--- a/OneStopForTrekkingSolution.docx
+++ b/OneStopForTrekkingSolution.docx
@@ -299,21 +299,7 @@
         <w:rPr>
           <w:szCs w:val="24"/>
         </w:rPr>
-        <w:t xml:space="preserve"> </w:t>
-      </w:r>
-      <w:proofErr w:type="spellStart"/>
-      <w:r>
-        <w:rPr>
-          <w:szCs w:val="24"/>
-        </w:rPr>
-        <w:t>Janamaitri</w:t>
-      </w:r>
-      <w:proofErr w:type="spellEnd"/>
-      <w:r>
-        <w:rPr>
-          <w:szCs w:val="24"/>
-        </w:rPr>
-        <w:t xml:space="preserve"> Multiple Campus</w:t>
+        <w:t xml:space="preserve"> Janamaitri Multiple Campus</w:t>
       </w:r>
     </w:p>
     <w:p>
@@ -416,85 +402,67 @@
           <w:sz w:val="28"/>
           <w:szCs w:val="28"/>
         </w:rPr>
-        <w:t>Registration No</w:t>
-      </w:r>
-      <w:proofErr w:type="gramStart"/>
+        <w:t xml:space="preserve">Registration No: </w:t>
+      </w:r>
       <w:r>
         <w:rPr>
           <w:sz w:val="28"/>
           <w:szCs w:val="28"/>
         </w:rPr>
-        <w:t xml:space="preserve">: </w:t>
-      </w:r>
-      <w:r>
-        <w:rPr>
+        <w:t>)</w:t>
+      </w:r>
+    </w:p>
+    <w:p>
+      <w:pPr>
+        <w:spacing w:after="0" w:line="360" w:lineRule="auto"/>
+        <w:jc w:val="center"/>
+        <w:rPr>
+          <w:b/>
+          <w:bCs/>
           <w:sz w:val="28"/>
           <w:szCs w:val="28"/>
         </w:rPr>
-        <w:t>)</w:t>
-      </w:r>
-      <w:proofErr w:type="gramEnd"/>
-    </w:p>
-    <w:p>
-      <w:pPr>
-        <w:spacing w:after="0" w:line="360" w:lineRule="auto"/>
-        <w:jc w:val="center"/>
+      </w:pPr>
+      <w:r>
         <w:rPr>
           <w:b/>
           <w:bCs/>
           <w:sz w:val="28"/>
           <w:szCs w:val="28"/>
         </w:rPr>
-      </w:pPr>
-      <w:r>
-        <w:rPr>
-          <w:b/>
-          <w:bCs/>
+        <w:t>Siddhartha Shakya</w:t>
+      </w:r>
+    </w:p>
+    <w:p>
+      <w:pPr>
+        <w:spacing w:after="0" w:line="360" w:lineRule="auto"/>
+        <w:jc w:val="center"/>
+        <w:rPr>
           <w:sz w:val="28"/>
           <w:szCs w:val="28"/>
         </w:rPr>
-        <w:t>Siddhartha Shakya</w:t>
-      </w:r>
-    </w:p>
-    <w:p>
-      <w:pPr>
-        <w:spacing w:after="0" w:line="360" w:lineRule="auto"/>
-        <w:jc w:val="center"/>
+      </w:pPr>
+      <w:r>
         <w:rPr>
           <w:sz w:val="28"/>
           <w:szCs w:val="28"/>
         </w:rPr>
-      </w:pPr>
+        <w:t>(</w:t>
+      </w:r>
       <w:r>
         <w:rPr>
           <w:sz w:val="28"/>
           <w:szCs w:val="28"/>
         </w:rPr>
-        <w:t>(</w:t>
+        <w:t xml:space="preserve">Registration No: </w:t>
       </w:r>
       <w:r>
         <w:rPr>
           <w:sz w:val="28"/>
           <w:szCs w:val="28"/>
         </w:rPr>
-        <w:t>Registration No</w:t>
-      </w:r>
-      <w:proofErr w:type="gramStart"/>
-      <w:r>
-        <w:rPr>
-          <w:sz w:val="28"/>
-          <w:szCs w:val="28"/>
-        </w:rPr>
-        <w:t xml:space="preserve">: </w:t>
-      </w:r>
-      <w:r>
-        <w:rPr>
-          <w:sz w:val="28"/>
-          <w:szCs w:val="28"/>
-        </w:rPr>
         <w:t>)</w:t>
       </w:r>
-      <w:proofErr w:type="gramEnd"/>
     </w:p>
     <w:p>
       <w:pPr>
@@ -730,7 +698,6 @@
           <w:szCs w:val="28"/>
         </w:rPr>
       </w:pPr>
-      <w:proofErr w:type="spellStart"/>
       <w:r>
         <w:rPr>
           <w:rFonts w:cs="Times New Roman"/>
@@ -739,10 +706,13 @@
           <w:sz w:val="28"/>
           <w:szCs w:val="28"/>
         </w:rPr>
-        <w:t>Janamaitri</w:t>
-      </w:r>
-      <w:proofErr w:type="spellEnd"/>
-      <w:r>
+        <w:t>Janamaitri Multiple Campus</w:t>
+      </w:r>
+    </w:p>
+    <w:p>
+      <w:pPr>
+        <w:spacing w:after="0" w:line="360" w:lineRule="auto"/>
+        <w:jc w:val="center"/>
         <w:rPr>
           <w:rFonts w:cs="Times New Roman"/>
           <w:b/>
@@ -750,13 +720,8 @@
           <w:sz w:val="28"/>
           <w:szCs w:val="28"/>
         </w:rPr>
-        <w:t xml:space="preserve"> Multiple Campus</w:t>
-      </w:r>
-    </w:p>
-    <w:p>
-      <w:pPr>
-        <w:spacing w:after="0" w:line="360" w:lineRule="auto"/>
-        <w:jc w:val="center"/>
+      </w:pPr>
+      <w:r>
         <w:rPr>
           <w:rFonts w:cs="Times New Roman"/>
           <w:b/>
@@ -764,9 +729,13 @@
           <w:sz w:val="28"/>
           <w:szCs w:val="28"/>
         </w:rPr>
-      </w:pPr>
-      <w:proofErr w:type="spellStart"/>
-      <w:r>
+        <w:t>Kuleshwor, Kathmandu.</w:t>
+      </w:r>
+    </w:p>
+    <w:p>
+      <w:pPr>
+        <w:spacing w:after="0" w:line="360" w:lineRule="auto"/>
+        <w:jc w:val="center"/>
         <w:rPr>
           <w:rFonts w:cs="Times New Roman"/>
           <w:b/>
@@ -774,10 +743,22 @@
           <w:sz w:val="28"/>
           <w:szCs w:val="28"/>
         </w:rPr>
-        <w:t>Kuleshwor</w:t>
-      </w:r>
-      <w:proofErr w:type="spellEnd"/>
-      <w:r>
+      </w:pPr>
+    </w:p>
+    <w:p>
+      <w:pPr>
+        <w:spacing w:after="0" w:line="360" w:lineRule="auto"/>
+        <w:rPr>
+          <w:rFonts w:cs="Times New Roman"/>
+          <w:b/>
+          <w:bCs/>
+        </w:rPr>
+      </w:pPr>
+    </w:p>
+    <w:p>
+      <w:pPr>
+        <w:spacing w:after="0" w:line="360" w:lineRule="auto"/>
+        <w:jc w:val="center"/>
         <w:rPr>
           <w:rFonts w:cs="Times New Roman"/>
           <w:b/>
@@ -785,13 +766,8 @@
           <w:sz w:val="28"/>
           <w:szCs w:val="28"/>
         </w:rPr>
-        <w:t>, Kathmandu.</w:t>
-      </w:r>
-    </w:p>
-    <w:p>
-      <w:pPr>
-        <w:spacing w:after="0" w:line="360" w:lineRule="auto"/>
-        <w:jc w:val="center"/>
+      </w:pPr>
+      <w:r>
         <w:rPr>
           <w:rFonts w:cs="Times New Roman"/>
           <w:b/>
@@ -799,17 +775,8 @@
           <w:sz w:val="28"/>
           <w:szCs w:val="28"/>
         </w:rPr>
-      </w:pPr>
-    </w:p>
-    <w:p>
-      <w:pPr>
-        <w:spacing w:after="0" w:line="360" w:lineRule="auto"/>
-        <w:rPr>
-          <w:rFonts w:cs="Times New Roman"/>
-          <w:b/>
-          <w:bCs/>
-        </w:rPr>
-      </w:pPr>
+        <w:t>Supervisor’s Recommendation</w:t>
+      </w:r>
     </w:p>
     <w:p>
       <w:pPr>
@@ -817,33 +784,10 @@
         <w:jc w:val="center"/>
         <w:rPr>
           <w:rFonts w:cs="Times New Roman"/>
-          <w:b/>
-          <w:bCs/>
           <w:sz w:val="28"/>
           <w:szCs w:val="28"/>
         </w:rPr>
       </w:pPr>
-      <w:r>
-        <w:rPr>
-          <w:rFonts w:cs="Times New Roman"/>
-          <w:b/>
-          <w:bCs/>
-          <w:sz w:val="28"/>
-          <w:szCs w:val="28"/>
-        </w:rPr>
-        <w:t>Supervisor’s Recommendation</w:t>
-      </w:r>
-    </w:p>
-    <w:p>
-      <w:pPr>
-        <w:spacing w:after="0" w:line="360" w:lineRule="auto"/>
-        <w:jc w:val="center"/>
-        <w:rPr>
-          <w:rFonts w:cs="Times New Roman"/>
-          <w:sz w:val="28"/>
-          <w:szCs w:val="28"/>
-        </w:rPr>
-      </w:pPr>
     </w:p>
     <w:p>
       <w:pPr>
@@ -887,23 +831,7 @@
           <w:rFonts w:cs="Times New Roman"/>
           <w:szCs w:val="24"/>
         </w:rPr>
-        <w:t xml:space="preserve">) and Ruben </w:t>
-      </w:r>
-      <w:proofErr w:type="spellStart"/>
-      <w:r>
-        <w:rPr>
-          <w:rFonts w:cs="Times New Roman"/>
-          <w:szCs w:val="24"/>
-        </w:rPr>
-        <w:t>Basyal</w:t>
-      </w:r>
-      <w:proofErr w:type="spellEnd"/>
-      <w:r>
-        <w:rPr>
-          <w:rFonts w:cs="Times New Roman"/>
-          <w:szCs w:val="24"/>
-        </w:rPr>
-        <w:t xml:space="preserve"> (Registration No</w:t>
+        <w:t>) and Ruben Basyal (Registration No</w:t>
       </w:r>
       <w:r>
         <w:rPr>
@@ -1231,7 +1159,6 @@
           <w:szCs w:val="28"/>
         </w:rPr>
       </w:pPr>
-      <w:proofErr w:type="spellStart"/>
       <w:r>
         <w:rPr>
           <w:rFonts w:cs="Times New Roman"/>
@@ -1240,10 +1167,13 @@
           <w:sz w:val="28"/>
           <w:szCs w:val="28"/>
         </w:rPr>
-        <w:t>Janamaitri</w:t>
-      </w:r>
-      <w:proofErr w:type="spellEnd"/>
-      <w:r>
+        <w:t>Janamaitri Multiple Campus</w:t>
+      </w:r>
+    </w:p>
+    <w:p>
+      <w:pPr>
+        <w:spacing w:after="0" w:line="360" w:lineRule="auto"/>
+        <w:jc w:val="center"/>
         <w:rPr>
           <w:rFonts w:cs="Times New Roman"/>
           <w:b/>
@@ -1251,13 +1181,8 @@
           <w:sz w:val="28"/>
           <w:szCs w:val="28"/>
         </w:rPr>
-        <w:t xml:space="preserve"> Multiple Campus</w:t>
-      </w:r>
-    </w:p>
-    <w:p>
-      <w:pPr>
-        <w:spacing w:after="0" w:line="360" w:lineRule="auto"/>
-        <w:jc w:val="center"/>
+      </w:pPr>
+      <w:r>
         <w:rPr>
           <w:rFonts w:cs="Times New Roman"/>
           <w:b/>
@@ -1265,9 +1190,13 @@
           <w:sz w:val="28"/>
           <w:szCs w:val="28"/>
         </w:rPr>
-      </w:pPr>
-      <w:proofErr w:type="spellStart"/>
-      <w:r>
+        <w:t>Kuleshwor, Kathmandu.</w:t>
+      </w:r>
+    </w:p>
+    <w:p>
+      <w:pPr>
+        <w:spacing w:after="0" w:line="360" w:lineRule="auto"/>
+        <w:jc w:val="center"/>
         <w:rPr>
           <w:rFonts w:cs="Times New Roman"/>
           <w:b/>
@@ -1275,10 +1204,22 @@
           <w:sz w:val="28"/>
           <w:szCs w:val="28"/>
         </w:rPr>
-        <w:t>Kuleshwor</w:t>
-      </w:r>
-      <w:proofErr w:type="spellEnd"/>
-      <w:r>
+      </w:pPr>
+    </w:p>
+    <w:p>
+      <w:pPr>
+        <w:spacing w:after="0" w:line="360" w:lineRule="auto"/>
+        <w:rPr>
+          <w:rFonts w:cs="Times New Roman"/>
+          <w:b/>
+          <w:bCs/>
+        </w:rPr>
+      </w:pPr>
+    </w:p>
+    <w:p>
+      <w:pPr>
+        <w:spacing w:after="0" w:line="360" w:lineRule="auto"/>
+        <w:jc w:val="center"/>
         <w:rPr>
           <w:rFonts w:cs="Times New Roman"/>
           <w:b/>
@@ -1286,13 +1227,8 @@
           <w:sz w:val="28"/>
           <w:szCs w:val="28"/>
         </w:rPr>
-        <w:t>, Kathmandu.</w:t>
-      </w:r>
-    </w:p>
-    <w:p>
-      <w:pPr>
-        <w:spacing w:after="0" w:line="360" w:lineRule="auto"/>
-        <w:jc w:val="center"/>
+      </w:pPr>
+      <w:r>
         <w:rPr>
           <w:rFonts w:cs="Times New Roman"/>
           <w:b/>
@@ -1300,17 +1236,8 @@
           <w:sz w:val="28"/>
           <w:szCs w:val="28"/>
         </w:rPr>
-      </w:pPr>
-    </w:p>
-    <w:p>
-      <w:pPr>
-        <w:spacing w:after="0" w:line="360" w:lineRule="auto"/>
-        <w:rPr>
-          <w:rFonts w:cs="Times New Roman"/>
-          <w:b/>
-          <w:bCs/>
-        </w:rPr>
-      </w:pPr>
+        <w:t>Supervisor’s Recommendation</w:t>
+      </w:r>
     </w:p>
     <w:p>
       <w:pPr>
@@ -1318,107 +1245,54 @@
         <w:jc w:val="center"/>
         <w:rPr>
           <w:rFonts w:cs="Times New Roman"/>
-          <w:b/>
-          <w:bCs/>
           <w:sz w:val="28"/>
           <w:szCs w:val="28"/>
         </w:rPr>
       </w:pPr>
-      <w:r>
-        <w:rPr>
-          <w:rFonts w:cs="Times New Roman"/>
-          <w:b/>
-          <w:bCs/>
-          <w:sz w:val="28"/>
-          <w:szCs w:val="28"/>
-        </w:rPr>
-        <w:t>Supervisor’s Recommendation</w:t>
-      </w:r>
-    </w:p>
-    <w:p>
-      <w:pPr>
-        <w:spacing w:after="0" w:line="360" w:lineRule="auto"/>
-        <w:jc w:val="center"/>
-        <w:rPr>
-          <w:rFonts w:cs="Times New Roman"/>
-          <w:sz w:val="28"/>
-          <w:szCs w:val="28"/>
-        </w:rPr>
-      </w:pPr>
-    </w:p>
-    <w:p>
-      <w:pPr>
-        <w:spacing w:after="0" w:line="360" w:lineRule="auto"/>
-        <w:rPr>
-          <w:rFonts w:cs="Times New Roman"/>
-        </w:rPr>
-      </w:pPr>
-    </w:p>
-    <w:p>
-      <w:pPr>
-        <w:spacing w:after="0" w:line="360" w:lineRule="auto"/>
-        <w:rPr>
-          <w:rFonts w:cs="Times New Roman"/>
-          <w:szCs w:val="24"/>
-        </w:rPr>
-      </w:pPr>
-      <w:r>
-        <w:rPr>
-          <w:rFonts w:cs="Times New Roman"/>
-          <w:szCs w:val="24"/>
-        </w:rPr>
-        <w:t>I hereby recommend that this project has been prepared under my supervision by Bipul Thapa (Registration No:</w:t>
-      </w:r>
-      <w:r>
-        <w:rPr>
-          <w:rFonts w:cs="Times New Roman"/>
-          <w:szCs w:val="24"/>
-        </w:rPr>
-        <w:t xml:space="preserve"> </w:t>
-      </w:r>
-      <w:r>
-        <w:rPr>
-          <w:rFonts w:cs="Times New Roman"/>
-          <w:szCs w:val="24"/>
-        </w:rPr>
-        <w:t>6-2-263-0-2021</w:t>
-      </w:r>
-      <w:r>
-        <w:rPr>
-          <w:rFonts w:cs="Times New Roman"/>
-          <w:szCs w:val="24"/>
-        </w:rPr>
-        <w:t xml:space="preserve">) and Ruben </w:t>
-      </w:r>
-      <w:proofErr w:type="spellStart"/>
-      <w:r>
-        <w:rPr>
-          <w:rFonts w:cs="Times New Roman"/>
-          <w:szCs w:val="24"/>
-        </w:rPr>
-        <w:t>Basyal</w:t>
-      </w:r>
-      <w:proofErr w:type="spellEnd"/>
-      <w:r>
-        <w:rPr>
-          <w:rFonts w:cs="Times New Roman"/>
-          <w:szCs w:val="24"/>
-        </w:rPr>
-        <w:t xml:space="preserve"> (Registration No</w:t>
-      </w:r>
-      <w:r>
-        <w:rPr>
-          <w:rFonts w:cs="Times New Roman"/>
-          <w:szCs w:val="24"/>
-        </w:rPr>
-        <w:t>: 6-2-263-24-2021</w:t>
-      </w:r>
-      <w:r>
-        <w:rPr>
-          <w:rFonts w:cs="Times New Roman"/>
-          <w:szCs w:val="24"/>
-        </w:rPr>
-        <w:t xml:space="preserve">) entitled </w:t>
+    </w:p>
+    <w:p>
+      <w:pPr>
+        <w:spacing w:after="0" w:line="360" w:lineRule="auto"/>
+        <w:rPr>
+          <w:rFonts w:cs="Times New Roman"/>
+        </w:rPr>
+      </w:pPr>
+    </w:p>
+    <w:p>
+      <w:pPr>
+        <w:spacing w:after="0" w:line="360" w:lineRule="auto"/>
+        <w:rPr>
+          <w:rFonts w:cs="Times New Roman"/>
+          <w:szCs w:val="24"/>
+        </w:rPr>
+      </w:pPr>
+      <w:r>
+        <w:rPr>
+          <w:rFonts w:cs="Times New Roman"/>
+          <w:szCs w:val="24"/>
+        </w:rPr>
+        <w:t xml:space="preserve">I hereby recommend that this project has been prepared under my supervision by </w:t>
+      </w:r>
+      <w:r>
+        <w:rPr>
+          <w:rFonts w:cs="Times New Roman"/>
+          <w:szCs w:val="24"/>
+        </w:rPr>
+        <w:t>Laxmi Thami</w:t>
+      </w:r>
+      <w:r>
+        <w:rPr>
+          <w:rFonts w:cs="Times New Roman"/>
+          <w:szCs w:val="24"/>
+        </w:rPr>
+        <w:t xml:space="preserve"> and Siddhartha Shakya</w:t>
+      </w:r>
+      <w:r>
+        <w:rPr>
+          <w:rFonts w:cs="Times New Roman"/>
+          <w:szCs w:val="24"/>
+        </w:rPr>
+        <w:t xml:space="preserve"> entitled </w:t>
       </w:r>
       <w:r>
         <w:rPr>
@@ -4803,15 +4677,7 @@
         <w:jc w:val="both"/>
       </w:pPr>
       <w:r>
-        <w:t xml:space="preserve">The technical feasibility study will determine whether our suggested trekking e-commerce website is compatible with already-existing websites of a similar nature. HTML will be used to create the Web application, together with CSS for the graphical user interface and PHP </w:t>
-      </w:r>
-      <w:proofErr w:type="spellStart"/>
-      <w:r>
-        <w:t>Mysql</w:t>
-      </w:r>
-      <w:proofErr w:type="spellEnd"/>
-      <w:r>
-        <w:t xml:space="preserve"> for database connectivity. By ensuring platform independence, the system may be adjusted to work in a variety of operating conditions.</w:t>
+        <w:t>The technical feasibility study will determine whether our suggested trekking e-commerce website is compatible with already-existing websites of a similar nature. HTML will be used to create the Web application, together with CSS for the graphical user interface and PHP Mysql for database connectivity. By ensuring platform independence, the system may be adjusted to work in a variety of operating conditions.</w:t>
       </w:r>
     </w:p>
     <w:p>

--- a/OneStopForTrekkingSolution.docx
+++ b/OneStopForTrekkingSolution.docx
@@ -16,7 +16,7 @@
           <w:szCs w:val="24"/>
         </w:rPr>
         <w:drawing>
-          <wp:anchor distT="0" distB="0" distL="114300" distR="114300" simplePos="0" relativeHeight="251659264" behindDoc="1" locked="0" layoutInCell="1" allowOverlap="1" wp14:anchorId="2AED315C" wp14:editId="43C66B5E">
+          <wp:anchor distT="0" distB="0" distL="114300" distR="114300" simplePos="0" relativeHeight="251659264" behindDoc="1" locked="0" layoutInCell="1" allowOverlap="1" wp14:anchorId="2AED315C" wp14:editId="1D6D0D4B">
             <wp:simplePos x="0" y="0"/>
             <wp:positionH relativeFrom="margin">
               <wp:align>center</wp:align>
@@ -51,7 +51,7 @@
                     <pic:cNvPicPr/>
                   </pic:nvPicPr>
                   <pic:blipFill>
-                    <a:blip r:embed="rId6">
+                    <a:blip r:embed="rId8">
                       <a:extLst>
                         <a:ext uri="{28A0092B-C50C-407E-A947-70E740481C1C}">
                           <a14:useLocalDpi xmlns:a14="http://schemas.microsoft.com/office/drawing/2010/main" val="0"/>
@@ -225,22 +225,91 @@
           <w:sz w:val="28"/>
           <w:szCs w:val="28"/>
         </w:rPr>
-        <w:t xml:space="preserve">A </w:t>
-      </w:r>
-      <w:r>
+        <w:t>A Project Proposal</w:t>
+      </w:r>
+    </w:p>
+    <w:p>
+      <w:pPr>
+        <w:spacing w:after="0" w:line="360" w:lineRule="auto"/>
+        <w:jc w:val="center"/>
         <w:rPr>
           <w:b/>
           <w:bCs/>
           <w:sz w:val="28"/>
           <w:szCs w:val="28"/>
         </w:rPr>
-        <w:t>Project Proposal</w:t>
-      </w:r>
+      </w:pPr>
     </w:p>
     <w:p>
       <w:pPr>
         <w:spacing w:after="0" w:line="360" w:lineRule="auto"/>
         <w:jc w:val="center"/>
+        <w:rPr>
+          <w:szCs w:val="24"/>
+        </w:rPr>
+      </w:pPr>
+      <w:r>
+        <w:rPr>
+          <w:b/>
+          <w:bCs/>
+          <w:szCs w:val="24"/>
+        </w:rPr>
+        <w:t xml:space="preserve"> </w:t>
+      </w:r>
+      <w:r>
+        <w:rPr>
+          <w:szCs w:val="24"/>
+        </w:rPr>
+        <w:t xml:space="preserve">Submitted to </w:t>
+      </w:r>
+    </w:p>
+    <w:p>
+      <w:pPr>
+        <w:spacing w:after="0" w:line="360" w:lineRule="auto"/>
+        <w:jc w:val="center"/>
+        <w:rPr>
+          <w:szCs w:val="24"/>
+        </w:rPr>
+      </w:pPr>
+      <w:r>
+        <w:rPr>
+          <w:szCs w:val="24"/>
+        </w:rPr>
+        <w:t>Department of Computer Application</w:t>
+      </w:r>
+    </w:p>
+    <w:p>
+      <w:pPr>
+        <w:spacing w:after="0" w:line="360" w:lineRule="auto"/>
+        <w:jc w:val="center"/>
+        <w:rPr>
+          <w:szCs w:val="24"/>
+        </w:rPr>
+      </w:pPr>
+      <w:r>
+        <w:rPr>
+          <w:szCs w:val="24"/>
+        </w:rPr>
+        <w:t xml:space="preserve"> </w:t>
+      </w:r>
+      <w:proofErr w:type="spellStart"/>
+      <w:r>
+        <w:rPr>
+          <w:szCs w:val="24"/>
+        </w:rPr>
+        <w:t>Janamaitri</w:t>
+      </w:r>
+      <w:proofErr w:type="spellEnd"/>
+      <w:r>
+        <w:rPr>
+          <w:szCs w:val="24"/>
+        </w:rPr>
+        <w:t xml:space="preserve"> Multiple Campus</w:t>
+      </w:r>
+    </w:p>
+    <w:p>
+      <w:pPr>
+        <w:spacing w:after="0" w:line="360" w:lineRule="auto"/>
         <w:rPr>
           <w:b/>
           <w:bCs/>
@@ -254,60 +323,26 @@
         <w:spacing w:after="0" w:line="360" w:lineRule="auto"/>
         <w:jc w:val="center"/>
         <w:rPr>
-          <w:szCs w:val="24"/>
-        </w:rPr>
-      </w:pPr>
-      <w:r>
-        <w:rPr>
-          <w:b/>
-          <w:bCs/>
-          <w:szCs w:val="24"/>
-        </w:rPr>
-        <w:t xml:space="preserve"> </w:t>
-      </w:r>
-      <w:r>
-        <w:rPr>
-          <w:szCs w:val="24"/>
-        </w:rPr>
-        <w:t xml:space="preserve">Submitted to </w:t>
-      </w:r>
-    </w:p>
-    <w:p>
-      <w:pPr>
-        <w:spacing w:after="0" w:line="360" w:lineRule="auto"/>
-        <w:jc w:val="center"/>
-        <w:rPr>
-          <w:szCs w:val="24"/>
-        </w:rPr>
-      </w:pPr>
-      <w:r>
-        <w:rPr>
-          <w:szCs w:val="24"/>
-        </w:rPr>
-        <w:t>Department of Computer Application</w:t>
-      </w:r>
-    </w:p>
-    <w:p>
-      <w:pPr>
-        <w:spacing w:after="0" w:line="360" w:lineRule="auto"/>
-        <w:jc w:val="center"/>
-        <w:rPr>
-          <w:szCs w:val="24"/>
-        </w:rPr>
-      </w:pPr>
-      <w:r>
-        <w:rPr>
-          <w:szCs w:val="24"/>
-        </w:rPr>
-        <w:t xml:space="preserve"> Janamaitri Multiple Campus</w:t>
-      </w:r>
-    </w:p>
-    <w:p>
-      <w:pPr>
-        <w:spacing w:after="0" w:line="360" w:lineRule="auto"/>
-        <w:rPr>
-          <w:b/>
-          <w:bCs/>
+          <w:b/>
+          <w:bCs/>
+          <w:sz w:val="20"/>
+          <w:szCs w:val="20"/>
+        </w:rPr>
+      </w:pPr>
+      <w:r>
+        <w:rPr>
+          <w:b/>
+          <w:bCs/>
+          <w:sz w:val="20"/>
+          <w:szCs w:val="20"/>
+        </w:rPr>
+        <w:t xml:space="preserve"> In partial fulfillment of the requirements for the BCA (Bachelors in Computer Application) </w:t>
+      </w:r>
+    </w:p>
+    <w:p>
+      <w:pPr>
+        <w:spacing w:after="0" w:line="360" w:lineRule="auto"/>
+        <w:rPr>
           <w:sz w:val="28"/>
           <w:szCs w:val="28"/>
         </w:rPr>
@@ -318,91 +353,69 @@
         <w:spacing w:after="0" w:line="360" w:lineRule="auto"/>
         <w:jc w:val="center"/>
         <w:rPr>
-          <w:b/>
-          <w:bCs/>
-          <w:sz w:val="20"/>
-          <w:szCs w:val="20"/>
-        </w:rPr>
-      </w:pPr>
-      <w:r>
-        <w:rPr>
-          <w:b/>
-          <w:bCs/>
-          <w:sz w:val="20"/>
-          <w:szCs w:val="20"/>
-        </w:rPr>
-        <w:t xml:space="preserve"> In partial fulfillment of the requirements for the BCA (Bachelors in Computer Application) </w:t>
-      </w:r>
-    </w:p>
-    <w:p>
-      <w:pPr>
-        <w:spacing w:after="0" w:line="360" w:lineRule="auto"/>
-        <w:rPr>
           <w:sz w:val="28"/>
           <w:szCs w:val="28"/>
         </w:rPr>
       </w:pPr>
-    </w:p>
-    <w:p>
-      <w:pPr>
-        <w:spacing w:after="0" w:line="360" w:lineRule="auto"/>
-        <w:jc w:val="center"/>
+      <w:r>
         <w:rPr>
           <w:sz w:val="28"/>
           <w:szCs w:val="28"/>
         </w:rPr>
-      </w:pPr>
-      <w:r>
-        <w:rPr>
+        <w:t xml:space="preserve">Submitted by </w:t>
+      </w:r>
+    </w:p>
+    <w:p>
+      <w:pPr>
+        <w:spacing w:after="0" w:line="360" w:lineRule="auto"/>
+        <w:jc w:val="center"/>
+        <w:rPr>
+          <w:b/>
+          <w:bCs/>
           <w:sz w:val="28"/>
           <w:szCs w:val="28"/>
         </w:rPr>
-        <w:t xml:space="preserve">Submitted by </w:t>
-      </w:r>
-    </w:p>
-    <w:p>
-      <w:pPr>
-        <w:spacing w:after="0" w:line="360" w:lineRule="auto"/>
-        <w:jc w:val="center"/>
+      </w:pPr>
+      <w:r>
         <w:rPr>
           <w:b/>
           <w:bCs/>
           <w:sz w:val="28"/>
           <w:szCs w:val="28"/>
         </w:rPr>
-      </w:pPr>
-      <w:r>
-        <w:rPr>
-          <w:b/>
-          <w:bCs/>
+        <w:t>Laxmi Thami</w:t>
+      </w:r>
+    </w:p>
+    <w:p>
+      <w:pPr>
+        <w:spacing w:after="0" w:line="360" w:lineRule="auto"/>
+        <w:jc w:val="center"/>
+        <w:rPr>
           <w:sz w:val="28"/>
           <w:szCs w:val="28"/>
         </w:rPr>
-        <w:t>Laxmi Thami</w:t>
-      </w:r>
-    </w:p>
-    <w:p>
-      <w:pPr>
-        <w:spacing w:after="0" w:line="360" w:lineRule="auto"/>
-        <w:jc w:val="center"/>
+      </w:pPr>
+      <w:r>
         <w:rPr>
           <w:sz w:val="28"/>
           <w:szCs w:val="28"/>
         </w:rPr>
-      </w:pPr>
+        <w:t>(</w:t>
+      </w:r>
       <w:r>
         <w:rPr>
           <w:sz w:val="28"/>
           <w:szCs w:val="28"/>
         </w:rPr>
-        <w:t>(</w:t>
-      </w:r>
+        <w:t>Registration No</w:t>
+      </w:r>
+      <w:proofErr w:type="gramStart"/>
       <w:r>
         <w:rPr>
           <w:sz w:val="28"/>
           <w:szCs w:val="28"/>
         </w:rPr>
-        <w:t xml:space="preserve">Registration No: </w:t>
+        <w:t xml:space="preserve">: </w:t>
       </w:r>
       <w:r>
         <w:rPr>
@@ -411,6 +424,7 @@
         </w:rPr>
         <w:t>)</w:t>
       </w:r>
+      <w:proofErr w:type="gramEnd"/>
     </w:p>
     <w:p>
       <w:pPr>
@@ -454,33 +468,43 @@
           <w:sz w:val="28"/>
           <w:szCs w:val="28"/>
         </w:rPr>
-        <w:t xml:space="preserve">Registration No: </w:t>
+        <w:t>Registration No:</w:t>
+      </w:r>
+      <w:r>
+        <w:t xml:space="preserve"> </w:t>
       </w:r>
       <w:r>
         <w:rPr>
           <w:sz w:val="28"/>
           <w:szCs w:val="28"/>
         </w:rPr>
-        <w:t>)</w:t>
-      </w:r>
-    </w:p>
-    <w:p>
-      <w:pPr>
-        <w:spacing w:after="0" w:line="360" w:lineRule="auto"/>
-        <w:jc w:val="center"/>
-        <w:rPr>
-          <w:b/>
-          <w:bCs/>
+        <w:t>6-2-263-29-2021</w:t>
+      </w:r>
+      <w:r>
+        <w:rPr>
           <w:sz w:val="28"/>
           <w:szCs w:val="28"/>
         </w:rPr>
-      </w:pPr>
+        <w:t>)</w:t>
+      </w:r>
     </w:p>
     <w:p>
       <w:pPr>
         <w:spacing w:after="0" w:line="360" w:lineRule="auto"/>
         <w:jc w:val="center"/>
         <w:rPr>
+          <w:b/>
+          <w:bCs/>
+          <w:sz w:val="28"/>
+          <w:szCs w:val="28"/>
+        </w:rPr>
+      </w:pPr>
+    </w:p>
+    <w:p>
+      <w:pPr>
+        <w:spacing w:after="0" w:line="360" w:lineRule="auto"/>
+        <w:jc w:val="center"/>
+        <w:rPr>
           <w:szCs w:val="24"/>
         </w:rPr>
       </w:pPr>
@@ -513,6 +537,12 @@
     <w:p>
       <w:pPr>
         <w:spacing w:after="0" w:line="360" w:lineRule="auto"/>
+        <w:sectPr>
+          <w:pgSz w:w="11906" w:h="16838" w:code="9"/>
+          <w:pgMar w:top="1440" w:right="1440" w:bottom="1440" w:left="1800" w:header="720" w:footer="720" w:gutter="0"/>
+          <w:cols w:space="720"/>
+          <w:docGrid w:linePitch="360"/>
+        </w:sectPr>
       </w:pPr>
       <w:r>
         <w:br w:type="page"/>
@@ -521,11 +551,6 @@
     <w:p>
       <w:pPr>
         <w:spacing w:after="0" w:line="360" w:lineRule="auto"/>
-        <w:rPr>
-          <w:rFonts w:eastAsia="Times New Roman" w:cs="Times New Roman"/>
-          <w:b/>
-          <w:szCs w:val="24"/>
-        </w:rPr>
       </w:pPr>
       <w:r>
         <w:rPr>
@@ -534,13 +559,13 @@
         </w:rPr>
         <w:lastRenderedPageBreak/>
         <w:drawing>
-          <wp:anchor distT="0" distB="0" distL="114300" distR="114300" simplePos="0" relativeHeight="251661312" behindDoc="0" locked="0" layoutInCell="1" allowOverlap="1" wp14:anchorId="11072196" wp14:editId="7F9C3592">
+          <wp:anchor distT="0" distB="0" distL="114300" distR="114300" simplePos="0" relativeHeight="251661312" behindDoc="0" locked="0" layoutInCell="1" allowOverlap="1" wp14:anchorId="11072196" wp14:editId="7BA3B1F6">
             <wp:simplePos x="0" y="0"/>
             <wp:positionH relativeFrom="margin">
               <wp:align>center</wp:align>
             </wp:positionH>
             <wp:positionV relativeFrom="margin">
-              <wp:posOffset>0</wp:posOffset>
+              <wp:posOffset>-257810</wp:posOffset>
             </wp:positionV>
             <wp:extent cx="960120" cy="978408"/>
             <wp:effectExtent l="0" t="0" r="0" b="0"/>
@@ -555,7 +580,7 @@
                     <pic:cNvPicPr/>
                   </pic:nvPicPr>
                   <pic:blipFill>
-                    <a:blip r:embed="rId6">
+                    <a:blip r:embed="rId8">
                       <a:extLst>
                         <a:ext uri="{28A0092B-C50C-407E-A947-70E740481C1C}">
                           <a14:useLocalDpi xmlns:a14="http://schemas.microsoft.com/office/drawing/2010/main" val="0"/>
@@ -591,6 +616,16 @@
     <w:p>
       <w:pPr>
         <w:spacing w:after="0" w:line="360" w:lineRule="auto"/>
+        <w:rPr>
+          <w:rFonts w:eastAsia="Times New Roman" w:cs="Times New Roman"/>
+          <w:b/>
+          <w:szCs w:val="24"/>
+        </w:rPr>
+      </w:pPr>
+    </w:p>
+    <w:p>
+      <w:pPr>
+        <w:spacing w:after="0" w:line="360" w:lineRule="auto"/>
         <w:jc w:val="center"/>
         <w:rPr>
           <w:rFonts w:cs="Times New Roman"/>
@@ -604,7 +639,6 @@
     <w:p>
       <w:pPr>
         <w:spacing w:after="0" w:line="360" w:lineRule="auto"/>
-        <w:jc w:val="center"/>
         <w:rPr>
           <w:rFonts w:cs="Times New Roman"/>
           <w:b/>
@@ -626,11 +660,7 @@
           <w:szCs w:val="28"/>
         </w:rPr>
       </w:pPr>
-    </w:p>
-    <w:p>
-      <w:pPr>
-        <w:spacing w:after="0" w:line="360" w:lineRule="auto"/>
-        <w:jc w:val="center"/>
+      <w:r>
         <w:rPr>
           <w:rFonts w:cs="Times New Roman"/>
           <w:b/>
@@ -638,8 +668,13 @@
           <w:sz w:val="28"/>
           <w:szCs w:val="28"/>
         </w:rPr>
-      </w:pPr>
-      <w:r>
+        <w:t>TRIBHUVAN UNIVERSITY</w:t>
+      </w:r>
+    </w:p>
+    <w:p>
+      <w:pPr>
+        <w:spacing w:after="0" w:line="360" w:lineRule="auto"/>
+        <w:jc w:val="center"/>
         <w:rPr>
           <w:rFonts w:cs="Times New Roman"/>
           <w:b/>
@@ -647,13 +682,8 @@
           <w:sz w:val="28"/>
           <w:szCs w:val="28"/>
         </w:rPr>
-        <w:t>TRIBHUVAN UNIVERSITY</w:t>
-      </w:r>
-    </w:p>
-    <w:p>
-      <w:pPr>
-        <w:spacing w:after="0" w:line="360" w:lineRule="auto"/>
-        <w:jc w:val="center"/>
+      </w:pPr>
+      <w:r>
         <w:rPr>
           <w:rFonts w:cs="Times New Roman"/>
           <w:b/>
@@ -661,8 +691,13 @@
           <w:sz w:val="28"/>
           <w:szCs w:val="28"/>
         </w:rPr>
-      </w:pPr>
-      <w:r>
+        <w:t>Faculty of Humanities and Social Sciences</w:t>
+      </w:r>
+    </w:p>
+    <w:p>
+      <w:pPr>
+        <w:spacing w:after="0" w:line="360" w:lineRule="auto"/>
+        <w:jc w:val="center"/>
         <w:rPr>
           <w:rFonts w:cs="Times New Roman"/>
           <w:b/>
@@ -670,8 +705,7 @@
           <w:sz w:val="28"/>
           <w:szCs w:val="28"/>
         </w:rPr>
-        <w:t>Faculty of Humanities and Social Sciences</w:t>
-      </w:r>
+      </w:pPr>
     </w:p>
     <w:p>
       <w:pPr>
@@ -685,11 +719,8 @@
           <w:szCs w:val="28"/>
         </w:rPr>
       </w:pPr>
-    </w:p>
-    <w:p>
-      <w:pPr>
-        <w:spacing w:after="0" w:line="360" w:lineRule="auto"/>
-        <w:jc w:val="center"/>
+      <w:proofErr w:type="spellStart"/>
+      <w:r>
         <w:rPr>
           <w:rFonts w:cs="Times New Roman"/>
           <w:b/>
@@ -697,7 +728,9 @@
           <w:sz w:val="28"/>
           <w:szCs w:val="28"/>
         </w:rPr>
-      </w:pPr>
+        <w:t>Janamaitri</w:t>
+      </w:r>
+      <w:proofErr w:type="spellEnd"/>
       <w:r>
         <w:rPr>
           <w:rFonts w:cs="Times New Roman"/>
@@ -706,7 +739,7 @@
           <w:sz w:val="28"/>
           <w:szCs w:val="28"/>
         </w:rPr>
-        <w:t>Janamaitri Multiple Campus</w:t>
+        <w:t xml:space="preserve"> Multiple Campus</w:t>
       </w:r>
     </w:p>
     <w:p>
@@ -721,6 +754,7 @@
           <w:szCs w:val="28"/>
         </w:rPr>
       </w:pPr>
+      <w:proofErr w:type="spellStart"/>
       <w:r>
         <w:rPr>
           <w:rFonts w:cs="Times New Roman"/>
@@ -729,13 +763,10 @@
           <w:sz w:val="28"/>
           <w:szCs w:val="28"/>
         </w:rPr>
-        <w:t>Kuleshwor, Kathmandu.</w:t>
-      </w:r>
-    </w:p>
-    <w:p>
-      <w:pPr>
-        <w:spacing w:after="0" w:line="360" w:lineRule="auto"/>
-        <w:jc w:val="center"/>
+        <w:t>Kuleshwor</w:t>
+      </w:r>
+      <w:proofErr w:type="spellEnd"/>
+      <w:r>
         <w:rPr>
           <w:rFonts w:cs="Times New Roman"/>
           <w:b/>
@@ -743,17 +774,8 @@
           <w:sz w:val="28"/>
           <w:szCs w:val="28"/>
         </w:rPr>
-      </w:pPr>
-    </w:p>
-    <w:p>
-      <w:pPr>
-        <w:spacing w:after="0" w:line="360" w:lineRule="auto"/>
-        <w:rPr>
-          <w:rFonts w:cs="Times New Roman"/>
-          <w:b/>
-          <w:bCs/>
-        </w:rPr>
-      </w:pPr>
+        <w:t>, Kathmandu.</w:t>
+      </w:r>
     </w:p>
     <w:p>
       <w:pPr>
@@ -767,50 +789,69 @@
           <w:szCs w:val="28"/>
         </w:rPr>
       </w:pPr>
-      <w:r>
-        <w:rPr>
-          <w:rFonts w:cs="Times New Roman"/>
-          <w:b/>
-          <w:bCs/>
+    </w:p>
+    <w:p>
+      <w:pPr>
+        <w:spacing w:after="0" w:line="360" w:lineRule="auto"/>
+        <w:rPr>
+          <w:rFonts w:cs="Times New Roman"/>
+          <w:b/>
+          <w:bCs/>
+        </w:rPr>
+      </w:pPr>
+    </w:p>
+    <w:p>
+      <w:pPr>
+        <w:pStyle w:val="Heading2"/>
+        <w:spacing w:line="360" w:lineRule="auto"/>
+        <w:jc w:val="center"/>
+      </w:pPr>
+      <w:bookmarkStart w:id="0" w:name="_Toc159675078"/>
+      <w:r>
+        <w:t>Supervisor’s Recommendation</w:t>
+      </w:r>
+      <w:bookmarkEnd w:id="0"/>
+    </w:p>
+    <w:p>
+      <w:pPr>
+        <w:spacing w:after="0" w:line="360" w:lineRule="auto"/>
+        <w:jc w:val="center"/>
+        <w:rPr>
+          <w:rFonts w:cs="Times New Roman"/>
           <w:sz w:val="28"/>
           <w:szCs w:val="28"/>
         </w:rPr>
-        <w:t>Supervisor’s Recommendation</w:t>
-      </w:r>
-    </w:p>
-    <w:p>
-      <w:pPr>
-        <w:spacing w:after="0" w:line="360" w:lineRule="auto"/>
-        <w:jc w:val="center"/>
-        <w:rPr>
-          <w:rFonts w:cs="Times New Roman"/>
-          <w:sz w:val="28"/>
-          <w:szCs w:val="28"/>
-        </w:rPr>
-      </w:pPr>
-    </w:p>
-    <w:p>
-      <w:pPr>
-        <w:spacing w:after="0" w:line="360" w:lineRule="auto"/>
-        <w:rPr>
-          <w:rFonts w:cs="Times New Roman"/>
-        </w:rPr>
-      </w:pPr>
-    </w:p>
-    <w:p>
-      <w:pPr>
-        <w:spacing w:after="0" w:line="360" w:lineRule="auto"/>
-        <w:rPr>
-          <w:rFonts w:cs="Times New Roman"/>
-          <w:szCs w:val="24"/>
-        </w:rPr>
-      </w:pPr>
-      <w:r>
-        <w:rPr>
-          <w:rFonts w:cs="Times New Roman"/>
-          <w:szCs w:val="24"/>
-        </w:rPr>
-        <w:t>I hereby recommend that this project has been prepared under my supervision by Bipul Thapa (Registration No:</w:t>
+      </w:pPr>
+    </w:p>
+    <w:p>
+      <w:pPr>
+        <w:spacing w:after="0" w:line="360" w:lineRule="auto"/>
+        <w:rPr>
+          <w:rFonts w:cs="Times New Roman"/>
+        </w:rPr>
+      </w:pPr>
+    </w:p>
+    <w:p>
+      <w:pPr>
+        <w:spacing w:after="0" w:line="360" w:lineRule="auto"/>
+        <w:rPr>
+          <w:rFonts w:cs="Times New Roman"/>
+          <w:szCs w:val="24"/>
+        </w:rPr>
+      </w:pPr>
+      <w:r>
+        <w:rPr>
+          <w:rFonts w:cs="Times New Roman"/>
+          <w:szCs w:val="24"/>
+        </w:rPr>
+        <w:t xml:space="preserve">I hereby recommend that this project has been prepared under my supervision by </w:t>
+      </w:r>
+      <w:r>
+        <w:rPr>
+          <w:rFonts w:cs="Times New Roman"/>
+          <w:szCs w:val="24"/>
+        </w:rPr>
+        <w:t>Laxmi Thami</w:t>
       </w:r>
       <w:r>
         <w:rPr>
@@ -824,28 +865,35 @@
           <w:rFonts w:cs="Times New Roman"/>
           <w:szCs w:val="24"/>
         </w:rPr>
-        <w:t>6-2-263-0-2021</w:t>
-      </w:r>
-      <w:r>
-        <w:rPr>
-          <w:rFonts w:cs="Times New Roman"/>
-          <w:szCs w:val="24"/>
-        </w:rPr>
-        <w:t>) and Ruben Basyal (Registration No</w:t>
-      </w:r>
-      <w:r>
-        <w:rPr>
-          <w:rFonts w:cs="Times New Roman"/>
-          <w:szCs w:val="24"/>
-        </w:rPr>
-        <w:t>: 6-2-263-24-2021</w:t>
-      </w:r>
-      <w:r>
-        <w:rPr>
-          <w:rFonts w:cs="Times New Roman"/>
-          <w:szCs w:val="24"/>
-        </w:rPr>
-        <w:t xml:space="preserve">) entitled </w:t>
+        <w:t>(Registration No:)</w:t>
+      </w:r>
+      <w:r>
+        <w:rPr>
+          <w:rFonts w:cs="Times New Roman"/>
+          <w:szCs w:val="24"/>
+        </w:rPr>
+        <w:t xml:space="preserve"> and Siddhartha shakya</w:t>
+      </w:r>
+      <w:r>
+        <w:rPr>
+          <w:rFonts w:cs="Times New Roman"/>
+          <w:szCs w:val="24"/>
+        </w:rPr>
+        <w:t xml:space="preserve"> </w:t>
+      </w:r>
+      <w:r>
+        <w:rPr>
+          <w:rFonts w:cs="Times New Roman"/>
+          <w:szCs w:val="24"/>
+        </w:rPr>
+        <w:t>(Registration No: 6-2-263-29-2021)</w:t>
+      </w:r>
+      <w:r>
+        <w:rPr>
+          <w:rFonts w:cs="Times New Roman"/>
+          <w:szCs w:val="24"/>
+        </w:rPr>
+        <w:t xml:space="preserve"> entitled </w:t>
       </w:r>
       <w:r>
         <w:rPr>
@@ -861,43 +909,16 @@
           <w:bCs/>
           <w:szCs w:val="24"/>
         </w:rPr>
-        <w:t>Notes++</w:t>
-      </w:r>
-      <w:r>
-        <w:rPr>
-          <w:rFonts w:cs="Times New Roman"/>
-          <w:b/>
-          <w:bCs/>
-          <w:szCs w:val="24"/>
-        </w:rPr>
-        <w:t>: A</w:t>
-      </w:r>
-      <w:r>
-        <w:rPr>
-          <w:rFonts w:cs="Times New Roman"/>
-          <w:b/>
-          <w:bCs/>
-          <w:szCs w:val="24"/>
-        </w:rPr>
-        <w:t>cademic</w:t>
-      </w:r>
-      <w:r>
-        <w:rPr>
-          <w:rFonts w:cs="Times New Roman"/>
-          <w:b/>
-          <w:bCs/>
-          <w:szCs w:val="24"/>
-        </w:rPr>
-        <w:t xml:space="preserve"> Note Sharing Platform</w:t>
-      </w:r>
-      <w:r>
-        <w:rPr>
-          <w:rFonts w:cs="Times New Roman"/>
-          <w:b/>
-          <w:bCs/>
-          <w:szCs w:val="24"/>
-        </w:rPr>
-        <w:t xml:space="preserve"> "</w:t>
+        <w:t>One Stop for Trekking Solution</w:t>
+      </w:r>
+      <w:r>
+        <w:rPr>
+          <w:rFonts w:cs="Times New Roman"/>
+          <w:b/>
+          <w:bCs/>
+          <w:szCs w:val="24"/>
+        </w:rPr>
+        <w:t>"</w:t>
       </w:r>
       <w:r>
         <w:rPr>
@@ -1018,34 +1039,25 @@
           <w:szCs w:val="24"/>
         </w:rPr>
       </w:pPr>
-    </w:p>
-    <w:p>
-      <w:pPr>
-        <w:spacing w:after="0" w:line="360" w:lineRule="auto"/>
-        <w:rPr>
-          <w:rFonts w:eastAsia="Times New Roman" w:cs="Times New Roman"/>
-          <w:b/>
-          <w:szCs w:val="24"/>
-        </w:rPr>
-      </w:pPr>
       <w:r>
         <w:rPr>
           <w:noProof/>
           <w:szCs w:val="24"/>
         </w:rPr>
+        <w:lastRenderedPageBreak/>
         <w:drawing>
-          <wp:anchor distT="0" distB="0" distL="114300" distR="114300" simplePos="0" relativeHeight="251663360" behindDoc="0" locked="0" layoutInCell="1" allowOverlap="1" wp14:anchorId="0C771176" wp14:editId="4EE59616">
-            <wp:simplePos x="1371600" y="1492250"/>
+          <wp:anchor distT="0" distB="0" distL="114300" distR="114300" simplePos="0" relativeHeight="251665408" behindDoc="0" locked="0" layoutInCell="1" allowOverlap="1" wp14:anchorId="2B5D7773" wp14:editId="51EF21A7">
+            <wp:simplePos x="0" y="0"/>
             <wp:positionH relativeFrom="margin">
               <wp:align>center</wp:align>
             </wp:positionH>
             <wp:positionV relativeFrom="margin">
-              <wp:align>top</wp:align>
+              <wp:posOffset>-257810</wp:posOffset>
             </wp:positionV>
-            <wp:extent cx="960120" cy="977900"/>
+            <wp:extent cx="960120" cy="978408"/>
             <wp:effectExtent l="0" t="0" r="0" b="0"/>
-            <wp:wrapTopAndBottom/>
-            <wp:docPr id="569263528" name="Picture 569263528"/>
+            <wp:wrapSquare wrapText="bothSides"/>
+            <wp:docPr id="837229254" name="Picture 837229254"/>
             <wp:cNvGraphicFramePr/>
             <a:graphic xmlns:a="http://schemas.openxmlformats.org/drawingml/2006/main">
               <a:graphicData uri="http://schemas.openxmlformats.org/drawingml/2006/picture">
@@ -1055,7 +1067,7 @@
                     <pic:cNvPicPr/>
                   </pic:nvPicPr>
                   <pic:blipFill>
-                    <a:blip r:embed="rId6">
+                    <a:blip r:embed="rId8">
                       <a:extLst>
                         <a:ext uri="{28A0092B-C50C-407E-A947-70E740481C1C}">
                           <a14:useLocalDpi xmlns:a14="http://schemas.microsoft.com/office/drawing/2010/main" val="0"/>
@@ -1069,7 +1081,7 @@
                   <pic:spPr>
                     <a:xfrm>
                       <a:off x="0" y="0"/>
-                      <a:ext cx="960120" cy="977900"/>
+                      <a:ext cx="960120" cy="978408"/>
                     </a:xfrm>
                     <a:prstGeom prst="rect">
                       <a:avLst/>
@@ -1091,6 +1103,15 @@
     <w:p>
       <w:pPr>
         <w:spacing w:after="0" w:line="360" w:lineRule="auto"/>
+        <w:rPr>
+          <w:rFonts w:eastAsia="Times New Roman" w:cs="Times New Roman"/>
+          <w:b/>
+          <w:szCs w:val="24"/>
+        </w:rPr>
+      </w:pPr>
+    </w:p>
+    <w:p>
+      <w:pPr>
         <w:jc w:val="center"/>
         <w:rPr>
           <w:rFonts w:cs="Times New Roman"/>
@@ -1100,7 +1121,11 @@
           <w:szCs w:val="28"/>
         </w:rPr>
       </w:pPr>
-      <w:r>
+    </w:p>
+    <w:p/>
+    <w:p>
+      <w:pPr>
+        <w:jc w:val="center"/>
         <w:rPr>
           <w:rFonts w:cs="Times New Roman"/>
           <w:b/>
@@ -1108,13 +1133,8 @@
           <w:sz w:val="28"/>
           <w:szCs w:val="28"/>
         </w:rPr>
-        <w:t>TRIBHUVAN UNIVERSITY</w:t>
-      </w:r>
-    </w:p>
-    <w:p>
-      <w:pPr>
-        <w:spacing w:after="0" w:line="360" w:lineRule="auto"/>
-        <w:jc w:val="center"/>
+      </w:pPr>
+      <w:r>
         <w:rPr>
           <w:rFonts w:cs="Times New Roman"/>
           <w:b/>
@@ -1122,8 +1142,12 @@
           <w:sz w:val="28"/>
           <w:szCs w:val="28"/>
         </w:rPr>
-      </w:pPr>
-      <w:r>
+        <w:t>TRIBHUVAN UNIVERSITY</w:t>
+      </w:r>
+    </w:p>
+    <w:p>
+      <w:pPr>
+        <w:jc w:val="center"/>
         <w:rPr>
           <w:rFonts w:cs="Times New Roman"/>
           <w:b/>
@@ -1131,13 +1155,8 @@
           <w:sz w:val="28"/>
           <w:szCs w:val="28"/>
         </w:rPr>
-        <w:t>Faculty of Humanities and Social Sciences</w:t>
-      </w:r>
-    </w:p>
-    <w:p>
-      <w:pPr>
-        <w:spacing w:after="0" w:line="360" w:lineRule="auto"/>
-        <w:jc w:val="center"/>
+      </w:pPr>
+      <w:r>
         <w:rPr>
           <w:rFonts w:cs="Times New Roman"/>
           <w:b/>
@@ -1145,11 +1164,11 @@
           <w:sz w:val="28"/>
           <w:szCs w:val="28"/>
         </w:rPr>
-      </w:pPr>
-    </w:p>
-    <w:p>
-      <w:pPr>
-        <w:spacing w:after="0" w:line="360" w:lineRule="auto"/>
+        <w:t>Faculty of Humanities and Social Sciences</w:t>
+      </w:r>
+    </w:p>
+    <w:p>
+      <w:pPr>
         <w:jc w:val="center"/>
         <w:rPr>
           <w:rFonts w:cs="Times New Roman"/>
@@ -1159,7 +1178,10 @@
           <w:szCs w:val="28"/>
         </w:rPr>
       </w:pPr>
-      <w:r>
+    </w:p>
+    <w:p>
+      <w:pPr>
+        <w:jc w:val="center"/>
         <w:rPr>
           <w:rFonts w:cs="Times New Roman"/>
           <w:b/>
@@ -1167,13 +1189,9 @@
           <w:sz w:val="28"/>
           <w:szCs w:val="28"/>
         </w:rPr>
-        <w:t>Janamaitri Multiple Campus</w:t>
-      </w:r>
-    </w:p>
-    <w:p>
-      <w:pPr>
-        <w:spacing w:after="0" w:line="360" w:lineRule="auto"/>
-        <w:jc w:val="center"/>
+      </w:pPr>
+      <w:proofErr w:type="spellStart"/>
+      <w:r>
         <w:rPr>
           <w:rFonts w:cs="Times New Roman"/>
           <w:b/>
@@ -1181,7 +1199,9 @@
           <w:sz w:val="28"/>
           <w:szCs w:val="28"/>
         </w:rPr>
-      </w:pPr>
+        <w:t>Janamaitri</w:t>
+      </w:r>
+      <w:proofErr w:type="spellEnd"/>
       <w:r>
         <w:rPr>
           <w:rFonts w:cs="Times New Roman"/>
@@ -1190,12 +1210,11 @@
           <w:sz w:val="28"/>
           <w:szCs w:val="28"/>
         </w:rPr>
-        <w:t>Kuleshwor, Kathmandu.</w:t>
-      </w:r>
-    </w:p>
-    <w:p>
-      <w:pPr>
-        <w:spacing w:after="0" w:line="360" w:lineRule="auto"/>
+        <w:t xml:space="preserve"> Multiple Campus</w:t>
+      </w:r>
+    </w:p>
+    <w:p>
+      <w:pPr>
         <w:jc w:val="center"/>
         <w:rPr>
           <w:rFonts w:cs="Times New Roman"/>
@@ -1205,21 +1224,8 @@
           <w:szCs w:val="28"/>
         </w:rPr>
       </w:pPr>
-    </w:p>
-    <w:p>
-      <w:pPr>
-        <w:spacing w:after="0" w:line="360" w:lineRule="auto"/>
-        <w:rPr>
-          <w:rFonts w:cs="Times New Roman"/>
-          <w:b/>
-          <w:bCs/>
-        </w:rPr>
-      </w:pPr>
-    </w:p>
-    <w:p>
-      <w:pPr>
-        <w:spacing w:after="0" w:line="360" w:lineRule="auto"/>
-        <w:jc w:val="center"/>
+      <w:proofErr w:type="spellStart"/>
+      <w:r>
         <w:rPr>
           <w:rFonts w:cs="Times New Roman"/>
           <w:b/>
@@ -1227,7 +1233,9 @@
           <w:sz w:val="28"/>
           <w:szCs w:val="28"/>
         </w:rPr>
-      </w:pPr>
+        <w:t>Kuleshwor</w:t>
+      </w:r>
+      <w:proofErr w:type="spellEnd"/>
       <w:r>
         <w:rPr>
           <w:rFonts w:cs="Times New Roman"/>
@@ -1236,15 +1244,38 @@
           <w:sz w:val="28"/>
           <w:szCs w:val="28"/>
         </w:rPr>
-        <w:t>Supervisor’s Recommendation</w:t>
-      </w:r>
-    </w:p>
-    <w:p>
-      <w:pPr>
-        <w:spacing w:after="0" w:line="360" w:lineRule="auto"/>
+        <w:t>, Kathmandu.</w:t>
+      </w:r>
+    </w:p>
+    <w:p>
+      <w:pPr>
+        <w:rPr>
+          <w:rFonts w:cs="Times New Roman"/>
+          <w:color w:val="000000" w:themeColor="text1"/>
+          <w:szCs w:val="24"/>
+        </w:rPr>
+      </w:pPr>
+    </w:p>
+    <w:p>
+      <w:pPr>
+        <w:pStyle w:val="Heading2"/>
+        <w:spacing w:line="360" w:lineRule="auto"/>
         <w:jc w:val="center"/>
-        <w:rPr>
-          <w:rFonts w:cs="Times New Roman"/>
+      </w:pPr>
+      <w:bookmarkStart w:id="1" w:name="_Toc159675079"/>
+      <w:r>
+        <w:t>Letter of approval</w:t>
+      </w:r>
+      <w:bookmarkEnd w:id="1"/>
+    </w:p>
+    <w:p>
+      <w:pPr>
+        <w:jc w:val="center"/>
+        <w:rPr>
+          <w:rFonts w:cs="Times New Roman"/>
+          <w:b/>
+          <w:bCs/>
+          <w:color w:val="000000" w:themeColor="text1"/>
           <w:sz w:val="28"/>
           <w:szCs w:val="28"/>
         </w:rPr>
@@ -1252,40 +1283,46 @@
     </w:p>
     <w:p>
       <w:pPr>
-        <w:spacing w:after="0" w:line="360" w:lineRule="auto"/>
-        <w:rPr>
-          <w:rFonts w:cs="Times New Roman"/>
-        </w:rPr>
-      </w:pPr>
-    </w:p>
-    <w:p>
-      <w:pPr>
-        <w:spacing w:after="0" w:line="360" w:lineRule="auto"/>
-        <w:rPr>
-          <w:rFonts w:cs="Times New Roman"/>
-          <w:szCs w:val="24"/>
-        </w:rPr>
-      </w:pPr>
-      <w:r>
-        <w:rPr>
-          <w:rFonts w:cs="Times New Roman"/>
-          <w:szCs w:val="24"/>
-        </w:rPr>
-        <w:t xml:space="preserve">I hereby recommend that this project has been prepared under my supervision by </w:t>
-      </w:r>
-      <w:r>
-        <w:rPr>
-          <w:rFonts w:cs="Times New Roman"/>
-          <w:szCs w:val="24"/>
-        </w:rPr>
-        <w:t>Laxmi Thami</w:t>
-      </w:r>
-      <w:r>
-        <w:rPr>
-          <w:rFonts w:cs="Times New Roman"/>
-          <w:szCs w:val="24"/>
-        </w:rPr>
-        <w:t xml:space="preserve"> and Siddhartha Shakya</w:t>
+        <w:spacing w:line="360" w:lineRule="auto"/>
+        <w:rPr>
+          <w:rFonts w:cs="Times New Roman"/>
+          <w:szCs w:val="24"/>
+        </w:rPr>
+      </w:pPr>
+      <w:r>
+        <w:rPr>
+          <w:rFonts w:cs="Times New Roman"/>
+          <w:szCs w:val="24"/>
+        </w:rPr>
+        <w:t xml:space="preserve">This is to certify that this project prepared by </w:t>
+      </w:r>
+      <w:r>
+        <w:rPr>
+          <w:rFonts w:cs="Times New Roman"/>
+          <w:szCs w:val="24"/>
+        </w:rPr>
+        <w:t xml:space="preserve">Laxmi Thami </w:t>
+      </w:r>
+      <w:r>
+        <w:rPr>
+          <w:rFonts w:cs="Times New Roman"/>
+          <w:szCs w:val="24"/>
+        </w:rPr>
+        <w:t>(Registration No:)</w:t>
+      </w:r>
+      <w:r>
+        <w:rPr>
+          <w:rFonts w:cs="Times New Roman"/>
+          <w:szCs w:val="24"/>
+        </w:rPr>
+        <w:t xml:space="preserve"> and Siddhartha shakya </w:t>
+      </w:r>
+      <w:r>
+        <w:rPr>
+          <w:rFonts w:cs="Times New Roman"/>
+          <w:szCs w:val="24"/>
+        </w:rPr>
+        <w:t>(Registration No: 6-2-263-29-2021)</w:t>
       </w:r>
       <w:r>
         <w:rPr>
@@ -1308,138 +1345,485 @@
           <w:bCs/>
           <w:szCs w:val="24"/>
         </w:rPr>
-        <w:t>Notes++</w:t>
-      </w:r>
-      <w:r>
-        <w:rPr>
-          <w:rFonts w:cs="Times New Roman"/>
-          <w:b/>
-          <w:bCs/>
-          <w:szCs w:val="24"/>
-        </w:rPr>
-        <w:t>: A</w:t>
-      </w:r>
-      <w:r>
-        <w:rPr>
-          <w:rFonts w:cs="Times New Roman"/>
-          <w:b/>
-          <w:bCs/>
-          <w:szCs w:val="24"/>
-        </w:rPr>
-        <w:t>cademic</w:t>
-      </w:r>
-      <w:r>
-        <w:rPr>
-          <w:rFonts w:cs="Times New Roman"/>
-          <w:b/>
-          <w:bCs/>
-          <w:szCs w:val="24"/>
-        </w:rPr>
-        <w:t xml:space="preserve"> Note Sharing Platform</w:t>
-      </w:r>
-      <w:r>
-        <w:rPr>
-          <w:rFonts w:cs="Times New Roman"/>
-          <w:b/>
-          <w:bCs/>
-          <w:szCs w:val="24"/>
-        </w:rPr>
-        <w:t xml:space="preserve"> "</w:t>
-      </w:r>
-      <w:r>
-        <w:rPr>
-          <w:rFonts w:cs="Times New Roman"/>
-          <w:szCs w:val="24"/>
-        </w:rPr>
-        <w:t xml:space="preserve"> in partial fulfillment of the requirements for the Bachelor's degree of BCA (Bachelor of Computer Application) is recommended for the final evaluation.</w:t>
-      </w:r>
-    </w:p>
-    <w:p>
-      <w:pPr>
-        <w:spacing w:after="0" w:line="360" w:lineRule="auto"/>
-        <w:rPr>
-          <w:rFonts w:cs="Times New Roman"/>
-        </w:rPr>
-      </w:pPr>
-      <w:r>
-        <w:rPr>
-          <w:rFonts w:cs="Times New Roman"/>
+        <w:t>One Stop for Trekking Solution</w:t>
+      </w:r>
+      <w:r>
+        <w:rPr>
+          <w:rFonts w:cs="Times New Roman"/>
+          <w:b/>
+          <w:bCs/>
+          <w:szCs w:val="24"/>
+        </w:rPr>
+        <w:t>"</w:t>
+      </w:r>
+      <w:r>
+        <w:rPr>
+          <w:rFonts w:cs="Times New Roman"/>
+          <w:szCs w:val="24"/>
         </w:rPr>
         <w:t xml:space="preserve"> </w:t>
       </w:r>
-    </w:p>
-    <w:p>
-      <w:pPr>
-        <w:spacing w:after="0" w:line="360" w:lineRule="auto"/>
-        <w:rPr>
-          <w:rFonts w:cs="Times New Roman"/>
-        </w:rPr>
-      </w:pPr>
-    </w:p>
-    <w:p>
-      <w:pPr>
-        <w:spacing w:after="0" w:line="360" w:lineRule="auto"/>
-        <w:rPr>
-          <w:rFonts w:cs="Times New Roman"/>
-        </w:rPr>
-      </w:pPr>
-    </w:p>
-    <w:p>
-      <w:pPr>
-        <w:spacing w:after="0" w:line="360" w:lineRule="auto"/>
-        <w:rPr>
-          <w:rFonts w:cs="Times New Roman"/>
-          <w:b/>
-          <w:bCs/>
-          <w:szCs w:val="24"/>
-        </w:rPr>
-      </w:pPr>
-      <w:r>
-        <w:rPr>
-          <w:rFonts w:cs="Times New Roman"/>
-          <w:b/>
-          <w:bCs/>
-          <w:szCs w:val="24"/>
-        </w:rPr>
-        <w:t>………………………………..</w:t>
-      </w:r>
-    </w:p>
-    <w:p>
-      <w:pPr>
-        <w:spacing w:after="0" w:line="360" w:lineRule="auto"/>
-        <w:rPr>
-          <w:rFonts w:cs="Times New Roman"/>
-          <w:b/>
-          <w:bCs/>
-          <w:szCs w:val="24"/>
-        </w:rPr>
-      </w:pPr>
-      <w:r>
-        <w:rPr>
-          <w:rFonts w:cs="Times New Roman"/>
-          <w:b/>
-          <w:bCs/>
-          <w:szCs w:val="24"/>
-        </w:rPr>
-        <w:t>Kamal Tamrakar</w:t>
-      </w:r>
-    </w:p>
-    <w:p>
-      <w:pPr>
-        <w:spacing w:after="0" w:line="360" w:lineRule="auto"/>
-        <w:rPr>
-          <w:rFonts w:cs="Times New Roman"/>
-          <w:szCs w:val="24"/>
-        </w:rPr>
-      </w:pPr>
-      <w:r>
-        <w:rPr>
-          <w:rFonts w:cs="Times New Roman"/>
-          <w:szCs w:val="24"/>
-        </w:rPr>
-        <w:t>Supervisor</w:t>
-      </w:r>
-    </w:p>
+      <w:r>
+        <w:rPr>
+          <w:rFonts w:cs="Times New Roman"/>
+          <w:szCs w:val="24"/>
+        </w:rPr>
+        <w:t xml:space="preserve">in partial fulfillment of the requirements for the bachelor's degree of BCA (Bachelor of Computer Application) has been evaluated. In our opinion it is satisfactory in the scope and quality as a project for the required degree. </w:t>
+      </w:r>
+    </w:p>
+    <w:tbl>
+      <w:tblPr>
+        <w:tblStyle w:val="TableGrid"/>
+        <w:tblW w:w="8445" w:type="dxa"/>
+        <w:tblLook w:val="04A0" w:firstRow="1" w:lastRow="0" w:firstColumn="1" w:lastColumn="0" w:noHBand="0" w:noVBand="1"/>
+      </w:tblPr>
+      <w:tblGrid>
+        <w:gridCol w:w="4222"/>
+        <w:gridCol w:w="4223"/>
+      </w:tblGrid>
+      <w:tr>
+        <w:trPr>
+          <w:trHeight w:val="2492"/>
+        </w:trPr>
+        <w:tc>
+          <w:tcPr>
+            <w:tcW w:w="4222" w:type="dxa"/>
+          </w:tcPr>
+          <w:p>
+            <w:pPr>
+              <w:rPr>
+                <w:rFonts w:cs="Times New Roman"/>
+                <w:b/>
+                <w:bCs/>
+                <w:szCs w:val="24"/>
+              </w:rPr>
+            </w:pPr>
+            <w:r>
+              <w:rPr>
+                <w:rFonts w:cs="Times New Roman"/>
+                <w:b/>
+                <w:bCs/>
+                <w:szCs w:val="24"/>
+              </w:rPr>
+              <w:t>Signature of Supervisor</w:t>
+            </w:r>
+          </w:p>
+          <w:p>
+            <w:pPr>
+              <w:rPr>
+                <w:rFonts w:cs="Times New Roman"/>
+                <w:b/>
+                <w:bCs/>
+                <w:szCs w:val="24"/>
+              </w:rPr>
+            </w:pPr>
+          </w:p>
+          <w:p>
+            <w:pPr>
+              <w:rPr>
+                <w:rFonts w:cs="Times New Roman"/>
+                <w:b/>
+                <w:bCs/>
+                <w:szCs w:val="24"/>
+              </w:rPr>
+            </w:pPr>
+          </w:p>
+          <w:p>
+            <w:pPr>
+              <w:rPr>
+                <w:rFonts w:cs="Times New Roman"/>
+                <w:b/>
+                <w:bCs/>
+                <w:szCs w:val="24"/>
+              </w:rPr>
+            </w:pPr>
+          </w:p>
+          <w:p>
+            <w:pPr>
+              <w:rPr>
+                <w:rFonts w:cs="Times New Roman"/>
+                <w:b/>
+                <w:bCs/>
+                <w:szCs w:val="24"/>
+              </w:rPr>
+            </w:pPr>
+          </w:p>
+          <w:p>
+            <w:pPr>
+              <w:rPr>
+                <w:rFonts w:cs="Times New Roman"/>
+                <w:b/>
+                <w:bCs/>
+                <w:szCs w:val="24"/>
+              </w:rPr>
+            </w:pPr>
+            <w:r>
+              <w:rPr>
+                <w:rFonts w:cs="Times New Roman"/>
+                <w:b/>
+                <w:bCs/>
+                <w:szCs w:val="24"/>
+              </w:rPr>
+              <w:t>……………………………..</w:t>
+            </w:r>
+          </w:p>
+          <w:p>
+            <w:pPr>
+              <w:rPr>
+                <w:rFonts w:cs="Times New Roman"/>
+                <w:szCs w:val="24"/>
+              </w:rPr>
+            </w:pPr>
+            <w:r>
+              <w:rPr>
+                <w:rFonts w:cs="Times New Roman"/>
+                <w:szCs w:val="24"/>
+              </w:rPr>
+              <w:t>Kamal Tamrakar</w:t>
+            </w:r>
+          </w:p>
+          <w:p>
+            <w:pPr>
+              <w:rPr>
+                <w:rFonts w:cs="Times New Roman"/>
+                <w:szCs w:val="24"/>
+              </w:rPr>
+            </w:pPr>
+            <w:r>
+              <w:rPr>
+                <w:rFonts w:cs="Times New Roman"/>
+                <w:szCs w:val="24"/>
+              </w:rPr>
+              <w:t>(Supervisor)</w:t>
+            </w:r>
+          </w:p>
+          <w:p>
+            <w:pPr>
+              <w:rPr>
+                <w:rFonts w:cs="Times New Roman"/>
+                <w:szCs w:val="24"/>
+              </w:rPr>
+            </w:pPr>
+          </w:p>
+        </w:tc>
+        <w:tc>
+          <w:tcPr>
+            <w:tcW w:w="4223" w:type="dxa"/>
+          </w:tcPr>
+          <w:p>
+            <w:pPr>
+              <w:rPr>
+                <w:rFonts w:cs="Times New Roman"/>
+                <w:b/>
+                <w:bCs/>
+                <w:szCs w:val="24"/>
+              </w:rPr>
+            </w:pPr>
+            <w:r>
+              <w:rPr>
+                <w:rFonts w:cs="Times New Roman"/>
+                <w:b/>
+                <w:bCs/>
+                <w:szCs w:val="24"/>
+              </w:rPr>
+              <w:t>Signature of HOD/ Coordinator</w:t>
+            </w:r>
+          </w:p>
+          <w:p>
+            <w:pPr>
+              <w:rPr>
+                <w:rFonts w:cs="Times New Roman"/>
+                <w:szCs w:val="24"/>
+              </w:rPr>
+            </w:pPr>
+          </w:p>
+          <w:p>
+            <w:pPr>
+              <w:rPr>
+                <w:rFonts w:cs="Times New Roman"/>
+                <w:szCs w:val="24"/>
+              </w:rPr>
+            </w:pPr>
+          </w:p>
+          <w:p>
+            <w:pPr>
+              <w:rPr>
+                <w:rFonts w:cs="Times New Roman"/>
+                <w:szCs w:val="24"/>
+              </w:rPr>
+            </w:pPr>
+          </w:p>
+          <w:p>
+            <w:pPr>
+              <w:rPr>
+                <w:rFonts w:cs="Times New Roman"/>
+                <w:szCs w:val="24"/>
+              </w:rPr>
+            </w:pPr>
+          </w:p>
+          <w:p>
+            <w:pPr>
+              <w:rPr>
+                <w:rFonts w:cs="Times New Roman"/>
+                <w:b/>
+                <w:bCs/>
+                <w:szCs w:val="24"/>
+              </w:rPr>
+            </w:pPr>
+            <w:r>
+              <w:rPr>
+                <w:rFonts w:cs="Times New Roman"/>
+                <w:b/>
+                <w:bCs/>
+                <w:szCs w:val="24"/>
+              </w:rPr>
+              <w:t>………………………………</w:t>
+            </w:r>
+          </w:p>
+          <w:p>
+            <w:pPr>
+              <w:rPr>
+                <w:rFonts w:cs="Times New Roman"/>
+                <w:szCs w:val="24"/>
+              </w:rPr>
+            </w:pPr>
+            <w:r>
+              <w:rPr>
+                <w:rFonts w:cs="Times New Roman"/>
+                <w:szCs w:val="24"/>
+              </w:rPr>
+              <w:t>Kamal Tamrakar</w:t>
+            </w:r>
+          </w:p>
+          <w:p>
+            <w:pPr>
+              <w:rPr>
+                <w:rFonts w:cs="Times New Roman"/>
+                <w:szCs w:val="24"/>
+              </w:rPr>
+            </w:pPr>
+            <w:r>
+              <w:rPr>
+                <w:rFonts w:cs="Times New Roman"/>
+                <w:szCs w:val="24"/>
+              </w:rPr>
+              <w:t>(HOD/Coordinator)</w:t>
+            </w:r>
+          </w:p>
+        </w:tc>
+      </w:tr>
+      <w:tr>
+        <w:trPr>
+          <w:trHeight w:val="2060"/>
+        </w:trPr>
+        <w:tc>
+          <w:tcPr>
+            <w:tcW w:w="4222" w:type="dxa"/>
+          </w:tcPr>
+          <w:p>
+            <w:pPr>
+              <w:rPr>
+                <w:rFonts w:cs="Times New Roman"/>
+                <w:b/>
+                <w:bCs/>
+                <w:szCs w:val="24"/>
+              </w:rPr>
+            </w:pPr>
+            <w:r>
+              <w:rPr>
+                <w:rFonts w:cs="Times New Roman"/>
+                <w:b/>
+                <w:bCs/>
+                <w:szCs w:val="24"/>
+              </w:rPr>
+              <w:t>Signature of Internal Examiner</w:t>
+            </w:r>
+          </w:p>
+          <w:p>
+            <w:pPr>
+              <w:rPr>
+                <w:rFonts w:cs="Times New Roman"/>
+                <w:b/>
+                <w:bCs/>
+                <w:szCs w:val="24"/>
+              </w:rPr>
+            </w:pPr>
+          </w:p>
+          <w:p>
+            <w:pPr>
+              <w:rPr>
+                <w:rFonts w:cs="Times New Roman"/>
+                <w:b/>
+                <w:bCs/>
+                <w:szCs w:val="24"/>
+              </w:rPr>
+            </w:pPr>
+          </w:p>
+          <w:p>
+            <w:pPr>
+              <w:rPr>
+                <w:rFonts w:cs="Times New Roman"/>
+                <w:b/>
+                <w:bCs/>
+                <w:szCs w:val="24"/>
+              </w:rPr>
+            </w:pPr>
+          </w:p>
+          <w:p>
+            <w:pPr>
+              <w:rPr>
+                <w:rFonts w:cs="Times New Roman"/>
+                <w:b/>
+                <w:bCs/>
+                <w:szCs w:val="24"/>
+              </w:rPr>
+            </w:pPr>
+          </w:p>
+          <w:p>
+            <w:pPr>
+              <w:rPr>
+                <w:rFonts w:cs="Times New Roman"/>
+                <w:b/>
+                <w:bCs/>
+                <w:szCs w:val="24"/>
+              </w:rPr>
+            </w:pPr>
+            <w:r>
+              <w:rPr>
+                <w:rFonts w:cs="Times New Roman"/>
+                <w:b/>
+                <w:bCs/>
+                <w:szCs w:val="24"/>
+              </w:rPr>
+              <w:t>………………………………..</w:t>
+            </w:r>
+          </w:p>
+          <w:p>
+            <w:pPr>
+              <w:rPr>
+                <w:rFonts w:cs="Times New Roman"/>
+                <w:szCs w:val="24"/>
+              </w:rPr>
+            </w:pPr>
+            <w:r>
+              <w:rPr>
+                <w:rFonts w:cs="Times New Roman"/>
+                <w:szCs w:val="24"/>
+              </w:rPr>
+              <w:t>Internal Examiner</w:t>
+            </w:r>
+          </w:p>
+          <w:p>
+            <w:pPr>
+              <w:rPr>
+                <w:rFonts w:cs="Times New Roman"/>
+                <w:b/>
+                <w:bCs/>
+                <w:szCs w:val="24"/>
+              </w:rPr>
+            </w:pPr>
+          </w:p>
+        </w:tc>
+        <w:tc>
+          <w:tcPr>
+            <w:tcW w:w="4223" w:type="dxa"/>
+          </w:tcPr>
+          <w:p>
+            <w:pPr>
+              <w:rPr>
+                <w:rFonts w:cs="Times New Roman"/>
+                <w:b/>
+                <w:bCs/>
+                <w:szCs w:val="24"/>
+              </w:rPr>
+            </w:pPr>
+            <w:r>
+              <w:rPr>
+                <w:rFonts w:cs="Times New Roman"/>
+                <w:b/>
+                <w:bCs/>
+                <w:szCs w:val="24"/>
+              </w:rPr>
+              <w:t>Signature of External Examiner</w:t>
+            </w:r>
+          </w:p>
+          <w:p>
+            <w:pPr>
+              <w:rPr>
+                <w:rFonts w:cs="Times New Roman"/>
+                <w:b/>
+                <w:bCs/>
+                <w:szCs w:val="24"/>
+              </w:rPr>
+            </w:pPr>
+          </w:p>
+          <w:p>
+            <w:pPr>
+              <w:rPr>
+                <w:rFonts w:cs="Times New Roman"/>
+                <w:b/>
+                <w:bCs/>
+                <w:szCs w:val="24"/>
+              </w:rPr>
+            </w:pPr>
+          </w:p>
+          <w:p>
+            <w:pPr>
+              <w:rPr>
+                <w:rFonts w:cs="Times New Roman"/>
+                <w:b/>
+                <w:bCs/>
+                <w:szCs w:val="24"/>
+              </w:rPr>
+            </w:pPr>
+          </w:p>
+          <w:p>
+            <w:pPr>
+              <w:rPr>
+                <w:rFonts w:cs="Times New Roman"/>
+                <w:b/>
+                <w:bCs/>
+                <w:szCs w:val="24"/>
+              </w:rPr>
+            </w:pPr>
+          </w:p>
+          <w:p>
+            <w:pPr>
+              <w:rPr>
+                <w:rFonts w:cs="Times New Roman"/>
+                <w:b/>
+                <w:bCs/>
+                <w:szCs w:val="24"/>
+              </w:rPr>
+            </w:pPr>
+            <w:r>
+              <w:rPr>
+                <w:rFonts w:cs="Times New Roman"/>
+                <w:b/>
+                <w:bCs/>
+                <w:szCs w:val="24"/>
+              </w:rPr>
+              <w:t>………………………………..</w:t>
+            </w:r>
+          </w:p>
+          <w:p>
+            <w:pPr>
+              <w:rPr>
+                <w:rFonts w:cs="Times New Roman"/>
+                <w:szCs w:val="24"/>
+              </w:rPr>
+            </w:pPr>
+            <w:r>
+              <w:rPr>
+                <w:rFonts w:cs="Times New Roman"/>
+                <w:szCs w:val="24"/>
+              </w:rPr>
+              <w:t>External Examiner</w:t>
+            </w:r>
+          </w:p>
+        </w:tc>
+      </w:tr>
+    </w:tbl>
     <w:p>
       <w:pPr>
         <w:spacing w:after="0" w:line="360" w:lineRule="auto"/>
@@ -1456,15 +1840,11 @@
         <w:br w:type="page"/>
       </w:r>
     </w:p>
+    <w:bookmarkStart w:id="2" w:name="_Toc159675080" w:displacedByCustomXml="next"/>
     <w:sdt>
       <w:sdtPr>
         <w:rPr>
-          <w:rFonts w:ascii="Times New Roman" w:eastAsiaTheme="minorHAnsi" w:hAnsi="Times New Roman" w:cs="Times New Roman"/>
-          <w:b/>
-          <w:bCs/>
-          <w:color w:val="auto"/>
-          <w:sz w:val="28"/>
-          <w:szCs w:val="28"/>
+          <w:rFonts w:eastAsiaTheme="minorHAnsi"/>
         </w:rPr>
         <w:id w:val="-1059476069"/>
         <w:docPartObj>
@@ -1475,7 +1855,9 @@
       <w:sdtEndPr>
         <w:rPr>
           <w:rFonts w:cstheme="minorBidi"/>
+          <w:bCs/>
           <w:noProof/>
+          <w:color w:val="auto"/>
           <w:sz w:val="24"/>
           <w:szCs w:val="22"/>
         </w:rPr>
@@ -1483,34 +1865,23 @@
       <w:sdtContent>
         <w:p>
           <w:pPr>
-            <w:pStyle w:val="TOCHeading"/>
+            <w:pStyle w:val="Heading2"/>
             <w:spacing w:line="360" w:lineRule="auto"/>
-            <w:rPr>
-              <w:rFonts w:ascii="Times New Roman" w:hAnsi="Times New Roman" w:cs="Times New Roman"/>
-              <w:b/>
-              <w:bCs/>
-              <w:color w:val="auto"/>
-              <w:sz w:val="28"/>
-              <w:szCs w:val="28"/>
-            </w:rPr>
           </w:pPr>
           <w:r>
-            <w:rPr>
-              <w:rFonts w:ascii="Times New Roman" w:hAnsi="Times New Roman" w:cs="Times New Roman"/>
-              <w:b/>
-              <w:bCs/>
-              <w:color w:val="auto"/>
-              <w:sz w:val="28"/>
-              <w:szCs w:val="28"/>
-            </w:rPr>
             <w:t>Table of Contents</w:t>
           </w:r>
+          <w:bookmarkEnd w:id="2"/>
         </w:p>
         <w:p>
           <w:pPr>
-            <w:pStyle w:val="TOC1"/>
+            <w:pStyle w:val="TOC2"/>
+            <w:tabs>
+              <w:tab w:val="right" w:leader="dot" w:pos="8656"/>
+            </w:tabs>
             <w:rPr>
               <w:rFonts w:asciiTheme="minorHAnsi" w:eastAsiaTheme="minorEastAsia" w:hAnsiTheme="minorHAnsi"/>
+              <w:noProof/>
               <w:kern w:val="2"/>
               <w:sz w:val="22"/>
               <w14:ligatures w14:val="standardContextual"/>
@@ -1525,50 +1896,202 @@
           <w:r>
             <w:fldChar w:fldCharType="separate"/>
           </w:r>
-          <w:hyperlink w:anchor="_Toc159672440" w:history="1">
+          <w:hyperlink w:anchor="_Toc159675078" w:history="1">
             <w:r>
               <w:rPr>
                 <w:rStyle w:val="Hyperlink"/>
-              </w:rPr>
-              <w:t>Abbreviation</w:t>
-            </w:r>
-            <w:r>
-              <w:rPr>
+                <w:noProof/>
+              </w:rPr>
+              <w:t>Supervisor’s Recommendation</w:t>
+            </w:r>
+            <w:r>
+              <w:rPr>
+                <w:noProof/>
                 <w:webHidden/>
               </w:rPr>
               <w:tab/>
             </w:r>
             <w:r>
               <w:rPr>
+                <w:noProof/>
                 <w:webHidden/>
               </w:rPr>
               <w:fldChar w:fldCharType="begin"/>
             </w:r>
             <w:r>
               <w:rPr>
-                <w:webHidden/>
-              </w:rPr>
-              <w:instrText xml:space="preserve"> PAGEREF _Toc159672440 \h </w:instrText>
-            </w:r>
-            <w:r>
-              <w:rPr>
-                <w:webHidden/>
-              </w:rPr>
-            </w:r>
-            <w:r>
-              <w:rPr>
+                <w:noProof/>
+                <w:webHidden/>
+              </w:rPr>
+              <w:instrText xml:space="preserve"> PAGEREF _Toc159675078 \h </w:instrText>
+            </w:r>
+            <w:r>
+              <w:rPr>
+                <w:noProof/>
+                <w:webHidden/>
+              </w:rPr>
+            </w:r>
+            <w:r>
+              <w:rPr>
+                <w:noProof/>
                 <w:webHidden/>
               </w:rPr>
               <w:fldChar w:fldCharType="separate"/>
             </w:r>
             <w:r>
               <w:rPr>
-                <w:webHidden/>
-              </w:rPr>
-              <w:t>5</w:t>
-            </w:r>
-            <w:r>
-              <w:rPr>
+                <w:noProof/>
+                <w:webHidden/>
+              </w:rPr>
+              <w:t>ii</w:t>
+            </w:r>
+            <w:r>
+              <w:rPr>
+                <w:noProof/>
+                <w:webHidden/>
+              </w:rPr>
+              <w:fldChar w:fldCharType="end"/>
+            </w:r>
+          </w:hyperlink>
+        </w:p>
+        <w:p>
+          <w:pPr>
+            <w:pStyle w:val="TOC2"/>
+            <w:tabs>
+              <w:tab w:val="right" w:leader="dot" w:pos="8656"/>
+            </w:tabs>
+            <w:rPr>
+              <w:rFonts w:asciiTheme="minorHAnsi" w:eastAsiaTheme="minorEastAsia" w:hAnsiTheme="minorHAnsi"/>
+              <w:noProof/>
+              <w:kern w:val="2"/>
+              <w:sz w:val="22"/>
+              <w14:ligatures w14:val="standardContextual"/>
+            </w:rPr>
+          </w:pPr>
+          <w:hyperlink w:anchor="_Toc159675079" w:history="1">
+            <w:r>
+              <w:rPr>
+                <w:rStyle w:val="Hyperlink"/>
+                <w:noProof/>
+              </w:rPr>
+              <w:t>Letter of approval</w:t>
+            </w:r>
+            <w:r>
+              <w:rPr>
+                <w:noProof/>
+                <w:webHidden/>
+              </w:rPr>
+              <w:tab/>
+            </w:r>
+            <w:r>
+              <w:rPr>
+                <w:noProof/>
+                <w:webHidden/>
+              </w:rPr>
+              <w:fldChar w:fldCharType="begin"/>
+            </w:r>
+            <w:r>
+              <w:rPr>
+                <w:noProof/>
+                <w:webHidden/>
+              </w:rPr>
+              <w:instrText xml:space="preserve"> PAGEREF _Toc159675079 \h </w:instrText>
+            </w:r>
+            <w:r>
+              <w:rPr>
+                <w:noProof/>
+                <w:webHidden/>
+              </w:rPr>
+            </w:r>
+            <w:r>
+              <w:rPr>
+                <w:noProof/>
+                <w:webHidden/>
+              </w:rPr>
+              <w:fldChar w:fldCharType="separate"/>
+            </w:r>
+            <w:r>
+              <w:rPr>
+                <w:noProof/>
+                <w:webHidden/>
+              </w:rPr>
+              <w:t>iii</w:t>
+            </w:r>
+            <w:r>
+              <w:rPr>
+                <w:noProof/>
+                <w:webHidden/>
+              </w:rPr>
+              <w:fldChar w:fldCharType="end"/>
+            </w:r>
+          </w:hyperlink>
+        </w:p>
+        <w:p>
+          <w:pPr>
+            <w:pStyle w:val="TOC2"/>
+            <w:tabs>
+              <w:tab w:val="right" w:leader="dot" w:pos="8656"/>
+            </w:tabs>
+            <w:rPr>
+              <w:rFonts w:asciiTheme="minorHAnsi" w:eastAsiaTheme="minorEastAsia" w:hAnsiTheme="minorHAnsi"/>
+              <w:noProof/>
+              <w:kern w:val="2"/>
+              <w:sz w:val="22"/>
+              <w14:ligatures w14:val="standardContextual"/>
+            </w:rPr>
+          </w:pPr>
+          <w:hyperlink w:anchor="_Toc159675080" w:history="1">
+            <w:r>
+              <w:rPr>
+                <w:rStyle w:val="Hyperlink"/>
+                <w:noProof/>
+              </w:rPr>
+              <w:t>Table of Contents</w:t>
+            </w:r>
+            <w:r>
+              <w:rPr>
+                <w:noProof/>
+                <w:webHidden/>
+              </w:rPr>
+              <w:tab/>
+            </w:r>
+            <w:r>
+              <w:rPr>
+                <w:noProof/>
+                <w:webHidden/>
+              </w:rPr>
+              <w:fldChar w:fldCharType="begin"/>
+            </w:r>
+            <w:r>
+              <w:rPr>
+                <w:noProof/>
+                <w:webHidden/>
+              </w:rPr>
+              <w:instrText xml:space="preserve"> PAGEREF _Toc159675080 \h </w:instrText>
+            </w:r>
+            <w:r>
+              <w:rPr>
+                <w:noProof/>
+                <w:webHidden/>
+              </w:rPr>
+            </w:r>
+            <w:r>
+              <w:rPr>
+                <w:noProof/>
+                <w:webHidden/>
+              </w:rPr>
+              <w:fldChar w:fldCharType="separate"/>
+            </w:r>
+            <w:r>
+              <w:rPr>
+                <w:noProof/>
+                <w:webHidden/>
+              </w:rPr>
+              <w:t>iv</w:t>
+            </w:r>
+            <w:r>
+              <w:rPr>
+                <w:noProof/>
                 <w:webHidden/>
               </w:rPr>
               <w:fldChar w:fldCharType="end"/>
@@ -1585,12 +2108,12 @@
               <w14:ligatures w14:val="standardContextual"/>
             </w:rPr>
           </w:pPr>
-          <w:hyperlink w:anchor="_Toc159672441" w:history="1">
+          <w:hyperlink w:anchor="_Toc159675081" w:history="1">
             <w:r>
               <w:rPr>
                 <w:rStyle w:val="Hyperlink"/>
               </w:rPr>
-              <w:t>List of Figures</w:t>
+              <w:t>Abbreviation</w:t>
             </w:r>
             <w:r>
               <w:rPr>
@@ -1608,7 +2131,7 @@
               <w:rPr>
                 <w:webHidden/>
               </w:rPr>
-              <w:instrText xml:space="preserve"> PAGEREF _Toc159672441 \h </w:instrText>
+              <w:instrText xml:space="preserve"> PAGEREF _Toc159675081 \h </w:instrText>
             </w:r>
             <w:r>
               <w:rPr>
@@ -1625,7 +2148,7 @@
               <w:rPr>
                 <w:webHidden/>
               </w:rPr>
-              <w:t>5</w:t>
+              <w:t>v</w:t>
             </w:r>
             <w:r>
               <w:rPr>
@@ -1645,11 +2168,71 @@
               <w14:ligatures w14:val="standardContextual"/>
             </w:rPr>
           </w:pPr>
-          <w:hyperlink w:anchor="_Toc159672442" w:history="1">
+          <w:hyperlink w:anchor="_Toc159675082" w:history="1">
             <w:r>
               <w:rPr>
                 <w:rStyle w:val="Hyperlink"/>
               </w:rPr>
+              <w:t>List of Figures</w:t>
+            </w:r>
+            <w:r>
+              <w:rPr>
+                <w:webHidden/>
+              </w:rPr>
+              <w:tab/>
+            </w:r>
+            <w:r>
+              <w:rPr>
+                <w:webHidden/>
+              </w:rPr>
+              <w:fldChar w:fldCharType="begin"/>
+            </w:r>
+            <w:r>
+              <w:rPr>
+                <w:webHidden/>
+              </w:rPr>
+              <w:instrText xml:space="preserve"> PAGEREF _Toc159675082 \h </w:instrText>
+            </w:r>
+            <w:r>
+              <w:rPr>
+                <w:webHidden/>
+              </w:rPr>
+            </w:r>
+            <w:r>
+              <w:rPr>
+                <w:webHidden/>
+              </w:rPr>
+              <w:fldChar w:fldCharType="separate"/>
+            </w:r>
+            <w:r>
+              <w:rPr>
+                <w:webHidden/>
+              </w:rPr>
+              <w:t>v</w:t>
+            </w:r>
+            <w:r>
+              <w:rPr>
+                <w:webHidden/>
+              </w:rPr>
+              <w:fldChar w:fldCharType="end"/>
+            </w:r>
+          </w:hyperlink>
+        </w:p>
+        <w:p>
+          <w:pPr>
+            <w:pStyle w:val="TOC1"/>
+            <w:rPr>
+              <w:rFonts w:asciiTheme="minorHAnsi" w:eastAsiaTheme="minorEastAsia" w:hAnsiTheme="minorHAnsi"/>
+              <w:kern w:val="2"/>
+              <w:sz w:val="22"/>
+              <w14:ligatures w14:val="standardContextual"/>
+            </w:rPr>
+          </w:pPr>
+          <w:hyperlink w:anchor="_Toc159675083" w:history="1">
+            <w:r>
+              <w:rPr>
+                <w:rStyle w:val="Hyperlink"/>
+              </w:rPr>
               <w:t>Abstract</w:t>
             </w:r>
             <w:r>
@@ -1668,7 +2251,7 @@
               <w:rPr>
                 <w:webHidden/>
               </w:rPr>
-              <w:instrText xml:space="preserve"> PAGEREF _Toc159672442 \h </w:instrText>
+              <w:instrText xml:space="preserve"> PAGEREF _Toc159675083 \h </w:instrText>
             </w:r>
             <w:r>
               <w:rPr>
@@ -1685,7 +2268,7 @@
               <w:rPr>
                 <w:webHidden/>
               </w:rPr>
-              <w:t>6</w:t>
+              <w:t>vi</w:t>
             </w:r>
             <w:r>
               <w:rPr>
@@ -1710,7 +2293,7 @@
               <w14:ligatures w14:val="standardContextual"/>
             </w:rPr>
           </w:pPr>
-          <w:hyperlink w:anchor="_Toc159672443" w:history="1">
+          <w:hyperlink w:anchor="_Toc159675084" w:history="1">
             <w:r>
               <w:rPr>
                 <w:rStyle w:val="Hyperlink"/>
@@ -1754,7 +2337,7 @@
                 <w:noProof/>
                 <w:webHidden/>
               </w:rPr>
-              <w:instrText xml:space="preserve"> PAGEREF _Toc159672443 \h </w:instrText>
+              <w:instrText xml:space="preserve"> PAGEREF _Toc159675084 \h </w:instrText>
             </w:r>
             <w:r>
               <w:rPr>
@@ -1774,7 +2357,7 @@
                 <w:noProof/>
                 <w:webHidden/>
               </w:rPr>
-              <w:t>7</w:t>
+              <w:t>5</w:t>
             </w:r>
             <w:r>
               <w:rPr>
@@ -1800,7 +2383,7 @@
               <w14:ligatures w14:val="standardContextual"/>
             </w:rPr>
           </w:pPr>
-          <w:hyperlink w:anchor="_Toc159672444" w:history="1">
+          <w:hyperlink w:anchor="_Toc159675085" w:history="1">
             <w:r>
               <w:rPr>
                 <w:rStyle w:val="Hyperlink"/>
@@ -1844,7 +2427,7 @@
                 <w:noProof/>
                 <w:webHidden/>
               </w:rPr>
-              <w:instrText xml:space="preserve"> PAGEREF _Toc159672444 \h </w:instrText>
+              <w:instrText xml:space="preserve"> PAGEREF _Toc159675085 \h </w:instrText>
             </w:r>
             <w:r>
               <w:rPr>
@@ -1864,7 +2447,7 @@
                 <w:noProof/>
                 <w:webHidden/>
               </w:rPr>
-              <w:t>7</w:t>
+              <w:t>5</w:t>
             </w:r>
             <w:r>
               <w:rPr>
@@ -1890,7 +2473,7 @@
               <w14:ligatures w14:val="standardContextual"/>
             </w:rPr>
           </w:pPr>
-          <w:hyperlink w:anchor="_Toc159672445" w:history="1">
+          <w:hyperlink w:anchor="_Toc159675086" w:history="1">
             <w:r>
               <w:rPr>
                 <w:rStyle w:val="Hyperlink"/>
@@ -1934,7 +2517,7 @@
                 <w:noProof/>
                 <w:webHidden/>
               </w:rPr>
-              <w:instrText xml:space="preserve"> PAGEREF _Toc159672445 \h </w:instrText>
+              <w:instrText xml:space="preserve"> PAGEREF _Toc159675086 \h </w:instrText>
             </w:r>
             <w:r>
               <w:rPr>
@@ -1954,7 +2537,7 @@
                 <w:noProof/>
                 <w:webHidden/>
               </w:rPr>
-              <w:t>8</w:t>
+              <w:t>6</w:t>
             </w:r>
             <w:r>
               <w:rPr>
@@ -1980,7 +2563,7 @@
               <w14:ligatures w14:val="standardContextual"/>
             </w:rPr>
           </w:pPr>
-          <w:hyperlink w:anchor="_Toc159672446" w:history="1">
+          <w:hyperlink w:anchor="_Toc159675087" w:history="1">
             <w:r>
               <w:rPr>
                 <w:rStyle w:val="Hyperlink"/>
@@ -2026,7 +2609,7 @@
                 <w:noProof/>
                 <w:webHidden/>
               </w:rPr>
-              <w:instrText xml:space="preserve"> PAGEREF _Toc159672446 \h </w:instrText>
+              <w:instrText xml:space="preserve"> PAGEREF _Toc159675087 \h </w:instrText>
             </w:r>
             <w:r>
               <w:rPr>
@@ -2046,7 +2629,7 @@
                 <w:noProof/>
                 <w:webHidden/>
               </w:rPr>
-              <w:t>8</w:t>
+              <w:t>6</w:t>
             </w:r>
             <w:r>
               <w:rPr>
@@ -2067,7 +2650,7 @@
               <w14:ligatures w14:val="standardContextual"/>
             </w:rPr>
           </w:pPr>
-          <w:hyperlink w:anchor="_Toc159672447" w:history="1">
+          <w:hyperlink w:anchor="_Toc159675088" w:history="1">
             <w:r>
               <w:rPr>
                 <w:rStyle w:val="Hyperlink"/>
@@ -2105,7 +2688,7 @@
               <w:rPr>
                 <w:webHidden/>
               </w:rPr>
-              <w:instrText xml:space="preserve"> PAGEREF _Toc159672447 \h </w:instrText>
+              <w:instrText xml:space="preserve"> PAGEREF _Toc159675088 \h </w:instrText>
             </w:r>
             <w:r>
               <w:rPr>
@@ -2122,7 +2705,7 @@
               <w:rPr>
                 <w:webHidden/>
               </w:rPr>
-              <w:t>9</w:t>
+              <w:t>7</w:t>
             </w:r>
             <w:r>
               <w:rPr>
@@ -2147,7 +2730,7 @@
               <w14:ligatures w14:val="standardContextual"/>
             </w:rPr>
           </w:pPr>
-          <w:hyperlink w:anchor="_Toc159672448" w:history="1">
+          <w:hyperlink w:anchor="_Toc159675089" w:history="1">
             <w:r>
               <w:rPr>
                 <w:rStyle w:val="Hyperlink"/>
@@ -2191,7 +2774,7 @@
                 <w:noProof/>
                 <w:webHidden/>
               </w:rPr>
-              <w:instrText xml:space="preserve"> PAGEREF _Toc159672448 \h </w:instrText>
+              <w:instrText xml:space="preserve"> PAGEREF _Toc159675089 \h </w:instrText>
             </w:r>
             <w:r>
               <w:rPr>
@@ -2211,7 +2794,7 @@
                 <w:noProof/>
                 <w:webHidden/>
               </w:rPr>
-              <w:t>9</w:t>
+              <w:t>7</w:t>
             </w:r>
             <w:r>
               <w:rPr>
@@ -2237,7 +2820,7 @@
               <w14:ligatures w14:val="standardContextual"/>
             </w:rPr>
           </w:pPr>
-          <w:hyperlink w:anchor="_Toc159672449" w:history="1">
+          <w:hyperlink w:anchor="_Toc159675090" w:history="1">
             <w:r>
               <w:rPr>
                 <w:rStyle w:val="Hyperlink"/>
@@ -2281,7 +2864,7 @@
                 <w:noProof/>
                 <w:webHidden/>
               </w:rPr>
-              <w:instrText xml:space="preserve"> PAGEREF _Toc159672449 \h </w:instrText>
+              <w:instrText xml:space="preserve"> PAGEREF _Toc159675090 \h </w:instrText>
             </w:r>
             <w:r>
               <w:rPr>
@@ -2301,7 +2884,7 @@
                 <w:noProof/>
                 <w:webHidden/>
               </w:rPr>
-              <w:t>9</w:t>
+              <w:t>7</w:t>
             </w:r>
             <w:r>
               <w:rPr>
@@ -2327,7 +2910,7 @@
               <w14:ligatures w14:val="standardContextual"/>
             </w:rPr>
           </w:pPr>
-          <w:hyperlink w:anchor="_Toc159672450" w:history="1">
+          <w:hyperlink w:anchor="_Toc159675091" w:history="1">
             <w:r>
               <w:rPr>
                 <w:rStyle w:val="Hyperlink"/>
@@ -2371,7 +2954,7 @@
                 <w:noProof/>
                 <w:webHidden/>
               </w:rPr>
-              <w:instrText xml:space="preserve"> PAGEREF _Toc159672450 \h </w:instrText>
+              <w:instrText xml:space="preserve"> PAGEREF _Toc159675091 \h </w:instrText>
             </w:r>
             <w:r>
               <w:rPr>
@@ -2391,7 +2974,7 @@
                 <w:noProof/>
                 <w:webHidden/>
               </w:rPr>
-              <w:t>9</w:t>
+              <w:t>7</w:t>
             </w:r>
             <w:r>
               <w:rPr>
@@ -2416,7 +2999,7 @@
               <w14:ligatures w14:val="standardContextual"/>
             </w:rPr>
           </w:pPr>
-          <w:hyperlink w:anchor="_Toc159672451" w:history="1">
+          <w:hyperlink w:anchor="_Toc159675092" w:history="1">
             <w:r>
               <w:rPr>
                 <w:rStyle w:val="Hyperlink"/>
@@ -2443,7 +3026,7 @@
                 <w:noProof/>
                 <w:webHidden/>
               </w:rPr>
-              <w:instrText xml:space="preserve"> PAGEREF _Toc159672451 \h </w:instrText>
+              <w:instrText xml:space="preserve"> PAGEREF _Toc159675092 \h </w:instrText>
             </w:r>
             <w:r>
               <w:rPr>
@@ -2463,7 +3046,7 @@
                 <w:noProof/>
                 <w:webHidden/>
               </w:rPr>
-              <w:t>10</w:t>
+              <w:t>8</w:t>
             </w:r>
             <w:r>
               <w:rPr>
@@ -2488,7 +3071,7 @@
               <w14:ligatures w14:val="standardContextual"/>
             </w:rPr>
           </w:pPr>
-          <w:hyperlink w:anchor="_Toc159672452" w:history="1">
+          <w:hyperlink w:anchor="_Toc159675093" w:history="1">
             <w:r>
               <w:rPr>
                 <w:rStyle w:val="Hyperlink"/>
@@ -2515,7 +3098,7 @@
                 <w:noProof/>
                 <w:webHidden/>
               </w:rPr>
-              <w:instrText xml:space="preserve"> PAGEREF _Toc159672452 \h </w:instrText>
+              <w:instrText xml:space="preserve"> PAGEREF _Toc159675093 \h </w:instrText>
             </w:r>
             <w:r>
               <w:rPr>
@@ -2535,7 +3118,7 @@
                 <w:noProof/>
                 <w:webHidden/>
               </w:rPr>
-              <w:t>10</w:t>
+              <w:t>8</w:t>
             </w:r>
             <w:r>
               <w:rPr>
@@ -2561,7 +3144,7 @@
               <w14:ligatures w14:val="standardContextual"/>
             </w:rPr>
           </w:pPr>
-          <w:hyperlink w:anchor="_Toc159672453" w:history="1">
+          <w:hyperlink w:anchor="_Toc159675094" w:history="1">
             <w:r>
               <w:rPr>
                 <w:rStyle w:val="Hyperlink"/>
@@ -2605,7 +3188,7 @@
                 <w:noProof/>
                 <w:webHidden/>
               </w:rPr>
-              <w:instrText xml:space="preserve"> PAGEREF _Toc159672453 \h </w:instrText>
+              <w:instrText xml:space="preserve"> PAGEREF _Toc159675094 \h </w:instrText>
             </w:r>
             <w:r>
               <w:rPr>
@@ -2625,7 +3208,7 @@
                 <w:noProof/>
                 <w:webHidden/>
               </w:rPr>
-              <w:t>11</w:t>
+              <w:t>9</w:t>
             </w:r>
             <w:r>
               <w:rPr>
@@ -2651,7 +3234,7 @@
               <w14:ligatures w14:val="standardContextual"/>
             </w:rPr>
           </w:pPr>
-          <w:hyperlink w:anchor="_Toc159672454" w:history="1">
+          <w:hyperlink w:anchor="_Toc159675095" w:history="1">
             <w:r>
               <w:rPr>
                 <w:rStyle w:val="Hyperlink"/>
@@ -2695,7 +3278,7 @@
                 <w:noProof/>
                 <w:webHidden/>
               </w:rPr>
-              <w:instrText xml:space="preserve"> PAGEREF _Toc159672454 \h </w:instrText>
+              <w:instrText xml:space="preserve"> PAGEREF _Toc159675095 \h </w:instrText>
             </w:r>
             <w:r>
               <w:rPr>
@@ -2715,7 +3298,7 @@
                 <w:noProof/>
                 <w:webHidden/>
               </w:rPr>
-              <w:t>11</w:t>
+              <w:t>9</w:t>
             </w:r>
             <w:r>
               <w:rPr>
@@ -2741,7 +3324,7 @@
               <w14:ligatures w14:val="standardContextual"/>
             </w:rPr>
           </w:pPr>
-          <w:hyperlink w:anchor="_Toc159672455" w:history="1">
+          <w:hyperlink w:anchor="_Toc159675096" w:history="1">
             <w:r>
               <w:rPr>
                 <w:rStyle w:val="Hyperlink"/>
@@ -2785,7 +3368,7 @@
                 <w:noProof/>
                 <w:webHidden/>
               </w:rPr>
-              <w:instrText xml:space="preserve"> PAGEREF _Toc159672455 \h </w:instrText>
+              <w:instrText xml:space="preserve"> PAGEREF _Toc159675096 \h </w:instrText>
             </w:r>
             <w:r>
               <w:rPr>
@@ -2805,7 +3388,7 @@
                 <w:noProof/>
                 <w:webHidden/>
               </w:rPr>
-              <w:t>11</w:t>
+              <w:t>9</w:t>
             </w:r>
             <w:r>
               <w:rPr>
@@ -2831,7 +3414,7 @@
               <w14:ligatures w14:val="standardContextual"/>
             </w:rPr>
           </w:pPr>
-          <w:hyperlink w:anchor="_Toc159672456" w:history="1">
+          <w:hyperlink w:anchor="_Toc159675097" w:history="1">
             <w:r>
               <w:rPr>
                 <w:rStyle w:val="Hyperlink"/>
@@ -2875,7 +3458,7 @@
                 <w:noProof/>
                 <w:webHidden/>
               </w:rPr>
-              <w:instrText xml:space="preserve"> PAGEREF _Toc159672456 \h </w:instrText>
+              <w:instrText xml:space="preserve"> PAGEREF _Toc159675097 \h </w:instrText>
             </w:r>
             <w:r>
               <w:rPr>
@@ -2895,7 +3478,7 @@
                 <w:noProof/>
                 <w:webHidden/>
               </w:rPr>
-              <w:t>12</w:t>
+              <w:t>10</w:t>
             </w:r>
             <w:r>
               <w:rPr>
@@ -2921,7 +3504,7 @@
               <w14:ligatures w14:val="standardContextual"/>
             </w:rPr>
           </w:pPr>
-          <w:hyperlink w:anchor="_Toc159672457" w:history="1">
+          <w:hyperlink w:anchor="_Toc159675098" w:history="1">
             <w:r>
               <w:rPr>
                 <w:rStyle w:val="Hyperlink"/>
@@ -2965,7 +3548,7 @@
                 <w:noProof/>
                 <w:webHidden/>
               </w:rPr>
-              <w:instrText xml:space="preserve"> PAGEREF _Toc159672457 \h </w:instrText>
+              <w:instrText xml:space="preserve"> PAGEREF _Toc159675098 \h </w:instrText>
             </w:r>
             <w:r>
               <w:rPr>
@@ -2985,7 +3568,7 @@
                 <w:noProof/>
                 <w:webHidden/>
               </w:rPr>
-              <w:t>13</w:t>
+              <w:t>11</w:t>
             </w:r>
             <w:r>
               <w:rPr>
@@ -3037,12 +3620,12 @@
           <w:szCs w:val="22"/>
         </w:rPr>
       </w:pPr>
-      <w:bookmarkStart w:id="0" w:name="_Toc159672440"/>
+      <w:bookmarkStart w:id="3" w:name="_Toc159675081"/>
       <w:r>
         <w:lastRenderedPageBreak/>
         <w:t>Abbreviation</w:t>
       </w:r>
-      <w:bookmarkEnd w:id="0"/>
+      <w:bookmarkEnd w:id="3"/>
     </w:p>
     <w:p>
       <w:pPr>
@@ -3091,11 +3674,11 @@
         </w:tabs>
         <w:spacing w:line="360" w:lineRule="auto"/>
       </w:pPr>
-      <w:bookmarkStart w:id="1" w:name="_Toc159672441"/>
+      <w:bookmarkStart w:id="4" w:name="_Toc159675082"/>
       <w:r>
         <w:t>List of Figures</w:t>
       </w:r>
-      <w:bookmarkEnd w:id="1"/>
+      <w:bookmarkEnd w:id="4"/>
       <w:r>
         <w:tab/>
       </w:r>
@@ -3526,12 +4109,12 @@
         <w:pStyle w:val="Heading1"/>
         <w:spacing w:line="360" w:lineRule="auto"/>
       </w:pPr>
-      <w:bookmarkStart w:id="2" w:name="_Toc159672442"/>
+      <w:bookmarkStart w:id="5" w:name="_Toc159675083"/>
       <w:r>
         <w:lastRenderedPageBreak/>
         <w:t>Abstract</w:t>
       </w:r>
-      <w:bookmarkEnd w:id="2"/>
+      <w:bookmarkEnd w:id="5"/>
     </w:p>
     <w:p>
       <w:pPr>
@@ -3650,6 +4233,14 @@
           <w:rFonts w:cs="Times New Roman"/>
           <w:szCs w:val="24"/>
         </w:rPr>
+        <w:sectPr>
+          <w:footerReference w:type="default" r:id="rId9"/>
+          <w:pgSz w:w="11906" w:h="16838" w:code="9"/>
+          <w:pgMar w:top="1440" w:right="1440" w:bottom="1440" w:left="1800" w:header="720" w:footer="720" w:gutter="0"/>
+          <w:pgNumType w:fmt="lowerRoman" w:start="2"/>
+          <w:cols w:space="720"/>
+          <w:docGrid w:linePitch="360"/>
+        </w:sectPr>
       </w:pPr>
       <w:r>
         <w:rPr>
@@ -3663,22 +4254,7 @@
           <w:rFonts w:cs="Times New Roman"/>
           <w:szCs w:val="24"/>
         </w:rPr>
-        <w:t xml:space="preserve"> stands out as a premier e-commerce platform, not only offering top-notch trekking gear but also providing a holistic experience for outdoor enthusiasts in Nepal. Whether customers are gearing up for their next trek or seeking expert advice, this website serves as the go-to destination for all things related to trekking in the breathtaking landscapes of Nepal.</w:t>
-      </w:r>
-    </w:p>
-    <w:p>
-      <w:pPr>
-        <w:rPr>
-          <w:rFonts w:cs="Times New Roman"/>
-          <w:szCs w:val="24"/>
-        </w:rPr>
-      </w:pPr>
-      <w:r>
-        <w:rPr>
-          <w:rFonts w:cs="Times New Roman"/>
-          <w:szCs w:val="24"/>
-        </w:rPr>
-        <w:br w:type="page"/>
+        <w:t xml:space="preserve"> stands out as a premier e-commerce platform, not only offering top-notch trekking gear but also providing a holistic experience for outdoor enthusiasts in Nepal. Whether customers are gearing up for their next trek or seeking expert advice, this website serves as the go-to destination for all things related to trekking in the breathtaking landscapes of Nepal</w:t>
       </w:r>
     </w:p>
     <w:p>
@@ -3735,11 +4311,11 @@
         <w:spacing w:line="360" w:lineRule="auto"/>
         <w:ind w:left="360"/>
       </w:pPr>
-      <w:bookmarkStart w:id="3" w:name="_Toc159672443"/>
+      <w:bookmarkStart w:id="6" w:name="_Toc159675084"/>
       <w:r>
         <w:t>Introduction</w:t>
       </w:r>
-      <w:bookmarkEnd w:id="3"/>
+      <w:bookmarkEnd w:id="6"/>
     </w:p>
     <w:p>
       <w:pPr>
@@ -3926,11 +4502,11 @@
         <w:spacing w:line="360" w:lineRule="auto"/>
         <w:ind w:left="360"/>
       </w:pPr>
-      <w:bookmarkStart w:id="4" w:name="_Toc159672444"/>
+      <w:bookmarkStart w:id="7" w:name="_Toc159675085"/>
       <w:r>
         <w:t>Problem Statement</w:t>
       </w:r>
-      <w:bookmarkEnd w:id="4"/>
+      <w:bookmarkEnd w:id="7"/>
     </w:p>
     <w:p>
       <w:pPr>
@@ -4031,7 +4607,7 @@
         <w:spacing w:line="360" w:lineRule="auto"/>
         <w:ind w:left="360"/>
       </w:pPr>
-      <w:bookmarkStart w:id="5" w:name="_Toc159672445"/>
+      <w:bookmarkStart w:id="8" w:name="_Toc159675086"/>
       <w:r>
         <w:rPr>
           <w:rStyle w:val="Heading2Char"/>
@@ -4040,7 +4616,7 @@
         <w:lastRenderedPageBreak/>
         <w:t>Objectives</w:t>
       </w:r>
-      <w:bookmarkEnd w:id="5"/>
+      <w:bookmarkEnd w:id="8"/>
     </w:p>
     <w:p>
       <w:pPr>
@@ -4178,14 +4754,14 @@
           <w:lang w:bidi="ne-NP"/>
         </w:rPr>
       </w:pPr>
-      <w:bookmarkStart w:id="6" w:name="_Toc159672446"/>
+      <w:bookmarkStart w:id="9" w:name="_Toc159675087"/>
       <w:r>
         <w:rPr>
           <w:lang w:bidi="ne-NP"/>
         </w:rPr>
         <w:t>Literature Review</w:t>
       </w:r>
-      <w:bookmarkEnd w:id="6"/>
+      <w:bookmarkEnd w:id="9"/>
     </w:p>
     <w:p>
       <w:pPr>
@@ -4247,12 +4823,12 @@
         <w:spacing w:line="360" w:lineRule="auto"/>
         <w:ind w:left="360"/>
       </w:pPr>
-      <w:bookmarkStart w:id="7" w:name="_Toc159672447"/>
+      <w:bookmarkStart w:id="10" w:name="_Toc159675088"/>
       <w:r>
         <w:lastRenderedPageBreak/>
         <w:t>Methodology</w:t>
       </w:r>
-      <w:bookmarkEnd w:id="7"/>
+      <w:bookmarkEnd w:id="10"/>
     </w:p>
     <w:p>
       <w:pPr>
@@ -4269,11 +4845,11 @@
         <w:spacing w:line="360" w:lineRule="auto"/>
         <w:ind w:left="360"/>
       </w:pPr>
-      <w:bookmarkStart w:id="8" w:name="_Toc159672448"/>
+      <w:bookmarkStart w:id="11" w:name="_Toc159675089"/>
       <w:r>
         <w:t>Requirement Identification</w:t>
       </w:r>
-      <w:bookmarkEnd w:id="8"/>
+      <w:bookmarkEnd w:id="11"/>
     </w:p>
     <w:p>
       <w:pPr>
@@ -4290,11 +4866,11 @@
         <w:spacing w:line="360" w:lineRule="auto"/>
         <w:ind w:left="360" w:hanging="360"/>
       </w:pPr>
-      <w:bookmarkStart w:id="9" w:name="_Toc159672449"/>
+      <w:bookmarkStart w:id="12" w:name="_Toc159675090"/>
       <w:r>
         <w:t>Study of Existing System</w:t>
       </w:r>
-      <w:bookmarkEnd w:id="9"/>
+      <w:bookmarkEnd w:id="12"/>
     </w:p>
     <w:p>
       <w:pPr>
@@ -4429,11 +5005,11 @@
         <w:spacing w:line="360" w:lineRule="auto"/>
         <w:ind w:left="360" w:hanging="360"/>
       </w:pPr>
-      <w:bookmarkStart w:id="10" w:name="_Toc159672450"/>
+      <w:bookmarkStart w:id="13" w:name="_Toc159675091"/>
       <w:r>
         <w:t>Requirement Collection</w:t>
       </w:r>
-      <w:bookmarkEnd w:id="10"/>
+      <w:bookmarkEnd w:id="13"/>
     </w:p>
     <w:p>
       <w:pPr>
@@ -4460,12 +5036,12 @@
         <w:pStyle w:val="Heading2"/>
         <w:spacing w:line="360" w:lineRule="auto"/>
       </w:pPr>
-      <w:bookmarkStart w:id="11" w:name="_Toc159672451"/>
+      <w:bookmarkStart w:id="14" w:name="_Toc159675092"/>
       <w:r>
         <w:lastRenderedPageBreak/>
         <w:t>Functional Requirements</w:t>
       </w:r>
-      <w:bookmarkEnd w:id="11"/>
+      <w:bookmarkEnd w:id="14"/>
     </w:p>
     <w:p>
       <w:pPr>
@@ -4558,14 +5134,14 @@
         <w:pStyle w:val="Heading2"/>
         <w:spacing w:line="360" w:lineRule="auto"/>
       </w:pPr>
-      <w:bookmarkStart w:id="12" w:name="_Toc159672452"/>
+      <w:bookmarkStart w:id="15" w:name="_Toc159675093"/>
       <w:r>
         <w:t xml:space="preserve">Non-Functional </w:t>
       </w:r>
       <w:r>
         <w:t>Requirements</w:t>
       </w:r>
-      <w:bookmarkEnd w:id="12"/>
+      <w:bookmarkEnd w:id="15"/>
     </w:p>
     <w:p>
       <w:pPr>
@@ -4648,12 +5224,12 @@
         <w:spacing w:line="360" w:lineRule="auto"/>
         <w:ind w:left="360"/>
       </w:pPr>
-      <w:bookmarkStart w:id="13" w:name="_Toc159672453"/>
+      <w:bookmarkStart w:id="16" w:name="_Toc159675094"/>
       <w:r>
         <w:lastRenderedPageBreak/>
         <w:t>Feasibility Study</w:t>
       </w:r>
-      <w:bookmarkEnd w:id="13"/>
+      <w:bookmarkEnd w:id="16"/>
     </w:p>
     <w:p>
       <w:pPr>
@@ -4665,11 +5241,11 @@
         <w:spacing w:line="360" w:lineRule="auto"/>
         <w:ind w:left="360" w:hanging="360"/>
       </w:pPr>
-      <w:bookmarkStart w:id="14" w:name="_Toc159672454"/>
+      <w:bookmarkStart w:id="17" w:name="_Toc159675095"/>
       <w:r>
         <w:t>Technical Feasibility</w:t>
       </w:r>
-      <w:bookmarkEnd w:id="14"/>
+      <w:bookmarkEnd w:id="17"/>
     </w:p>
     <w:p>
       <w:pPr>
@@ -4677,7 +5253,15 @@
         <w:jc w:val="both"/>
       </w:pPr>
       <w:r>
-        <w:t>The technical feasibility study will determine whether our suggested trekking e-commerce website is compatible with already-existing websites of a similar nature. HTML will be used to create the Web application, together with CSS for the graphical user interface and PHP Mysql for database connectivity. By ensuring platform independence, the system may be adjusted to work in a variety of operating conditions.</w:t>
+        <w:t xml:space="preserve">The technical feasibility study will determine whether our suggested trekking e-commerce website is compatible with already-existing websites of a similar nature. HTML will be used to create the Web application, together with CSS for the graphical user interface and PHP </w:t>
+      </w:r>
+      <w:proofErr w:type="spellStart"/>
+      <w:r>
+        <w:t>Mysql</w:t>
+      </w:r>
+      <w:proofErr w:type="spellEnd"/>
+      <w:r>
+        <w:t xml:space="preserve"> for database connectivity. By ensuring platform independence, the system may be adjusted to work in a variety of operating conditions.</w:t>
       </w:r>
     </w:p>
     <w:p>
@@ -4780,11 +5364,11 @@
         <w:spacing w:line="360" w:lineRule="auto"/>
         <w:ind w:left="360" w:hanging="360"/>
       </w:pPr>
-      <w:bookmarkStart w:id="15" w:name="_Toc159672455"/>
+      <w:bookmarkStart w:id="18" w:name="_Toc159675096"/>
       <w:r>
         <w:t>Operational Feasibility</w:t>
       </w:r>
-      <w:bookmarkEnd w:id="15"/>
+      <w:bookmarkEnd w:id="18"/>
     </w:p>
     <w:p>
       <w:pPr>
@@ -4912,11 +5496,11 @@
         <w:spacing w:line="360" w:lineRule="auto"/>
         <w:ind w:left="360" w:hanging="360"/>
       </w:pPr>
-      <w:bookmarkStart w:id="16" w:name="_Toc159672456"/>
+      <w:bookmarkStart w:id="19" w:name="_Toc159675097"/>
       <w:r>
         <w:t>Economic Feasibility</w:t>
       </w:r>
-      <w:bookmarkEnd w:id="16"/>
+      <w:bookmarkEnd w:id="19"/>
     </w:p>
     <w:p>
       <w:pPr>
@@ -4956,7 +5540,7 @@
         <w:spacing w:line="360" w:lineRule="auto"/>
         <w:ind w:left="360"/>
       </w:pPr>
-      <w:bookmarkStart w:id="17" w:name="_Toc159672457"/>
+      <w:bookmarkStart w:id="20" w:name="_Toc159675098"/>
       <w:r>
         <w:lastRenderedPageBreak/>
         <w:t>High</w:t>
@@ -4970,7 +5554,7 @@
       <w:r>
         <w:t>Design of System</w:t>
       </w:r>
-      <w:bookmarkEnd w:id="17"/>
+      <w:bookmarkEnd w:id="20"/>
     </w:p>
     <w:p>
       <w:pPr>
@@ -4989,13 +5573,171 @@
       </w:r>
     </w:p>
     <w:sectPr>
+      <w:footerReference w:type="default" r:id="rId10"/>
       <w:pgSz w:w="11906" w:h="16838" w:code="9"/>
       <w:pgMar w:top="1440" w:right="1440" w:bottom="1440" w:left="1800" w:header="720" w:footer="720" w:gutter="0"/>
+      <w:pgNumType w:start="1"/>
       <w:cols w:space="720"/>
       <w:docGrid w:linePitch="360"/>
     </w:sectPr>
   </w:body>
 </w:document>
+</file>
+
+<file path=word/endnotes.xml><?xml version="1.0" encoding="utf-8"?>
+<w:endnotes xmlns:wpc="http://schemas.microsoft.com/office/word/2010/wordprocessingCanvas" xmlns:cx="http://schemas.microsoft.com/office/drawing/2014/chartex" xmlns:cx1="http://schemas.microsoft.com/office/drawing/2015/9/8/chartex" xmlns:cx2="http://schemas.microsoft.com/office/drawing/2015/10/21/chartex" xmlns:cx3="http://schemas.microsoft.com/office/drawing/2016/5/9/chartex" xmlns:cx4="http://schemas.microsoft.com/office/drawing/2016/5/10/chartex" xmlns:cx5="http://schemas.microsoft.com/office/drawing/2016/5/11/chartex" xmlns:cx6="http://schemas.microsoft.com/office/drawing/2016/5/12/chartex" xmlns:cx7="http://schemas.microsoft.com/office/drawing/2016/5/13/chartex" xmlns:cx8="http://schemas.microsoft.com/office/drawing/2016/5/14/chartex" xmlns:mc="http://schemas.openxmlformats.org/markup-compatibility/2006" xmlns:aink="http://schemas.microsoft.com/office/drawing/2016/ink" xmlns:am3d="http://schemas.microsoft.com/office/drawing/2017/model3d" xmlns:o="urn:schemas-microsoft-com:office:office" xmlns:oel="http://schemas.microsoft.com/office/2019/extlst" xmlns:r="http://schemas.openxmlformats.org/officeDocument/2006/relationships" xmlns:m="http://schemas.openxmlformats.org/officeDocument/2006/math" xmlns:v="urn:schemas-microsoft-com:vml" xmlns:wp14="http://schemas.microsoft.com/office/word/2010/wordprocessingDrawing" xmlns:wp="http://schemas.openxmlformats.org/drawingml/2006/wordprocessingDrawing" xmlns:w10="urn:schemas-microsoft-com:office:word" xmlns:w="http://schemas.openxmlformats.org/wordprocessingml/2006/main" xmlns:w14="http://schemas.microsoft.com/office/word/2010/wordml" xmlns:w15="http://schemas.microsoft.com/office/word/2012/wordml" xmlns:w16cex="http://schemas.microsoft.com/office/word/2018/wordml/cex" xmlns:w16cid="http://schemas.microsoft.com/office/word/2016/wordml/cid" xmlns:w16="http://schemas.microsoft.com/office/word/2018/wordml" xmlns:w16sdtdh="http://schemas.microsoft.com/office/word/2020/wordml/sdtdatahash" xmlns:w16se="http://schemas.microsoft.com/office/word/2015/wordml/symex" xmlns:wpg="http://schemas.microsoft.com/office/word/2010/wordprocessingGroup" xmlns:wpi="http://schemas.microsoft.com/office/word/2010/wordprocessingInk" xmlns:wne="http://schemas.microsoft.com/office/word/2006/wordml" xmlns:wps="http://schemas.microsoft.com/office/word/2010/wordprocessingShape" mc:Ignorable="w14 w15 w16se w16cid w16 w16cex w16sdtdh wp14">
+  <w:endnote w:type="separator" w:id="-1">
+    <w:p>
+      <w:pPr>
+        <w:spacing w:after="0" w:line="240" w:lineRule="auto"/>
+      </w:pPr>
+      <w:r>
+        <w:separator/>
+      </w:r>
+    </w:p>
+  </w:endnote>
+  <w:endnote w:type="continuationSeparator" w:id="0">
+    <w:p>
+      <w:pPr>
+        <w:spacing w:after="0" w:line="240" w:lineRule="auto"/>
+      </w:pPr>
+      <w:r>
+        <w:continuationSeparator/>
+      </w:r>
+    </w:p>
+  </w:endnote>
+</w:endnotes>
+</file>
+
+<file path=word/footer1.xml><?xml version="1.0" encoding="utf-8"?>
+<w:ftr xmlns:wpc="http://schemas.microsoft.com/office/word/2010/wordprocessingCanvas" xmlns:cx="http://schemas.microsoft.com/office/drawing/2014/chartex" xmlns:cx1="http://schemas.microsoft.com/office/drawing/2015/9/8/chartex" xmlns:cx2="http://schemas.microsoft.com/office/drawing/2015/10/21/chartex" xmlns:cx3="http://schemas.microsoft.com/office/drawing/2016/5/9/chartex" xmlns:cx4="http://schemas.microsoft.com/office/drawing/2016/5/10/chartex" xmlns:cx5="http://schemas.microsoft.com/office/drawing/2016/5/11/chartex" xmlns:cx6="http://schemas.microsoft.com/office/drawing/2016/5/12/chartex" xmlns:cx7="http://schemas.microsoft.com/office/drawing/2016/5/13/chartex" xmlns:cx8="http://schemas.microsoft.com/office/drawing/2016/5/14/chartex" xmlns:mc="http://schemas.openxmlformats.org/markup-compatibility/2006" xmlns:aink="http://schemas.microsoft.com/office/drawing/2016/ink" xmlns:am3d="http://schemas.microsoft.com/office/drawing/2017/model3d" xmlns:o="urn:schemas-microsoft-com:office:office" xmlns:oel="http://schemas.microsoft.com/office/2019/extlst" xmlns:r="http://schemas.openxmlformats.org/officeDocument/2006/relationships" xmlns:m="http://schemas.openxmlformats.org/officeDocument/2006/math" xmlns:v="urn:schemas-microsoft-com:vml" xmlns:wp14="http://schemas.microsoft.com/office/word/2010/wordprocessingDrawing" xmlns:wp="http://schemas.openxmlformats.org/drawingml/2006/wordprocessingDrawing" xmlns:w10="urn:schemas-microsoft-com:office:word" xmlns:w="http://schemas.openxmlformats.org/wordprocessingml/2006/main" xmlns:w14="http://schemas.microsoft.com/office/word/2010/wordml" xmlns:w15="http://schemas.microsoft.com/office/word/2012/wordml" xmlns:w16cex="http://schemas.microsoft.com/office/word/2018/wordml/cex" xmlns:w16cid="http://schemas.microsoft.com/office/word/2016/wordml/cid" xmlns:w16="http://schemas.microsoft.com/office/word/2018/wordml" xmlns:w16sdtdh="http://schemas.microsoft.com/office/word/2020/wordml/sdtdatahash" xmlns:w16se="http://schemas.microsoft.com/office/word/2015/wordml/symex" xmlns:wpg="http://schemas.microsoft.com/office/word/2010/wordprocessingGroup" xmlns:wpi="http://schemas.microsoft.com/office/word/2010/wordprocessingInk" xmlns:wne="http://schemas.microsoft.com/office/word/2006/wordml" xmlns:wps="http://schemas.microsoft.com/office/word/2010/wordprocessingShape" mc:Ignorable="w14 w15 w16se w16cid w16 w16cex w16sdtdh wp14">
+  <w:sdt>
+    <w:sdtPr>
+      <w:id w:val="681701822"/>
+      <w:docPartObj>
+        <w:docPartGallery w:val="Page Numbers (Bottom of Page)"/>
+        <w:docPartUnique/>
+      </w:docPartObj>
+    </w:sdtPr>
+    <w:sdtEndPr>
+      <w:rPr>
+        <w:noProof/>
+      </w:rPr>
+    </w:sdtEndPr>
+    <w:sdtContent>
+      <w:p>
+        <w:pPr>
+          <w:pStyle w:val="Footer"/>
+          <w:jc w:val="right"/>
+        </w:pPr>
+        <w:r>
+          <w:fldChar w:fldCharType="begin"/>
+        </w:r>
+        <w:r>
+          <w:instrText xml:space="preserve"> PAGE   \* MERGEFORMAT </w:instrText>
+        </w:r>
+        <w:r>
+          <w:fldChar w:fldCharType="separate"/>
+        </w:r>
+        <w:r>
+          <w:rPr>
+            <w:noProof/>
+          </w:rPr>
+          <w:t>2</w:t>
+        </w:r>
+        <w:r>
+          <w:rPr>
+            <w:noProof/>
+          </w:rPr>
+          <w:fldChar w:fldCharType="end"/>
+        </w:r>
+      </w:p>
+    </w:sdtContent>
+  </w:sdt>
+  <w:p>
+    <w:pPr>
+      <w:pStyle w:val="Footer"/>
+    </w:pPr>
+  </w:p>
+</w:ftr>
+</file>
+
+<file path=word/footer2.xml><?xml version="1.0" encoding="utf-8"?>
+<w:ftr xmlns:wpc="http://schemas.microsoft.com/office/word/2010/wordprocessingCanvas" xmlns:cx="http://schemas.microsoft.com/office/drawing/2014/chartex" xmlns:cx1="http://schemas.microsoft.com/office/drawing/2015/9/8/chartex" xmlns:cx2="http://schemas.microsoft.com/office/drawing/2015/10/21/chartex" xmlns:cx3="http://schemas.microsoft.com/office/drawing/2016/5/9/chartex" xmlns:cx4="http://schemas.microsoft.com/office/drawing/2016/5/10/chartex" xmlns:cx5="http://schemas.microsoft.com/office/drawing/2016/5/11/chartex" xmlns:cx6="http://schemas.microsoft.com/office/drawing/2016/5/12/chartex" xmlns:cx7="http://schemas.microsoft.com/office/drawing/2016/5/13/chartex" xmlns:cx8="http://schemas.microsoft.com/office/drawing/2016/5/14/chartex" xmlns:mc="http://schemas.openxmlformats.org/markup-compatibility/2006" xmlns:aink="http://schemas.microsoft.com/office/drawing/2016/ink" xmlns:am3d="http://schemas.microsoft.com/office/drawing/2017/model3d" xmlns:o="urn:schemas-microsoft-com:office:office" xmlns:oel="http://schemas.microsoft.com/office/2019/extlst" xmlns:r="http://schemas.openxmlformats.org/officeDocument/2006/relationships" xmlns:m="http://schemas.openxmlformats.org/officeDocument/2006/math" xmlns:v="urn:schemas-microsoft-com:vml" xmlns:wp14="http://schemas.microsoft.com/office/word/2010/wordprocessingDrawing" xmlns:wp="http://schemas.openxmlformats.org/drawingml/2006/wordprocessingDrawing" xmlns:w10="urn:schemas-microsoft-com:office:word" xmlns:w="http://schemas.openxmlformats.org/wordprocessingml/2006/main" xmlns:w14="http://schemas.microsoft.com/office/word/2010/wordml" xmlns:w15="http://schemas.microsoft.com/office/word/2012/wordml" xmlns:w16cex="http://schemas.microsoft.com/office/word/2018/wordml/cex" xmlns:w16cid="http://schemas.microsoft.com/office/word/2016/wordml/cid" xmlns:w16="http://schemas.microsoft.com/office/word/2018/wordml" xmlns:w16sdtdh="http://schemas.microsoft.com/office/word/2020/wordml/sdtdatahash" xmlns:w16se="http://schemas.microsoft.com/office/word/2015/wordml/symex" xmlns:wpg="http://schemas.microsoft.com/office/word/2010/wordprocessingGroup" xmlns:wpi="http://schemas.microsoft.com/office/word/2010/wordprocessingInk" xmlns:wne="http://schemas.microsoft.com/office/word/2006/wordml" xmlns:wps="http://schemas.microsoft.com/office/word/2010/wordprocessingShape" mc:Ignorable="w14 w15 w16se w16cid w16 w16cex w16sdtdh wp14">
+  <w:sdt>
+    <w:sdtPr>
+      <w:id w:val="262268939"/>
+      <w:docPartObj>
+        <w:docPartGallery w:val="Page Numbers (Bottom of Page)"/>
+        <w:docPartUnique/>
+      </w:docPartObj>
+    </w:sdtPr>
+    <w:sdtEndPr>
+      <w:rPr>
+        <w:noProof/>
+      </w:rPr>
+    </w:sdtEndPr>
+    <w:sdtContent>
+      <w:p>
+        <w:pPr>
+          <w:pStyle w:val="Footer"/>
+          <w:jc w:val="right"/>
+        </w:pPr>
+        <w:r>
+          <w:fldChar w:fldCharType="begin"/>
+        </w:r>
+        <w:r>
+          <w:instrText xml:space="preserve"> PAGE   \* MERGEFORMAT </w:instrText>
+        </w:r>
+        <w:r>
+          <w:fldChar w:fldCharType="separate"/>
+        </w:r>
+        <w:r>
+          <w:rPr>
+            <w:noProof/>
+          </w:rPr>
+          <w:t>2</w:t>
+        </w:r>
+        <w:r>
+          <w:rPr>
+            <w:noProof/>
+          </w:rPr>
+          <w:fldChar w:fldCharType="end"/>
+        </w:r>
+      </w:p>
+    </w:sdtContent>
+  </w:sdt>
+  <w:p>
+    <w:pPr>
+      <w:pStyle w:val="Footer"/>
+    </w:pPr>
+  </w:p>
+</w:ftr>
+</file>
+
+<file path=word/footnotes.xml><?xml version="1.0" encoding="utf-8"?>
+<w:footnotes xmlns:wpc="http://schemas.microsoft.com/office/word/2010/wordprocessingCanvas" xmlns:cx="http://schemas.microsoft.com/office/drawing/2014/chartex" xmlns:cx1="http://schemas.microsoft.com/office/drawing/2015/9/8/chartex" xmlns:cx2="http://schemas.microsoft.com/office/drawing/2015/10/21/chartex" xmlns:cx3="http://schemas.microsoft.com/office/drawing/2016/5/9/chartex" xmlns:cx4="http://schemas.microsoft.com/office/drawing/2016/5/10/chartex" xmlns:cx5="http://schemas.microsoft.com/office/drawing/2016/5/11/chartex" xmlns:cx6="http://schemas.microsoft.com/office/drawing/2016/5/12/chartex" xmlns:cx7="http://schemas.microsoft.com/office/drawing/2016/5/13/chartex" xmlns:cx8="http://schemas.microsoft.com/office/drawing/2016/5/14/chartex" xmlns:mc="http://schemas.openxmlformats.org/markup-compatibility/2006" xmlns:aink="http://schemas.microsoft.com/office/drawing/2016/ink" xmlns:am3d="http://schemas.microsoft.com/office/drawing/2017/model3d" xmlns:o="urn:schemas-microsoft-com:office:office" xmlns:oel="http://schemas.microsoft.com/office/2019/extlst" xmlns:r="http://schemas.openxmlformats.org/officeDocument/2006/relationships" xmlns:m="http://schemas.openxmlformats.org/officeDocument/2006/math" xmlns:v="urn:schemas-microsoft-com:vml" xmlns:wp14="http://schemas.microsoft.com/office/word/2010/wordprocessingDrawing" xmlns:wp="http://schemas.openxmlformats.org/drawingml/2006/wordprocessingDrawing" xmlns:w10="urn:schemas-microsoft-com:office:word" xmlns:w="http://schemas.openxmlformats.org/wordprocessingml/2006/main" xmlns:w14="http://schemas.microsoft.com/office/word/2010/wordml" xmlns:w15="http://schemas.microsoft.com/office/word/2012/wordml" xmlns:w16cex="http://schemas.microsoft.com/office/word/2018/wordml/cex" xmlns:w16cid="http://schemas.microsoft.com/office/word/2016/wordml/cid" xmlns:w16="http://schemas.microsoft.com/office/word/2018/wordml" xmlns:w16sdtdh="http://schemas.microsoft.com/office/word/2020/wordml/sdtdatahash" xmlns:w16se="http://schemas.microsoft.com/office/word/2015/wordml/symex" xmlns:wpg="http://schemas.microsoft.com/office/word/2010/wordprocessingGroup" xmlns:wpi="http://schemas.microsoft.com/office/word/2010/wordprocessingInk" xmlns:wne="http://schemas.microsoft.com/office/word/2006/wordml" xmlns:wps="http://schemas.microsoft.com/office/word/2010/wordprocessingShape" mc:Ignorable="w14 w15 w16se w16cid w16 w16cex w16sdtdh wp14">
+  <w:footnote w:type="separator" w:id="-1">
+    <w:p>
+      <w:pPr>
+        <w:spacing w:after="0" w:line="240" w:lineRule="auto"/>
+      </w:pPr>
+      <w:r>
+        <w:separator/>
+      </w:r>
+    </w:p>
+  </w:footnote>
+  <w:footnote w:type="continuationSeparator" w:id="0">
+    <w:p>
+      <w:pPr>
+        <w:spacing w:after="0" w:line="240" w:lineRule="auto"/>
+      </w:pPr>
+      <w:r>
+        <w:continuationSeparator/>
+      </w:r>
+    </w:p>
+  </w:footnote>
+</w:footnotes>
 </file>
 
 <file path=word/numbering.xml><?xml version="1.0" encoding="utf-8"?>
@@ -6767,7 +7509,6 @@
   <w:style w:type="character" w:default="1" w:styleId="DefaultParagraphFont">
     <w:name w:val="Default Paragraph Font"/>
     <w:uiPriority w:val="1"/>
-    <w:semiHidden/>
     <w:unhideWhenUsed/>
   </w:style>
   <w:style w:type="table" w:default="1" w:styleId="TableNormal">
@@ -7001,6 +7742,62 @@
       <w:spacing w:after="100"/>
       <w:ind w:left="480"/>
     </w:pPr>
+  </w:style>
+  <w:style w:type="paragraph" w:styleId="Header">
+    <w:name w:val="header"/>
+    <w:basedOn w:val="Normal"/>
+    <w:link w:val="HeaderChar"/>
+    <w:uiPriority w:val="99"/>
+    <w:unhideWhenUsed/>
+    <w:rsid w:val="00C80A50"/>
+    <w:pPr>
+      <w:tabs>
+        <w:tab w:val="center" w:pos="4680"/>
+        <w:tab w:val="right" w:pos="9360"/>
+      </w:tabs>
+      <w:spacing w:after="0" w:line="240" w:lineRule="auto"/>
+    </w:pPr>
+  </w:style>
+  <w:style w:type="character" w:customStyle="1" w:styleId="HeaderChar">
+    <w:name w:val="Header Char"/>
+    <w:basedOn w:val="DefaultParagraphFont"/>
+    <w:link w:val="Header"/>
+    <w:uiPriority w:val="99"/>
+    <w:rsid w:val="00C80A50"/>
+    <w:rPr>
+      <w:rFonts w:ascii="Times New Roman" w:hAnsi="Times New Roman"/>
+      <w:kern w:val="0"/>
+      <w:sz w:val="24"/>
+      <w14:ligatures w14:val="none"/>
+    </w:rPr>
+  </w:style>
+  <w:style w:type="paragraph" w:styleId="Footer">
+    <w:name w:val="footer"/>
+    <w:basedOn w:val="Normal"/>
+    <w:link w:val="FooterChar"/>
+    <w:uiPriority w:val="99"/>
+    <w:unhideWhenUsed/>
+    <w:rsid w:val="00C80A50"/>
+    <w:pPr>
+      <w:tabs>
+        <w:tab w:val="center" w:pos="4680"/>
+        <w:tab w:val="right" w:pos="9360"/>
+      </w:tabs>
+      <w:spacing w:after="0" w:line="240" w:lineRule="auto"/>
+    </w:pPr>
+  </w:style>
+  <w:style w:type="character" w:customStyle="1" w:styleId="FooterChar">
+    <w:name w:val="Footer Char"/>
+    <w:basedOn w:val="DefaultParagraphFont"/>
+    <w:link w:val="Footer"/>
+    <w:uiPriority w:val="99"/>
+    <w:rsid w:val="00C80A50"/>
+    <w:rPr>
+      <w:rFonts w:ascii="Times New Roman" w:hAnsi="Times New Roman"/>
+      <w:kern w:val="0"/>
+      <w:sz w:val="24"/>
+      <w14:ligatures w14:val="none"/>
+    </w:rPr>
   </w:style>
 </w:styles>
 </file>

--- a/OneStopForTrekkingSolution.docx
+++ b/OneStopForTrekkingSolution.docx
@@ -290,21 +290,7 @@
         <w:rPr>
           <w:szCs w:val="24"/>
         </w:rPr>
-        <w:t xml:space="preserve"> </w:t>
-      </w:r>
-      <w:proofErr w:type="spellStart"/>
-      <w:r>
-        <w:rPr>
-          <w:szCs w:val="24"/>
-        </w:rPr>
-        <w:t>Janamaitri</w:t>
-      </w:r>
-      <w:proofErr w:type="spellEnd"/>
-      <w:r>
-        <w:rPr>
-          <w:szCs w:val="24"/>
-        </w:rPr>
-        <w:t xml:space="preserve"> Multiple Campus</w:t>
+        <w:t xml:space="preserve"> Janamaitri Multiple Campus</w:t>
       </w:r>
     </w:p>
     <w:p>
@@ -407,24 +393,15 @@
           <w:sz w:val="28"/>
           <w:szCs w:val="28"/>
         </w:rPr>
-        <w:t>Registration No</w:t>
-      </w:r>
-      <w:proofErr w:type="gramStart"/>
+        <w:t xml:space="preserve">Registration No: </w:t>
+      </w:r>
       <w:r>
         <w:rPr>
           <w:sz w:val="28"/>
           <w:szCs w:val="28"/>
         </w:rPr>
-        <w:t xml:space="preserve">: </w:t>
-      </w:r>
-      <w:r>
-        <w:rPr>
-          <w:sz w:val="28"/>
-          <w:szCs w:val="28"/>
-        </w:rPr>
         <w:t>)</w:t>
       </w:r>
-      <w:proofErr w:type="gramEnd"/>
     </w:p>
     <w:p>
       <w:pPr>
@@ -719,7 +696,6 @@
           <w:szCs w:val="28"/>
         </w:rPr>
       </w:pPr>
-      <w:proofErr w:type="spellStart"/>
       <w:r>
         <w:rPr>
           <w:rFonts w:cs="Times New Roman"/>
@@ -728,10 +704,13 @@
           <w:sz w:val="28"/>
           <w:szCs w:val="28"/>
         </w:rPr>
-        <w:t>Janamaitri</w:t>
-      </w:r>
-      <w:proofErr w:type="spellEnd"/>
-      <w:r>
+        <w:t>Janamaitri Multiple Campus</w:t>
+      </w:r>
+    </w:p>
+    <w:p>
+      <w:pPr>
+        <w:spacing w:after="0" w:line="360" w:lineRule="auto"/>
+        <w:jc w:val="center"/>
         <w:rPr>
           <w:rFonts w:cs="Times New Roman"/>
           <w:b/>
@@ -739,13 +718,8 @@
           <w:sz w:val="28"/>
           <w:szCs w:val="28"/>
         </w:rPr>
-        <w:t xml:space="preserve"> Multiple Campus</w:t>
-      </w:r>
-    </w:p>
-    <w:p>
-      <w:pPr>
-        <w:spacing w:after="0" w:line="360" w:lineRule="auto"/>
-        <w:jc w:val="center"/>
+      </w:pPr>
+      <w:r>
         <w:rPr>
           <w:rFonts w:cs="Times New Roman"/>
           <w:b/>
@@ -753,28 +727,7 @@
           <w:sz w:val="28"/>
           <w:szCs w:val="28"/>
         </w:rPr>
-      </w:pPr>
-      <w:proofErr w:type="spellStart"/>
-      <w:r>
-        <w:rPr>
-          <w:rFonts w:cs="Times New Roman"/>
-          <w:b/>
-          <w:bCs/>
-          <w:sz w:val="28"/>
-          <w:szCs w:val="28"/>
-        </w:rPr>
-        <w:t>Kuleshwor</w:t>
-      </w:r>
-      <w:proofErr w:type="spellEnd"/>
-      <w:r>
-        <w:rPr>
-          <w:rFonts w:cs="Times New Roman"/>
-          <w:b/>
-          <w:bCs/>
-          <w:sz w:val="28"/>
-          <w:szCs w:val="28"/>
-        </w:rPr>
-        <w:t>, Kathmandu.</w:t>
+        <w:t>Kuleshwor, Kathmandu.</w:t>
       </w:r>
     </w:p>
     <w:p>
@@ -1190,7 +1143,6 @@
           <w:szCs w:val="28"/>
         </w:rPr>
       </w:pPr>
-      <w:proofErr w:type="spellStart"/>
       <w:r>
         <w:rPr>
           <w:rFonts w:cs="Times New Roman"/>
@@ -1199,10 +1151,12 @@
           <w:sz w:val="28"/>
           <w:szCs w:val="28"/>
         </w:rPr>
-        <w:t>Janamaitri</w:t>
-      </w:r>
-      <w:proofErr w:type="spellEnd"/>
-      <w:r>
+        <w:t>Janamaitri Multiple Campus</w:t>
+      </w:r>
+    </w:p>
+    <w:p>
+      <w:pPr>
+        <w:jc w:val="center"/>
         <w:rPr>
           <w:rFonts w:cs="Times New Roman"/>
           <w:b/>
@@ -1210,12 +1164,8 @@
           <w:sz w:val="28"/>
           <w:szCs w:val="28"/>
         </w:rPr>
-        <w:t xml:space="preserve"> Multiple Campus</w:t>
-      </w:r>
-    </w:p>
-    <w:p>
-      <w:pPr>
-        <w:jc w:val="center"/>
+      </w:pPr>
+      <w:r>
         <w:rPr>
           <w:rFonts w:cs="Times New Roman"/>
           <w:b/>
@@ -1223,28 +1173,7 @@
           <w:sz w:val="28"/>
           <w:szCs w:val="28"/>
         </w:rPr>
-      </w:pPr>
-      <w:proofErr w:type="spellStart"/>
-      <w:r>
-        <w:rPr>
-          <w:rFonts w:cs="Times New Roman"/>
-          <w:b/>
-          <w:bCs/>
-          <w:sz w:val="28"/>
-          <w:szCs w:val="28"/>
-        </w:rPr>
-        <w:t>Kuleshwor</w:t>
-      </w:r>
-      <w:proofErr w:type="spellEnd"/>
-      <w:r>
-        <w:rPr>
-          <w:rFonts w:cs="Times New Roman"/>
-          <w:b/>
-          <w:bCs/>
-          <w:sz w:val="28"/>
-          <w:szCs w:val="28"/>
-        </w:rPr>
-        <w:t>, Kathmandu.</w:t>
+        <w:t>Kuleshwor, Kathmandu.</w:t>
       </w:r>
     </w:p>
     <w:p>
@@ -1844,7 +1773,11 @@
     <w:sdt>
       <w:sdtPr>
         <w:rPr>
-          <w:rFonts w:eastAsiaTheme="minorHAnsi"/>
+          <w:rFonts w:eastAsiaTheme="minorHAnsi" w:cstheme="minorBidi"/>
+          <w:b w:val="0"/>
+          <w:color w:val="auto"/>
+          <w:sz w:val="24"/>
+          <w:szCs w:val="22"/>
         </w:rPr>
         <w:id w:val="-1059476069"/>
         <w:docPartObj>
@@ -1854,12 +1787,8 @@
       </w:sdtPr>
       <w:sdtEndPr>
         <w:rPr>
-          <w:rFonts w:cstheme="minorBidi"/>
           <w:bCs/>
           <w:noProof/>
-          <w:color w:val="auto"/>
-          <w:sz w:val="24"/>
-          <w:szCs w:val="22"/>
         </w:rPr>
       </w:sdtEndPr>
       <w:sdtContent>
@@ -4126,7 +4055,7 @@
           <w:rFonts w:cs="Times New Roman"/>
           <w:szCs w:val="24"/>
         </w:rPr>
-        <w:t>One Stop Trekking Solution is a comprehensive and user-friendly e-commerce platform dedicated to catering to the needs of trekking enthusiasts, adventure seekers, and outdoor enthusiasts in Nepal. This website aims to provide a one-stop solution for all trekking-related requirements, offering a wide range of premium trekking gear, equipment, and services.</w:t>
+        <w:t>One Stop Trekking Solution is a comprehensive and user-friendly platform dedicated to catering to the needs of trekking enthusiasts, adventure seekers, and outdoor enthusiasts in Nepal. This website aims to provide a one-stop solution for all trekking-related requirements, offering a wide range of premium trekking gear, equipment, and services.</w:t>
       </w:r>
       <w:r>
         <w:rPr>
@@ -5253,15 +5182,7 @@
         <w:jc w:val="both"/>
       </w:pPr>
       <w:r>
-        <w:t xml:space="preserve">The technical feasibility study will determine whether our suggested trekking e-commerce website is compatible with already-existing websites of a similar nature. HTML will be used to create the Web application, together with CSS for the graphical user interface and PHP </w:t>
-      </w:r>
-      <w:proofErr w:type="spellStart"/>
-      <w:r>
-        <w:t>Mysql</w:t>
-      </w:r>
-      <w:proofErr w:type="spellEnd"/>
-      <w:r>
-        <w:t xml:space="preserve"> for database connectivity. By ensuring platform independence, the system may be adjusted to work in a variety of operating conditions.</w:t>
+        <w:t>The technical feasibility study will determine whether our suggested trekking e-commerce website is compatible with already-existing websites of a similar nature. HTML will be used to create the Web application, together with CSS for the graphical user interface and PHP Mysql for database connectivity. By ensuring platform independence, the system may be adjusted to work in a variety of operating conditions.</w:t>
       </w:r>
     </w:p>
     <w:p>
@@ -7509,6 +7430,7 @@
   <w:style w:type="character" w:default="1" w:styleId="DefaultParagraphFont">
     <w:name w:val="Default Paragraph Font"/>
     <w:uiPriority w:val="1"/>
+    <w:semiHidden/>
     <w:unhideWhenUsed/>
   </w:style>
   <w:style w:type="table" w:default="1" w:styleId="TableNormal">

--- a/OneStopForTrekkingSolution.docx
+++ b/OneStopForTrekkingSolution.docx
@@ -290,7 +290,21 @@
         <w:rPr>
           <w:szCs w:val="24"/>
         </w:rPr>
-        <w:t xml:space="preserve"> Janamaitri Multiple Campus</w:t>
+        <w:t xml:space="preserve"> </w:t>
+      </w:r>
+      <w:proofErr w:type="spellStart"/>
+      <w:r>
+        <w:rPr>
+          <w:szCs w:val="24"/>
+        </w:rPr>
+        <w:t>Janamaitri</w:t>
+      </w:r>
+      <w:proofErr w:type="spellEnd"/>
+      <w:r>
+        <w:rPr>
+          <w:szCs w:val="24"/>
+        </w:rPr>
+        <w:t xml:space="preserve"> Multiple Campus</w:t>
       </w:r>
     </w:p>
     <w:p>
@@ -393,15 +407,24 @@
           <w:sz w:val="28"/>
           <w:szCs w:val="28"/>
         </w:rPr>
-        <w:t xml:space="preserve">Registration No: </w:t>
-      </w:r>
+        <w:t>Registration No</w:t>
+      </w:r>
+      <w:proofErr w:type="gramStart"/>
       <w:r>
         <w:rPr>
           <w:sz w:val="28"/>
           <w:szCs w:val="28"/>
         </w:rPr>
+        <w:t xml:space="preserve">: </w:t>
+      </w:r>
+      <w:r>
+        <w:rPr>
+          <w:sz w:val="28"/>
+          <w:szCs w:val="28"/>
+        </w:rPr>
         <w:t>)</w:t>
       </w:r>
+      <w:proofErr w:type="gramEnd"/>
     </w:p>
     <w:p>
       <w:pPr>
@@ -696,6 +719,7 @@
           <w:szCs w:val="28"/>
         </w:rPr>
       </w:pPr>
+      <w:proofErr w:type="spellStart"/>
       <w:r>
         <w:rPr>
           <w:rFonts w:cs="Times New Roman"/>
@@ -704,13 +728,10 @@
           <w:sz w:val="28"/>
           <w:szCs w:val="28"/>
         </w:rPr>
-        <w:t>Janamaitri Multiple Campus</w:t>
-      </w:r>
-    </w:p>
-    <w:p>
-      <w:pPr>
-        <w:spacing w:after="0" w:line="360" w:lineRule="auto"/>
-        <w:jc w:val="center"/>
+        <w:t>Janamaitri</w:t>
+      </w:r>
+      <w:proofErr w:type="spellEnd"/>
+      <w:r>
         <w:rPr>
           <w:rFonts w:cs="Times New Roman"/>
           <w:b/>
@@ -718,8 +739,13 @@
           <w:sz w:val="28"/>
           <w:szCs w:val="28"/>
         </w:rPr>
-      </w:pPr>
-      <w:r>
+        <w:t xml:space="preserve"> Multiple Campus</w:t>
+      </w:r>
+    </w:p>
+    <w:p>
+      <w:pPr>
+        <w:spacing w:after="0" w:line="360" w:lineRule="auto"/>
+        <w:jc w:val="center"/>
         <w:rPr>
           <w:rFonts w:cs="Times New Roman"/>
           <w:b/>
@@ -727,7 +753,28 @@
           <w:sz w:val="28"/>
           <w:szCs w:val="28"/>
         </w:rPr>
-        <w:t>Kuleshwor, Kathmandu.</w:t>
+      </w:pPr>
+      <w:proofErr w:type="spellStart"/>
+      <w:r>
+        <w:rPr>
+          <w:rFonts w:cs="Times New Roman"/>
+          <w:b/>
+          <w:bCs/>
+          <w:sz w:val="28"/>
+          <w:szCs w:val="28"/>
+        </w:rPr>
+        <w:t>Kuleshwor</w:t>
+      </w:r>
+      <w:proofErr w:type="spellEnd"/>
+      <w:r>
+        <w:rPr>
+          <w:rFonts w:cs="Times New Roman"/>
+          <w:b/>
+          <w:bCs/>
+          <w:sz w:val="28"/>
+          <w:szCs w:val="28"/>
+        </w:rPr>
+        <w:t>, Kathmandu.</w:t>
       </w:r>
     </w:p>
     <w:p>
@@ -1143,6 +1190,7 @@
           <w:szCs w:val="28"/>
         </w:rPr>
       </w:pPr>
+      <w:proofErr w:type="spellStart"/>
       <w:r>
         <w:rPr>
           <w:rFonts w:cs="Times New Roman"/>
@@ -1151,12 +1199,10 @@
           <w:sz w:val="28"/>
           <w:szCs w:val="28"/>
         </w:rPr>
-        <w:t>Janamaitri Multiple Campus</w:t>
-      </w:r>
-    </w:p>
-    <w:p>
-      <w:pPr>
-        <w:jc w:val="center"/>
+        <w:t>Janamaitri</w:t>
+      </w:r>
+      <w:proofErr w:type="spellEnd"/>
+      <w:r>
         <w:rPr>
           <w:rFonts w:cs="Times New Roman"/>
           <w:b/>
@@ -1164,8 +1210,12 @@
           <w:sz w:val="28"/>
           <w:szCs w:val="28"/>
         </w:rPr>
-      </w:pPr>
-      <w:r>
+        <w:t xml:space="preserve"> Multiple Campus</w:t>
+      </w:r>
+    </w:p>
+    <w:p>
+      <w:pPr>
+        <w:jc w:val="center"/>
         <w:rPr>
           <w:rFonts w:cs="Times New Roman"/>
           <w:b/>
@@ -1173,7 +1223,28 @@
           <w:sz w:val="28"/>
           <w:szCs w:val="28"/>
         </w:rPr>
-        <w:t>Kuleshwor, Kathmandu.</w:t>
+      </w:pPr>
+      <w:proofErr w:type="spellStart"/>
+      <w:r>
+        <w:rPr>
+          <w:rFonts w:cs="Times New Roman"/>
+          <w:b/>
+          <w:bCs/>
+          <w:sz w:val="28"/>
+          <w:szCs w:val="28"/>
+        </w:rPr>
+        <w:t>Kuleshwor</w:t>
+      </w:r>
+      <w:proofErr w:type="spellEnd"/>
+      <w:r>
+        <w:rPr>
+          <w:rFonts w:cs="Times New Roman"/>
+          <w:b/>
+          <w:bCs/>
+          <w:sz w:val="28"/>
+          <w:szCs w:val="28"/>
+        </w:rPr>
+        <w:t>, Kathmandu.</w:t>
       </w:r>
     </w:p>
     <w:p>
@@ -5182,7 +5253,15 @@
         <w:jc w:val="both"/>
       </w:pPr>
       <w:r>
-        <w:t>The technical feasibility study will determine whether our suggested trekking e-commerce website is compatible with already-existing websites of a similar nature. HTML will be used to create the Web application, together with CSS for the graphical user interface and PHP Mysql for database connectivity. By ensuring platform independence, the system may be adjusted to work in a variety of operating conditions.</w:t>
+        <w:t xml:space="preserve">The technical feasibility study will determine whether our suggested trekking e-commerce website is compatible with already-existing websites of a similar nature. HTML will be used to create the Web application, together with CSS for the graphical user interface and PHP </w:t>
+      </w:r>
+      <w:proofErr w:type="spellStart"/>
+      <w:r>
+        <w:t>Mysql</w:t>
+      </w:r>
+      <w:proofErr w:type="spellEnd"/>
+      <w:r>
+        <w:t xml:space="preserve"> for database connectivity. By ensuring platform independence, the system may be adjusted to work in a variety of operating conditions.</w:t>
       </w:r>
     </w:p>
     <w:p>
@@ -5493,8 +5572,121 @@
         <w:t>guarantee a smooth and simple user experience</w:t>
       </w:r>
     </w:p>
+    <w:p>
+      <w:pPr>
+        <w:pStyle w:val="NoSpacing"/>
+        <w:spacing w:line="360" w:lineRule="auto"/>
+        <w:jc w:val="both"/>
+      </w:pPr>
+    </w:p>
+    <w:p>
+      <w:pPr>
+        <w:spacing w:after="0" w:line="360" w:lineRule="auto"/>
+        <w:jc w:val="both"/>
+      </w:pPr>
+      <w:r>
+        <w:rPr>
+          <w:noProof/>
+        </w:rPr>
+        <w:drawing>
+          <wp:anchor distT="0" distB="0" distL="114300" distR="114300" simplePos="0" relativeHeight="251667456" behindDoc="1" locked="0" layoutInCell="1" allowOverlap="1" wp14:anchorId="22FE93AB" wp14:editId="1B73C264">
+            <wp:simplePos x="0" y="0"/>
+            <wp:positionH relativeFrom="column">
+              <wp:posOffset>12065</wp:posOffset>
+            </wp:positionH>
+            <wp:positionV relativeFrom="paragraph">
+              <wp:posOffset>732514</wp:posOffset>
+            </wp:positionV>
+            <wp:extent cx="5355590" cy="3735705"/>
+            <wp:effectExtent l="0" t="0" r="0" b="0"/>
+            <wp:wrapTight wrapText="bothSides">
+              <wp:wrapPolygon edited="0">
+                <wp:start x="0" y="0"/>
+                <wp:lineTo x="0" y="21479"/>
+                <wp:lineTo x="21513" y="21479"/>
+                <wp:lineTo x="21513" y="0"/>
+                <wp:lineTo x="0" y="0"/>
+              </wp:wrapPolygon>
+            </wp:wrapTight>
+            <wp:docPr id="1630725415" name="Picture 1"/>
+            <wp:cNvGraphicFramePr>
+              <a:graphicFrameLocks xmlns:a="http://schemas.openxmlformats.org/drawingml/2006/main" noChangeAspect="1"/>
+            </wp:cNvGraphicFramePr>
+            <a:graphic xmlns:a="http://schemas.openxmlformats.org/drawingml/2006/main">
+              <a:graphicData uri="http://schemas.openxmlformats.org/drawingml/2006/picture">
+                <pic:pic xmlns:pic="http://schemas.openxmlformats.org/drawingml/2006/picture">
+                  <pic:nvPicPr>
+                    <pic:cNvPr id="0" name="Picture 2"/>
+                    <pic:cNvPicPr>
+                      <a:picLocks noChangeAspect="1" noChangeArrowheads="1"/>
+                    </pic:cNvPicPr>
+                  </pic:nvPicPr>
+                  <pic:blipFill>
+                    <a:blip r:embed="rId10">
+                      <a:extLst>
+                        <a:ext uri="{28A0092B-C50C-407E-A947-70E740481C1C}">
+                          <a14:useLocalDpi xmlns:a14="http://schemas.microsoft.com/office/drawing/2010/main" val="0"/>
+                        </a:ext>
+                      </a:extLst>
+                    </a:blip>
+                    <a:srcRect/>
+                    <a:stretch>
+                      <a:fillRect/>
+                    </a:stretch>
+                  </pic:blipFill>
+                  <pic:spPr bwMode="auto">
+                    <a:xfrm>
+                      <a:off x="0" y="0"/>
+                      <a:ext cx="5355590" cy="3735705"/>
+                    </a:xfrm>
+                    <a:prstGeom prst="rect">
+                      <a:avLst/>
+                    </a:prstGeom>
+                    <a:noFill/>
+                    <a:ln>
+                      <a:noFill/>
+                    </a:ln>
+                  </pic:spPr>
+                </pic:pic>
+              </a:graphicData>
+            </a:graphic>
+            <wp14:sizeRelH relativeFrom="page">
+              <wp14:pctWidth>0</wp14:pctWidth>
+            </wp14:sizeRelH>
+            <wp14:sizeRelV relativeFrom="page">
+              <wp14:pctHeight>0</wp14:pctHeight>
+            </wp14:sizeRelV>
+          </wp:anchor>
+        </w:drawing>
+      </w:r>
+      <w:r>
+        <w:t xml:space="preserve">When developing the website, we'll follow the waterfall </w:t>
+      </w:r>
+      <w:r>
+        <w:t>Model</w:t>
+      </w:r>
+      <w:r>
+        <w:t>. Because this project has clear objectives, detailed documentation,</w:t>
+      </w:r>
+      <w:r>
+        <w:t xml:space="preserve"> </w:t>
+      </w:r>
+      <w:r>
+        <w:t>and well-understood technology,</w:t>
+      </w:r>
+      <w:r>
+        <w:t xml:space="preserve"> so waterfall model is best suited.</w:t>
+      </w:r>
+    </w:p>
+    <w:p>
+      <w:pPr>
+        <w:pStyle w:val="NoSpacing"/>
+        <w:spacing w:line="360" w:lineRule="auto"/>
+        <w:jc w:val="both"/>
+      </w:pPr>
+    </w:p>
     <w:sectPr>
-      <w:footerReference w:type="default" r:id="rId10"/>
+      <w:footerReference w:type="default" r:id="rId11"/>
       <w:pgSz w:w="11906" w:h="16838" w:code="9"/>
       <w:pgMar w:top="1440" w:right="1440" w:bottom="1440" w:left="1800" w:header="720" w:footer="720" w:gutter="0"/>
       <w:pgNumType w:start="1"/>

--- a/OneStopForTrekkingSolution.docx
+++ b/OneStopForTrekkingSolution.docx
@@ -3823,6 +3823,9 @@
                 <w:szCs w:val="24"/>
               </w:rPr>
             </w:pPr>
+            <w:r>
+              <w:t>Waterfall model</w:t>
+            </w:r>
           </w:p>
         </w:tc>
         <w:tc>
@@ -3836,6 +3839,12 @@
                 <w:szCs w:val="24"/>
               </w:rPr>
             </w:pPr>
+            <w:r>
+              <w:rPr>
+                <w:szCs w:val="24"/>
+              </w:rPr>
+              <w:t>7</w:t>
+            </w:r>
           </w:p>
         </w:tc>
       </w:tr>
@@ -5682,7 +5691,34 @@
       <w:pPr>
         <w:pStyle w:val="NoSpacing"/>
         <w:spacing w:line="360" w:lineRule="auto"/>
-        <w:jc w:val="both"/>
+        <w:jc w:val="center"/>
+      </w:pPr>
+      <w:r>
+        <w:t>Fig</w:t>
+      </w:r>
+      <w:r>
+        <w:t>ure</w:t>
+      </w:r>
+      <w:r>
+        <w:t xml:space="preserve"> 1</w:t>
+      </w:r>
+      <w:r>
+        <w:t xml:space="preserve"> -</w:t>
+      </w:r>
+      <w:r>
+        <w:t xml:space="preserve"> </w:t>
+      </w:r>
+      <w:r>
+        <w:t xml:space="preserve">Waterfall </w:t>
+      </w:r>
+      <w:r>
+        <w:t>model</w:t>
+      </w:r>
+    </w:p>
+    <w:p>
+      <w:pPr>
+        <w:pStyle w:val="NoSpacing"/>
+        <w:spacing w:line="360" w:lineRule="auto"/>
       </w:pPr>
     </w:p>
     <w:sectPr>

--- a/OneStopForTrekkingSolution.docx
+++ b/OneStopForTrekkingSolution.docx
@@ -5592,21 +5592,30 @@
       <w:pPr>
         <w:spacing w:after="0" w:line="360" w:lineRule="auto"/>
         <w:jc w:val="both"/>
-      </w:pPr>
-      <w:r>
         <w:rPr>
           <w:noProof/>
         </w:rPr>
+      </w:pPr>
+    </w:p>
+    <w:p>
+      <w:pPr>
+        <w:spacing w:after="0" w:line="360" w:lineRule="auto"/>
+        <w:jc w:val="both"/>
+      </w:pPr>
+      <w:r>
+        <w:rPr>
+          <w:noProof/>
+        </w:rPr>
         <w:drawing>
-          <wp:anchor distT="0" distB="0" distL="114300" distR="114300" simplePos="0" relativeHeight="251667456" behindDoc="1" locked="0" layoutInCell="1" allowOverlap="1" wp14:anchorId="22FE93AB" wp14:editId="1B73C264">
+          <wp:anchor distT="0" distB="0" distL="114300" distR="114300" simplePos="0" relativeHeight="251667456" behindDoc="1" locked="0" layoutInCell="1" allowOverlap="1" wp14:anchorId="22FE93AB" wp14:editId="78023779">
             <wp:simplePos x="0" y="0"/>
             <wp:positionH relativeFrom="column">
-              <wp:posOffset>12065</wp:posOffset>
+              <wp:posOffset>12700</wp:posOffset>
             </wp:positionH>
             <wp:positionV relativeFrom="paragraph">
-              <wp:posOffset>732514</wp:posOffset>
+              <wp:posOffset>750633</wp:posOffset>
             </wp:positionV>
-            <wp:extent cx="5355590" cy="3735705"/>
+            <wp:extent cx="5355590" cy="3505835"/>
             <wp:effectExtent l="0" t="0" r="0" b="0"/>
             <wp:wrapTight wrapText="bothSides">
               <wp:wrapPolygon edited="0">
@@ -5630,7 +5639,7 @@
                       <a:picLocks noChangeAspect="1" noChangeArrowheads="1"/>
                     </pic:cNvPicPr>
                   </pic:nvPicPr>
-                  <pic:blipFill>
+                  <pic:blipFill rotWithShape="1">
                     <a:blip r:embed="rId10">
                       <a:extLst>
                         <a:ext uri="{28A0092B-C50C-407E-A947-70E740481C1C}">
@@ -5638,15 +5647,13 @@
                         </a:ext>
                       </a:extLst>
                     </a:blip>
-                    <a:srcRect/>
-                    <a:stretch>
-                      <a:fillRect/>
-                    </a:stretch>
+                    <a:srcRect t="2630" b="3507"/>
+                    <a:stretch/>
                   </pic:blipFill>
                   <pic:spPr bwMode="auto">
                     <a:xfrm>
                       <a:off x="0" y="0"/>
-                      <a:ext cx="5355590" cy="3735705"/>
+                      <a:ext cx="5355590" cy="3505835"/>
                     </a:xfrm>
                     <a:prstGeom prst="rect">
                       <a:avLst/>
@@ -5655,6 +5662,11 @@
                     <a:ln>
                       <a:noFill/>
                     </a:ln>
+                    <a:extLst>
+                      <a:ext uri="{53640926-AAD7-44D8-BBD7-CCE9431645EC}">
+                        <a14:shadowObscured xmlns:a14="http://schemas.microsoft.com/office/drawing/2010/main"/>
+                      </a:ext>
+                    </a:extLst>
                   </pic:spPr>
                 </pic:pic>
               </a:graphicData>

--- a/OneStopForTrekkingSolution.docx
+++ b/OneStopForTrekkingSolution.docx
@@ -4263,7 +4263,7 @@
           <w:rFonts w:cs="Times New Roman"/>
           <w:szCs w:val="24"/>
         </w:rPr>
-        <w:t xml:space="preserve"> stands out as a premier e-commerce platform, not only offering top-notch trekking gear but also providing a holistic experience for outdoor enthusiasts in Nepal. Whether customers are gearing up for their next trek or seeking expert advice, this website serves as the go-to destination for all things related to trekking in the breathtaking landscapes of Nepal</w:t>
+        <w:t xml:space="preserve"> stands out as a premier platform, not only offering top-notch trekking gear but also providing a holistic experience for outdoor enthusiasts in Nepal. Whether customers are gearing up for their next trek or seeking expert advice, this website serves as the go-to destination for all things related to trekking in the breathtaking landscapes of Nepal</w:t>
       </w:r>
     </w:p>
     <w:p>
@@ -5583,25 +5583,95 @@
     </w:p>
     <w:p>
       <w:pPr>
-        <w:pStyle w:val="NoSpacing"/>
-        <w:spacing w:line="360" w:lineRule="auto"/>
+        <w:spacing w:after="0" w:line="360" w:lineRule="auto"/>
         <w:jc w:val="both"/>
+        <w:rPr>
+          <w:noProof/>
+        </w:rPr>
       </w:pPr>
     </w:p>
     <w:p>
       <w:pPr>
         <w:spacing w:after="0" w:line="360" w:lineRule="auto"/>
         <w:jc w:val="both"/>
+      </w:pPr>
+      <w:r>
         <w:rPr>
           <w:noProof/>
-        </w:rPr>
-      </w:pPr>
-    </w:p>
-    <w:p>
-      <w:pPr>
-        <w:spacing w:after="0" w:line="360" w:lineRule="auto"/>
-        <w:jc w:val="both"/>
-      </w:pPr>
+          <w14:ligatures w14:val="standardContextual"/>
+        </w:rPr>
+        <mc:AlternateContent>
+          <mc:Choice Requires="wps">
+            <w:drawing>
+              <wp:anchor distT="0" distB="0" distL="114300" distR="114300" simplePos="0" relativeHeight="251669504" behindDoc="0" locked="0" layoutInCell="1" allowOverlap="1" wp14:anchorId="082B7609" wp14:editId="57FABEC4">
+                <wp:simplePos x="0" y="0"/>
+                <wp:positionH relativeFrom="column">
+                  <wp:posOffset>2696084</wp:posOffset>
+                </wp:positionH>
+                <wp:positionV relativeFrom="paragraph">
+                  <wp:posOffset>1031303</wp:posOffset>
+                </wp:positionV>
+                <wp:extent cx="1493753" cy="335047"/>
+                <wp:effectExtent l="0" t="0" r="11430" b="27305"/>
+                <wp:wrapNone/>
+                <wp:docPr id="1430303612" name="Rectangle 2"/>
+                <wp:cNvGraphicFramePr/>
+                <a:graphic xmlns:a="http://schemas.openxmlformats.org/drawingml/2006/main">
+                  <a:graphicData uri="http://schemas.microsoft.com/office/word/2010/wordprocessingShape">
+                    <wps:wsp>
+                      <wps:cNvSpPr/>
+                      <wps:spPr>
+                        <a:xfrm>
+                          <a:off x="0" y="0"/>
+                          <a:ext cx="1493753" cy="335047"/>
+                        </a:xfrm>
+                        <a:prstGeom prst="rect">
+                          <a:avLst/>
+                        </a:prstGeom>
+                        <a:solidFill>
+                          <a:schemeClr val="bg1"/>
+                        </a:solidFill>
+                        <a:ln>
+                          <a:solidFill>
+                            <a:schemeClr val="bg1"/>
+                          </a:solidFill>
+                        </a:ln>
+                      </wps:spPr>
+                      <wps:style>
+                        <a:lnRef idx="2">
+                          <a:schemeClr val="accent1">
+                            <a:shade val="15000"/>
+                          </a:schemeClr>
+                        </a:lnRef>
+                        <a:fillRef idx="1">
+                          <a:schemeClr val="accent1"/>
+                        </a:fillRef>
+                        <a:effectRef idx="0">
+                          <a:schemeClr val="accent1"/>
+                        </a:effectRef>
+                        <a:fontRef idx="minor">
+                          <a:schemeClr val="lt1"/>
+                        </a:fontRef>
+                      </wps:style>
+                      <wps:bodyPr rot="0" spcFirstLastPara="0" vertOverflow="overflow" horzOverflow="overflow" vert="horz" wrap="square" lIns="91440" tIns="45720" rIns="91440" bIns="45720" numCol="1" spcCol="0" rtlCol="0" fromWordArt="0" anchor="ctr" anchorCtr="0" forceAA="0" compatLnSpc="1">
+                        <a:prstTxWarp prst="textNoShape">
+                          <a:avLst/>
+                        </a:prstTxWarp>
+                        <a:noAutofit/>
+                      </wps:bodyPr>
+                    </wps:wsp>
+                  </a:graphicData>
+                </a:graphic>
+              </wp:anchor>
+            </w:drawing>
+          </mc:Choice>
+          <mc:Fallback>
+            <w:pict>
+              <v:rect w14:anchorId="12E999A8" id="Rectangle 2" o:spid="_x0000_s1026" style="position:absolute;margin-left:212.3pt;margin-top:81.2pt;width:117.6pt;height:26.4pt;z-index:251669504;visibility:visible;mso-wrap-style:square;mso-wrap-distance-left:9pt;mso-wrap-distance-top:0;mso-wrap-distance-right:9pt;mso-wrap-distance-bottom:0;mso-position-horizontal:absolute;mso-position-horizontal-relative:text;mso-position-vertical:absolute;mso-position-vertical-relative:text;v-text-anchor:middle" o:gfxdata="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" fillcolor="white [3212]" strokecolor="white [3212]" strokeweight="1pt"/>
+            </w:pict>
+          </mc:Fallback>
+        </mc:AlternateContent>
+      </w:r>
       <w:r>
         <w:rPr>
           <w:noProof/>
@@ -5704,27 +5774,71 @@
         <w:pStyle w:val="NoSpacing"/>
         <w:spacing w:line="360" w:lineRule="auto"/>
         <w:jc w:val="center"/>
-      </w:pPr>
-      <w:r>
+        <w:rPr>
+          <w:b/>
+          <w:bCs/>
+        </w:rPr>
+      </w:pPr>
+      <w:r>
+        <w:rPr>
+          <w:b/>
+          <w:bCs/>
+        </w:rPr>
         <w:t>Fig</w:t>
       </w:r>
       <w:r>
+        <w:rPr>
+          <w:b/>
+          <w:bCs/>
+        </w:rPr>
         <w:t>ure</w:t>
       </w:r>
       <w:r>
-        <w:t xml:space="preserve"> 1</w:t>
-      </w:r>
-      <w:r>
-        <w:t xml:space="preserve"> -</w:t>
-      </w:r>
-      <w:r>
+        <w:rPr>
+          <w:b/>
+          <w:bCs/>
+        </w:rPr>
         <w:t xml:space="preserve"> </w:t>
       </w:r>
       <w:r>
+        <w:rPr>
+          <w:b/>
+          <w:bCs/>
+        </w:rPr>
+        <w:t>1:</w:t>
+      </w:r>
+      <w:r>
+        <w:rPr>
+          <w:b/>
+          <w:bCs/>
+        </w:rPr>
+        <w:t xml:space="preserve"> </w:t>
+      </w:r>
+      <w:r>
+        <w:rPr>
+          <w:b/>
+          <w:bCs/>
+        </w:rPr>
         <w:t xml:space="preserve">Waterfall </w:t>
       </w:r>
       <w:r>
-        <w:t>model</w:t>
+        <w:rPr>
+          <w:b/>
+          <w:bCs/>
+        </w:rPr>
+        <w:t>M</w:t>
+      </w:r>
+      <w:r>
+        <w:rPr>
+          <w:b/>
+          <w:bCs/>
+        </w:rPr>
+        <w:t>odel</w:t>
+      </w:r>
+    </w:p>
+    <w:p>
+      <w:r>
+        <w:br w:type="page"/>
       </w:r>
     </w:p>
     <w:p>
@@ -5732,9 +5846,116 @@
         <w:pStyle w:val="NoSpacing"/>
         <w:spacing w:line="360" w:lineRule="auto"/>
       </w:pPr>
+      <w:r>
+        <w:rPr>
+          <w:noProof/>
+          <w14:ligatures w14:val="standardContextual"/>
+        </w:rPr>
+        <w:lastRenderedPageBreak/>
+        <w:drawing>
+          <wp:anchor distT="0" distB="0" distL="114300" distR="114300" simplePos="0" relativeHeight="251668480" behindDoc="1" locked="0" layoutInCell="1" allowOverlap="1" wp14:anchorId="58F5418F" wp14:editId="1538C790">
+            <wp:simplePos x="0" y="0"/>
+            <wp:positionH relativeFrom="column">
+              <wp:posOffset>245110</wp:posOffset>
+            </wp:positionH>
+            <wp:positionV relativeFrom="paragraph">
+              <wp:posOffset>0</wp:posOffset>
+            </wp:positionV>
+            <wp:extent cx="5001260" cy="3895090"/>
+            <wp:effectExtent l="0" t="0" r="8890" b="0"/>
+            <wp:wrapTopAndBottom/>
+            <wp:docPr id="164391621" name="Picture 1"/>
+            <wp:cNvGraphicFramePr>
+              <a:graphicFrameLocks xmlns:a="http://schemas.openxmlformats.org/drawingml/2006/main" noChangeAspect="1"/>
+            </wp:cNvGraphicFramePr>
+            <a:graphic xmlns:a="http://schemas.openxmlformats.org/drawingml/2006/main">
+              <a:graphicData uri="http://schemas.openxmlformats.org/drawingml/2006/picture">
+                <pic:pic xmlns:pic="http://schemas.openxmlformats.org/drawingml/2006/picture">
+                  <pic:nvPicPr>
+                    <pic:cNvPr id="0" name="Picture 2"/>
+                    <pic:cNvPicPr>
+                      <a:picLocks noChangeAspect="1" noChangeArrowheads="1"/>
+                    </pic:cNvPicPr>
+                  </pic:nvPicPr>
+                  <pic:blipFill>
+                    <a:blip r:embed="rId11">
+                      <a:extLst>
+                        <a:ext uri="{28A0092B-C50C-407E-A947-70E740481C1C}">
+                          <a14:useLocalDpi xmlns:a14="http://schemas.microsoft.com/office/drawing/2010/main" val="0"/>
+                        </a:ext>
+                      </a:extLst>
+                    </a:blip>
+                    <a:srcRect/>
+                    <a:stretch>
+                      <a:fillRect/>
+                    </a:stretch>
+                  </pic:blipFill>
+                  <pic:spPr bwMode="auto">
+                    <a:xfrm>
+                      <a:off x="0" y="0"/>
+                      <a:ext cx="5001260" cy="3895090"/>
+                    </a:xfrm>
+                    <a:prstGeom prst="rect">
+                      <a:avLst/>
+                    </a:prstGeom>
+                    <a:noFill/>
+                    <a:ln>
+                      <a:noFill/>
+                    </a:ln>
+                  </pic:spPr>
+                </pic:pic>
+              </a:graphicData>
+            </a:graphic>
+            <wp14:sizeRelH relativeFrom="page">
+              <wp14:pctWidth>0</wp14:pctWidth>
+            </wp14:sizeRelH>
+            <wp14:sizeRelV relativeFrom="page">
+              <wp14:pctHeight>0</wp14:pctHeight>
+            </wp14:sizeRelV>
+          </wp:anchor>
+        </w:drawing>
+      </w:r>
+    </w:p>
+    <w:p>
+      <w:pPr>
+        <w:pStyle w:val="NoSpacing"/>
+        <w:spacing w:line="360" w:lineRule="auto"/>
+        <w:jc w:val="center"/>
+        <w:rPr>
+          <w:b/>
+          <w:bCs/>
+        </w:rPr>
+      </w:pPr>
+      <w:r>
+        <w:rPr>
+          <w:b/>
+          <w:bCs/>
+        </w:rPr>
+        <w:t xml:space="preserve">Figure </w:t>
+      </w:r>
+      <w:r>
+        <w:rPr>
+          <w:b/>
+          <w:bCs/>
+        </w:rPr>
+        <w:t>2:</w:t>
+      </w:r>
+      <w:r>
+        <w:rPr>
+          <w:b/>
+          <w:bCs/>
+        </w:rPr>
+        <w:t xml:space="preserve"> ER Diagram</w:t>
+      </w:r>
+    </w:p>
+    <w:p>
+      <w:pPr>
+        <w:pStyle w:val="NoSpacing"/>
+        <w:spacing w:line="360" w:lineRule="auto"/>
+      </w:pPr>
     </w:p>
     <w:sectPr>
-      <w:footerReference w:type="default" r:id="rId11"/>
+      <w:footerReference w:type="default" r:id="rId12"/>
       <w:pgSz w:w="11906" w:h="16838" w:code="9"/>
       <w:pgMar w:top="1440" w:right="1440" w:bottom="1440" w:left="1800" w:header="720" w:footer="720" w:gutter="0"/>
       <w:pgNumType w:start="1"/>

--- a/OneStopForTrekkingSolution.docx
+++ b/OneStopForTrekkingSolution.docx
@@ -290,21 +290,7 @@
         <w:rPr>
           <w:szCs w:val="24"/>
         </w:rPr>
-        <w:t xml:space="preserve"> </w:t>
-      </w:r>
-      <w:proofErr w:type="spellStart"/>
-      <w:r>
-        <w:rPr>
-          <w:szCs w:val="24"/>
-        </w:rPr>
-        <w:t>Janamaitri</w:t>
-      </w:r>
-      <w:proofErr w:type="spellEnd"/>
-      <w:r>
-        <w:rPr>
-          <w:szCs w:val="24"/>
-        </w:rPr>
-        <w:t xml:space="preserve"> Multiple Campus</w:t>
+        <w:t xml:space="preserve"> Janamaitri Multiple Campus</w:t>
       </w:r>
     </w:p>
     <w:p>
@@ -407,24 +393,15 @@
           <w:sz w:val="28"/>
           <w:szCs w:val="28"/>
         </w:rPr>
-        <w:t>Registration No</w:t>
-      </w:r>
-      <w:proofErr w:type="gramStart"/>
+        <w:t xml:space="preserve">Registration No: </w:t>
+      </w:r>
       <w:r>
         <w:rPr>
           <w:sz w:val="28"/>
           <w:szCs w:val="28"/>
         </w:rPr>
-        <w:t xml:space="preserve">: </w:t>
-      </w:r>
-      <w:r>
-        <w:rPr>
-          <w:sz w:val="28"/>
-          <w:szCs w:val="28"/>
-        </w:rPr>
         <w:t>)</w:t>
       </w:r>
-      <w:proofErr w:type="gramEnd"/>
     </w:p>
     <w:p>
       <w:pPr>
@@ -719,7 +696,6 @@
           <w:szCs w:val="28"/>
         </w:rPr>
       </w:pPr>
-      <w:proofErr w:type="spellStart"/>
       <w:r>
         <w:rPr>
           <w:rFonts w:cs="Times New Roman"/>
@@ -728,10 +704,13 @@
           <w:sz w:val="28"/>
           <w:szCs w:val="28"/>
         </w:rPr>
-        <w:t>Janamaitri</w:t>
-      </w:r>
-      <w:proofErr w:type="spellEnd"/>
-      <w:r>
+        <w:t>Janamaitri Multiple Campus</w:t>
+      </w:r>
+    </w:p>
+    <w:p>
+      <w:pPr>
+        <w:spacing w:after="0" w:line="360" w:lineRule="auto"/>
+        <w:jc w:val="center"/>
         <w:rPr>
           <w:rFonts w:cs="Times New Roman"/>
           <w:b/>
@@ -739,13 +718,8 @@
           <w:sz w:val="28"/>
           <w:szCs w:val="28"/>
         </w:rPr>
-        <w:t xml:space="preserve"> Multiple Campus</w:t>
-      </w:r>
-    </w:p>
-    <w:p>
-      <w:pPr>
-        <w:spacing w:after="0" w:line="360" w:lineRule="auto"/>
-        <w:jc w:val="center"/>
+      </w:pPr>
+      <w:r>
         <w:rPr>
           <w:rFonts w:cs="Times New Roman"/>
           <w:b/>
@@ -753,28 +727,7 @@
           <w:sz w:val="28"/>
           <w:szCs w:val="28"/>
         </w:rPr>
-      </w:pPr>
-      <w:proofErr w:type="spellStart"/>
-      <w:r>
-        <w:rPr>
-          <w:rFonts w:cs="Times New Roman"/>
-          <w:b/>
-          <w:bCs/>
-          <w:sz w:val="28"/>
-          <w:szCs w:val="28"/>
-        </w:rPr>
-        <w:t>Kuleshwor</w:t>
-      </w:r>
-      <w:proofErr w:type="spellEnd"/>
-      <w:r>
-        <w:rPr>
-          <w:rFonts w:cs="Times New Roman"/>
-          <w:b/>
-          <w:bCs/>
-          <w:sz w:val="28"/>
-          <w:szCs w:val="28"/>
-        </w:rPr>
-        <w:t>, Kathmandu.</w:t>
+        <w:t>Kuleshwor, Kathmandu.</w:t>
       </w:r>
     </w:p>
     <w:p>
@@ -1190,7 +1143,6 @@
           <w:szCs w:val="28"/>
         </w:rPr>
       </w:pPr>
-      <w:proofErr w:type="spellStart"/>
       <w:r>
         <w:rPr>
           <w:rFonts w:cs="Times New Roman"/>
@@ -1199,10 +1151,12 @@
           <w:sz w:val="28"/>
           <w:szCs w:val="28"/>
         </w:rPr>
-        <w:t>Janamaitri</w:t>
-      </w:r>
-      <w:proofErr w:type="spellEnd"/>
-      <w:r>
+        <w:t>Janamaitri Multiple Campus</w:t>
+      </w:r>
+    </w:p>
+    <w:p>
+      <w:pPr>
+        <w:jc w:val="center"/>
         <w:rPr>
           <w:rFonts w:cs="Times New Roman"/>
           <w:b/>
@@ -1210,12 +1164,8 @@
           <w:sz w:val="28"/>
           <w:szCs w:val="28"/>
         </w:rPr>
-        <w:t xml:space="preserve"> Multiple Campus</w:t>
-      </w:r>
-    </w:p>
-    <w:p>
-      <w:pPr>
-        <w:jc w:val="center"/>
+      </w:pPr>
+      <w:r>
         <w:rPr>
           <w:rFonts w:cs="Times New Roman"/>
           <w:b/>
@@ -1223,28 +1173,7 @@
           <w:sz w:val="28"/>
           <w:szCs w:val="28"/>
         </w:rPr>
-      </w:pPr>
-      <w:proofErr w:type="spellStart"/>
-      <w:r>
-        <w:rPr>
-          <w:rFonts w:cs="Times New Roman"/>
-          <w:b/>
-          <w:bCs/>
-          <w:sz w:val="28"/>
-          <w:szCs w:val="28"/>
-        </w:rPr>
-        <w:t>Kuleshwor</w:t>
-      </w:r>
-      <w:proofErr w:type="spellEnd"/>
-      <w:r>
-        <w:rPr>
-          <w:rFonts w:cs="Times New Roman"/>
-          <w:b/>
-          <w:bCs/>
-          <w:sz w:val="28"/>
-          <w:szCs w:val="28"/>
-        </w:rPr>
-        <w:t>, Kathmandu.</w:t>
+        <w:t>Kuleshwor, Kathmandu.</w:t>
       </w:r>
     </w:p>
     <w:p>
@@ -4841,757 +4770,6 @@
     </w:p>
     <w:p>
       <w:pPr>
-        <w:pStyle w:val="NoSpacing"/>
-      </w:pPr>
-    </w:p>
-    <w:p>
-      <w:pPr>
-        <w:pStyle w:val="Heading2"/>
-        <w:numPr>
-          <w:ilvl w:val="0"/>
-          <w:numId w:val="10"/>
-        </w:numPr>
-        <w:spacing w:line="360" w:lineRule="auto"/>
-        <w:ind w:left="360"/>
-      </w:pPr>
-      <w:bookmarkStart w:id="11" w:name="_Toc159675089"/>
-      <w:r>
-        <w:t>Requirement Identification</w:t>
-      </w:r>
-      <w:bookmarkEnd w:id="11"/>
-    </w:p>
-    <w:p>
-      <w:pPr>
-        <w:pStyle w:val="NoSpacing"/>
-      </w:pPr>
-    </w:p>
-    <w:p>
-      <w:pPr>
-        <w:pStyle w:val="Heading3"/>
-        <w:numPr>
-          <w:ilvl w:val="0"/>
-          <w:numId w:val="8"/>
-        </w:numPr>
-        <w:spacing w:line="360" w:lineRule="auto"/>
-        <w:ind w:left="360" w:hanging="360"/>
-      </w:pPr>
-      <w:bookmarkStart w:id="12" w:name="_Toc159675090"/>
-      <w:r>
-        <w:t>Study of Existing System</w:t>
-      </w:r>
-      <w:bookmarkEnd w:id="12"/>
-    </w:p>
-    <w:p>
-      <w:pPr>
-        <w:pStyle w:val="NoSpacing"/>
-        <w:numPr>
-          <w:ilvl w:val="0"/>
-          <w:numId w:val="9"/>
-        </w:numPr>
-        <w:spacing w:line="360" w:lineRule="auto"/>
-        <w:ind w:left="360"/>
-        <w:jc w:val="both"/>
-        <w:rPr>
-          <w:b/>
-          <w:bCs/>
-        </w:rPr>
-      </w:pPr>
-      <w:r>
-        <w:rPr>
-          <w:b/>
-          <w:bCs/>
-        </w:rPr>
-        <w:t>Market Research and Analysis:</w:t>
-      </w:r>
-    </w:p>
-    <w:p>
-      <w:pPr>
-        <w:spacing w:after="0" w:line="360" w:lineRule="auto"/>
-        <w:jc w:val="both"/>
-      </w:pPr>
-      <w:r>
-        <w:t>To comprehend the present trends, needs, and rivalry in Nepal's trekking equipment and adventure tourism sectors, we will carry out in-depth market research. Examine consumer inclinations, rival products, and market gaps to mold the product line and services.</w:t>
-      </w:r>
-    </w:p>
-    <w:p>
-      <w:pPr>
-        <w:pStyle w:val="ListParagraph"/>
-        <w:numPr>
-          <w:ilvl w:val="0"/>
-          <w:numId w:val="9"/>
-        </w:numPr>
-        <w:spacing w:after="0" w:line="360" w:lineRule="auto"/>
-        <w:ind w:left="360"/>
-        <w:jc w:val="both"/>
-        <w:rPr>
-          <w:b/>
-          <w:bCs/>
-        </w:rPr>
-      </w:pPr>
-      <w:r>
-        <w:rPr>
-          <w:b/>
-          <w:bCs/>
-        </w:rPr>
-        <w:t>Limitations</w:t>
-      </w:r>
-      <w:r>
-        <w:rPr>
-          <w:b/>
-          <w:bCs/>
-        </w:rPr>
-        <w:t>:</w:t>
-      </w:r>
-    </w:p>
-    <w:p>
-      <w:pPr>
-        <w:spacing w:after="0" w:line="360" w:lineRule="auto"/>
-        <w:jc w:val="both"/>
-      </w:pPr>
-      <w:r>
-        <w:t>Examine the current hiking marketing system in more detail to learn about its shortcomings in relation to a number of areas, including the demands and desires of customers and the system for managing items. In addition to lacking characteristics</w:t>
-      </w:r>
-    </w:p>
-    <w:p>
-      <w:pPr>
-        <w:pStyle w:val="ListParagraph"/>
-        <w:numPr>
-          <w:ilvl w:val="0"/>
-          <w:numId w:val="9"/>
-        </w:numPr>
-        <w:spacing w:after="0" w:line="360" w:lineRule="auto"/>
-        <w:ind w:left="360"/>
-        <w:jc w:val="both"/>
-        <w:rPr>
-          <w:b/>
-          <w:bCs/>
-        </w:rPr>
-      </w:pPr>
-      <w:r>
-        <w:rPr>
-          <w:b/>
-          <w:bCs/>
-        </w:rPr>
-        <w:t xml:space="preserve">Area of </w:t>
-      </w:r>
-      <w:r>
-        <w:rPr>
-          <w:b/>
-          <w:bCs/>
-        </w:rPr>
-        <w:t>Improvements</w:t>
-      </w:r>
-      <w:r>
-        <w:rPr>
-          <w:b/>
-          <w:bCs/>
-        </w:rPr>
-        <w:t>:</w:t>
-      </w:r>
-    </w:p>
-    <w:p>
-      <w:pPr>
-        <w:spacing w:after="0" w:line="360" w:lineRule="auto"/>
-        <w:jc w:val="both"/>
-      </w:pPr>
-      <w:r>
-        <w:t>Genuine goods, a user-friendly layout with less advertisements, and well-curated content for hikers and trekkers</w:t>
-      </w:r>
-    </w:p>
-    <w:p>
-      <w:pPr>
-        <w:spacing w:after="0" w:line="360" w:lineRule="auto"/>
-        <w:jc w:val="both"/>
-      </w:pPr>
-    </w:p>
-    <w:p>
-      <w:pPr>
-        <w:pStyle w:val="Heading3"/>
-        <w:numPr>
-          <w:ilvl w:val="0"/>
-          <w:numId w:val="8"/>
-        </w:numPr>
-        <w:spacing w:line="360" w:lineRule="auto"/>
-        <w:ind w:left="360" w:hanging="360"/>
-      </w:pPr>
-      <w:bookmarkStart w:id="13" w:name="_Toc159675091"/>
-      <w:r>
-        <w:t>Requirement Collection</w:t>
-      </w:r>
-      <w:bookmarkEnd w:id="13"/>
-    </w:p>
-    <w:p>
-      <w:pPr>
-        <w:spacing w:after="0" w:line="360" w:lineRule="auto"/>
-        <w:jc w:val="both"/>
-      </w:pPr>
-      <w:r>
-        <w:t>To obtain information about the particular requirements and expectations of the target audience, conduct interviews with trekking enthusiasts, adventure trip operators, and subject matter experts. This data is essential for customizing the product offerings and designing enticing hiking packages.</w:t>
-      </w:r>
-      <w:r>
-        <w:t xml:space="preserve"> As well as </w:t>
-      </w:r>
-      <w:r>
-        <w:t>Form alliances and joint ventures with respectable vendors and well-known brands in the hiking and outdoor equipment sector. Reach arrangements for the provision of premium goods, guaranteeing a varied and superior inventory for the clients.</w:t>
-      </w:r>
-    </w:p>
-    <w:p>
-      <w:r>
-        <w:br w:type="page"/>
-      </w:r>
-    </w:p>
-    <w:p>
-      <w:pPr>
-        <w:pStyle w:val="Heading2"/>
-        <w:spacing w:line="360" w:lineRule="auto"/>
-      </w:pPr>
-      <w:bookmarkStart w:id="14" w:name="_Toc159675092"/>
-      <w:r>
-        <w:lastRenderedPageBreak/>
-        <w:t>Functional Requirements</w:t>
-      </w:r>
-      <w:bookmarkEnd w:id="14"/>
-    </w:p>
-    <w:p>
-      <w:pPr>
-        <w:pStyle w:val="ListParagraph"/>
-        <w:numPr>
-          <w:ilvl w:val="0"/>
-          <w:numId w:val="9"/>
-        </w:numPr>
-        <w:spacing w:line="360" w:lineRule="auto"/>
-        <w:ind w:left="360"/>
-        <w:jc w:val="both"/>
-      </w:pPr>
-      <w:r>
-        <w:t xml:space="preserve">It should be possible for users to register on the website using just their password and username. </w:t>
-      </w:r>
-    </w:p>
-    <w:p>
-      <w:pPr>
-        <w:pStyle w:val="ListParagraph"/>
-        <w:numPr>
-          <w:ilvl w:val="0"/>
-          <w:numId w:val="9"/>
-        </w:numPr>
-        <w:spacing w:line="360" w:lineRule="auto"/>
-        <w:ind w:left="360"/>
-        <w:jc w:val="both"/>
-      </w:pPr>
-      <w:r>
-        <w:t xml:space="preserve">Following completion, the user </w:t>
-      </w:r>
-      <w:r>
-        <w:t>can</w:t>
-      </w:r>
-      <w:r>
-        <w:t xml:space="preserve"> explore the home page and </w:t>
-      </w:r>
-      <w:r>
-        <w:t>view</w:t>
-      </w:r>
-      <w:r>
-        <w:t xml:space="preserve"> a variety of trekking and hiking items. They can also access other features like product searching and cart details.</w:t>
-      </w:r>
-    </w:p>
-    <w:p>
-      <w:pPr>
-        <w:pStyle w:val="ListParagraph"/>
-        <w:numPr>
-          <w:ilvl w:val="0"/>
-          <w:numId w:val="9"/>
-        </w:numPr>
-        <w:spacing w:line="360" w:lineRule="auto"/>
-        <w:ind w:left="360"/>
-        <w:jc w:val="both"/>
-      </w:pPr>
-      <w:r>
-        <w:t xml:space="preserve">The consumer will see another page with purchase and add to cart buttons after picking their </w:t>
-      </w:r>
-      <w:r>
-        <w:t>preferred</w:t>
-      </w:r>
-      <w:r>
-        <w:t xml:space="preserve"> product. This page will describe the product they have chosen. </w:t>
-      </w:r>
-    </w:p>
-    <w:p>
-      <w:pPr>
-        <w:pStyle w:val="ListParagraph"/>
-        <w:numPr>
-          <w:ilvl w:val="0"/>
-          <w:numId w:val="9"/>
-        </w:numPr>
-        <w:spacing w:line="360" w:lineRule="auto"/>
-        <w:ind w:left="360"/>
-        <w:jc w:val="both"/>
-      </w:pPr>
-      <w:r>
-        <w:t>When the user selects the "buy" button, a number of payment choices are displayed. A popup window will appear to finish the transaction.</w:t>
-      </w:r>
-    </w:p>
-    <w:p>
-      <w:pPr>
-        <w:pStyle w:val="ListParagraph"/>
-        <w:spacing w:after="0" w:line="360" w:lineRule="auto"/>
-        <w:ind w:left="360"/>
-        <w:jc w:val="both"/>
-      </w:pPr>
-    </w:p>
-    <w:p>
-      <w:pPr>
-        <w:pStyle w:val="Heading2"/>
-        <w:spacing w:line="360" w:lineRule="auto"/>
-      </w:pPr>
-      <w:bookmarkStart w:id="15" w:name="_Toc159675093"/>
-      <w:r>
-        <w:t xml:space="preserve">Non-Functional </w:t>
-      </w:r>
-      <w:r>
-        <w:t>Requirements</w:t>
-      </w:r>
-      <w:bookmarkEnd w:id="15"/>
-    </w:p>
-    <w:p>
-      <w:pPr>
-        <w:pStyle w:val="NoSpacing"/>
-        <w:numPr>
-          <w:ilvl w:val="0"/>
-          <w:numId w:val="11"/>
-        </w:numPr>
-        <w:spacing w:line="360" w:lineRule="auto"/>
-        <w:ind w:left="360"/>
-        <w:jc w:val="both"/>
-      </w:pPr>
-      <w:r>
-        <w:t>With clear labeling and directions, the user interface should be simple to use and intuitive.</w:t>
-      </w:r>
-    </w:p>
-    <w:p>
-      <w:pPr>
-        <w:pStyle w:val="NoSpacing"/>
-        <w:numPr>
-          <w:ilvl w:val="0"/>
-          <w:numId w:val="11"/>
-        </w:numPr>
-        <w:spacing w:line="360" w:lineRule="auto"/>
-        <w:ind w:left="360"/>
-        <w:jc w:val="both"/>
-      </w:pPr>
-      <w:r>
-        <w:t>To provide a seamless user experience, response times for search queries and page loading should be minimized.</w:t>
-      </w:r>
-    </w:p>
-    <w:p>
-      <w:pPr>
-        <w:pStyle w:val="NoSpacing"/>
-        <w:numPr>
-          <w:ilvl w:val="0"/>
-          <w:numId w:val="11"/>
-        </w:numPr>
-        <w:spacing w:line="360" w:lineRule="auto"/>
-        <w:ind w:left="360"/>
-        <w:jc w:val="both"/>
-      </w:pPr>
-      <w:r>
-        <w:t>Sensitive information, such user passwords, should be protected with data encryption.</w:t>
-      </w:r>
-    </w:p>
-    <w:p>
-      <w:pPr>
-        <w:pStyle w:val="NoSpacing"/>
-        <w:numPr>
-          <w:ilvl w:val="0"/>
-          <w:numId w:val="11"/>
-        </w:numPr>
-        <w:spacing w:line="360" w:lineRule="auto"/>
-        <w:ind w:left="360"/>
-        <w:jc w:val="both"/>
-      </w:pPr>
-      <w:r>
-        <w:t xml:space="preserve">The website </w:t>
-      </w:r>
-      <w:r>
-        <w:t>needs</w:t>
-      </w:r>
-      <w:r>
-        <w:t xml:space="preserve"> to be built with ease of scalability in mind, able to handle a rising number of users and products.</w:t>
-      </w:r>
-    </w:p>
-    <w:p>
-      <w:r>
-        <w:br w:type="page"/>
-      </w:r>
-    </w:p>
-    <w:p>
-      <w:pPr>
-        <w:pStyle w:val="Heading2"/>
-        <w:numPr>
-          <w:ilvl w:val="0"/>
-          <w:numId w:val="10"/>
-        </w:numPr>
-        <w:spacing w:line="360" w:lineRule="auto"/>
-        <w:ind w:left="360"/>
-      </w:pPr>
-      <w:bookmarkStart w:id="16" w:name="_Toc159675094"/>
-      <w:r>
-        <w:lastRenderedPageBreak/>
-        <w:t>Feasibility Study</w:t>
-      </w:r>
-      <w:bookmarkEnd w:id="16"/>
-    </w:p>
-    <w:p>
-      <w:pPr>
-        <w:pStyle w:val="Heading3"/>
-        <w:numPr>
-          <w:ilvl w:val="0"/>
-          <w:numId w:val="12"/>
-        </w:numPr>
-        <w:spacing w:line="360" w:lineRule="auto"/>
-        <w:ind w:left="360" w:hanging="360"/>
-      </w:pPr>
-      <w:bookmarkStart w:id="17" w:name="_Toc159675095"/>
-      <w:r>
-        <w:t>Technical Feasibility</w:t>
-      </w:r>
-      <w:bookmarkEnd w:id="17"/>
-    </w:p>
-    <w:p>
-      <w:pPr>
-        <w:spacing w:after="0" w:line="360" w:lineRule="auto"/>
-        <w:jc w:val="both"/>
-      </w:pPr>
-      <w:r>
-        <w:t xml:space="preserve">The technical feasibility study will determine whether our suggested trekking e-commerce website is compatible with already-existing websites of a similar nature. HTML will be used to create the Web application, together with CSS for the graphical user interface and PHP </w:t>
-      </w:r>
-      <w:proofErr w:type="spellStart"/>
-      <w:r>
-        <w:t>Mysql</w:t>
-      </w:r>
-      <w:proofErr w:type="spellEnd"/>
-      <w:r>
-        <w:t xml:space="preserve"> for database connectivity. By ensuring platform independence, the system may be adjusted to work in a variety of operating conditions.</w:t>
-      </w:r>
-    </w:p>
-    <w:p>
-      <w:pPr>
-        <w:spacing w:after="0" w:line="360" w:lineRule="auto"/>
-        <w:jc w:val="both"/>
-      </w:pPr>
-      <w:r>
-        <w:t xml:space="preserve">We will also evaluate the technological viability in terms of performance and scalability. The application can be scaled as the volume of data increases thanks to the selected technologies, and responsive user experience will be ensured through optimizations. </w:t>
-      </w:r>
-    </w:p>
-    <w:p>
-      <w:pPr>
-        <w:spacing w:after="0" w:line="360" w:lineRule="auto"/>
-        <w:jc w:val="both"/>
-      </w:pPr>
-    </w:p>
-    <w:p>
-      <w:pPr>
-        <w:spacing w:after="0" w:line="360" w:lineRule="auto"/>
-        <w:jc w:val="both"/>
-      </w:pPr>
-      <w:r>
-        <w:rPr>
-          <w:b/>
-          <w:bCs/>
-        </w:rPr>
-        <w:t>Languages:</w:t>
-      </w:r>
-      <w:r>
-        <w:t xml:space="preserve"> </w:t>
-      </w:r>
-      <w:r>
-        <w:t>HTML and CSS will be our main programming languages. These languages allow us to create extremely responsive, flexible, and interactive website.</w:t>
-      </w:r>
-    </w:p>
-    <w:p>
-      <w:pPr>
-        <w:spacing w:after="0" w:line="360" w:lineRule="auto"/>
-        <w:jc w:val="both"/>
-      </w:pPr>
-      <w:r>
-        <w:rPr>
-          <w:b/>
-          <w:bCs/>
-        </w:rPr>
-        <w:t>Database:</w:t>
-      </w:r>
-      <w:r>
-        <w:t xml:space="preserve"> </w:t>
-      </w:r>
-      <w:r>
-        <w:t>Since MySQL offers a scalable and dependable option for storing data about various hiking equipment and user information, we will utilize it as the backend database management system.</w:t>
-      </w:r>
-    </w:p>
-    <w:p>
-      <w:pPr>
-        <w:spacing w:after="0" w:line="360" w:lineRule="auto"/>
-        <w:jc w:val="both"/>
-      </w:pPr>
-      <w:r>
-        <w:rPr>
-          <w:b/>
-          <w:bCs/>
-        </w:rPr>
-        <w:t xml:space="preserve">Scalability: </w:t>
-      </w:r>
-      <w:r>
-        <w:t>With scalability in mind, the architecture will be created such that the system can manage an increasing number of Products and transactions without experiencing performance issues.</w:t>
-      </w:r>
-    </w:p>
-    <w:p>
-      <w:pPr>
-        <w:spacing w:after="0" w:line="360" w:lineRule="auto"/>
-        <w:jc w:val="both"/>
-      </w:pPr>
-    </w:p>
-    <w:p>
-      <w:pPr>
-        <w:spacing w:after="0" w:line="360" w:lineRule="auto"/>
-        <w:jc w:val="both"/>
-      </w:pPr>
-      <w:r>
-        <w:t>Utilizing well-known and extensively used languages guarantees a reliable and expandable solution. The web application will also have an extendable and modular architecture to support upgrades and enhancements in the future.</w:t>
-      </w:r>
-    </w:p>
-    <w:p>
-      <w:pPr>
-        <w:spacing w:after="0" w:line="360" w:lineRule="auto"/>
-        <w:jc w:val="both"/>
-      </w:pPr>
-    </w:p>
-    <w:p>
-      <w:pPr>
-        <w:pStyle w:val="Heading3"/>
-        <w:numPr>
-          <w:ilvl w:val="0"/>
-          <w:numId w:val="12"/>
-        </w:numPr>
-        <w:spacing w:line="360" w:lineRule="auto"/>
-        <w:ind w:left="360" w:hanging="360"/>
-      </w:pPr>
-      <w:bookmarkStart w:id="18" w:name="_Toc159675096"/>
-      <w:r>
-        <w:t>Operational Feasibility</w:t>
-      </w:r>
-      <w:bookmarkEnd w:id="18"/>
-    </w:p>
-    <w:p>
-      <w:pPr>
-        <w:spacing w:after="0" w:line="360" w:lineRule="auto"/>
-        <w:jc w:val="both"/>
-      </w:pPr>
-      <w:r>
-        <w:t>Operational Feasibility is centered on creating highly adaptable and user-friendly websites that capture the variety of Nepal's terrain using the right tools and equipment. Our software seeks to expedite processes associated with browsing and purchasing different types of equipment. The smooth navigation menu and dynamic user interface is an important operating feature.</w:t>
-      </w:r>
-    </w:p>
-    <w:p>
-      <w:r>
-        <w:br w:type="page"/>
-      </w:r>
-    </w:p>
-    <w:p>
-      <w:pPr>
-        <w:spacing w:after="0" w:line="360" w:lineRule="auto"/>
-        <w:jc w:val="both"/>
-      </w:pPr>
-    </w:p>
-    <w:p>
-      <w:pPr>
-        <w:spacing w:after="0" w:line="360" w:lineRule="auto"/>
-        <w:jc w:val="both"/>
-        <w:rPr>
-          <w:b/>
-          <w:bCs/>
-        </w:rPr>
-      </w:pPr>
-      <w:r>
-        <w:rPr>
-          <w:b/>
-          <w:bCs/>
-        </w:rPr>
-        <w:t>Operational Factors:</w:t>
-      </w:r>
-    </w:p>
-    <w:p>
-      <w:pPr>
-        <w:pStyle w:val="ListParagraph"/>
-        <w:numPr>
-          <w:ilvl w:val="0"/>
-          <w:numId w:val="13"/>
-        </w:numPr>
-        <w:spacing w:after="0" w:line="360" w:lineRule="auto"/>
-        <w:ind w:left="360"/>
-        <w:jc w:val="both"/>
-      </w:pPr>
-      <w:r>
-        <w:t xml:space="preserve">Interfaces that are simple to use for </w:t>
-      </w:r>
-      <w:r>
-        <w:t>viewing</w:t>
-      </w:r>
-      <w:r>
-        <w:t xml:space="preserve"> products</w:t>
-      </w:r>
-      <w:r>
-        <w:t>.</w:t>
-      </w:r>
-    </w:p>
-    <w:p>
-      <w:pPr>
-        <w:pStyle w:val="ListParagraph"/>
-        <w:numPr>
-          <w:ilvl w:val="0"/>
-          <w:numId w:val="13"/>
-        </w:numPr>
-        <w:spacing w:after="0" w:line="360" w:lineRule="auto"/>
-        <w:ind w:left="360"/>
-        <w:jc w:val="both"/>
-      </w:pPr>
-      <w:r>
-        <w:t>Seamless navigation and quick access to CRUD functions.</w:t>
-      </w:r>
-    </w:p>
-    <w:p>
-      <w:pPr>
-        <w:pStyle w:val="ListParagraph"/>
-        <w:numPr>
-          <w:ilvl w:val="0"/>
-          <w:numId w:val="13"/>
-        </w:numPr>
-        <w:spacing w:after="0" w:line="360" w:lineRule="auto"/>
-        <w:ind w:left="360"/>
-        <w:jc w:val="both"/>
-      </w:pPr>
-      <w:r>
-        <w:t>Effective ordering, changing, and purchasing system</w:t>
-      </w:r>
-      <w:r>
-        <w:t>.</w:t>
-      </w:r>
-    </w:p>
-    <w:p>
-      <w:pPr>
-        <w:pStyle w:val="ListParagraph"/>
-        <w:spacing w:after="0" w:line="360" w:lineRule="auto"/>
-        <w:ind w:left="360"/>
-        <w:jc w:val="both"/>
-      </w:pPr>
-    </w:p>
-    <w:p>
-      <w:pPr>
-        <w:spacing w:after="0" w:line="360" w:lineRule="auto"/>
-        <w:jc w:val="both"/>
-      </w:pPr>
-      <w:r>
-        <w:t>Potential end users will participate in usability testing of the web application to make sure it satisfies operational needs and improves the general effectiveness of product management.</w:t>
-      </w:r>
-    </w:p>
-    <w:p>
-      <w:pPr>
-        <w:pStyle w:val="Heading3"/>
-      </w:pPr>
-    </w:p>
-    <w:p>
-      <w:pPr>
-        <w:pStyle w:val="Heading3"/>
-        <w:numPr>
-          <w:ilvl w:val="0"/>
-          <w:numId w:val="12"/>
-        </w:numPr>
-        <w:spacing w:line="360" w:lineRule="auto"/>
-        <w:ind w:left="360" w:hanging="360"/>
-      </w:pPr>
-      <w:bookmarkStart w:id="19" w:name="_Toc159675097"/>
-      <w:r>
-        <w:t>Economic Feasibility</w:t>
-      </w:r>
-      <w:bookmarkEnd w:id="19"/>
-    </w:p>
-    <w:p>
-      <w:pPr>
-        <w:spacing w:after="0" w:line="360" w:lineRule="auto"/>
-        <w:jc w:val="both"/>
-      </w:pPr>
-      <w:r>
-        <w:t>Economic Feasibility examines t</w:t>
-      </w:r>
-      <w:r>
-        <w:t>he financial elements of deploying</w:t>
-      </w:r>
-      <w:r>
-        <w:t xml:space="preserve"> Trekking equipment web application. </w:t>
-      </w:r>
-      <w:r>
-        <w:t>The costs of growth and upkeep will be thoroughly examined, with attention given to the typical budgets of both foreign and Nepalese citizens, as well as other expenses and product pricing.</w:t>
-      </w:r>
-    </w:p>
-    <w:p>
-      <w:pPr>
-        <w:pStyle w:val="NoSpacing"/>
-      </w:pPr>
-    </w:p>
-    <w:p>
-      <w:r>
-        <w:br w:type="page"/>
-      </w:r>
-    </w:p>
-    <w:p>
-      <w:pPr>
-        <w:pStyle w:val="Heading2"/>
-        <w:numPr>
-          <w:ilvl w:val="0"/>
-          <w:numId w:val="10"/>
-        </w:numPr>
-        <w:spacing w:line="360" w:lineRule="auto"/>
-        <w:ind w:left="360"/>
-      </w:pPr>
-      <w:bookmarkStart w:id="20" w:name="_Toc159675098"/>
-      <w:r>
-        <w:lastRenderedPageBreak/>
-        <w:t>High</w:t>
-      </w:r>
-      <w:r>
-        <w:t>-</w:t>
-      </w:r>
-      <w:r>
-        <w:t xml:space="preserve">level </w:t>
-      </w:r>
-      <w:r>
-        <w:t>Design of System</w:t>
-      </w:r>
-      <w:bookmarkEnd w:id="20"/>
-    </w:p>
-    <w:p>
-      <w:pPr>
-        <w:pStyle w:val="NoSpacing"/>
-        <w:spacing w:line="360" w:lineRule="auto"/>
-        <w:jc w:val="both"/>
-      </w:pPr>
-      <w:r>
-        <w:t>Our approach to building the hiking and trekking equipment e-commerce website is focused on building a stable and intuitive platform that allows hikers and trekkers to effectively handle a variety of gear and items categorized into different categories</w:t>
-      </w:r>
-      <w:r>
-        <w:t xml:space="preserve"> </w:t>
-      </w:r>
-      <w:r>
-        <w:t>guarantee a smooth and simple user experience</w:t>
-      </w:r>
-    </w:p>
-    <w:p>
-      <w:pPr>
-        <w:spacing w:after="0" w:line="360" w:lineRule="auto"/>
-        <w:jc w:val="both"/>
-        <w:rPr>
-          <w:noProof/>
-        </w:rPr>
-      </w:pPr>
-    </w:p>
-    <w:p>
-      <w:pPr>
         <w:spacing w:after="0" w:line="360" w:lineRule="auto"/>
         <w:jc w:val="both"/>
       </w:pPr>
@@ -5603,7 +4781,7 @@
         <mc:AlternateContent>
           <mc:Choice Requires="wps">
             <w:drawing>
-              <wp:anchor distT="0" distB="0" distL="114300" distR="114300" simplePos="0" relativeHeight="251669504" behindDoc="0" locked="0" layoutInCell="1" allowOverlap="1" wp14:anchorId="082B7609" wp14:editId="57FABEC4">
+              <wp:anchor distT="0" distB="0" distL="114300" distR="114300" simplePos="0" relativeHeight="251671552" behindDoc="0" locked="0" layoutInCell="1" allowOverlap="1" wp14:anchorId="30A4CF6D" wp14:editId="3DB64C42">
                 <wp:simplePos x="0" y="0"/>
                 <wp:positionH relativeFrom="column">
                   <wp:posOffset>2696084</wp:posOffset>
@@ -5667,7 +4845,7 @@
           </mc:Choice>
           <mc:Fallback>
             <w:pict>
-              <v:rect w14:anchorId="12E999A8" id="Rectangle 2" o:spid="_x0000_s1026" style="position:absolute;margin-left:212.3pt;margin-top:81.2pt;width:117.6pt;height:26.4pt;z-index:251669504;visibility:visible;mso-wrap-style:square;mso-wrap-distance-left:9pt;mso-wrap-distance-top:0;mso-wrap-distance-right:9pt;mso-wrap-distance-bottom:0;mso-position-horizontal:absolute;mso-position-horizontal-relative:text;mso-position-vertical:absolute;mso-position-vertical-relative:text;v-text-anchor:middle" o:gfxdata="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" fillcolor="white [3212]" strokecolor="white [3212]" strokeweight="1pt"/>
+              <v:rect w14:anchorId="4244E2CD" id="Rectangle 2" o:spid="_x0000_s1026" style="position:absolute;margin-left:212.3pt;margin-top:81.2pt;width:117.6pt;height:26.4pt;z-index:251671552;visibility:visible;mso-wrap-style:square;mso-wrap-distance-left:9pt;mso-wrap-distance-top:0;mso-wrap-distance-right:9pt;mso-wrap-distance-bottom:0;mso-position-horizontal:absolute;mso-position-horizontal-relative:text;mso-position-vertical:absolute;mso-position-vertical-relative:text;v-text-anchor:middle" o:gfxdata="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" fillcolor="white [3212]" strokecolor="white [3212]" strokeweight="1pt"/>
             </w:pict>
           </mc:Fallback>
         </mc:AlternateContent>
@@ -5677,7 +4855,7 @@
           <w:noProof/>
         </w:rPr>
         <w:drawing>
-          <wp:anchor distT="0" distB="0" distL="114300" distR="114300" simplePos="0" relativeHeight="251667456" behindDoc="1" locked="0" layoutInCell="1" allowOverlap="1" wp14:anchorId="22FE93AB" wp14:editId="78023779">
+          <wp:anchor distT="0" distB="0" distL="114300" distR="114300" simplePos="0" relativeHeight="251670528" behindDoc="1" locked="0" layoutInCell="1" allowOverlap="1" wp14:anchorId="15985AA5" wp14:editId="10DA172E">
             <wp:simplePos x="0" y="0"/>
             <wp:positionH relativeFrom="column">
               <wp:posOffset>12700</wp:posOffset>
@@ -5773,6 +4951,7 @@
       <w:pPr>
         <w:pStyle w:val="NoSpacing"/>
         <w:spacing w:line="360" w:lineRule="auto"/>
+        <w:ind w:left="720"/>
         <w:jc w:val="center"/>
         <w:rPr>
           <w:b/>
@@ -5784,59 +4963,755 @@
           <w:b/>
           <w:bCs/>
         </w:rPr>
-        <w:t>Fig</w:t>
-      </w:r>
-      <w:r>
-        <w:rPr>
-          <w:b/>
-          <w:bCs/>
-        </w:rPr>
-        <w:t>ure</w:t>
-      </w:r>
-      <w:r>
-        <w:rPr>
-          <w:b/>
-          <w:bCs/>
-        </w:rPr>
+        <w:t>Figure 1: Waterfall Model</w:t>
+      </w:r>
+    </w:p>
+    <w:p>
+      <w:pPr>
+        <w:pStyle w:val="NoSpacing"/>
+        <w:spacing w:line="360" w:lineRule="auto"/>
+        <w:ind w:left="720"/>
+        <w:jc w:val="center"/>
+        <w:rPr>
+          <w:b/>
+          <w:bCs/>
+        </w:rPr>
+      </w:pPr>
+    </w:p>
+    <w:p>
+      <w:pPr>
+        <w:pStyle w:val="NoSpacing"/>
+      </w:pPr>
+    </w:p>
+    <w:p>
+      <w:pPr>
+        <w:pStyle w:val="Heading2"/>
+        <w:numPr>
+          <w:ilvl w:val="0"/>
+          <w:numId w:val="10"/>
+        </w:numPr>
+        <w:spacing w:line="360" w:lineRule="auto"/>
+        <w:ind w:left="360"/>
+      </w:pPr>
+      <w:bookmarkStart w:id="11" w:name="_Toc159675089"/>
+      <w:r>
+        <w:t>Requirement Identification</w:t>
+      </w:r>
+      <w:bookmarkEnd w:id="11"/>
+    </w:p>
+    <w:p>
+      <w:pPr>
+        <w:pStyle w:val="NoSpacing"/>
+      </w:pPr>
+    </w:p>
+    <w:p>
+      <w:pPr>
+        <w:pStyle w:val="Heading3"/>
+        <w:numPr>
+          <w:ilvl w:val="0"/>
+          <w:numId w:val="8"/>
+        </w:numPr>
+        <w:spacing w:line="360" w:lineRule="auto"/>
+        <w:ind w:left="360" w:hanging="360"/>
+      </w:pPr>
+      <w:bookmarkStart w:id="12" w:name="_Toc159675090"/>
+      <w:r>
+        <w:t>Study of Existing System</w:t>
+      </w:r>
+      <w:bookmarkEnd w:id="12"/>
+    </w:p>
+    <w:p>
+      <w:pPr>
+        <w:pStyle w:val="NoSpacing"/>
+        <w:numPr>
+          <w:ilvl w:val="0"/>
+          <w:numId w:val="9"/>
+        </w:numPr>
+        <w:spacing w:line="360" w:lineRule="auto"/>
+        <w:ind w:left="360"/>
+        <w:jc w:val="both"/>
+        <w:rPr>
+          <w:b/>
+          <w:bCs/>
+        </w:rPr>
+      </w:pPr>
+      <w:r>
+        <w:rPr>
+          <w:b/>
+          <w:bCs/>
+        </w:rPr>
+        <w:t>Market Research and Analysis:</w:t>
+      </w:r>
+    </w:p>
+    <w:p>
+      <w:pPr>
+        <w:spacing w:after="0" w:line="360" w:lineRule="auto"/>
+        <w:jc w:val="both"/>
+      </w:pPr>
+      <w:r>
+        <w:t>To comprehend the present trends, needs, and rivalry in Nepal's trekking equipment and adventure tourism sectors, we will carry out in-depth market research. Examine consumer inclinations, rival products, and market gaps to mold the product line and services.</w:t>
+      </w:r>
+    </w:p>
+    <w:p>
+      <w:pPr>
+        <w:pStyle w:val="ListParagraph"/>
+        <w:numPr>
+          <w:ilvl w:val="0"/>
+          <w:numId w:val="9"/>
+        </w:numPr>
+        <w:spacing w:after="0" w:line="360" w:lineRule="auto"/>
+        <w:ind w:left="360"/>
+        <w:jc w:val="both"/>
+        <w:rPr>
+          <w:b/>
+          <w:bCs/>
+        </w:rPr>
+      </w:pPr>
+      <w:r>
+        <w:rPr>
+          <w:b/>
+          <w:bCs/>
+        </w:rPr>
+        <w:t>Limitations</w:t>
+      </w:r>
+      <w:r>
+        <w:rPr>
+          <w:b/>
+          <w:bCs/>
+        </w:rPr>
+        <w:t>:</w:t>
+      </w:r>
+    </w:p>
+    <w:p>
+      <w:pPr>
+        <w:spacing w:after="0" w:line="360" w:lineRule="auto"/>
+        <w:jc w:val="both"/>
+      </w:pPr>
+      <w:r>
+        <w:t>Examine the current hiking marketing system in more detail to learn about its shortcomings in relation to a number of areas, including the demands and desires of customers and the system for managing items. In addition to lacking characteristics</w:t>
+      </w:r>
+    </w:p>
+    <w:p>
+      <w:pPr>
+        <w:pStyle w:val="ListParagraph"/>
+        <w:numPr>
+          <w:ilvl w:val="0"/>
+          <w:numId w:val="9"/>
+        </w:numPr>
+        <w:spacing w:after="0" w:line="360" w:lineRule="auto"/>
+        <w:ind w:left="360"/>
+        <w:jc w:val="both"/>
+        <w:rPr>
+          <w:b/>
+          <w:bCs/>
+        </w:rPr>
+      </w:pPr>
+      <w:r>
+        <w:rPr>
+          <w:b/>
+          <w:bCs/>
+        </w:rPr>
+        <w:t xml:space="preserve">Area of </w:t>
+      </w:r>
+      <w:r>
+        <w:rPr>
+          <w:b/>
+          <w:bCs/>
+        </w:rPr>
+        <w:t>Improvements</w:t>
+      </w:r>
+      <w:r>
+        <w:rPr>
+          <w:b/>
+          <w:bCs/>
+        </w:rPr>
+        <w:t>:</w:t>
+      </w:r>
+    </w:p>
+    <w:p>
+      <w:pPr>
+        <w:spacing w:after="0" w:line="360" w:lineRule="auto"/>
+        <w:jc w:val="both"/>
+      </w:pPr>
+      <w:r>
+        <w:lastRenderedPageBreak/>
+        <w:t>Genuine goods, a user-friendly layout with less advertisements, and well-curated content for hikers and trekkers</w:t>
+      </w:r>
+    </w:p>
+    <w:p>
+      <w:pPr>
+        <w:spacing w:after="0" w:line="360" w:lineRule="auto"/>
+        <w:jc w:val="both"/>
+      </w:pPr>
+    </w:p>
+    <w:p>
+      <w:pPr>
+        <w:pStyle w:val="Heading3"/>
+        <w:numPr>
+          <w:ilvl w:val="0"/>
+          <w:numId w:val="8"/>
+        </w:numPr>
+        <w:spacing w:line="360" w:lineRule="auto"/>
+        <w:ind w:left="360" w:hanging="360"/>
+      </w:pPr>
+      <w:bookmarkStart w:id="13" w:name="_Toc159675091"/>
+      <w:r>
+        <w:t>Requirement Collection</w:t>
+      </w:r>
+      <w:bookmarkEnd w:id="13"/>
+    </w:p>
+    <w:p>
+      <w:pPr>
+        <w:spacing w:after="0" w:line="360" w:lineRule="auto"/>
+        <w:jc w:val="both"/>
+      </w:pPr>
+      <w:r>
+        <w:t>To obtain information about the particular requirements and expectations of the target audience, conduct interviews with trekking enthusiasts, adventure trip operators, and subject matter experts. This data is essential for customizing the product offerings and designing enticing hiking packages.</w:t>
+      </w:r>
+      <w:r>
+        <w:t xml:space="preserve"> As well as </w:t>
+      </w:r>
+      <w:r>
+        <w:t>Form alliances and joint ventures with respectable vendors and well-known brands in the hiking and outdoor equipment sector. Reach arrangements for the provision of premium goods, guaranteeing a varied and superior inventory for the clients.</w:t>
+      </w:r>
+    </w:p>
+    <w:p>
+      <w:r>
+        <w:br w:type="page"/>
+      </w:r>
+    </w:p>
+    <w:p>
+      <w:pPr>
+        <w:pStyle w:val="Heading2"/>
+        <w:spacing w:line="360" w:lineRule="auto"/>
+      </w:pPr>
+      <w:bookmarkStart w:id="14" w:name="_Toc159675092"/>
+      <w:r>
+        <w:lastRenderedPageBreak/>
+        <w:t>Functional Requirements</w:t>
+      </w:r>
+      <w:bookmarkEnd w:id="14"/>
+    </w:p>
+    <w:p>
+      <w:pPr>
+        <w:pStyle w:val="ListParagraph"/>
+        <w:numPr>
+          <w:ilvl w:val="0"/>
+          <w:numId w:val="9"/>
+        </w:numPr>
+        <w:spacing w:line="360" w:lineRule="auto"/>
+        <w:ind w:left="360"/>
+        <w:jc w:val="both"/>
+      </w:pPr>
+      <w:r>
+        <w:t xml:space="preserve">It should be possible for users to register on the website using just their password and username. </w:t>
+      </w:r>
+    </w:p>
+    <w:p>
+      <w:pPr>
+        <w:pStyle w:val="ListParagraph"/>
+        <w:numPr>
+          <w:ilvl w:val="0"/>
+          <w:numId w:val="9"/>
+        </w:numPr>
+        <w:spacing w:line="360" w:lineRule="auto"/>
+        <w:ind w:left="360"/>
+        <w:jc w:val="both"/>
+      </w:pPr>
+      <w:r>
+        <w:t xml:space="preserve">Following completion, the user </w:t>
+      </w:r>
+      <w:r>
+        <w:t>can</w:t>
+      </w:r>
+      <w:r>
+        <w:t xml:space="preserve"> explore the home page and </w:t>
+      </w:r>
+      <w:r>
+        <w:t>view</w:t>
+      </w:r>
+      <w:r>
+        <w:t xml:space="preserve"> a variety of trekking and hiking items. They can also access other features like product searching and cart details.</w:t>
+      </w:r>
+    </w:p>
+    <w:p>
+      <w:pPr>
+        <w:pStyle w:val="ListParagraph"/>
+        <w:numPr>
+          <w:ilvl w:val="0"/>
+          <w:numId w:val="9"/>
+        </w:numPr>
+        <w:spacing w:line="360" w:lineRule="auto"/>
+        <w:ind w:left="360"/>
+        <w:jc w:val="both"/>
+      </w:pPr>
+      <w:r>
+        <w:t xml:space="preserve">The consumer will see another page with purchase and add to cart buttons after picking their </w:t>
+      </w:r>
+      <w:r>
+        <w:t>preferred</w:t>
+      </w:r>
+      <w:r>
+        <w:t xml:space="preserve"> product. This page will describe the product they have chosen. </w:t>
+      </w:r>
+    </w:p>
+    <w:p>
+      <w:pPr>
+        <w:pStyle w:val="ListParagraph"/>
+        <w:numPr>
+          <w:ilvl w:val="0"/>
+          <w:numId w:val="9"/>
+        </w:numPr>
+        <w:spacing w:line="360" w:lineRule="auto"/>
+        <w:ind w:left="360"/>
+        <w:jc w:val="both"/>
+      </w:pPr>
+      <w:r>
+        <w:t>When the user selects the "buy" button, a number of payment choices are displayed. A popup window will appear to finish the transaction.</w:t>
+      </w:r>
+    </w:p>
+    <w:p>
+      <w:pPr>
+        <w:pStyle w:val="ListParagraph"/>
+        <w:spacing w:after="0" w:line="360" w:lineRule="auto"/>
+        <w:ind w:left="360"/>
+        <w:jc w:val="both"/>
+      </w:pPr>
+    </w:p>
+    <w:p>
+      <w:pPr>
+        <w:pStyle w:val="Heading2"/>
+        <w:spacing w:line="360" w:lineRule="auto"/>
+      </w:pPr>
+      <w:bookmarkStart w:id="15" w:name="_Toc159675093"/>
+      <w:r>
+        <w:t xml:space="preserve">Non-Functional </w:t>
+      </w:r>
+      <w:r>
+        <w:t>Requirements</w:t>
+      </w:r>
+      <w:bookmarkEnd w:id="15"/>
+    </w:p>
+    <w:p>
+      <w:pPr>
+        <w:pStyle w:val="NoSpacing"/>
+        <w:numPr>
+          <w:ilvl w:val="0"/>
+          <w:numId w:val="11"/>
+        </w:numPr>
+        <w:spacing w:line="360" w:lineRule="auto"/>
+        <w:ind w:left="360"/>
+        <w:jc w:val="both"/>
+      </w:pPr>
+      <w:r>
+        <w:t>With clear labeling and directions, the user interface should be simple to use and intuitive.</w:t>
+      </w:r>
+    </w:p>
+    <w:p>
+      <w:pPr>
+        <w:pStyle w:val="NoSpacing"/>
+        <w:numPr>
+          <w:ilvl w:val="0"/>
+          <w:numId w:val="11"/>
+        </w:numPr>
+        <w:spacing w:line="360" w:lineRule="auto"/>
+        <w:ind w:left="360"/>
+        <w:jc w:val="both"/>
+      </w:pPr>
+      <w:r>
+        <w:t>To provide a seamless user experience, response times for search queries and page loading should be minimized.</w:t>
+      </w:r>
+    </w:p>
+    <w:p>
+      <w:pPr>
+        <w:pStyle w:val="NoSpacing"/>
+        <w:numPr>
+          <w:ilvl w:val="0"/>
+          <w:numId w:val="11"/>
+        </w:numPr>
+        <w:spacing w:line="360" w:lineRule="auto"/>
+        <w:ind w:left="360"/>
+        <w:jc w:val="both"/>
+      </w:pPr>
+      <w:r>
+        <w:t>Sensitive information, such user passwords, should be protected with data encryption.</w:t>
+      </w:r>
+    </w:p>
+    <w:p>
+      <w:pPr>
+        <w:pStyle w:val="NoSpacing"/>
+        <w:numPr>
+          <w:ilvl w:val="0"/>
+          <w:numId w:val="11"/>
+        </w:numPr>
+        <w:spacing w:line="360" w:lineRule="auto"/>
+        <w:ind w:left="360"/>
+        <w:jc w:val="both"/>
+      </w:pPr>
+      <w:r>
+        <w:t xml:space="preserve">The website </w:t>
+      </w:r>
+      <w:r>
+        <w:t>needs</w:t>
+      </w:r>
+      <w:r>
+        <w:t xml:space="preserve"> to be built with ease of scalability in mind, able to handle a rising number of users and products.</w:t>
+      </w:r>
+    </w:p>
+    <w:p>
+      <w:r>
+        <w:br w:type="page"/>
+      </w:r>
+    </w:p>
+    <w:p>
+      <w:pPr>
+        <w:pStyle w:val="Heading2"/>
+        <w:numPr>
+          <w:ilvl w:val="0"/>
+          <w:numId w:val="10"/>
+        </w:numPr>
+        <w:spacing w:line="360" w:lineRule="auto"/>
+        <w:ind w:left="360"/>
+      </w:pPr>
+      <w:bookmarkStart w:id="16" w:name="_Toc159675094"/>
+      <w:r>
+        <w:lastRenderedPageBreak/>
+        <w:t>Feasibility Study</w:t>
+      </w:r>
+      <w:bookmarkEnd w:id="16"/>
+    </w:p>
+    <w:p>
+      <w:pPr>
+        <w:pStyle w:val="Heading3"/>
+        <w:numPr>
+          <w:ilvl w:val="0"/>
+          <w:numId w:val="12"/>
+        </w:numPr>
+        <w:spacing w:line="360" w:lineRule="auto"/>
+        <w:ind w:left="360" w:hanging="360"/>
+      </w:pPr>
+      <w:bookmarkStart w:id="17" w:name="_Toc159675095"/>
+      <w:r>
+        <w:t>Technical Feasibility</w:t>
+      </w:r>
+      <w:bookmarkEnd w:id="17"/>
+    </w:p>
+    <w:p>
+      <w:pPr>
+        <w:spacing w:after="0" w:line="360" w:lineRule="auto"/>
+        <w:jc w:val="both"/>
+      </w:pPr>
+      <w:r>
+        <w:t>The technical feasibility study will determine whether our suggested trekking e-commerce website is compatible with already-existing websites of a similar nature. HTML will be used to create the Web application, together with CSS for the graphical user interface and PHP Mysql for database connectivity. By ensuring platform independence, the system may be adjusted to work in a variety of operating conditions.</w:t>
+      </w:r>
+    </w:p>
+    <w:p>
+      <w:pPr>
+        <w:spacing w:after="0" w:line="360" w:lineRule="auto"/>
+        <w:jc w:val="both"/>
+      </w:pPr>
+      <w:r>
+        <w:t xml:space="preserve">We will also evaluate the technological viability in terms of performance and scalability. The application can be scaled as the volume of data increases thanks to the selected technologies, and responsive user experience will be ensured through optimizations. </w:t>
+      </w:r>
+    </w:p>
+    <w:p>
+      <w:pPr>
+        <w:spacing w:after="0" w:line="360" w:lineRule="auto"/>
+        <w:jc w:val="both"/>
+      </w:pPr>
+    </w:p>
+    <w:p>
+      <w:pPr>
+        <w:spacing w:after="0" w:line="360" w:lineRule="auto"/>
+        <w:jc w:val="both"/>
+      </w:pPr>
+      <w:r>
+        <w:rPr>
+          <w:b/>
+          <w:bCs/>
+        </w:rPr>
+        <w:t>Languages:</w:t>
+      </w:r>
+      <w:r>
         <w:t xml:space="preserve"> </w:t>
       </w:r>
       <w:r>
-        <w:rPr>
-          <w:b/>
-          <w:bCs/>
-        </w:rPr>
-        <w:t>1:</w:t>
-      </w:r>
-      <w:r>
-        <w:rPr>
-          <w:b/>
-          <w:bCs/>
-        </w:rPr>
+        <w:t>HTML and CSS will be our main programming languages. These languages allow us to create extremely responsive, flexible, and interactive website.</w:t>
+      </w:r>
+    </w:p>
+    <w:p>
+      <w:pPr>
+        <w:spacing w:after="0" w:line="360" w:lineRule="auto"/>
+        <w:jc w:val="both"/>
+      </w:pPr>
+      <w:r>
+        <w:rPr>
+          <w:b/>
+          <w:bCs/>
+        </w:rPr>
+        <w:t>Database:</w:t>
+      </w:r>
+      <w:r>
         <w:t xml:space="preserve"> </w:t>
       </w:r>
       <w:r>
-        <w:rPr>
-          <w:b/>
-          <w:bCs/>
-        </w:rPr>
-        <w:t xml:space="preserve">Waterfall </w:t>
-      </w:r>
-      <w:r>
-        <w:rPr>
-          <w:b/>
-          <w:bCs/>
-        </w:rPr>
-        <w:t>M</w:t>
-      </w:r>
-      <w:r>
-        <w:rPr>
-          <w:b/>
-          <w:bCs/>
-        </w:rPr>
-        <w:t>odel</w:t>
-      </w:r>
-    </w:p>
-    <w:p>
+        <w:t>Since MySQL offers a scalable and dependable option for storing data about various hiking equipment and user information, we will utilize it as the backend database management system.</w:t>
+      </w:r>
+    </w:p>
+    <w:p>
+      <w:pPr>
+        <w:spacing w:after="0" w:line="360" w:lineRule="auto"/>
+        <w:jc w:val="both"/>
+      </w:pPr>
+      <w:r>
+        <w:rPr>
+          <w:b/>
+          <w:bCs/>
+        </w:rPr>
+        <w:t xml:space="preserve">Scalability: </w:t>
+      </w:r>
+      <w:r>
+        <w:t>With scalability in mind, the architecture will be created such that the system can manage an increasing number of Products and transactions without experiencing performance issues.</w:t>
+      </w:r>
+    </w:p>
+    <w:p>
+      <w:pPr>
+        <w:spacing w:after="0" w:line="360" w:lineRule="auto"/>
+        <w:jc w:val="both"/>
+      </w:pPr>
+    </w:p>
+    <w:p>
+      <w:pPr>
+        <w:spacing w:after="0" w:line="360" w:lineRule="auto"/>
+        <w:jc w:val="both"/>
+      </w:pPr>
+      <w:r>
+        <w:t>Utilizing well-known and extensively used languages guarantees a reliable and expandable solution. The web application will also have an extendable and modular architecture to support upgrades and enhancements in the future.</w:t>
+      </w:r>
+    </w:p>
+    <w:p>
+      <w:pPr>
+        <w:spacing w:after="0" w:line="360" w:lineRule="auto"/>
+        <w:jc w:val="both"/>
+      </w:pPr>
+    </w:p>
+    <w:p>
+      <w:pPr>
+        <w:pStyle w:val="Heading3"/>
+        <w:numPr>
+          <w:ilvl w:val="0"/>
+          <w:numId w:val="12"/>
+        </w:numPr>
+        <w:spacing w:line="360" w:lineRule="auto"/>
+        <w:ind w:left="360" w:hanging="360"/>
+      </w:pPr>
+      <w:bookmarkStart w:id="18" w:name="_Toc159675096"/>
+      <w:r>
+        <w:t>Operational Feasibility</w:t>
+      </w:r>
+      <w:bookmarkEnd w:id="18"/>
+    </w:p>
+    <w:p>
+      <w:pPr>
+        <w:spacing w:after="0" w:line="360" w:lineRule="auto"/>
+        <w:jc w:val="both"/>
+      </w:pPr>
+      <w:r>
+        <w:t>Operational Feasibility is centered on creating highly adaptable and user-friendly websites that capture the variety of Nepal's terrain using the right tools and equipment. Our software seeks to expedite processes associated with browsing and purchasing different types of equipment. The smooth navigation menu and dynamic user interface is an important operating feature.</w:t>
+      </w:r>
+    </w:p>
+    <w:p>
+      <w:r>
+        <w:br w:type="page"/>
+      </w:r>
+    </w:p>
+    <w:p>
+      <w:pPr>
+        <w:spacing w:after="0" w:line="360" w:lineRule="auto"/>
+        <w:jc w:val="both"/>
+      </w:pPr>
+    </w:p>
+    <w:p>
+      <w:pPr>
+        <w:spacing w:after="0" w:line="360" w:lineRule="auto"/>
+        <w:jc w:val="both"/>
+        <w:rPr>
+          <w:b/>
+          <w:bCs/>
+        </w:rPr>
+      </w:pPr>
+      <w:r>
+        <w:rPr>
+          <w:b/>
+          <w:bCs/>
+        </w:rPr>
+        <w:t>Operational Factors:</w:t>
+      </w:r>
+    </w:p>
+    <w:p>
+      <w:pPr>
+        <w:pStyle w:val="ListParagraph"/>
+        <w:numPr>
+          <w:ilvl w:val="0"/>
+          <w:numId w:val="13"/>
+        </w:numPr>
+        <w:spacing w:after="0" w:line="360" w:lineRule="auto"/>
+        <w:ind w:left="360"/>
+        <w:jc w:val="both"/>
+      </w:pPr>
+      <w:r>
+        <w:t xml:space="preserve">Interfaces that are simple to use for </w:t>
+      </w:r>
+      <w:r>
+        <w:t>viewing</w:t>
+      </w:r>
+      <w:r>
+        <w:t xml:space="preserve"> products</w:t>
+      </w:r>
+      <w:r>
+        <w:t>.</w:t>
+      </w:r>
+    </w:p>
+    <w:p>
+      <w:pPr>
+        <w:pStyle w:val="ListParagraph"/>
+        <w:numPr>
+          <w:ilvl w:val="0"/>
+          <w:numId w:val="13"/>
+        </w:numPr>
+        <w:spacing w:after="0" w:line="360" w:lineRule="auto"/>
+        <w:ind w:left="360"/>
+        <w:jc w:val="both"/>
+      </w:pPr>
+      <w:r>
+        <w:t>Seamless navigation and quick access to CRUD functions.</w:t>
+      </w:r>
+    </w:p>
+    <w:p>
+      <w:pPr>
+        <w:pStyle w:val="ListParagraph"/>
+        <w:numPr>
+          <w:ilvl w:val="0"/>
+          <w:numId w:val="13"/>
+        </w:numPr>
+        <w:spacing w:after="0" w:line="360" w:lineRule="auto"/>
+        <w:ind w:left="360"/>
+        <w:jc w:val="both"/>
+      </w:pPr>
+      <w:r>
+        <w:t>Effective ordering, changing, and purchasing system</w:t>
+      </w:r>
+      <w:r>
+        <w:t>.</w:t>
+      </w:r>
+    </w:p>
+    <w:p>
+      <w:pPr>
+        <w:pStyle w:val="ListParagraph"/>
+        <w:spacing w:after="0" w:line="360" w:lineRule="auto"/>
+        <w:ind w:left="360"/>
+        <w:jc w:val="both"/>
+      </w:pPr>
+    </w:p>
+    <w:p>
+      <w:pPr>
+        <w:spacing w:after="0" w:line="360" w:lineRule="auto"/>
+        <w:jc w:val="both"/>
+      </w:pPr>
+      <w:r>
+        <w:t>Potential end users will participate in usability testing of the web application to make sure it satisfies operational needs and improves the general effectiveness of product management.</w:t>
+      </w:r>
+    </w:p>
+    <w:p>
+      <w:pPr>
+        <w:pStyle w:val="Heading3"/>
+      </w:pPr>
+    </w:p>
+    <w:p>
+      <w:pPr>
+        <w:pStyle w:val="Heading3"/>
+        <w:numPr>
+          <w:ilvl w:val="0"/>
+          <w:numId w:val="12"/>
+        </w:numPr>
+        <w:spacing w:line="360" w:lineRule="auto"/>
+        <w:ind w:left="360" w:hanging="360"/>
+      </w:pPr>
+      <w:bookmarkStart w:id="19" w:name="_Toc159675097"/>
+      <w:r>
+        <w:t>Economic Feasibility</w:t>
+      </w:r>
+      <w:bookmarkEnd w:id="19"/>
+    </w:p>
+    <w:p>
+      <w:pPr>
+        <w:spacing w:after="0" w:line="360" w:lineRule="auto"/>
+        <w:jc w:val="both"/>
+      </w:pPr>
+      <w:r>
+        <w:t>Economic Feasibility examines t</w:t>
+      </w:r>
+      <w:r>
+        <w:t>he financial elements of deploying</w:t>
+      </w:r>
+      <w:r>
+        <w:t xml:space="preserve"> Trekking equipment web application. </w:t>
+      </w:r>
+      <w:r>
+        <w:t>The costs of growth and upkeep will be thoroughly examined, with attention given to the typical budgets of both foreign and Nepalese citizens, as well as other expenses and product pricing.</w:t>
+      </w:r>
+    </w:p>
+    <w:p>
+      <w:pPr>
+        <w:pStyle w:val="NoSpacing"/>
+      </w:pPr>
+    </w:p>
+    <w:p>
+      <w:r>
+        <w:br w:type="page"/>
+      </w:r>
+    </w:p>
+    <w:p>
+      <w:pPr>
+        <w:pStyle w:val="Heading2"/>
+        <w:numPr>
+          <w:ilvl w:val="0"/>
+          <w:numId w:val="10"/>
+        </w:numPr>
+        <w:spacing w:line="360" w:lineRule="auto"/>
+        <w:ind w:left="360"/>
+      </w:pPr>
+      <w:bookmarkStart w:id="20" w:name="_Toc159675098"/>
+      <w:r>
+        <w:lastRenderedPageBreak/>
+        <w:t>High</w:t>
+      </w:r>
+      <w:r>
+        <w:t>-</w:t>
+      </w:r>
+      <w:r>
+        <w:t xml:space="preserve">level </w:t>
+      </w:r>
+      <w:r>
+        <w:t>Design of System</w:t>
+      </w:r>
+      <w:bookmarkEnd w:id="20"/>
+    </w:p>
+    <w:p>
+      <w:pPr>
+        <w:pStyle w:val="NoSpacing"/>
+        <w:spacing w:line="360" w:lineRule="auto"/>
+        <w:jc w:val="both"/>
+      </w:pPr>
+      <w:r>
+        <w:t>Our approach to building the hiking and trekking equipment e-commerce website is focused on building a stable and intuitive platform that allows hikers and trekkers to effectively handle a variety of gear and items categorized into different categories</w:t>
+      </w:r>
+      <w:r>
+        <w:t xml:space="preserve"> </w:t>
+      </w:r>
+      <w:r>
+        <w:t>guarantee a smooth and simple user experience</w:t>
+      </w:r>
       <w:r>
         <w:br w:type="page"/>
       </w:r>

--- a/OneStopForTrekkingSolution.docx
+++ b/OneStopForTrekkingSolution.docx
@@ -290,7 +290,21 @@
         <w:rPr>
           <w:szCs w:val="24"/>
         </w:rPr>
-        <w:t xml:space="preserve"> Janamaitri Multiple Campus</w:t>
+        <w:t xml:space="preserve"> </w:t>
+      </w:r>
+      <w:proofErr w:type="spellStart"/>
+      <w:r>
+        <w:rPr>
+          <w:szCs w:val="24"/>
+        </w:rPr>
+        <w:t>Janamaitri</w:t>
+      </w:r>
+      <w:proofErr w:type="spellEnd"/>
+      <w:r>
+        <w:rPr>
+          <w:szCs w:val="24"/>
+        </w:rPr>
+        <w:t xml:space="preserve"> Multiple Campus</w:t>
       </w:r>
     </w:p>
     <w:p>
@@ -393,15 +407,24 @@
           <w:sz w:val="28"/>
           <w:szCs w:val="28"/>
         </w:rPr>
-        <w:t xml:space="preserve">Registration No: </w:t>
-      </w:r>
+        <w:t>Registration No</w:t>
+      </w:r>
+      <w:proofErr w:type="gramStart"/>
       <w:r>
         <w:rPr>
           <w:sz w:val="28"/>
           <w:szCs w:val="28"/>
         </w:rPr>
+        <w:t xml:space="preserve">: </w:t>
+      </w:r>
+      <w:r>
+        <w:rPr>
+          <w:sz w:val="28"/>
+          <w:szCs w:val="28"/>
+        </w:rPr>
         <w:t>)</w:t>
       </w:r>
+      <w:proofErr w:type="gramEnd"/>
     </w:p>
     <w:p>
       <w:pPr>
@@ -696,6 +719,7 @@
           <w:szCs w:val="28"/>
         </w:rPr>
       </w:pPr>
+      <w:proofErr w:type="spellStart"/>
       <w:r>
         <w:rPr>
           <w:rFonts w:cs="Times New Roman"/>
@@ -704,13 +728,10 @@
           <w:sz w:val="28"/>
           <w:szCs w:val="28"/>
         </w:rPr>
-        <w:t>Janamaitri Multiple Campus</w:t>
-      </w:r>
-    </w:p>
-    <w:p>
-      <w:pPr>
-        <w:spacing w:after="0" w:line="360" w:lineRule="auto"/>
-        <w:jc w:val="center"/>
+        <w:t>Janamaitri</w:t>
+      </w:r>
+      <w:proofErr w:type="spellEnd"/>
+      <w:r>
         <w:rPr>
           <w:rFonts w:cs="Times New Roman"/>
           <w:b/>
@@ -718,8 +739,13 @@
           <w:sz w:val="28"/>
           <w:szCs w:val="28"/>
         </w:rPr>
-      </w:pPr>
-      <w:r>
+        <w:t xml:space="preserve"> Multiple Campus</w:t>
+      </w:r>
+    </w:p>
+    <w:p>
+      <w:pPr>
+        <w:spacing w:after="0" w:line="360" w:lineRule="auto"/>
+        <w:jc w:val="center"/>
         <w:rPr>
           <w:rFonts w:cs="Times New Roman"/>
           <w:b/>
@@ -727,7 +753,28 @@
           <w:sz w:val="28"/>
           <w:szCs w:val="28"/>
         </w:rPr>
-        <w:t>Kuleshwor, Kathmandu.</w:t>
+      </w:pPr>
+      <w:proofErr w:type="spellStart"/>
+      <w:r>
+        <w:rPr>
+          <w:rFonts w:cs="Times New Roman"/>
+          <w:b/>
+          <w:bCs/>
+          <w:sz w:val="28"/>
+          <w:szCs w:val="28"/>
+        </w:rPr>
+        <w:t>Kuleshwor</w:t>
+      </w:r>
+      <w:proofErr w:type="spellEnd"/>
+      <w:r>
+        <w:rPr>
+          <w:rFonts w:cs="Times New Roman"/>
+          <w:b/>
+          <w:bCs/>
+          <w:sz w:val="28"/>
+          <w:szCs w:val="28"/>
+        </w:rPr>
+        <w:t>, Kathmandu.</w:t>
       </w:r>
     </w:p>
     <w:p>
@@ -1143,6 +1190,7 @@
           <w:szCs w:val="28"/>
         </w:rPr>
       </w:pPr>
+      <w:proofErr w:type="spellStart"/>
       <w:r>
         <w:rPr>
           <w:rFonts w:cs="Times New Roman"/>
@@ -1151,12 +1199,10 @@
           <w:sz w:val="28"/>
           <w:szCs w:val="28"/>
         </w:rPr>
-        <w:t>Janamaitri Multiple Campus</w:t>
-      </w:r>
-    </w:p>
-    <w:p>
-      <w:pPr>
-        <w:jc w:val="center"/>
+        <w:t>Janamaitri</w:t>
+      </w:r>
+      <w:proofErr w:type="spellEnd"/>
+      <w:r>
         <w:rPr>
           <w:rFonts w:cs="Times New Roman"/>
           <w:b/>
@@ -1164,8 +1210,12 @@
           <w:sz w:val="28"/>
           <w:szCs w:val="28"/>
         </w:rPr>
-      </w:pPr>
-      <w:r>
+        <w:t xml:space="preserve"> Multiple Campus</w:t>
+      </w:r>
+    </w:p>
+    <w:p>
+      <w:pPr>
+        <w:jc w:val="center"/>
         <w:rPr>
           <w:rFonts w:cs="Times New Roman"/>
           <w:b/>
@@ -1173,7 +1223,28 @@
           <w:sz w:val="28"/>
           <w:szCs w:val="28"/>
         </w:rPr>
-        <w:t>Kuleshwor, Kathmandu.</w:t>
+      </w:pPr>
+      <w:proofErr w:type="spellStart"/>
+      <w:r>
+        <w:rPr>
+          <w:rFonts w:cs="Times New Roman"/>
+          <w:b/>
+          <w:bCs/>
+          <w:sz w:val="28"/>
+          <w:szCs w:val="28"/>
+        </w:rPr>
+        <w:t>Kuleshwor</w:t>
+      </w:r>
+      <w:proofErr w:type="spellEnd"/>
+      <w:r>
+        <w:rPr>
+          <w:rFonts w:cs="Times New Roman"/>
+          <w:b/>
+          <w:bCs/>
+          <w:sz w:val="28"/>
+          <w:szCs w:val="28"/>
+        </w:rPr>
+        <w:t>, Kathmandu.</w:t>
       </w:r>
     </w:p>
     <w:p>
@@ -4845,7 +4916,7 @@
           </mc:Choice>
           <mc:Fallback>
             <w:pict>
-              <v:rect w14:anchorId="4244E2CD" id="Rectangle 2" o:spid="_x0000_s1026" style="position:absolute;margin-left:212.3pt;margin-top:81.2pt;width:117.6pt;height:26.4pt;z-index:251671552;visibility:visible;mso-wrap-style:square;mso-wrap-distance-left:9pt;mso-wrap-distance-top:0;mso-wrap-distance-right:9pt;mso-wrap-distance-bottom:0;mso-position-horizontal:absolute;mso-position-horizontal-relative:text;mso-position-vertical:absolute;mso-position-vertical-relative:text;v-text-anchor:middle" o:gfxdata="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" fillcolor="white [3212]" strokecolor="white [3212]" strokeweight="1pt"/>
+              <v:rect w14:anchorId="659BC09E" id="Rectangle 2" o:spid="_x0000_s1026" style="position:absolute;margin-left:212.3pt;margin-top:81.2pt;width:117.6pt;height:26.4pt;z-index:251671552;visibility:visible;mso-wrap-style:square;mso-wrap-distance-left:9pt;mso-wrap-distance-top:0;mso-wrap-distance-right:9pt;mso-wrap-distance-bottom:0;mso-position-horizontal:absolute;mso-position-horizontal-relative:text;mso-position-vertical:absolute;mso-position-vertical-relative:text;v-text-anchor:middle" o:gfxdata="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" fillcolor="white [3212]" strokecolor="white [3212]" strokeweight="1pt"/>
             </w:pict>
           </mc:Fallback>
         </mc:AlternateContent>
@@ -5402,7 +5473,15 @@
         <w:jc w:val="both"/>
       </w:pPr>
       <w:r>
-        <w:t>The technical feasibility study will determine whether our suggested trekking e-commerce website is compatible with already-existing websites of a similar nature. HTML will be used to create the Web application, together with CSS for the graphical user interface and PHP Mysql for database connectivity. By ensuring platform independence, the system may be adjusted to work in a variety of operating conditions.</w:t>
+        <w:t xml:space="preserve">The technical feasibility study will determine whether our suggested trekking e-commerce website is compatible with already-existing websites of a similar nature. HTML will be used to create the Web application, together with CSS for the graphical user interface and PHP </w:t>
+      </w:r>
+      <w:proofErr w:type="spellStart"/>
+      <w:r>
+        <w:t>Mysql</w:t>
+      </w:r>
+      <w:proofErr w:type="spellEnd"/>
+      <w:r>
+        <w:t xml:space="preserve"> for database connectivity. By ensuring platform independence, the system may be adjusted to work in a variety of operating conditions.</w:t>
       </w:r>
     </w:p>
     <w:p>
@@ -5704,37 +5783,18 @@
         <w:jc w:val="both"/>
       </w:pPr>
       <w:r>
-        <w:t>Our approach to building the hiking and trekking equipment e-commerce website is focused on building a stable and intuitive platform that allows hikers and trekkers to effectively handle a variety of gear and items categorized into different categories</w:t>
-      </w:r>
-      <w:r>
-        <w:t xml:space="preserve"> </w:t>
-      </w:r>
-      <w:r>
-        <w:t>guarantee a smooth and simple user experience</w:t>
-      </w:r>
-      <w:r>
-        <w:br w:type="page"/>
-      </w:r>
-    </w:p>
-    <w:p>
-      <w:pPr>
-        <w:pStyle w:val="NoSpacing"/>
-        <w:spacing w:line="360" w:lineRule="auto"/>
-      </w:pPr>
-      <w:r>
         <w:rPr>
           <w:noProof/>
           <w14:ligatures w14:val="standardContextual"/>
         </w:rPr>
-        <w:lastRenderedPageBreak/>
         <w:drawing>
-          <wp:anchor distT="0" distB="0" distL="114300" distR="114300" simplePos="0" relativeHeight="251668480" behindDoc="1" locked="0" layoutInCell="1" allowOverlap="1" wp14:anchorId="58F5418F" wp14:editId="1538C790">
+          <wp:anchor distT="0" distB="0" distL="114300" distR="114300" simplePos="0" relativeHeight="251668480" behindDoc="1" locked="0" layoutInCell="1" allowOverlap="1" wp14:anchorId="58F5418F" wp14:editId="271E76EF">
             <wp:simplePos x="0" y="0"/>
             <wp:positionH relativeFrom="column">
-              <wp:posOffset>245110</wp:posOffset>
+              <wp:posOffset>368300</wp:posOffset>
             </wp:positionH>
             <wp:positionV relativeFrom="paragraph">
-              <wp:posOffset>0</wp:posOffset>
+              <wp:posOffset>1082658</wp:posOffset>
             </wp:positionV>
             <wp:extent cx="5001260" cy="3895090"/>
             <wp:effectExtent l="0" t="0" r="8890" b="0"/>
@@ -5790,6 +5850,22 @@
           </wp:anchor>
         </w:drawing>
       </w:r>
+      <w:r>
+        <w:t>Our approach to building the hiking and trekking equipment e-commerce website is focused on building a stable and intuitive platform that allows hikers and trekkers to effectively handle a variety of gear and items categorized into different categories</w:t>
+      </w:r>
+      <w:r>
+        <w:t xml:space="preserve"> </w:t>
+      </w:r>
+      <w:r>
+        <w:t>guarantee a smooth and simple user experience</w:t>
+      </w:r>
+    </w:p>
+    <w:p>
+      <w:pPr>
+        <w:pStyle w:val="NoSpacing"/>
+        <w:spacing w:line="360" w:lineRule="auto"/>
+        <w:jc w:val="both"/>
+      </w:pPr>
     </w:p>
     <w:p>
       <w:pPr>
@@ -5800,6 +5876,13 @@
           <w:b/>
           <w:bCs/>
         </w:rPr>
+      </w:pPr>
+    </w:p>
+    <w:p>
+      <w:pPr>
+        <w:pStyle w:val="NoSpacing"/>
+        <w:spacing w:line="360" w:lineRule="auto"/>
+        <w:jc w:val="center"/>
       </w:pPr>
       <w:r>
         <w:rPr>

--- a/OneStopForTrekkingSolution.docx
+++ b/OneStopForTrekkingSolution.docx
@@ -4847,12 +4847,82 @@
       <w:r>
         <w:rPr>
           <w:noProof/>
+        </w:rPr>
+        <w:drawing>
+          <wp:anchor distT="0" distB="0" distL="114300" distR="114300" simplePos="0" relativeHeight="251670528" behindDoc="1" locked="0" layoutInCell="1" allowOverlap="1" wp14:anchorId="15985AA5" wp14:editId="43627718">
+            <wp:simplePos x="0" y="0"/>
+            <wp:positionH relativeFrom="column">
+              <wp:posOffset>-121285</wp:posOffset>
+            </wp:positionH>
+            <wp:positionV relativeFrom="paragraph">
+              <wp:posOffset>833704</wp:posOffset>
+            </wp:positionV>
+            <wp:extent cx="5617845" cy="3677285"/>
+            <wp:effectExtent l="0" t="0" r="1905" b="0"/>
+            <wp:wrapTopAndBottom/>
+            <wp:docPr id="1630725415" name="Picture 1"/>
+            <wp:cNvGraphicFramePr>
+              <a:graphicFrameLocks xmlns:a="http://schemas.openxmlformats.org/drawingml/2006/main" noChangeAspect="1"/>
+            </wp:cNvGraphicFramePr>
+            <a:graphic xmlns:a="http://schemas.openxmlformats.org/drawingml/2006/main">
+              <a:graphicData uri="http://schemas.openxmlformats.org/drawingml/2006/picture">
+                <pic:pic xmlns:pic="http://schemas.openxmlformats.org/drawingml/2006/picture">
+                  <pic:nvPicPr>
+                    <pic:cNvPr id="0" name="Picture 2"/>
+                    <pic:cNvPicPr>
+                      <a:picLocks noChangeAspect="1" noChangeArrowheads="1"/>
+                    </pic:cNvPicPr>
+                  </pic:nvPicPr>
+                  <pic:blipFill rotWithShape="1">
+                    <a:blip r:embed="rId10">
+                      <a:extLst>
+                        <a:ext uri="{28A0092B-C50C-407E-A947-70E740481C1C}">
+                          <a14:useLocalDpi xmlns:a14="http://schemas.microsoft.com/office/drawing/2010/main" val="0"/>
+                        </a:ext>
+                      </a:extLst>
+                    </a:blip>
+                    <a:srcRect t="2630" b="3507"/>
+                    <a:stretch/>
+                  </pic:blipFill>
+                  <pic:spPr bwMode="auto">
+                    <a:xfrm>
+                      <a:off x="0" y="0"/>
+                      <a:ext cx="5617845" cy="3677285"/>
+                    </a:xfrm>
+                    <a:prstGeom prst="rect">
+                      <a:avLst/>
+                    </a:prstGeom>
+                    <a:noFill/>
+                    <a:ln>
+                      <a:noFill/>
+                    </a:ln>
+                    <a:extLst>
+                      <a:ext uri="{53640926-AAD7-44D8-BBD7-CCE9431645EC}">
+                        <a14:shadowObscured xmlns:a14="http://schemas.microsoft.com/office/drawing/2010/main"/>
+                      </a:ext>
+                    </a:extLst>
+                  </pic:spPr>
+                </pic:pic>
+              </a:graphicData>
+            </a:graphic>
+            <wp14:sizeRelH relativeFrom="page">
+              <wp14:pctWidth>0</wp14:pctWidth>
+            </wp14:sizeRelH>
+            <wp14:sizeRelV relativeFrom="page">
+              <wp14:pctHeight>0</wp14:pctHeight>
+            </wp14:sizeRelV>
+          </wp:anchor>
+        </w:drawing>
+      </w:r>
+      <w:r>
+        <w:rPr>
+          <w:noProof/>
           <w14:ligatures w14:val="standardContextual"/>
         </w:rPr>
         <mc:AlternateContent>
           <mc:Choice Requires="wps">
             <w:drawing>
-              <wp:anchor distT="0" distB="0" distL="114300" distR="114300" simplePos="0" relativeHeight="251671552" behindDoc="0" locked="0" layoutInCell="1" allowOverlap="1" wp14:anchorId="30A4CF6D" wp14:editId="3DB64C42">
+              <wp:anchor distT="0" distB="0" distL="114300" distR="114300" simplePos="0" relativeHeight="251671552" behindDoc="0" locked="0" layoutInCell="1" allowOverlap="1" wp14:anchorId="30A4CF6D" wp14:editId="69FC57E7">
                 <wp:simplePos x="0" y="0"/>
                 <wp:positionH relativeFrom="column">
                   <wp:posOffset>2696084</wp:posOffset>
@@ -4916,88 +4986,10 @@
           </mc:Choice>
           <mc:Fallback>
             <w:pict>
-              <v:rect w14:anchorId="659BC09E" id="Rectangle 2" o:spid="_x0000_s1026" style="position:absolute;margin-left:212.3pt;margin-top:81.2pt;width:117.6pt;height:26.4pt;z-index:251671552;visibility:visible;mso-wrap-style:square;mso-wrap-distance-left:9pt;mso-wrap-distance-top:0;mso-wrap-distance-right:9pt;mso-wrap-distance-bottom:0;mso-position-horizontal:absolute;mso-position-horizontal-relative:text;mso-position-vertical:absolute;mso-position-vertical-relative:text;v-text-anchor:middle" o:gfxdata="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" fillcolor="white [3212]" strokecolor="white [3212]" strokeweight="1pt"/>
+              <v:rect w14:anchorId="4A1EA27D" id="Rectangle 2" o:spid="_x0000_s1026" style="position:absolute;margin-left:212.3pt;margin-top:81.2pt;width:117.6pt;height:26.4pt;z-index:251671552;visibility:visible;mso-wrap-style:square;mso-wrap-distance-left:9pt;mso-wrap-distance-top:0;mso-wrap-distance-right:9pt;mso-wrap-distance-bottom:0;mso-position-horizontal:absolute;mso-position-horizontal-relative:text;mso-position-vertical:absolute;mso-position-vertical-relative:text;v-text-anchor:middle" o:gfxdata="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" fillcolor="white [3212]" strokecolor="white [3212]" strokeweight="1pt"/>
             </w:pict>
           </mc:Fallback>
         </mc:AlternateContent>
-      </w:r>
-      <w:r>
-        <w:rPr>
-          <w:noProof/>
-        </w:rPr>
-        <w:drawing>
-          <wp:anchor distT="0" distB="0" distL="114300" distR="114300" simplePos="0" relativeHeight="251670528" behindDoc="1" locked="0" layoutInCell="1" allowOverlap="1" wp14:anchorId="15985AA5" wp14:editId="10DA172E">
-            <wp:simplePos x="0" y="0"/>
-            <wp:positionH relativeFrom="column">
-              <wp:posOffset>12700</wp:posOffset>
-            </wp:positionH>
-            <wp:positionV relativeFrom="paragraph">
-              <wp:posOffset>750633</wp:posOffset>
-            </wp:positionV>
-            <wp:extent cx="5355590" cy="3505835"/>
-            <wp:effectExtent l="0" t="0" r="0" b="0"/>
-            <wp:wrapTight wrapText="bothSides">
-              <wp:wrapPolygon edited="0">
-                <wp:start x="0" y="0"/>
-                <wp:lineTo x="0" y="21479"/>
-                <wp:lineTo x="21513" y="21479"/>
-                <wp:lineTo x="21513" y="0"/>
-                <wp:lineTo x="0" y="0"/>
-              </wp:wrapPolygon>
-            </wp:wrapTight>
-            <wp:docPr id="1630725415" name="Picture 1"/>
-            <wp:cNvGraphicFramePr>
-              <a:graphicFrameLocks xmlns:a="http://schemas.openxmlformats.org/drawingml/2006/main" noChangeAspect="1"/>
-            </wp:cNvGraphicFramePr>
-            <a:graphic xmlns:a="http://schemas.openxmlformats.org/drawingml/2006/main">
-              <a:graphicData uri="http://schemas.openxmlformats.org/drawingml/2006/picture">
-                <pic:pic xmlns:pic="http://schemas.openxmlformats.org/drawingml/2006/picture">
-                  <pic:nvPicPr>
-                    <pic:cNvPr id="0" name="Picture 2"/>
-                    <pic:cNvPicPr>
-                      <a:picLocks noChangeAspect="1" noChangeArrowheads="1"/>
-                    </pic:cNvPicPr>
-                  </pic:nvPicPr>
-                  <pic:blipFill rotWithShape="1">
-                    <a:blip r:embed="rId10">
-                      <a:extLst>
-                        <a:ext uri="{28A0092B-C50C-407E-A947-70E740481C1C}">
-                          <a14:useLocalDpi xmlns:a14="http://schemas.microsoft.com/office/drawing/2010/main" val="0"/>
-                        </a:ext>
-                      </a:extLst>
-                    </a:blip>
-                    <a:srcRect t="2630" b="3507"/>
-                    <a:stretch/>
-                  </pic:blipFill>
-                  <pic:spPr bwMode="auto">
-                    <a:xfrm>
-                      <a:off x="0" y="0"/>
-                      <a:ext cx="5355590" cy="3505835"/>
-                    </a:xfrm>
-                    <a:prstGeom prst="rect">
-                      <a:avLst/>
-                    </a:prstGeom>
-                    <a:noFill/>
-                    <a:ln>
-                      <a:noFill/>
-                    </a:ln>
-                    <a:extLst>
-                      <a:ext uri="{53640926-AAD7-44D8-BBD7-CCE9431645EC}">
-                        <a14:shadowObscured xmlns:a14="http://schemas.microsoft.com/office/drawing/2010/main"/>
-                      </a:ext>
-                    </a:extLst>
-                  </pic:spPr>
-                </pic:pic>
-              </a:graphicData>
-            </a:graphic>
-            <wp14:sizeRelH relativeFrom="page">
-              <wp14:pctWidth>0</wp14:pctWidth>
-            </wp14:sizeRelH>
-            <wp14:sizeRelV relativeFrom="page">
-              <wp14:pctHeight>0</wp14:pctHeight>
-            </wp14:sizeRelV>
-          </wp:anchor>
-        </w:drawing>
       </w:r>
       <w:r>
         <w:t xml:space="preserve">When developing the website, we'll follow the waterfall </w:t>
@@ -5163,6 +5155,11 @@
       </w:r>
     </w:p>
     <w:p>
+      <w:r>
+        <w:br w:type="page"/>
+      </w:r>
+    </w:p>
+    <w:p>
       <w:pPr>
         <w:pStyle w:val="ListParagraph"/>
         <w:numPr>
@@ -5182,6 +5179,7 @@
           <w:b/>
           <w:bCs/>
         </w:rPr>
+        <w:lastRenderedPageBreak/>
         <w:t xml:space="preserve">Area of </w:t>
       </w:r>
       <w:r>
@@ -5205,7 +5203,6 @@
         <w:jc w:val="both"/>
       </w:pPr>
       <w:r>
-        <w:lastRenderedPageBreak/>
         <w:t>Genuine goods, a user-friendly layout with less advertisements, and well-curated content for hikers and trekkers</w:t>
       </w:r>
     </w:p>
@@ -5247,9 +5244,10 @@
       </w:r>
     </w:p>
     <w:p>
-      <w:r>
-        <w:br w:type="page"/>
-      </w:r>
+      <w:pPr>
+        <w:spacing w:after="0" w:line="360" w:lineRule="auto"/>
+        <w:jc w:val="both"/>
+      </w:pPr>
     </w:p>
     <w:p>
       <w:pPr>
@@ -5258,7 +5256,6 @@
       </w:pPr>
       <w:bookmarkStart w:id="14" w:name="_Toc159675092"/>
       <w:r>
-        <w:lastRenderedPageBreak/>
         <w:t>Functional Requirements</w:t>
       </w:r>
       <w:bookmarkEnd w:id="14"/>

--- a/OneStopForTrekkingSolution.docx
+++ b/OneStopForTrekkingSolution.docx
@@ -3843,7 +3843,7 @@
               <w:rPr>
                 <w:szCs w:val="24"/>
               </w:rPr>
-              <w:t>7</w:t>
+              <w:t>3</w:t>
             </w:r>
           </w:p>
         </w:tc>
@@ -4560,7 +4560,7 @@
         <w:t>Curated Gear Selection:</w:t>
       </w:r>
       <w:r>
-        <w:t xml:space="preserve"> Partnering with local Nepali brands and renowned international manufacturers, we will offer a carefully chosen inventory of trekking gear designed specifically for Nepal's diverse terrains and weather conditions.</w:t>
+        <w:t xml:space="preserve"> </w:t>
       </w:r>
     </w:p>
     <w:p>
@@ -4569,6 +4569,15 @@
         <w:jc w:val="both"/>
       </w:pPr>
       <w:r>
+        <w:t>Partnering with local Nepali brands and renowned international manufacturers, we will offer a carefully chosen inventory of trekking gear designed specifically for Nepal's diverse terrains and weather conditions.</w:t>
+      </w:r>
+    </w:p>
+    <w:p>
+      <w:pPr>
+        <w:spacing w:after="0" w:line="360" w:lineRule="auto"/>
+        <w:jc w:val="both"/>
+      </w:pPr>
+      <w:r>
         <w:rPr>
           <w:b/>
           <w:bCs/>
@@ -4579,7 +4588,7 @@
         <w:t xml:space="preserve"> </w:t>
       </w:r>
       <w:r>
-        <w:t xml:space="preserve"> An interactive platform will guide users through a selection process based on their experience, trekking goals, and budget, recommending ideal gear combinations and local guides.</w:t>
+        <w:t xml:space="preserve"> </w:t>
       </w:r>
     </w:p>
     <w:p>
@@ -4588,6 +4597,15 @@
         <w:jc w:val="both"/>
       </w:pPr>
       <w:r>
+        <w:t>An interactive platform will guide users through a selection process based on their experience, and budget, recommending ideal gear combinations and local guides.</w:t>
+      </w:r>
+    </w:p>
+    <w:p>
+      <w:pPr>
+        <w:spacing w:after="0" w:line="360" w:lineRule="auto"/>
+        <w:jc w:val="both"/>
+      </w:pPr>
+      <w:r>
         <w:rPr>
           <w:b/>
           <w:bCs/>
@@ -4598,7 +4616,16 @@
         <w:t>:</w:t>
       </w:r>
       <w:r>
-        <w:t xml:space="preserve"> Dedicated sections will showcase cultural experiences, homestays, and locally run businesses, encouraging responsible tourism and supporting local communities.</w:t>
+        <w:t xml:space="preserve"> </w:t>
+      </w:r>
+    </w:p>
+    <w:p>
+      <w:pPr>
+        <w:spacing w:after="0" w:line="360" w:lineRule="auto"/>
+        <w:jc w:val="both"/>
+      </w:pPr>
+      <w:r>
+        <w:t>Dedicated sections will showcase cultural experiences, homestays, and locally run businesses, encouraging responsible tourism and supporting local communities.</w:t>
       </w:r>
     </w:p>
     <w:p>
@@ -4986,7 +5013,7 @@
           </mc:Choice>
           <mc:Fallback>
             <w:pict>
-              <v:rect w14:anchorId="4A1EA27D" id="Rectangle 2" o:spid="_x0000_s1026" style="position:absolute;margin-left:212.3pt;margin-top:81.2pt;width:117.6pt;height:26.4pt;z-index:251671552;visibility:visible;mso-wrap-style:square;mso-wrap-distance-left:9pt;mso-wrap-distance-top:0;mso-wrap-distance-right:9pt;mso-wrap-distance-bottom:0;mso-position-horizontal:absolute;mso-position-horizontal-relative:text;mso-position-vertical:absolute;mso-position-vertical-relative:text;v-text-anchor:middle" o:gfxdata="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" fillcolor="white [3212]" strokecolor="white [3212]" strokeweight="1pt"/>
+              <v:rect w14:anchorId="6F3B140E" id="Rectangle 2" o:spid="_x0000_s1026" style="position:absolute;margin-left:212.3pt;margin-top:81.2pt;width:117.6pt;height:26.4pt;z-index:251671552;visibility:visible;mso-wrap-style:square;mso-wrap-distance-left:9pt;mso-wrap-distance-top:0;mso-wrap-distance-right:9pt;mso-wrap-distance-bottom:0;mso-position-horizontal:absolute;mso-position-horizontal-relative:text;mso-position-vertical:absolute;mso-position-vertical-relative:text;v-text-anchor:middle" o:gfxdata="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" fillcolor="white [3212]" strokecolor="white [3212]" strokeweight="1pt"/>
             </w:pict>
           </mc:Fallback>
         </mc:AlternateContent>
@@ -5739,16 +5766,6 @@
     </w:p>
     <w:p>
       <w:pPr>
-        <w:pStyle w:val="NoSpacing"/>
-      </w:pPr>
-    </w:p>
-    <w:p>
-      <w:r>
-        <w:br w:type="page"/>
-      </w:r>
-    </w:p>
-    <w:p>
-      <w:pPr>
         <w:pStyle w:val="Heading2"/>
         <w:numPr>
           <w:ilvl w:val="0"/>
@@ -5759,7 +5776,6 @@
       </w:pPr>
       <w:bookmarkStart w:id="20" w:name="_Toc159675098"/>
       <w:r>
-        <w:lastRenderedPageBreak/>
         <w:t>High</w:t>
       </w:r>
       <w:r>
@@ -5785,16 +5801,16 @@
           <w14:ligatures w14:val="standardContextual"/>
         </w:rPr>
         <w:drawing>
-          <wp:anchor distT="0" distB="0" distL="114300" distR="114300" simplePos="0" relativeHeight="251668480" behindDoc="1" locked="0" layoutInCell="1" allowOverlap="1" wp14:anchorId="58F5418F" wp14:editId="271E76EF">
+          <wp:anchor distT="0" distB="0" distL="114300" distR="114300" simplePos="0" relativeHeight="251668480" behindDoc="1" locked="0" layoutInCell="1" allowOverlap="1" wp14:anchorId="58F5418F" wp14:editId="61454860">
             <wp:simplePos x="0" y="0"/>
             <wp:positionH relativeFrom="column">
-              <wp:posOffset>368300</wp:posOffset>
+              <wp:posOffset>365760</wp:posOffset>
             </wp:positionH>
             <wp:positionV relativeFrom="paragraph">
-              <wp:posOffset>1082658</wp:posOffset>
+              <wp:posOffset>773430</wp:posOffset>
             </wp:positionV>
-            <wp:extent cx="5001260" cy="3895090"/>
-            <wp:effectExtent l="0" t="0" r="8890" b="0"/>
+            <wp:extent cx="4662805" cy="3630930"/>
+            <wp:effectExtent l="0" t="0" r="4445" b="7620"/>
             <wp:wrapTopAndBottom/>
             <wp:docPr id="164391621" name="Picture 1"/>
             <wp:cNvGraphicFramePr>
@@ -5825,7 +5841,7 @@
                   <pic:spPr bwMode="auto">
                     <a:xfrm>
                       <a:off x="0" y="0"/>
-                      <a:ext cx="5001260" cy="3895090"/>
+                      <a:ext cx="4662805" cy="3630930"/>
                     </a:xfrm>
                     <a:prstGeom prst="rect">
                       <a:avLst/>

--- a/OneStopForTrekkingSolution.docx
+++ b/OneStopForTrekkingSolution.docx
@@ -3891,6 +3891,12 @@
                 <w:szCs w:val="24"/>
               </w:rPr>
             </w:pPr>
+            <w:r>
+              <w:rPr>
+                <w:szCs w:val="24"/>
+              </w:rPr>
+              <w:t>ER diagram</w:t>
+            </w:r>
           </w:p>
         </w:tc>
         <w:tc>
@@ -3904,6 +3910,12 @@
                 <w:szCs w:val="24"/>
               </w:rPr>
             </w:pPr>
+            <w:r>
+              <w:rPr>
+                <w:szCs w:val="24"/>
+              </w:rPr>
+              <w:t>6</w:t>
+            </w:r>
           </w:p>
         </w:tc>
       </w:tr>
@@ -3950,6 +3962,18 @@
                 <w:szCs w:val="24"/>
               </w:rPr>
             </w:pPr>
+            <w:r>
+              <w:rPr>
+                <w:szCs w:val="24"/>
+              </w:rPr>
+              <w:t xml:space="preserve">DFD Level </w:t>
+            </w:r>
+            <w:r>
+              <w:rPr>
+                <w:szCs w:val="24"/>
+              </w:rPr>
+              <w:t>0</w:t>
+            </w:r>
           </w:p>
         </w:tc>
         <w:tc>
@@ -3963,6 +3987,12 @@
                 <w:szCs w:val="24"/>
               </w:rPr>
             </w:pPr>
+            <w:r>
+              <w:rPr>
+                <w:szCs w:val="24"/>
+              </w:rPr>
+              <w:t>7</w:t>
+            </w:r>
           </w:p>
         </w:tc>
       </w:tr>
@@ -4009,6 +4039,12 @@
                 <w:szCs w:val="24"/>
               </w:rPr>
             </w:pPr>
+            <w:r>
+              <w:rPr>
+                <w:szCs w:val="24"/>
+              </w:rPr>
+              <w:t>DFD Level 1</w:t>
+            </w:r>
           </w:p>
         </w:tc>
         <w:tc>
@@ -4022,6 +4058,12 @@
                 <w:szCs w:val="24"/>
               </w:rPr>
             </w:pPr>
+            <w:r>
+              <w:rPr>
+                <w:szCs w:val="24"/>
+              </w:rPr>
+              <w:t>7</w:t>
+            </w:r>
           </w:p>
         </w:tc>
       </w:tr>
@@ -4876,16 +4918,16 @@
           <w:noProof/>
         </w:rPr>
         <w:drawing>
-          <wp:anchor distT="0" distB="0" distL="114300" distR="114300" simplePos="0" relativeHeight="251670528" behindDoc="1" locked="0" layoutInCell="1" allowOverlap="1" wp14:anchorId="15985AA5" wp14:editId="43627718">
+          <wp:anchor distT="0" distB="0" distL="114300" distR="114300" simplePos="0" relativeHeight="251670528" behindDoc="1" locked="0" layoutInCell="1" allowOverlap="1" wp14:anchorId="15985AA5" wp14:editId="2A294824">
             <wp:simplePos x="0" y="0"/>
             <wp:positionH relativeFrom="column">
-              <wp:posOffset>-121285</wp:posOffset>
+              <wp:posOffset>182777</wp:posOffset>
             </wp:positionH>
             <wp:positionV relativeFrom="paragraph">
-              <wp:posOffset>833704</wp:posOffset>
+              <wp:posOffset>804322</wp:posOffset>
             </wp:positionV>
-            <wp:extent cx="5617845" cy="3677285"/>
-            <wp:effectExtent l="0" t="0" r="1905" b="0"/>
+            <wp:extent cx="5107305" cy="3343275"/>
+            <wp:effectExtent l="0" t="0" r="0" b="9525"/>
             <wp:wrapTopAndBottom/>
             <wp:docPr id="1630725415" name="Picture 1"/>
             <wp:cNvGraphicFramePr>
@@ -4914,7 +4956,7 @@
                   <pic:spPr bwMode="auto">
                     <a:xfrm>
                       <a:off x="0" y="0"/>
-                      <a:ext cx="5617845" cy="3677285"/>
+                      <a:ext cx="5107305" cy="3343275"/>
                     </a:xfrm>
                     <a:prstGeom prst="rect">
                       <a:avLst/>
@@ -4949,7 +4991,7 @@
         <mc:AlternateContent>
           <mc:Choice Requires="wps">
             <w:drawing>
-              <wp:anchor distT="0" distB="0" distL="114300" distR="114300" simplePos="0" relativeHeight="251671552" behindDoc="0" locked="0" layoutInCell="1" allowOverlap="1" wp14:anchorId="30A4CF6D" wp14:editId="69FC57E7">
+              <wp:anchor distT="0" distB="0" distL="114300" distR="114300" simplePos="0" relativeHeight="251671552" behindDoc="0" locked="0" layoutInCell="1" allowOverlap="1" wp14:anchorId="30A4CF6D" wp14:editId="7119995C">
                 <wp:simplePos x="0" y="0"/>
                 <wp:positionH relativeFrom="column">
                   <wp:posOffset>2696084</wp:posOffset>
@@ -5013,7 +5055,7 @@
           </mc:Choice>
           <mc:Fallback>
             <w:pict>
-              <v:rect w14:anchorId="6F3B140E" id="Rectangle 2" o:spid="_x0000_s1026" style="position:absolute;margin-left:212.3pt;margin-top:81.2pt;width:117.6pt;height:26.4pt;z-index:251671552;visibility:visible;mso-wrap-style:square;mso-wrap-distance-left:9pt;mso-wrap-distance-top:0;mso-wrap-distance-right:9pt;mso-wrap-distance-bottom:0;mso-position-horizontal:absolute;mso-position-horizontal-relative:text;mso-position-vertical:absolute;mso-position-vertical-relative:text;v-text-anchor:middle" o:gfxdata="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" fillcolor="white [3212]" strokecolor="white [3212]" strokeweight="1pt"/>
+              <v:rect w14:anchorId="663D8145" id="Rectangle 2" o:spid="_x0000_s1026" style="position:absolute;margin-left:212.3pt;margin-top:81.2pt;width:117.6pt;height:26.4pt;z-index:251671552;visibility:visible;mso-wrap-style:square;mso-wrap-distance-left:9pt;mso-wrap-distance-top:0;mso-wrap-distance-right:9pt;mso-wrap-distance-bottom:0;mso-position-horizontal:absolute;mso-position-horizontal-relative:text;mso-position-vertical:absolute;mso-position-vertical-relative:text;v-text-anchor:middle" o:gfxdata="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" fillcolor="white [3212]" strokecolor="white [3212]" strokeweight="1pt"/>
             </w:pict>
           </mc:Fallback>
         </mc:AlternateContent>
@@ -5632,22 +5674,17 @@
       <w:pPr>
         <w:spacing w:after="0" w:line="360" w:lineRule="auto"/>
         <w:jc w:val="both"/>
-      </w:pPr>
-    </w:p>
-    <w:p>
-      <w:pPr>
-        <w:spacing w:after="0" w:line="360" w:lineRule="auto"/>
-        <w:jc w:val="both"/>
-        <w:rPr>
-          <w:b/>
-          <w:bCs/>
-        </w:rPr>
-      </w:pPr>
-      <w:r>
-        <w:rPr>
-          <w:b/>
-          <w:bCs/>
-        </w:rPr>
+        <w:rPr>
+          <w:b/>
+          <w:bCs/>
+        </w:rPr>
+      </w:pPr>
+      <w:r>
+        <w:rPr>
+          <w:b/>
+          <w:bCs/>
+        </w:rPr>
+        <w:lastRenderedPageBreak/>
         <w:t>Operational Factors:</w:t>
       </w:r>
     </w:p>
@@ -5766,6 +5803,12 @@
     </w:p>
     <w:p>
       <w:pPr>
+        <w:spacing w:after="0" w:line="360" w:lineRule="auto"/>
+        <w:jc w:val="both"/>
+      </w:pPr>
+    </w:p>
+    <w:p>
+      <w:pPr>
         <w:pStyle w:val="Heading2"/>
         <w:numPr>
           <w:ilvl w:val="0"/>
@@ -5801,16 +5844,16 @@
           <w14:ligatures w14:val="standardContextual"/>
         </w:rPr>
         <w:drawing>
-          <wp:anchor distT="0" distB="0" distL="114300" distR="114300" simplePos="0" relativeHeight="251668480" behindDoc="1" locked="0" layoutInCell="1" allowOverlap="1" wp14:anchorId="58F5418F" wp14:editId="61454860">
+          <wp:anchor distT="0" distB="0" distL="114300" distR="114300" simplePos="0" relativeHeight="251668480" behindDoc="1" locked="0" layoutInCell="1" allowOverlap="1" wp14:anchorId="58F5418F" wp14:editId="2270D7FA">
             <wp:simplePos x="0" y="0"/>
             <wp:positionH relativeFrom="column">
-              <wp:posOffset>365760</wp:posOffset>
+              <wp:posOffset>527050</wp:posOffset>
             </wp:positionH>
             <wp:positionV relativeFrom="paragraph">
-              <wp:posOffset>773430</wp:posOffset>
+              <wp:posOffset>704886</wp:posOffset>
             </wp:positionV>
-            <wp:extent cx="4662805" cy="3630930"/>
-            <wp:effectExtent l="0" t="0" r="4445" b="7620"/>
+            <wp:extent cx="4331335" cy="3369310"/>
+            <wp:effectExtent l="0" t="0" r="0" b="2540"/>
             <wp:wrapTopAndBottom/>
             <wp:docPr id="164391621" name="Picture 1"/>
             <wp:cNvGraphicFramePr>
@@ -5820,7 +5863,7 @@
               <a:graphicData uri="http://schemas.openxmlformats.org/drawingml/2006/picture">
                 <pic:pic xmlns:pic="http://schemas.openxmlformats.org/drawingml/2006/picture">
                   <pic:nvPicPr>
-                    <pic:cNvPr id="0" name="Picture 2"/>
+                    <pic:cNvPr id="164391621" name="Picture 1"/>
                     <pic:cNvPicPr>
                       <a:picLocks noChangeAspect="1" noChangeArrowheads="1"/>
                     </pic:cNvPicPr>
@@ -5833,7 +5876,6 @@
                         </a:ext>
                       </a:extLst>
                     </a:blip>
-                    <a:srcRect/>
                     <a:stretch>
                       <a:fillRect/>
                     </a:stretch>
@@ -5841,7 +5883,7 @@
                   <pic:spPr bwMode="auto">
                     <a:xfrm>
                       <a:off x="0" y="0"/>
-                      <a:ext cx="4662805" cy="3630930"/>
+                      <a:ext cx="4331335" cy="3369310"/>
                     </a:xfrm>
                     <a:prstGeom prst="rect">
                       <a:avLst/>
@@ -5864,7 +5906,13 @@
         </w:drawing>
       </w:r>
       <w:r>
-        <w:t>Our approach to building the hiking and trekking equipment e-commerce website is focused on building a stable and intuitive platform that allows hikers and trekkers to effectively handle a variety of gear and items categorized into different categories</w:t>
+        <w:t xml:space="preserve">Our approach to building </w:t>
+      </w:r>
+      <w:r>
+        <w:t>the</w:t>
+      </w:r>
+      <w:r>
+        <w:t xml:space="preserve"> website is focused on building a stable and intuitive platform that allows hikers and trekkers to effectively handle a variety of gear and items categorized into different categories</w:t>
       </w:r>
       <w:r>
         <w:t xml:space="preserve"> </w:t>
@@ -5872,13 +5920,6 @@
       <w:r>
         <w:t>guarantee a smooth and simple user experience</w:t>
       </w:r>
-    </w:p>
-    <w:p>
-      <w:pPr>
-        <w:pStyle w:val="NoSpacing"/>
-        <w:spacing w:line="360" w:lineRule="auto"/>
-        <w:jc w:val="both"/>
-      </w:pPr>
     </w:p>
     <w:p>
       <w:pPr>
@@ -5890,43 +5931,422 @@
           <w:bCs/>
         </w:rPr>
       </w:pPr>
+      <w:r>
+        <w:rPr>
+          <w:b/>
+          <w:bCs/>
+        </w:rPr>
+        <w:t xml:space="preserve">Figure </w:t>
+      </w:r>
+      <w:r>
+        <w:rPr>
+          <w:b/>
+          <w:bCs/>
+        </w:rPr>
+        <w:t>2:</w:t>
+      </w:r>
+      <w:r>
+        <w:rPr>
+          <w:b/>
+          <w:bCs/>
+        </w:rPr>
+        <w:t xml:space="preserve"> ER Diagram</w:t>
+      </w:r>
+    </w:p>
+    <w:p>
+      <w:pPr>
+        <w:rPr>
+          <w:b/>
+          <w:bCs/>
+        </w:rPr>
+      </w:pPr>
+      <w:r>
+        <w:rPr>
+          <w:b/>
+          <w:bCs/>
+        </w:rPr>
+        <w:br w:type="page"/>
+      </w:r>
     </w:p>
     <w:p>
       <w:pPr>
         <w:pStyle w:val="NoSpacing"/>
         <w:spacing w:line="360" w:lineRule="auto"/>
         <w:jc w:val="center"/>
-      </w:pPr>
-      <w:r>
-        <w:rPr>
-          <w:b/>
-          <w:bCs/>
-        </w:rPr>
-        <w:t xml:space="preserve">Figure </w:t>
-      </w:r>
-      <w:r>
-        <w:rPr>
-          <w:b/>
-          <w:bCs/>
-        </w:rPr>
-        <w:t>2:</w:t>
-      </w:r>
-      <w:r>
-        <w:rPr>
-          <w:b/>
-          <w:bCs/>
-        </w:rPr>
-        <w:t xml:space="preserve"> ER Diagram</w:t>
+        <w:rPr>
+          <w:b/>
+          <w:bCs/>
+        </w:rPr>
+      </w:pPr>
+      <w:r>
+        <w:rPr>
+          <w:b/>
+          <w:bCs/>
+        </w:rPr>
+        <w:lastRenderedPageBreak/>
+        <w:drawing>
+          <wp:anchor distT="0" distB="0" distL="114300" distR="114300" simplePos="0" relativeHeight="251673600" behindDoc="0" locked="0" layoutInCell="1" allowOverlap="1" wp14:anchorId="41EBEE5C" wp14:editId="358A8F83">
+            <wp:simplePos x="0" y="0"/>
+            <wp:positionH relativeFrom="column">
+              <wp:posOffset>90192</wp:posOffset>
+            </wp:positionH>
+            <wp:positionV relativeFrom="paragraph">
+              <wp:posOffset>30336</wp:posOffset>
+            </wp:positionV>
+            <wp:extent cx="5318748" cy="1752254"/>
+            <wp:effectExtent l="0" t="0" r="0" b="635"/>
+            <wp:wrapTopAndBottom/>
+            <wp:docPr id="138278002" name="Picture 1"/>
+            <wp:cNvGraphicFramePr>
+              <a:graphicFrameLocks xmlns:a="http://schemas.openxmlformats.org/drawingml/2006/main" noChangeAspect="1"/>
+            </wp:cNvGraphicFramePr>
+            <a:graphic xmlns:a="http://schemas.openxmlformats.org/drawingml/2006/main">
+              <a:graphicData uri="http://schemas.openxmlformats.org/drawingml/2006/picture">
+                <pic:pic xmlns:pic="http://schemas.openxmlformats.org/drawingml/2006/picture">
+                  <pic:nvPicPr>
+                    <pic:cNvPr id="138278002" name=""/>
+                    <pic:cNvPicPr/>
+                  </pic:nvPicPr>
+                  <pic:blipFill rotWithShape="1">
+                    <a:blip r:embed="rId12"/>
+                    <a:srcRect t="14189" b="14189"/>
+                    <a:stretch/>
+                  </pic:blipFill>
+                  <pic:spPr bwMode="auto">
+                    <a:xfrm>
+                      <a:off x="0" y="0"/>
+                      <a:ext cx="5332850" cy="1756900"/>
+                    </a:xfrm>
+                    <a:prstGeom prst="rect">
+                      <a:avLst/>
+                    </a:prstGeom>
+                    <a:ln>
+                      <a:noFill/>
+                    </a:ln>
+                    <a:extLst>
+                      <a:ext uri="{53640926-AAD7-44D8-BBD7-CCE9431645EC}">
+                        <a14:shadowObscured xmlns:a14="http://schemas.microsoft.com/office/drawing/2010/main"/>
+                      </a:ext>
+                    </a:extLst>
+                  </pic:spPr>
+                </pic:pic>
+              </a:graphicData>
+            </a:graphic>
+            <wp14:sizeRelH relativeFrom="margin">
+              <wp14:pctWidth>0</wp14:pctWidth>
+            </wp14:sizeRelH>
+            <wp14:sizeRelV relativeFrom="margin">
+              <wp14:pctHeight>0</wp14:pctHeight>
+            </wp14:sizeRelV>
+          </wp:anchor>
+        </w:drawing>
+      </w:r>
+      <w:r>
+        <w:rPr>
+          <w:b/>
+          <w:bCs/>
+          <w:noProof/>
+        </w:rPr>
+        <mc:AlternateContent>
+          <mc:Choice Requires="wps">
+            <w:drawing>
+              <wp:anchor distT="45720" distB="45720" distL="114300" distR="114300" simplePos="0" relativeHeight="251675648" behindDoc="0" locked="0" layoutInCell="1" allowOverlap="1" wp14:anchorId="3FB8DD68" wp14:editId="302BC460">
+                <wp:simplePos x="0" y="0"/>
+                <wp:positionH relativeFrom="column">
+                  <wp:posOffset>2249600</wp:posOffset>
+                </wp:positionH>
+                <wp:positionV relativeFrom="paragraph">
+                  <wp:posOffset>789793</wp:posOffset>
+                </wp:positionV>
+                <wp:extent cx="843906" cy="412138"/>
+                <wp:effectExtent l="0" t="0" r="13970" b="26035"/>
+                <wp:wrapSquare wrapText="bothSides"/>
+                <wp:docPr id="217" name="Text Box 2"/>
+                <wp:cNvGraphicFramePr>
+                  <a:graphicFrameLocks xmlns:a="http://schemas.openxmlformats.org/drawingml/2006/main"/>
+                </wp:cNvGraphicFramePr>
+                <a:graphic xmlns:a="http://schemas.openxmlformats.org/drawingml/2006/main">
+                  <a:graphicData uri="http://schemas.microsoft.com/office/word/2010/wordprocessingShape">
+                    <wps:wsp>
+                      <wps:cNvSpPr txBox="1">
+                        <a:spLocks noChangeArrowheads="1"/>
+                      </wps:cNvSpPr>
+                      <wps:spPr bwMode="auto">
+                        <a:xfrm>
+                          <a:off x="0" y="0"/>
+                          <a:ext cx="843906" cy="412138"/>
+                        </a:xfrm>
+                        <a:prstGeom prst="rect">
+                          <a:avLst/>
+                        </a:prstGeom>
+                        <a:solidFill>
+                          <a:srgbClr val="FFFFFF"/>
+                        </a:solidFill>
+                        <a:ln w="9525">
+                          <a:solidFill>
+                            <a:schemeClr val="bg1"/>
+                          </a:solidFill>
+                          <a:miter lim="800000"/>
+                          <a:headEnd/>
+                          <a:tailEnd/>
+                        </a:ln>
+                      </wps:spPr>
+                      <wps:txbx>
+                        <w:txbxContent>
+                          <w:p>
+                            <w:pPr>
+                              <w:spacing w:after="0"/>
+                              <w:jc w:val="center"/>
+                              <w:rPr>
+                                <w:rFonts w:ascii="Calibri bold" w:hAnsi="Calibri bold" w:cstheme="minorHAnsi"/>
+                                <w:sz w:val="20"/>
+                                <w:szCs w:val="20"/>
+                              </w:rPr>
+                            </w:pPr>
+                            <w:r>
+                              <w:rPr>
+                                <w:rFonts w:ascii="Calibri bold" w:hAnsi="Calibri bold" w:cstheme="minorHAnsi"/>
+                                <w:sz w:val="20"/>
+                                <w:szCs w:val="20"/>
+                              </w:rPr>
+                              <w:t>Trekking</w:t>
+                            </w:r>
+                          </w:p>
+                          <w:p>
+                            <w:pPr>
+                              <w:spacing w:after="0"/>
+                              <w:jc w:val="center"/>
+                              <w:rPr>
+                                <w:rFonts w:ascii="Calibri bold" w:hAnsi="Calibri bold" w:cstheme="minorHAnsi"/>
+                                <w:sz w:val="20"/>
+                                <w:szCs w:val="20"/>
+                              </w:rPr>
+                            </w:pPr>
+                            <w:r>
+                              <w:rPr>
+                                <w:rFonts w:ascii="Calibri bold" w:hAnsi="Calibri bold" w:cstheme="minorHAnsi"/>
+                                <w:sz w:val="20"/>
+                                <w:szCs w:val="20"/>
+                              </w:rPr>
+                              <w:t>Solution Site</w:t>
+                            </w:r>
+                          </w:p>
+                        </w:txbxContent>
+                      </wps:txbx>
+                      <wps:bodyPr rot="0" vert="horz" wrap="square" lIns="91440" tIns="45720" rIns="91440" bIns="45720" anchor="t" anchorCtr="0">
+                        <a:noAutofit/>
+                      </wps:bodyPr>
+                    </wps:wsp>
+                  </a:graphicData>
+                </a:graphic>
+                <wp14:sizeRelH relativeFrom="margin">
+                  <wp14:pctWidth>0</wp14:pctWidth>
+                </wp14:sizeRelH>
+                <wp14:sizeRelV relativeFrom="margin">
+                  <wp14:pctHeight>0</wp14:pctHeight>
+                </wp14:sizeRelV>
+              </wp:anchor>
+            </w:drawing>
+          </mc:Choice>
+          <mc:Fallback>
+            <w:pict>
+              <v:shapetype w14:anchorId="3FB8DD68" id="_x0000_t202" coordsize="21600,21600" o:spt="202" path="m,l,21600r21600,l21600,xe">
+                <v:stroke joinstyle="miter"/>
+                <v:path gradientshapeok="t" o:connecttype="rect"/>
+              </v:shapetype>
+              <v:shape id="Text Box 2" o:spid="_x0000_s1026" type="#_x0000_t202" style="position:absolute;left:0;text-align:left;margin-left:177.15pt;margin-top:62.2pt;width:66.45pt;height:32.45pt;z-index:251675648;visibility:visible;mso-wrap-style:square;mso-width-percent:0;mso-height-percent:0;mso-wrap-distance-left:9pt;mso-wrap-distance-top:3.6pt;mso-wrap-distance-right:9pt;mso-wrap-distance-bottom:3.6pt;mso-position-horizontal:absolute;mso-position-horizontal-relative:text;mso-position-vertical:absolute;mso-position-vertical-relative:text;mso-width-percent:0;mso-height-percent:0;mso-width-relative:margin;mso-height-relative:margin;v-text-anchor:top" o:gfxdata="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" strokecolor="white [3212]">
+                <v:textbox>
+                  <w:txbxContent>
+                    <w:p>
+                      <w:pPr>
+                        <w:spacing w:after="0"/>
+                        <w:jc w:val="center"/>
+                        <w:rPr>
+                          <w:rFonts w:ascii="Calibri bold" w:hAnsi="Calibri bold" w:cstheme="minorHAnsi"/>
+                          <w:sz w:val="20"/>
+                          <w:szCs w:val="20"/>
+                        </w:rPr>
+                      </w:pPr>
+                      <w:r>
+                        <w:rPr>
+                          <w:rFonts w:ascii="Calibri bold" w:hAnsi="Calibri bold" w:cstheme="minorHAnsi"/>
+                          <w:sz w:val="20"/>
+                          <w:szCs w:val="20"/>
+                        </w:rPr>
+                        <w:t>Trekking</w:t>
+                      </w:r>
+                    </w:p>
+                    <w:p>
+                      <w:pPr>
+                        <w:spacing w:after="0"/>
+                        <w:jc w:val="center"/>
+                        <w:rPr>
+                          <w:rFonts w:ascii="Calibri bold" w:hAnsi="Calibri bold" w:cstheme="minorHAnsi"/>
+                          <w:sz w:val="20"/>
+                          <w:szCs w:val="20"/>
+                        </w:rPr>
+                      </w:pPr>
+                      <w:r>
+                        <w:rPr>
+                          <w:rFonts w:ascii="Calibri bold" w:hAnsi="Calibri bold" w:cstheme="minorHAnsi"/>
+                          <w:sz w:val="20"/>
+                          <w:szCs w:val="20"/>
+                        </w:rPr>
+                        <w:t>Solution Site</w:t>
+                      </w:r>
+                    </w:p>
+                  </w:txbxContent>
+                </v:textbox>
+                <w10:wrap type="square"/>
+              </v:shape>
+            </w:pict>
+          </mc:Fallback>
+        </mc:AlternateContent>
+      </w:r>
+      <w:r>
+        <w:rPr>
+          <w:b/>
+          <w:bCs/>
+        </w:rPr>
+        <w:t>Figure</w:t>
+      </w:r>
+      <w:r>
+        <w:t xml:space="preserve"> </w:t>
+      </w:r>
+      <w:r>
+        <w:rPr>
+          <w:b/>
+          <w:bCs/>
+        </w:rPr>
+        <w:t>3:</w:t>
+      </w:r>
+      <w:r>
+        <w:rPr>
+          <w:b/>
+          <w:bCs/>
+        </w:rPr>
+        <w:t xml:space="preserve"> DFD Level 0</w:t>
       </w:r>
     </w:p>
     <w:p>
       <w:pPr>
         <w:pStyle w:val="NoSpacing"/>
         <w:spacing w:line="360" w:lineRule="auto"/>
+        <w:jc w:val="center"/>
+        <w:rPr>
+          <w:b/>
+          <w:bCs/>
+        </w:rPr>
+      </w:pPr>
+      <w:r>
+        <w:rPr>
+          <w:b/>
+          <w:bCs/>
+        </w:rPr>
+        <w:drawing>
+          <wp:anchor distT="0" distB="0" distL="114300" distR="114300" simplePos="0" relativeHeight="251677696" behindDoc="0" locked="0" layoutInCell="1" allowOverlap="1" wp14:anchorId="2042D062" wp14:editId="4CA703F8">
+            <wp:simplePos x="0" y="0"/>
+            <wp:positionH relativeFrom="column">
+              <wp:posOffset>90170</wp:posOffset>
+            </wp:positionH>
+            <wp:positionV relativeFrom="paragraph">
+              <wp:posOffset>299085</wp:posOffset>
+            </wp:positionV>
+            <wp:extent cx="5318125" cy="4500245"/>
+            <wp:effectExtent l="0" t="0" r="0" b="0"/>
+            <wp:wrapTight wrapText="bothSides">
+              <wp:wrapPolygon edited="0">
+                <wp:start x="0" y="0"/>
+                <wp:lineTo x="0" y="21487"/>
+                <wp:lineTo x="21510" y="21487"/>
+                <wp:lineTo x="21510" y="0"/>
+                <wp:lineTo x="0" y="0"/>
+              </wp:wrapPolygon>
+            </wp:wrapTight>
+            <wp:docPr id="792091950" name="Picture 1"/>
+            <wp:cNvGraphicFramePr>
+              <a:graphicFrameLocks xmlns:a="http://schemas.openxmlformats.org/drawingml/2006/main" noChangeAspect="1"/>
+            </wp:cNvGraphicFramePr>
+            <a:graphic xmlns:a="http://schemas.openxmlformats.org/drawingml/2006/main">
+              <a:graphicData uri="http://schemas.openxmlformats.org/drawingml/2006/picture">
+                <pic:pic xmlns:pic="http://schemas.openxmlformats.org/drawingml/2006/picture">
+                  <pic:nvPicPr>
+                    <pic:cNvPr id="792091950" name=""/>
+                    <pic:cNvPicPr/>
+                  </pic:nvPicPr>
+                  <pic:blipFill>
+                    <a:blip r:embed="rId13"/>
+                    <a:stretch>
+                      <a:fillRect/>
+                    </a:stretch>
+                  </pic:blipFill>
+                  <pic:spPr>
+                    <a:xfrm>
+                      <a:off x="0" y="0"/>
+                      <a:ext cx="5318125" cy="4500245"/>
+                    </a:xfrm>
+                    <a:prstGeom prst="rect">
+                      <a:avLst/>
+                    </a:prstGeom>
+                  </pic:spPr>
+                </pic:pic>
+              </a:graphicData>
+            </a:graphic>
+            <wp14:sizeRelH relativeFrom="margin">
+              <wp14:pctWidth>0</wp14:pctWidth>
+            </wp14:sizeRelH>
+            <wp14:sizeRelV relativeFrom="margin">
+              <wp14:pctHeight>0</wp14:pctHeight>
+            </wp14:sizeRelV>
+          </wp:anchor>
+        </w:drawing>
+      </w:r>
+    </w:p>
+    <w:p>
+      <w:pPr>
+        <w:pStyle w:val="NoSpacing"/>
+        <w:spacing w:line="360" w:lineRule="auto"/>
+        <w:jc w:val="center"/>
+        <w:rPr>
+          <w:b/>
+          <w:bCs/>
+        </w:rPr>
+      </w:pPr>
+      <w:r>
+        <w:rPr>
+          <w:b/>
+          <w:bCs/>
+        </w:rPr>
+        <w:t>Figure 4: DFD Level 1</w:t>
+      </w:r>
+    </w:p>
+    <w:p>
+      <w:pPr>
+        <w:rPr>
+          <w:b/>
+          <w:bCs/>
+        </w:rPr>
+      </w:pPr>
+      <w:r>
+        <w:rPr>
+          <w:b/>
+          <w:bCs/>
+        </w:rPr>
+        <w:br w:type="page"/>
+      </w:r>
+    </w:p>
+    <w:p>
+      <w:pPr>
+        <w:pStyle w:val="NoSpacing"/>
+        <w:spacing w:line="360" w:lineRule="auto"/>
+        <w:rPr>
+          <w:b/>
+          <w:bCs/>
+        </w:rPr>
       </w:pPr>
     </w:p>
     <w:sectPr>
-      <w:footerReference w:type="default" r:id="rId12"/>
+      <w:footerReference w:type="default" r:id="rId14"/>
       <w:pgSz w:w="11906" w:h="16838" w:code="9"/>
       <w:pgMar w:top="1440" w:right="1440" w:bottom="1440" w:left="1800" w:header="720" w:footer="720" w:gutter="0"/>
       <w:pgNumType w:start="1"/>

--- a/OneStopForTrekkingSolution.docx
+++ b/OneStopForTrekkingSolution.docx
@@ -407,24 +407,15 @@
           <w:sz w:val="28"/>
           <w:szCs w:val="28"/>
         </w:rPr>
-        <w:t>Registration No</w:t>
-      </w:r>
-      <w:proofErr w:type="gramStart"/>
+        <w:t xml:space="preserve">Registration No: </w:t>
+      </w:r>
       <w:r>
         <w:rPr>
           <w:sz w:val="28"/>
           <w:szCs w:val="28"/>
         </w:rPr>
-        <w:t xml:space="preserve">: </w:t>
-      </w:r>
-      <w:r>
-        <w:rPr>
-          <w:sz w:val="28"/>
-          <w:szCs w:val="28"/>
-        </w:rPr>
         <w:t>)</w:t>
       </w:r>
-      <w:proofErr w:type="gramEnd"/>
     </w:p>
     <w:p>
       <w:pPr>
@@ -806,7 +797,7 @@
         <w:spacing w:line="360" w:lineRule="auto"/>
         <w:jc w:val="center"/>
       </w:pPr>
-      <w:bookmarkStart w:id="0" w:name="_Toc159675078"/>
+      <w:bookmarkStart w:id="0" w:name="_Toc159705504"/>
       <w:r>
         <w:t>Supervisor’s Recommendation</w:t>
       </w:r>
@@ -1262,7 +1253,7 @@
         <w:spacing w:line="360" w:lineRule="auto"/>
         <w:jc w:val="center"/>
       </w:pPr>
-      <w:bookmarkStart w:id="1" w:name="_Toc159675079"/>
+      <w:bookmarkStart w:id="1" w:name="_Toc159705505"/>
       <w:r>
         <w:t>Letter of approval</w:t>
       </w:r>
@@ -1840,7 +1831,7 @@
         <w:br w:type="page"/>
       </w:r>
     </w:p>
-    <w:bookmarkStart w:id="2" w:name="_Toc159675080" w:displacedByCustomXml="next"/>
+    <w:bookmarkStart w:id="2" w:name="_Toc159705506" w:displacedByCustomXml="next"/>
     <w:sdt>
       <w:sdtPr>
         <w:rPr>
@@ -1896,7 +1887,7 @@
           <w:r>
             <w:fldChar w:fldCharType="separate"/>
           </w:r>
-          <w:hyperlink w:anchor="_Toc159675078" w:history="1">
+          <w:hyperlink w:anchor="_Toc159705504" w:history="1">
             <w:r>
               <w:rPr>
                 <w:rStyle w:val="Hyperlink"/>
@@ -1923,7 +1914,7 @@
                 <w:noProof/>
                 <w:webHidden/>
               </w:rPr>
-              <w:instrText xml:space="preserve"> PAGEREF _Toc159675078 \h </w:instrText>
+              <w:instrText xml:space="preserve"> PAGEREF _Toc159705504 \h </w:instrText>
             </w:r>
             <w:r>
               <w:rPr>
@@ -1968,7 +1959,7 @@
               <w14:ligatures w14:val="standardContextual"/>
             </w:rPr>
           </w:pPr>
-          <w:hyperlink w:anchor="_Toc159675079" w:history="1">
+          <w:hyperlink w:anchor="_Toc159705505" w:history="1">
             <w:r>
               <w:rPr>
                 <w:rStyle w:val="Hyperlink"/>
@@ -1995,7 +1986,7 @@
                 <w:noProof/>
                 <w:webHidden/>
               </w:rPr>
-              <w:instrText xml:space="preserve"> PAGEREF _Toc159675079 \h </w:instrText>
+              <w:instrText xml:space="preserve"> PAGEREF _Toc159705505 \h </w:instrText>
             </w:r>
             <w:r>
               <w:rPr>
@@ -2040,7 +2031,7 @@
               <w14:ligatures w14:val="standardContextual"/>
             </w:rPr>
           </w:pPr>
-          <w:hyperlink w:anchor="_Toc159675080" w:history="1">
+          <w:hyperlink w:anchor="_Toc159705506" w:history="1">
             <w:r>
               <w:rPr>
                 <w:rStyle w:val="Hyperlink"/>
@@ -2067,7 +2058,7 @@
                 <w:noProof/>
                 <w:webHidden/>
               </w:rPr>
-              <w:instrText xml:space="preserve"> PAGEREF _Toc159675080 \h </w:instrText>
+              <w:instrText xml:space="preserve"> PAGEREF _Toc159705506 \h </w:instrText>
             </w:r>
             <w:r>
               <w:rPr>
@@ -2108,7 +2099,7 @@
               <w14:ligatures w14:val="standardContextual"/>
             </w:rPr>
           </w:pPr>
-          <w:hyperlink w:anchor="_Toc159675081" w:history="1">
+          <w:hyperlink w:anchor="_Toc159705507" w:history="1">
             <w:r>
               <w:rPr>
                 <w:rStyle w:val="Hyperlink"/>
@@ -2131,7 +2122,7 @@
               <w:rPr>
                 <w:webHidden/>
               </w:rPr>
-              <w:instrText xml:space="preserve"> PAGEREF _Toc159675081 \h </w:instrText>
+              <w:instrText xml:space="preserve"> PAGEREF _Toc159705507 \h </w:instrText>
             </w:r>
             <w:r>
               <w:rPr>
@@ -2168,7 +2159,7 @@
               <w14:ligatures w14:val="standardContextual"/>
             </w:rPr>
           </w:pPr>
-          <w:hyperlink w:anchor="_Toc159675082" w:history="1">
+          <w:hyperlink w:anchor="_Toc159705508" w:history="1">
             <w:r>
               <w:rPr>
                 <w:rStyle w:val="Hyperlink"/>
@@ -2191,7 +2182,7 @@
               <w:rPr>
                 <w:webHidden/>
               </w:rPr>
-              <w:instrText xml:space="preserve"> PAGEREF _Toc159675082 \h </w:instrText>
+              <w:instrText xml:space="preserve"> PAGEREF _Toc159705508 \h </w:instrText>
             </w:r>
             <w:r>
               <w:rPr>
@@ -2228,7 +2219,7 @@
               <w14:ligatures w14:val="standardContextual"/>
             </w:rPr>
           </w:pPr>
-          <w:hyperlink w:anchor="_Toc159675083" w:history="1">
+          <w:hyperlink w:anchor="_Toc159705509" w:history="1">
             <w:r>
               <w:rPr>
                 <w:rStyle w:val="Hyperlink"/>
@@ -2251,7 +2242,7 @@
               <w:rPr>
                 <w:webHidden/>
               </w:rPr>
-              <w:instrText xml:space="preserve"> PAGEREF _Toc159675083 \h </w:instrText>
+              <w:instrText xml:space="preserve"> PAGEREF _Toc159705509 \h </w:instrText>
             </w:r>
             <w:r>
               <w:rPr>
@@ -2293,7 +2284,7 @@
               <w14:ligatures w14:val="standardContextual"/>
             </w:rPr>
           </w:pPr>
-          <w:hyperlink w:anchor="_Toc159675084" w:history="1">
+          <w:hyperlink w:anchor="_Toc159705510" w:history="1">
             <w:r>
               <w:rPr>
                 <w:rStyle w:val="Hyperlink"/>
@@ -2337,7 +2328,7 @@
                 <w:noProof/>
                 <w:webHidden/>
               </w:rPr>
-              <w:instrText xml:space="preserve"> PAGEREF _Toc159675084 \h </w:instrText>
+              <w:instrText xml:space="preserve"> PAGEREF _Toc159705510 \h </w:instrText>
             </w:r>
             <w:r>
               <w:rPr>
@@ -2357,7 +2348,7 @@
                 <w:noProof/>
                 <w:webHidden/>
               </w:rPr>
-              <w:t>5</w:t>
+              <w:t>1</w:t>
             </w:r>
             <w:r>
               <w:rPr>
@@ -2383,7 +2374,7 @@
               <w14:ligatures w14:val="standardContextual"/>
             </w:rPr>
           </w:pPr>
-          <w:hyperlink w:anchor="_Toc159675085" w:history="1">
+          <w:hyperlink w:anchor="_Toc159705511" w:history="1">
             <w:r>
               <w:rPr>
                 <w:rStyle w:val="Hyperlink"/>
@@ -2427,7 +2418,7 @@
                 <w:noProof/>
                 <w:webHidden/>
               </w:rPr>
-              <w:instrText xml:space="preserve"> PAGEREF _Toc159675085 \h </w:instrText>
+              <w:instrText xml:space="preserve"> PAGEREF _Toc159705511 \h </w:instrText>
             </w:r>
             <w:r>
               <w:rPr>
@@ -2447,7 +2438,7 @@
                 <w:noProof/>
                 <w:webHidden/>
               </w:rPr>
-              <w:t>5</w:t>
+              <w:t>1</w:t>
             </w:r>
             <w:r>
               <w:rPr>
@@ -2473,7 +2464,7 @@
               <w14:ligatures w14:val="standardContextual"/>
             </w:rPr>
           </w:pPr>
-          <w:hyperlink w:anchor="_Toc159675086" w:history="1">
+          <w:hyperlink w:anchor="_Toc159705512" w:history="1">
             <w:r>
               <w:rPr>
                 <w:rStyle w:val="Hyperlink"/>
@@ -2517,7 +2508,7 @@
                 <w:noProof/>
                 <w:webHidden/>
               </w:rPr>
-              <w:instrText xml:space="preserve"> PAGEREF _Toc159675086 \h </w:instrText>
+              <w:instrText xml:space="preserve"> PAGEREF _Toc159705512 \h </w:instrText>
             </w:r>
             <w:r>
               <w:rPr>
@@ -2537,7 +2528,7 @@
                 <w:noProof/>
                 <w:webHidden/>
               </w:rPr>
-              <w:t>6</w:t>
+              <w:t>2</w:t>
             </w:r>
             <w:r>
               <w:rPr>
@@ -2563,7 +2554,7 @@
               <w14:ligatures w14:val="standardContextual"/>
             </w:rPr>
           </w:pPr>
-          <w:hyperlink w:anchor="_Toc159675087" w:history="1">
+          <w:hyperlink w:anchor="_Toc159705513" w:history="1">
             <w:r>
               <w:rPr>
                 <w:rStyle w:val="Hyperlink"/>
@@ -2609,7 +2600,7 @@
                 <w:noProof/>
                 <w:webHidden/>
               </w:rPr>
-              <w:instrText xml:space="preserve"> PAGEREF _Toc159675087 \h </w:instrText>
+              <w:instrText xml:space="preserve"> PAGEREF _Toc159705513 \h </w:instrText>
             </w:r>
             <w:r>
               <w:rPr>
@@ -2629,7 +2620,7 @@
                 <w:noProof/>
                 <w:webHidden/>
               </w:rPr>
-              <w:t>6</w:t>
+              <w:t>2</w:t>
             </w:r>
             <w:r>
               <w:rPr>
@@ -2650,7 +2641,7 @@
               <w14:ligatures w14:val="standardContextual"/>
             </w:rPr>
           </w:pPr>
-          <w:hyperlink w:anchor="_Toc159675088" w:history="1">
+          <w:hyperlink w:anchor="_Toc159705514" w:history="1">
             <w:r>
               <w:rPr>
                 <w:rStyle w:val="Hyperlink"/>
@@ -2688,7 +2679,7 @@
               <w:rPr>
                 <w:webHidden/>
               </w:rPr>
-              <w:instrText xml:space="preserve"> PAGEREF _Toc159675088 \h </w:instrText>
+              <w:instrText xml:space="preserve"> PAGEREF _Toc159705514 \h </w:instrText>
             </w:r>
             <w:r>
               <w:rPr>
@@ -2705,7 +2696,7 @@
               <w:rPr>
                 <w:webHidden/>
               </w:rPr>
-              <w:t>7</w:t>
+              <w:t>3</w:t>
             </w:r>
             <w:r>
               <w:rPr>
@@ -2730,7 +2721,7 @@
               <w14:ligatures w14:val="standardContextual"/>
             </w:rPr>
           </w:pPr>
-          <w:hyperlink w:anchor="_Toc159675089" w:history="1">
+          <w:hyperlink w:anchor="_Toc159705515" w:history="1">
             <w:r>
               <w:rPr>
                 <w:rStyle w:val="Hyperlink"/>
@@ -2774,7 +2765,7 @@
                 <w:noProof/>
                 <w:webHidden/>
               </w:rPr>
-              <w:instrText xml:space="preserve"> PAGEREF _Toc159675089 \h </w:instrText>
+              <w:instrText xml:space="preserve"> PAGEREF _Toc159705515 \h </w:instrText>
             </w:r>
             <w:r>
               <w:rPr>
@@ -2794,7 +2785,7 @@
                 <w:noProof/>
                 <w:webHidden/>
               </w:rPr>
-              <w:t>7</w:t>
+              <w:t>3</w:t>
             </w:r>
             <w:r>
               <w:rPr>
@@ -2820,7 +2811,7 @@
               <w14:ligatures w14:val="standardContextual"/>
             </w:rPr>
           </w:pPr>
-          <w:hyperlink w:anchor="_Toc159675090" w:history="1">
+          <w:hyperlink w:anchor="_Toc159705516" w:history="1">
             <w:r>
               <w:rPr>
                 <w:rStyle w:val="Hyperlink"/>
@@ -2864,7 +2855,7 @@
                 <w:noProof/>
                 <w:webHidden/>
               </w:rPr>
-              <w:instrText xml:space="preserve"> PAGEREF _Toc159675090 \h </w:instrText>
+              <w:instrText xml:space="preserve"> PAGEREF _Toc159705516 \h </w:instrText>
             </w:r>
             <w:r>
               <w:rPr>
@@ -2884,7 +2875,7 @@
                 <w:noProof/>
                 <w:webHidden/>
               </w:rPr>
-              <w:t>7</w:t>
+              <w:t>3</w:t>
             </w:r>
             <w:r>
               <w:rPr>
@@ -2910,7 +2901,7 @@
               <w14:ligatures w14:val="standardContextual"/>
             </w:rPr>
           </w:pPr>
-          <w:hyperlink w:anchor="_Toc159675091" w:history="1">
+          <w:hyperlink w:anchor="_Toc159705517" w:history="1">
             <w:r>
               <w:rPr>
                 <w:rStyle w:val="Hyperlink"/>
@@ -2954,7 +2945,7 @@
                 <w:noProof/>
                 <w:webHidden/>
               </w:rPr>
-              <w:instrText xml:space="preserve"> PAGEREF _Toc159675091 \h </w:instrText>
+              <w:instrText xml:space="preserve"> PAGEREF _Toc159705517 \h </w:instrText>
             </w:r>
             <w:r>
               <w:rPr>
@@ -2974,7 +2965,7 @@
                 <w:noProof/>
                 <w:webHidden/>
               </w:rPr>
-              <w:t>7</w:t>
+              <w:t>4</w:t>
             </w:r>
             <w:r>
               <w:rPr>
@@ -2999,7 +2990,7 @@
               <w14:ligatures w14:val="standardContextual"/>
             </w:rPr>
           </w:pPr>
-          <w:hyperlink w:anchor="_Toc159675092" w:history="1">
+          <w:hyperlink w:anchor="_Toc159705518" w:history="1">
             <w:r>
               <w:rPr>
                 <w:rStyle w:val="Hyperlink"/>
@@ -3026,7 +3017,7 @@
                 <w:noProof/>
                 <w:webHidden/>
               </w:rPr>
-              <w:instrText xml:space="preserve"> PAGEREF _Toc159675092 \h </w:instrText>
+              <w:instrText xml:space="preserve"> PAGEREF _Toc159705518 \h </w:instrText>
             </w:r>
             <w:r>
               <w:rPr>
@@ -3046,7 +3037,7 @@
                 <w:noProof/>
                 <w:webHidden/>
               </w:rPr>
-              <w:t>8</w:t>
+              <w:t>4</w:t>
             </w:r>
             <w:r>
               <w:rPr>
@@ -3071,7 +3062,7 @@
               <w14:ligatures w14:val="standardContextual"/>
             </w:rPr>
           </w:pPr>
-          <w:hyperlink w:anchor="_Toc159675093" w:history="1">
+          <w:hyperlink w:anchor="_Toc159705519" w:history="1">
             <w:r>
               <w:rPr>
                 <w:rStyle w:val="Hyperlink"/>
@@ -3098,7 +3089,7 @@
                 <w:noProof/>
                 <w:webHidden/>
               </w:rPr>
-              <w:instrText xml:space="preserve"> PAGEREF _Toc159675093 \h </w:instrText>
+              <w:instrText xml:space="preserve"> PAGEREF _Toc159705519 \h </w:instrText>
             </w:r>
             <w:r>
               <w:rPr>
@@ -3118,7 +3109,7 @@
                 <w:noProof/>
                 <w:webHidden/>
               </w:rPr>
-              <w:t>8</w:t>
+              <w:t>4</w:t>
             </w:r>
             <w:r>
               <w:rPr>
@@ -3144,7 +3135,7 @@
               <w14:ligatures w14:val="standardContextual"/>
             </w:rPr>
           </w:pPr>
-          <w:hyperlink w:anchor="_Toc159675094" w:history="1">
+          <w:hyperlink w:anchor="_Toc159705520" w:history="1">
             <w:r>
               <w:rPr>
                 <w:rStyle w:val="Hyperlink"/>
@@ -3188,7 +3179,7 @@
                 <w:noProof/>
                 <w:webHidden/>
               </w:rPr>
-              <w:instrText xml:space="preserve"> PAGEREF _Toc159675094 \h </w:instrText>
+              <w:instrText xml:space="preserve"> PAGEREF _Toc159705520 \h </w:instrText>
             </w:r>
             <w:r>
               <w:rPr>
@@ -3208,7 +3199,7 @@
                 <w:noProof/>
                 <w:webHidden/>
               </w:rPr>
-              <w:t>9</w:t>
+              <w:t>5</w:t>
             </w:r>
             <w:r>
               <w:rPr>
@@ -3234,7 +3225,7 @@
               <w14:ligatures w14:val="standardContextual"/>
             </w:rPr>
           </w:pPr>
-          <w:hyperlink w:anchor="_Toc159675095" w:history="1">
+          <w:hyperlink w:anchor="_Toc159705521" w:history="1">
             <w:r>
               <w:rPr>
                 <w:rStyle w:val="Hyperlink"/>
@@ -3278,7 +3269,7 @@
                 <w:noProof/>
                 <w:webHidden/>
               </w:rPr>
-              <w:instrText xml:space="preserve"> PAGEREF _Toc159675095 \h </w:instrText>
+              <w:instrText xml:space="preserve"> PAGEREF _Toc159705521 \h </w:instrText>
             </w:r>
             <w:r>
               <w:rPr>
@@ -3298,7 +3289,7 @@
                 <w:noProof/>
                 <w:webHidden/>
               </w:rPr>
-              <w:t>9</w:t>
+              <w:t>5</w:t>
             </w:r>
             <w:r>
               <w:rPr>
@@ -3324,7 +3315,7 @@
               <w14:ligatures w14:val="standardContextual"/>
             </w:rPr>
           </w:pPr>
-          <w:hyperlink w:anchor="_Toc159675096" w:history="1">
+          <w:hyperlink w:anchor="_Toc159705522" w:history="1">
             <w:r>
               <w:rPr>
                 <w:rStyle w:val="Hyperlink"/>
@@ -3368,7 +3359,7 @@
                 <w:noProof/>
                 <w:webHidden/>
               </w:rPr>
-              <w:instrText xml:space="preserve"> PAGEREF _Toc159675096 \h </w:instrText>
+              <w:instrText xml:space="preserve"> PAGEREF _Toc159705522 \h </w:instrText>
             </w:r>
             <w:r>
               <w:rPr>
@@ -3388,7 +3379,7 @@
                 <w:noProof/>
                 <w:webHidden/>
               </w:rPr>
-              <w:t>9</w:t>
+              <w:t>5</w:t>
             </w:r>
             <w:r>
               <w:rPr>
@@ -3414,7 +3405,7 @@
               <w14:ligatures w14:val="standardContextual"/>
             </w:rPr>
           </w:pPr>
-          <w:hyperlink w:anchor="_Toc159675097" w:history="1">
+          <w:hyperlink w:anchor="_Toc159705523" w:history="1">
             <w:r>
               <w:rPr>
                 <w:rStyle w:val="Hyperlink"/>
@@ -3458,7 +3449,7 @@
                 <w:noProof/>
                 <w:webHidden/>
               </w:rPr>
-              <w:instrText xml:space="preserve"> PAGEREF _Toc159675097 \h </w:instrText>
+              <w:instrText xml:space="preserve"> PAGEREF _Toc159705523 \h </w:instrText>
             </w:r>
             <w:r>
               <w:rPr>
@@ -3478,7 +3469,7 @@
                 <w:noProof/>
                 <w:webHidden/>
               </w:rPr>
-              <w:t>10</w:t>
+              <w:t>6</w:t>
             </w:r>
             <w:r>
               <w:rPr>
@@ -3504,7 +3495,7 @@
               <w14:ligatures w14:val="standardContextual"/>
             </w:rPr>
           </w:pPr>
-          <w:hyperlink w:anchor="_Toc159675098" w:history="1">
+          <w:hyperlink w:anchor="_Toc159705524" w:history="1">
             <w:r>
               <w:rPr>
                 <w:rStyle w:val="Hyperlink"/>
@@ -3548,7 +3539,7 @@
                 <w:noProof/>
                 <w:webHidden/>
               </w:rPr>
-              <w:instrText xml:space="preserve"> PAGEREF _Toc159675098 \h </w:instrText>
+              <w:instrText xml:space="preserve"> PAGEREF _Toc159705524 \h </w:instrText>
             </w:r>
             <w:r>
               <w:rPr>
@@ -3568,7 +3559,223 @@
                 <w:noProof/>
                 <w:webHidden/>
               </w:rPr>
-              <w:t>11</w:t>
+              <w:t>6</w:t>
+            </w:r>
+            <w:r>
+              <w:rPr>
+                <w:noProof/>
+                <w:webHidden/>
+              </w:rPr>
+              <w:fldChar w:fldCharType="end"/>
+            </w:r>
+          </w:hyperlink>
+        </w:p>
+        <w:p>
+          <w:pPr>
+            <w:pStyle w:val="TOC2"/>
+            <w:tabs>
+              <w:tab w:val="right" w:leader="dot" w:pos="8656"/>
+            </w:tabs>
+            <w:rPr>
+              <w:rFonts w:asciiTheme="minorHAnsi" w:eastAsiaTheme="minorEastAsia" w:hAnsiTheme="minorHAnsi"/>
+              <w:noProof/>
+              <w:kern w:val="2"/>
+              <w:sz w:val="22"/>
+              <w14:ligatures w14:val="standardContextual"/>
+            </w:rPr>
+          </w:pPr>
+          <w:hyperlink w:anchor="_Toc159705525" w:history="1">
+            <w:r>
+              <w:rPr>
+                <w:rStyle w:val="Hyperlink"/>
+                <w:noProof/>
+              </w:rPr>
+              <w:t>Gantt Chart and Time Schedule</w:t>
+            </w:r>
+            <w:r>
+              <w:rPr>
+                <w:noProof/>
+                <w:webHidden/>
+              </w:rPr>
+              <w:tab/>
+            </w:r>
+            <w:r>
+              <w:rPr>
+                <w:noProof/>
+                <w:webHidden/>
+              </w:rPr>
+              <w:fldChar w:fldCharType="begin"/>
+            </w:r>
+            <w:r>
+              <w:rPr>
+                <w:noProof/>
+                <w:webHidden/>
+              </w:rPr>
+              <w:instrText xml:space="preserve"> PAGEREF _Toc159705525 \h </w:instrText>
+            </w:r>
+            <w:r>
+              <w:rPr>
+                <w:noProof/>
+                <w:webHidden/>
+              </w:rPr>
+            </w:r>
+            <w:r>
+              <w:rPr>
+                <w:noProof/>
+                <w:webHidden/>
+              </w:rPr>
+              <w:fldChar w:fldCharType="separate"/>
+            </w:r>
+            <w:r>
+              <w:rPr>
+                <w:noProof/>
+                <w:webHidden/>
+              </w:rPr>
+              <w:t>8</w:t>
+            </w:r>
+            <w:r>
+              <w:rPr>
+                <w:noProof/>
+                <w:webHidden/>
+              </w:rPr>
+              <w:fldChar w:fldCharType="end"/>
+            </w:r>
+          </w:hyperlink>
+        </w:p>
+        <w:p>
+          <w:pPr>
+            <w:pStyle w:val="TOC2"/>
+            <w:tabs>
+              <w:tab w:val="right" w:leader="dot" w:pos="8656"/>
+            </w:tabs>
+            <w:rPr>
+              <w:rFonts w:asciiTheme="minorHAnsi" w:eastAsiaTheme="minorEastAsia" w:hAnsiTheme="minorHAnsi"/>
+              <w:noProof/>
+              <w:kern w:val="2"/>
+              <w:sz w:val="22"/>
+              <w14:ligatures w14:val="standardContextual"/>
+            </w:rPr>
+          </w:pPr>
+          <w:hyperlink w:anchor="_Toc159705526" w:history="1">
+            <w:r>
+              <w:rPr>
+                <w:rStyle w:val="Hyperlink"/>
+                <w:noProof/>
+              </w:rPr>
+              <w:t>Expected Outcome</w:t>
+            </w:r>
+            <w:r>
+              <w:rPr>
+                <w:noProof/>
+                <w:webHidden/>
+              </w:rPr>
+              <w:tab/>
+            </w:r>
+            <w:r>
+              <w:rPr>
+                <w:noProof/>
+                <w:webHidden/>
+              </w:rPr>
+              <w:fldChar w:fldCharType="begin"/>
+            </w:r>
+            <w:r>
+              <w:rPr>
+                <w:noProof/>
+                <w:webHidden/>
+              </w:rPr>
+              <w:instrText xml:space="preserve"> PAGEREF _Toc159705526 \h </w:instrText>
+            </w:r>
+            <w:r>
+              <w:rPr>
+                <w:noProof/>
+                <w:webHidden/>
+              </w:rPr>
+            </w:r>
+            <w:r>
+              <w:rPr>
+                <w:noProof/>
+                <w:webHidden/>
+              </w:rPr>
+              <w:fldChar w:fldCharType="separate"/>
+            </w:r>
+            <w:r>
+              <w:rPr>
+                <w:noProof/>
+                <w:webHidden/>
+              </w:rPr>
+              <w:t>8</w:t>
+            </w:r>
+            <w:r>
+              <w:rPr>
+                <w:noProof/>
+                <w:webHidden/>
+              </w:rPr>
+              <w:fldChar w:fldCharType="end"/>
+            </w:r>
+          </w:hyperlink>
+        </w:p>
+        <w:p>
+          <w:pPr>
+            <w:pStyle w:val="TOC2"/>
+            <w:tabs>
+              <w:tab w:val="right" w:leader="dot" w:pos="8656"/>
+            </w:tabs>
+            <w:rPr>
+              <w:rFonts w:asciiTheme="minorHAnsi" w:eastAsiaTheme="minorEastAsia" w:hAnsiTheme="minorHAnsi"/>
+              <w:noProof/>
+              <w:kern w:val="2"/>
+              <w:sz w:val="22"/>
+              <w14:ligatures w14:val="standardContextual"/>
+            </w:rPr>
+          </w:pPr>
+          <w:hyperlink w:anchor="_Toc159705527" w:history="1">
+            <w:r>
+              <w:rPr>
+                <w:rStyle w:val="Hyperlink"/>
+                <w:noProof/>
+              </w:rPr>
+              <w:t>Reference</w:t>
+            </w:r>
+            <w:r>
+              <w:rPr>
+                <w:noProof/>
+                <w:webHidden/>
+              </w:rPr>
+              <w:tab/>
+            </w:r>
+            <w:r>
+              <w:rPr>
+                <w:noProof/>
+                <w:webHidden/>
+              </w:rPr>
+              <w:fldChar w:fldCharType="begin"/>
+            </w:r>
+            <w:r>
+              <w:rPr>
+                <w:noProof/>
+                <w:webHidden/>
+              </w:rPr>
+              <w:instrText xml:space="preserve"> PAGEREF _Toc159705527 \h </w:instrText>
+            </w:r>
+            <w:r>
+              <w:rPr>
+                <w:noProof/>
+                <w:webHidden/>
+              </w:rPr>
+            </w:r>
+            <w:r>
+              <w:rPr>
+                <w:noProof/>
+                <w:webHidden/>
+              </w:rPr>
+              <w:fldChar w:fldCharType="separate"/>
+            </w:r>
+            <w:r>
+              <w:rPr>
+                <w:noProof/>
+                <w:webHidden/>
+              </w:rPr>
+              <w:t>9</w:t>
             </w:r>
             <w:r>
               <w:rPr>
@@ -3620,7 +3827,7 @@
           <w:szCs w:val="22"/>
         </w:rPr>
       </w:pPr>
-      <w:bookmarkStart w:id="3" w:name="_Toc159675081"/>
+      <w:bookmarkStart w:id="3" w:name="_Toc159705507"/>
       <w:r>
         <w:lastRenderedPageBreak/>
         <w:t>Abbreviation</w:t>
@@ -3653,6 +3860,23 @@
       </w:r>
       <w:r>
         <w:t>Data Flow Diagram</w:t>
+      </w:r>
+    </w:p>
+    <w:p>
+      <w:pPr>
+        <w:spacing w:after="0" w:line="360" w:lineRule="auto"/>
+      </w:pPr>
+      <w:r>
+        <w:t xml:space="preserve">ER </w:t>
+      </w:r>
+      <w:r>
+        <w:t>Diagram</w:t>
+      </w:r>
+      <w:r>
+        <w:t xml:space="preserve">: </w:t>
+      </w:r>
+      <w:r>
+        <w:t>Entity Relation Diagram</w:t>
       </w:r>
     </w:p>
     <w:p>
@@ -3674,7 +3898,7 @@
         </w:tabs>
         <w:spacing w:line="360" w:lineRule="auto"/>
       </w:pPr>
-      <w:bookmarkStart w:id="4" w:name="_Toc159675082"/>
+      <w:bookmarkStart w:id="4" w:name="_Toc159705508"/>
       <w:r>
         <w:t>List of Figures</w:t>
       </w:r>
@@ -4113,6 +4337,12 @@
                 <w:szCs w:val="24"/>
               </w:rPr>
             </w:pPr>
+            <w:r>
+              <w:rPr>
+                <w:szCs w:val="24"/>
+              </w:rPr>
+              <w:t>Gantt Chart</w:t>
+            </w:r>
           </w:p>
         </w:tc>
         <w:tc>
@@ -4126,6 +4356,74 @@
                 <w:szCs w:val="24"/>
               </w:rPr>
             </w:pPr>
+            <w:r>
+              <w:rPr>
+                <w:szCs w:val="24"/>
+              </w:rPr>
+              <w:t>8</w:t>
+            </w:r>
+          </w:p>
+        </w:tc>
+      </w:tr>
+      <w:tr>
+        <w:trPr>
+          <w:trHeight w:val="87"/>
+        </w:trPr>
+        <w:tc>
+          <w:tcPr>
+            <w:tcW w:w="1530" w:type="dxa"/>
+          </w:tcPr>
+          <w:p>
+            <w:pPr>
+              <w:spacing w:line="360" w:lineRule="auto"/>
+              <w:rPr>
+                <w:szCs w:val="24"/>
+              </w:rPr>
+            </w:pPr>
+            <w:r>
+              <w:rPr>
+                <w:szCs w:val="24"/>
+              </w:rPr>
+              <w:t>Fig. 6</w:t>
+            </w:r>
+          </w:p>
+        </w:tc>
+        <w:tc>
+          <w:tcPr>
+            <w:tcW w:w="4240" w:type="dxa"/>
+          </w:tcPr>
+          <w:p>
+            <w:pPr>
+              <w:spacing w:line="360" w:lineRule="auto"/>
+              <w:rPr>
+                <w:szCs w:val="24"/>
+              </w:rPr>
+            </w:pPr>
+            <w:r>
+              <w:rPr>
+                <w:szCs w:val="24"/>
+              </w:rPr>
+              <w:t>Time Schedule</w:t>
+            </w:r>
+          </w:p>
+        </w:tc>
+        <w:tc>
+          <w:tcPr>
+            <w:tcW w:w="2886" w:type="dxa"/>
+          </w:tcPr>
+          <w:p>
+            <w:pPr>
+              <w:spacing w:line="360" w:lineRule="auto"/>
+              <w:rPr>
+                <w:szCs w:val="24"/>
+              </w:rPr>
+            </w:pPr>
+            <w:r>
+              <w:rPr>
+                <w:szCs w:val="24"/>
+              </w:rPr>
+              <w:t>8</w:t>
+            </w:r>
           </w:p>
         </w:tc>
       </w:tr>
@@ -4138,20 +4436,11 @@
           <w:szCs w:val="24"/>
         </w:rPr>
       </w:pPr>
-    </w:p>
-    <w:p>
-      <w:pPr>
-        <w:spacing w:after="0" w:line="360" w:lineRule="auto"/>
+      <w:r>
         <w:rPr>
           <w:rFonts w:cs="Times New Roman"/>
           <w:szCs w:val="24"/>
         </w:rPr>
-      </w:pPr>
-      <w:r>
-        <w:rPr>
-          <w:rFonts w:cs="Times New Roman"/>
-          <w:szCs w:val="24"/>
-        </w:rPr>
         <w:br w:type="page"/>
       </w:r>
     </w:p>
@@ -4160,7 +4449,7 @@
         <w:pStyle w:val="Heading1"/>
         <w:spacing w:line="360" w:lineRule="auto"/>
       </w:pPr>
-      <w:bookmarkStart w:id="5" w:name="_Toc159675083"/>
+      <w:bookmarkStart w:id="5" w:name="_Toc159705509"/>
       <w:r>
         <w:lastRenderedPageBreak/>
         <w:t>Abstract</w:t>
@@ -4362,7 +4651,7 @@
         <w:spacing w:line="360" w:lineRule="auto"/>
         <w:ind w:left="360"/>
       </w:pPr>
-      <w:bookmarkStart w:id="6" w:name="_Toc159675084"/>
+      <w:bookmarkStart w:id="6" w:name="_Toc159705510"/>
       <w:r>
         <w:t>Introduction</w:t>
       </w:r>
@@ -4553,7 +4842,7 @@
         <w:spacing w:line="360" w:lineRule="auto"/>
         <w:ind w:left="360"/>
       </w:pPr>
-      <w:bookmarkStart w:id="7" w:name="_Toc159675085"/>
+      <w:bookmarkStart w:id="7" w:name="_Toc159705511"/>
       <w:r>
         <w:t>Problem Statement</w:t>
       </w:r>
@@ -4685,7 +4974,7 @@
         <w:spacing w:line="360" w:lineRule="auto"/>
         <w:ind w:left="360"/>
       </w:pPr>
-      <w:bookmarkStart w:id="8" w:name="_Toc159675086"/>
+      <w:bookmarkStart w:id="8" w:name="_Toc159705512"/>
       <w:r>
         <w:rPr>
           <w:rStyle w:val="Heading2Char"/>
@@ -4832,7 +5121,7 @@
           <w:lang w:bidi="ne-NP"/>
         </w:rPr>
       </w:pPr>
-      <w:bookmarkStart w:id="9" w:name="_Toc159675087"/>
+      <w:bookmarkStart w:id="9" w:name="_Toc159705513"/>
       <w:r>
         <w:rPr>
           <w:lang w:bidi="ne-NP"/>
@@ -4901,7 +5190,7 @@
         <w:spacing w:line="360" w:lineRule="auto"/>
         <w:ind w:left="360"/>
       </w:pPr>
-      <w:bookmarkStart w:id="10" w:name="_Toc159675088"/>
+      <w:bookmarkStart w:id="10" w:name="_Toc159705514"/>
       <w:r>
         <w:lastRenderedPageBreak/>
         <w:t>Methodology</w:t>
@@ -5055,7 +5344,7 @@
           </mc:Choice>
           <mc:Fallback>
             <w:pict>
-              <v:rect w14:anchorId="663D8145" id="Rectangle 2" o:spid="_x0000_s1026" style="position:absolute;margin-left:212.3pt;margin-top:81.2pt;width:117.6pt;height:26.4pt;z-index:251671552;visibility:visible;mso-wrap-style:square;mso-wrap-distance-left:9pt;mso-wrap-distance-top:0;mso-wrap-distance-right:9pt;mso-wrap-distance-bottom:0;mso-position-horizontal:absolute;mso-position-horizontal-relative:text;mso-position-vertical:absolute;mso-position-vertical-relative:text;v-text-anchor:middle" o:gfxdata="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" fillcolor="white [3212]" strokecolor="white [3212]" strokeweight="1pt"/>
+              <v:rect w14:anchorId="6F360416" id="Rectangle 2" o:spid="_x0000_s1026" style="position:absolute;margin-left:212.3pt;margin-top:81.2pt;width:117.6pt;height:26.4pt;z-index:251671552;visibility:visible;mso-wrap-style:square;mso-wrap-distance-left:9pt;mso-wrap-distance-top:0;mso-wrap-distance-right:9pt;mso-wrap-distance-bottom:0;mso-position-horizontal:absolute;mso-position-horizontal-relative:text;mso-position-vertical:absolute;mso-position-vertical-relative:text;v-text-anchor:middle" o:gfxdata="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" fillcolor="white [3212]" strokecolor="white [3212]" strokeweight="1pt"/>
             </w:pict>
           </mc:Fallback>
         </mc:AlternateContent>
@@ -5097,18 +5386,6 @@
         </w:rPr>
         <w:t>Figure 1: Waterfall Model</w:t>
       </w:r>
-    </w:p>
-    <w:p>
-      <w:pPr>
-        <w:pStyle w:val="NoSpacing"/>
-        <w:spacing w:line="360" w:lineRule="auto"/>
-        <w:ind w:left="720"/>
-        <w:jc w:val="center"/>
-        <w:rPr>
-          <w:b/>
-          <w:bCs/>
-        </w:rPr>
-      </w:pPr>
     </w:p>
     <w:p>
       <w:pPr>
@@ -5125,7 +5402,7 @@
         <w:spacing w:line="360" w:lineRule="auto"/>
         <w:ind w:left="360"/>
       </w:pPr>
-      <w:bookmarkStart w:id="11" w:name="_Toc159675089"/>
+      <w:bookmarkStart w:id="11" w:name="_Toc159705515"/>
       <w:r>
         <w:t>Requirement Identification</w:t>
       </w:r>
@@ -5146,7 +5423,7 @@
         <w:spacing w:line="360" w:lineRule="auto"/>
         <w:ind w:left="360" w:hanging="360"/>
       </w:pPr>
-      <w:bookmarkStart w:id="12" w:name="_Toc159675090"/>
+      <w:bookmarkStart w:id="12" w:name="_Toc159705516"/>
       <w:r>
         <w:t>Study of Existing System</w:t>
       </w:r>
@@ -5224,11 +5501,6 @@
       </w:r>
     </w:p>
     <w:p>
-      <w:r>
-        <w:br w:type="page"/>
-      </w:r>
-    </w:p>
-    <w:p>
       <w:pPr>
         <w:pStyle w:val="ListParagraph"/>
         <w:numPr>
@@ -5248,7 +5520,6 @@
           <w:b/>
           <w:bCs/>
         </w:rPr>
-        <w:lastRenderedPageBreak/>
         <w:t xml:space="preserve">Area of </w:t>
       </w:r>
       <w:r>
@@ -5276,10 +5547,9 @@
       </w:r>
     </w:p>
     <w:p>
-      <w:pPr>
-        <w:spacing w:after="0" w:line="360" w:lineRule="auto"/>
-        <w:jc w:val="both"/>
-      </w:pPr>
+      <w:r>
+        <w:br w:type="page"/>
+      </w:r>
     </w:p>
     <w:p>
       <w:pPr>
@@ -5291,8 +5561,9 @@
         <w:spacing w:line="360" w:lineRule="auto"/>
         <w:ind w:left="360" w:hanging="360"/>
       </w:pPr>
-      <w:bookmarkStart w:id="13" w:name="_Toc159675091"/>
-      <w:r>
+      <w:bookmarkStart w:id="13" w:name="_Toc159705517"/>
+      <w:r>
+        <w:lastRenderedPageBreak/>
         <w:t>Requirement Collection</w:t>
       </w:r>
       <w:bookmarkEnd w:id="13"/>
@@ -5323,7 +5594,7 @@
         <w:pStyle w:val="Heading2"/>
         <w:spacing w:line="360" w:lineRule="auto"/>
       </w:pPr>
-      <w:bookmarkStart w:id="14" w:name="_Toc159675092"/>
+      <w:bookmarkStart w:id="14" w:name="_Toc159705518"/>
       <w:r>
         <w:t>Functional Requirements</w:t>
       </w:r>
@@ -5395,32 +5666,17 @@
     <w:p>
       <w:pPr>
         <w:pStyle w:val="ListParagraph"/>
-        <w:numPr>
-          <w:ilvl w:val="0"/>
-          <w:numId w:val="9"/>
-        </w:numPr>
-        <w:spacing w:line="360" w:lineRule="auto"/>
+        <w:spacing w:after="0" w:line="360" w:lineRule="auto"/>
         <w:ind w:left="360"/>
         <w:jc w:val="both"/>
       </w:pPr>
-      <w:r>
-        <w:t>When the user selects the "buy" button, a number of payment choices are displayed. A popup window will appear to finish the transaction.</w:t>
-      </w:r>
-    </w:p>
-    <w:p>
-      <w:pPr>
-        <w:pStyle w:val="ListParagraph"/>
-        <w:spacing w:after="0" w:line="360" w:lineRule="auto"/>
-        <w:ind w:left="360"/>
-        <w:jc w:val="both"/>
-      </w:pPr>
     </w:p>
     <w:p>
       <w:pPr>
         <w:pStyle w:val="Heading2"/>
         <w:spacing w:line="360" w:lineRule="auto"/>
       </w:pPr>
-      <w:bookmarkStart w:id="15" w:name="_Toc159675093"/>
+      <w:bookmarkStart w:id="15" w:name="_Toc159705519"/>
       <w:r>
         <w:t xml:space="preserve">Non-Functional </w:t>
       </w:r>
@@ -5510,7 +5766,7 @@
         <w:spacing w:line="360" w:lineRule="auto"/>
         <w:ind w:left="360"/>
       </w:pPr>
-      <w:bookmarkStart w:id="16" w:name="_Toc159675094"/>
+      <w:bookmarkStart w:id="16" w:name="_Toc159705520"/>
       <w:r>
         <w:lastRenderedPageBreak/>
         <w:t>Feasibility Study</w:t>
@@ -5527,7 +5783,7 @@
         <w:spacing w:line="360" w:lineRule="auto"/>
         <w:ind w:left="360" w:hanging="360"/>
       </w:pPr>
-      <w:bookmarkStart w:id="17" w:name="_Toc159675095"/>
+      <w:bookmarkStart w:id="17" w:name="_Toc159705521"/>
       <w:r>
         <w:t>Technical Feasibility</w:t>
       </w:r>
@@ -5650,7 +5906,7 @@
         <w:spacing w:line="360" w:lineRule="auto"/>
         <w:ind w:left="360" w:hanging="360"/>
       </w:pPr>
-      <w:bookmarkStart w:id="18" w:name="_Toc159675096"/>
+      <w:bookmarkStart w:id="18" w:name="_Toc159705522"/>
       <w:r>
         <w:t>Operational Feasibility</w:t>
       </w:r>
@@ -5744,14 +6000,6 @@
       <w:r>
         <w:t>.</w:t>
       </w:r>
-    </w:p>
-    <w:p>
-      <w:pPr>
-        <w:pStyle w:val="ListParagraph"/>
-        <w:spacing w:after="0" w:line="360" w:lineRule="auto"/>
-        <w:ind w:left="360"/>
-        <w:jc w:val="both"/>
-      </w:pPr>
     </w:p>
     <w:p>
       <w:pPr>
@@ -5777,7 +6025,7 @@
         <w:spacing w:line="360" w:lineRule="auto"/>
         <w:ind w:left="360" w:hanging="360"/>
       </w:pPr>
-      <w:bookmarkStart w:id="19" w:name="_Toc159675097"/>
+      <w:bookmarkStart w:id="19" w:name="_Toc159705523"/>
       <w:r>
         <w:t>Economic Feasibility</w:t>
       </w:r>
@@ -5817,7 +6065,7 @@
         <w:spacing w:line="360" w:lineRule="auto"/>
         <w:ind w:left="360"/>
       </w:pPr>
-      <w:bookmarkStart w:id="20" w:name="_Toc159675098"/>
+      <w:bookmarkStart w:id="20" w:name="_Toc159705524"/>
       <w:r>
         <w:t>High</w:t>
       </w:r>
@@ -5839,21 +6087,43 @@
         <w:jc w:val="both"/>
       </w:pPr>
       <w:r>
+        <w:t xml:space="preserve">Our approach to building </w:t>
+      </w:r>
+      <w:r>
+        <w:t>the</w:t>
+      </w:r>
+      <w:r>
+        <w:t xml:space="preserve"> website is focused on building a stable and intuitive platform that allows hikers and trekkers to effectively handle a variety of gear and items categorized into different categories</w:t>
+      </w:r>
+      <w:r>
+        <w:t xml:space="preserve"> </w:t>
+      </w:r>
+      <w:r>
+        <w:t>guarantee a smooth and simple user experience</w:t>
+      </w:r>
+    </w:p>
+    <w:p>
+      <w:pPr>
+        <w:pStyle w:val="NoSpacing"/>
+        <w:spacing w:line="360" w:lineRule="auto"/>
+        <w:jc w:val="both"/>
+      </w:pPr>
+      <w:r>
         <w:rPr>
           <w:noProof/>
           <w14:ligatures w14:val="standardContextual"/>
         </w:rPr>
         <w:drawing>
-          <wp:anchor distT="0" distB="0" distL="114300" distR="114300" simplePos="0" relativeHeight="251668480" behindDoc="1" locked="0" layoutInCell="1" allowOverlap="1" wp14:anchorId="58F5418F" wp14:editId="2270D7FA">
+          <wp:anchor distT="0" distB="0" distL="114300" distR="114300" simplePos="0" relativeHeight="251668480" behindDoc="1" locked="0" layoutInCell="1" allowOverlap="1" wp14:anchorId="58F5418F" wp14:editId="00C9AD8C">
             <wp:simplePos x="0" y="0"/>
             <wp:positionH relativeFrom="column">
-              <wp:posOffset>527050</wp:posOffset>
+              <wp:posOffset>630555</wp:posOffset>
             </wp:positionH>
             <wp:positionV relativeFrom="paragraph">
-              <wp:posOffset>704886</wp:posOffset>
+              <wp:posOffset>441960</wp:posOffset>
             </wp:positionV>
-            <wp:extent cx="4331335" cy="3369310"/>
-            <wp:effectExtent l="0" t="0" r="0" b="2540"/>
+            <wp:extent cx="4123690" cy="3001010"/>
+            <wp:effectExtent l="0" t="0" r="0" b="8890"/>
             <wp:wrapTopAndBottom/>
             <wp:docPr id="164391621" name="Picture 1"/>
             <wp:cNvGraphicFramePr>
@@ -5883,7 +6153,7 @@
                   <pic:spPr bwMode="auto">
                     <a:xfrm>
                       <a:off x="0" y="0"/>
-                      <a:ext cx="4331335" cy="3369310"/>
+                      <a:ext cx="4123690" cy="3001010"/>
                     </a:xfrm>
                     <a:prstGeom prst="rect">
                       <a:avLst/>
@@ -5905,20 +6175,23 @@
           </wp:anchor>
         </w:drawing>
       </w:r>
-      <w:r>
-        <w:t xml:space="preserve">Our approach to building </w:t>
-      </w:r>
-      <w:r>
-        <w:t>the</w:t>
-      </w:r>
-      <w:r>
-        <w:t xml:space="preserve"> website is focused on building a stable and intuitive platform that allows hikers and trekkers to effectively handle a variety of gear and items categorized into different categories</w:t>
-      </w:r>
-      <w:r>
-        <w:t xml:space="preserve"> </w:t>
-      </w:r>
-      <w:r>
-        <w:t>guarantee a smooth and simple user experience</w:t>
+    </w:p>
+    <w:p>
+      <w:pPr>
+        <w:pStyle w:val="NoSpacing"/>
+        <w:spacing w:line="360" w:lineRule="auto"/>
+        <w:jc w:val="both"/>
+        <w:rPr>
+          <w:b/>
+          <w:bCs/>
+        </w:rPr>
+      </w:pPr>
+      <w:r>
+        <w:rPr>
+          <w:b/>
+          <w:bCs/>
+        </w:rPr>
+        <w:t>Entity Relation Diagram</w:t>
       </w:r>
     </w:p>
     <w:p>
@@ -5972,93 +6245,30 @@
       <w:pPr>
         <w:pStyle w:val="NoSpacing"/>
         <w:spacing w:line="360" w:lineRule="auto"/>
-        <w:jc w:val="center"/>
-        <w:rPr>
-          <w:b/>
-          <w:bCs/>
-        </w:rPr>
-      </w:pPr>
-      <w:r>
-        <w:rPr>
-          <w:b/>
-          <w:bCs/>
+        <w:rPr>
+          <w:b/>
+          <w:bCs/>
+        </w:rPr>
+      </w:pPr>
+      <w:r>
+        <w:rPr>
+          <w:b/>
+          <w:bCs/>
+          <w:noProof/>
         </w:rPr>
         <w:lastRenderedPageBreak/>
-        <w:drawing>
-          <wp:anchor distT="0" distB="0" distL="114300" distR="114300" simplePos="0" relativeHeight="251673600" behindDoc="0" locked="0" layoutInCell="1" allowOverlap="1" wp14:anchorId="41EBEE5C" wp14:editId="358A8F83">
-            <wp:simplePos x="0" y="0"/>
-            <wp:positionH relativeFrom="column">
-              <wp:posOffset>90192</wp:posOffset>
-            </wp:positionH>
-            <wp:positionV relativeFrom="paragraph">
-              <wp:posOffset>30336</wp:posOffset>
-            </wp:positionV>
-            <wp:extent cx="5318748" cy="1752254"/>
-            <wp:effectExtent l="0" t="0" r="0" b="635"/>
-            <wp:wrapTopAndBottom/>
-            <wp:docPr id="138278002" name="Picture 1"/>
-            <wp:cNvGraphicFramePr>
-              <a:graphicFrameLocks xmlns:a="http://schemas.openxmlformats.org/drawingml/2006/main" noChangeAspect="1"/>
-            </wp:cNvGraphicFramePr>
-            <a:graphic xmlns:a="http://schemas.openxmlformats.org/drawingml/2006/main">
-              <a:graphicData uri="http://schemas.openxmlformats.org/drawingml/2006/picture">
-                <pic:pic xmlns:pic="http://schemas.openxmlformats.org/drawingml/2006/picture">
-                  <pic:nvPicPr>
-                    <pic:cNvPr id="138278002" name=""/>
-                    <pic:cNvPicPr/>
-                  </pic:nvPicPr>
-                  <pic:blipFill rotWithShape="1">
-                    <a:blip r:embed="rId12"/>
-                    <a:srcRect t="14189" b="14189"/>
-                    <a:stretch/>
-                  </pic:blipFill>
-                  <pic:spPr bwMode="auto">
-                    <a:xfrm>
-                      <a:off x="0" y="0"/>
-                      <a:ext cx="5332850" cy="1756900"/>
-                    </a:xfrm>
-                    <a:prstGeom prst="rect">
-                      <a:avLst/>
-                    </a:prstGeom>
-                    <a:ln>
-                      <a:noFill/>
-                    </a:ln>
-                    <a:extLst>
-                      <a:ext uri="{53640926-AAD7-44D8-BBD7-CCE9431645EC}">
-                        <a14:shadowObscured xmlns:a14="http://schemas.microsoft.com/office/drawing/2010/main"/>
-                      </a:ext>
-                    </a:extLst>
-                  </pic:spPr>
-                </pic:pic>
-              </a:graphicData>
-            </a:graphic>
-            <wp14:sizeRelH relativeFrom="margin">
-              <wp14:pctWidth>0</wp14:pctWidth>
-            </wp14:sizeRelH>
-            <wp14:sizeRelV relativeFrom="margin">
-              <wp14:pctHeight>0</wp14:pctHeight>
-            </wp14:sizeRelV>
-          </wp:anchor>
-        </w:drawing>
-      </w:r>
-      <w:r>
-        <w:rPr>
-          <w:b/>
-          <w:bCs/>
-          <w:noProof/>
-        </w:rPr>
         <mc:AlternateContent>
           <mc:Choice Requires="wps">
             <w:drawing>
-              <wp:anchor distT="45720" distB="45720" distL="114300" distR="114300" simplePos="0" relativeHeight="251675648" behindDoc="0" locked="0" layoutInCell="1" allowOverlap="1" wp14:anchorId="3FB8DD68" wp14:editId="302BC460">
+              <wp:anchor distT="45720" distB="45720" distL="114300" distR="114300" simplePos="0" relativeHeight="251675648" behindDoc="0" locked="0" layoutInCell="1" allowOverlap="1" wp14:anchorId="3FB8DD68" wp14:editId="108FCD82">
                 <wp:simplePos x="0" y="0"/>
                 <wp:positionH relativeFrom="column">
-                  <wp:posOffset>2249600</wp:posOffset>
+                  <wp:posOffset>2249170</wp:posOffset>
                 </wp:positionH>
                 <wp:positionV relativeFrom="paragraph">
-                  <wp:posOffset>789793</wp:posOffset>
+                  <wp:posOffset>932815</wp:posOffset>
                 </wp:positionV>
-                <wp:extent cx="843906" cy="412138"/>
+                <wp:extent cx="843280" cy="412115"/>
                 <wp:effectExtent l="0" t="0" r="13970" b="26035"/>
                 <wp:wrapSquare wrapText="bothSides"/>
                 <wp:docPr id="217" name="Text Box 2"/>
@@ -6074,7 +6284,7 @@
                       <wps:spPr bwMode="auto">
                         <a:xfrm>
                           <a:off x="0" y="0"/>
-                          <a:ext cx="843906" cy="412138"/>
+                          <a:ext cx="843280" cy="412115"/>
                         </a:xfrm>
                         <a:prstGeom prst="rect">
                           <a:avLst/>
@@ -6154,7 +6364,7 @@
                 <v:stroke joinstyle="miter"/>
                 <v:path gradientshapeok="t" o:connecttype="rect"/>
               </v:shapetype>
-              <v:shape id="Text Box 2" o:spid="_x0000_s1026" type="#_x0000_t202" style="position:absolute;left:0;text-align:left;margin-left:177.15pt;margin-top:62.2pt;width:66.45pt;height:32.45pt;z-index:251675648;visibility:visible;mso-wrap-style:square;mso-width-percent:0;mso-height-percent:0;mso-wrap-distance-left:9pt;mso-wrap-distance-top:3.6pt;mso-wrap-distance-right:9pt;mso-wrap-distance-bottom:3.6pt;mso-position-horizontal:absolute;mso-position-horizontal-relative:text;mso-position-vertical:absolute;mso-position-vertical-relative:text;mso-width-percent:0;mso-height-percent:0;mso-width-relative:margin;mso-height-relative:margin;v-text-anchor:top" o:gfxdata="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" strokecolor="white [3212]">
+              <v:shape id="Text Box 2" o:spid="_x0000_s1026" type="#_x0000_t202" style="position:absolute;margin-left:177.1pt;margin-top:73.45pt;width:66.4pt;height:32.45pt;z-index:251675648;visibility:visible;mso-wrap-style:square;mso-width-percent:0;mso-height-percent:0;mso-wrap-distance-left:9pt;mso-wrap-distance-top:3.6pt;mso-wrap-distance-right:9pt;mso-wrap-distance-bottom:3.6pt;mso-position-horizontal:absolute;mso-position-horizontal-relative:text;mso-position-vertical:absolute;mso-position-vertical-relative:text;mso-width-percent:0;mso-height-percent:0;mso-width-relative:margin;mso-height-relative:margin;v-text-anchor:top" o:gfxdata="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" strokecolor="white [3212]">
                 <v:textbox>
                   <w:txbxContent>
                     <w:p>
@@ -6208,24 +6418,69 @@
           <w:b/>
           <w:bCs/>
         </w:rPr>
-        <w:t>Figure</w:t>
-      </w:r>
-      <w:r>
-        <w:t xml:space="preserve"> </w:t>
-      </w:r>
-      <w:r>
-        <w:rPr>
-          <w:b/>
-          <w:bCs/>
-        </w:rPr>
-        <w:t>3:</w:t>
-      </w:r>
-      <w:r>
-        <w:rPr>
-          <w:b/>
-          <w:bCs/>
-        </w:rPr>
-        <w:t xml:space="preserve"> DFD Level 0</w:t>
+        <w:drawing>
+          <wp:anchor distT="0" distB="0" distL="114300" distR="114300" simplePos="0" relativeHeight="251673600" behindDoc="0" locked="0" layoutInCell="1" allowOverlap="1" wp14:anchorId="41EBEE5C" wp14:editId="347D30BF">
+            <wp:simplePos x="0" y="0"/>
+            <wp:positionH relativeFrom="column">
+              <wp:posOffset>90170</wp:posOffset>
+            </wp:positionH>
+            <wp:positionV relativeFrom="paragraph">
+              <wp:posOffset>196479</wp:posOffset>
+            </wp:positionV>
+            <wp:extent cx="5318748" cy="1752254"/>
+            <wp:effectExtent l="0" t="0" r="0" b="635"/>
+            <wp:wrapTopAndBottom/>
+            <wp:docPr id="138278002" name="Picture 1"/>
+            <wp:cNvGraphicFramePr>
+              <a:graphicFrameLocks xmlns:a="http://schemas.openxmlformats.org/drawingml/2006/main" noChangeAspect="1"/>
+            </wp:cNvGraphicFramePr>
+            <a:graphic xmlns:a="http://schemas.openxmlformats.org/drawingml/2006/main">
+              <a:graphicData uri="http://schemas.openxmlformats.org/drawingml/2006/picture">
+                <pic:pic xmlns:pic="http://schemas.openxmlformats.org/drawingml/2006/picture">
+                  <pic:nvPicPr>
+                    <pic:cNvPr id="138278002" name=""/>
+                    <pic:cNvPicPr/>
+                  </pic:nvPicPr>
+                  <pic:blipFill rotWithShape="1">
+                    <a:blip r:embed="rId12"/>
+                    <a:srcRect t="14189" b="14189"/>
+                    <a:stretch/>
+                  </pic:blipFill>
+                  <pic:spPr bwMode="auto">
+                    <a:xfrm>
+                      <a:off x="0" y="0"/>
+                      <a:ext cx="5318748" cy="1752254"/>
+                    </a:xfrm>
+                    <a:prstGeom prst="rect">
+                      <a:avLst/>
+                    </a:prstGeom>
+                    <a:ln>
+                      <a:noFill/>
+                    </a:ln>
+                    <a:extLst>
+                      <a:ext uri="{53640926-AAD7-44D8-BBD7-CCE9431645EC}">
+                        <a14:shadowObscured xmlns:a14="http://schemas.microsoft.com/office/drawing/2010/main"/>
+                      </a:ext>
+                    </a:extLst>
+                  </pic:spPr>
+                </pic:pic>
+              </a:graphicData>
+            </a:graphic>
+            <wp14:sizeRelH relativeFrom="margin">
+              <wp14:pctWidth>0</wp14:pctWidth>
+            </wp14:sizeRelH>
+            <wp14:sizeRelV relativeFrom="margin">
+              <wp14:pctHeight>0</wp14:pctHeight>
+            </wp14:sizeRelV>
+          </wp:anchor>
+        </w:drawing>
+      </w:r>
+      <w:r>
+        <w:rPr>
+          <w:b/>
+          <w:bCs/>
+        </w:rPr>
+        <w:t>Data Flow Diagram</w:t>
       </w:r>
     </w:p>
     <w:p>
@@ -6243,8 +6498,43 @@
           <w:b/>
           <w:bCs/>
         </w:rPr>
+        <w:t>Figure</w:t>
+      </w:r>
+      <w:r>
+        <w:t xml:space="preserve"> </w:t>
+      </w:r>
+      <w:r>
+        <w:rPr>
+          <w:b/>
+          <w:bCs/>
+        </w:rPr>
+        <w:t>3:</w:t>
+      </w:r>
+      <w:r>
+        <w:rPr>
+          <w:b/>
+          <w:bCs/>
+        </w:rPr>
+        <w:t xml:space="preserve"> DFD Level 0</w:t>
+      </w:r>
+    </w:p>
+    <w:p>
+      <w:pPr>
+        <w:pStyle w:val="NoSpacing"/>
+        <w:spacing w:line="360" w:lineRule="auto"/>
+        <w:jc w:val="center"/>
+        <w:rPr>
+          <w:b/>
+          <w:bCs/>
+        </w:rPr>
+      </w:pPr>
+      <w:r>
+        <w:rPr>
+          <w:b/>
+          <w:bCs/>
+        </w:rPr>
         <w:drawing>
-          <wp:anchor distT="0" distB="0" distL="114300" distR="114300" simplePos="0" relativeHeight="251677696" behindDoc="0" locked="0" layoutInCell="1" allowOverlap="1" wp14:anchorId="2042D062" wp14:editId="4CA703F8">
+          <wp:anchor distT="0" distB="0" distL="114300" distR="114300" simplePos="0" relativeHeight="251677696" behindDoc="0" locked="0" layoutInCell="1" allowOverlap="1" wp14:anchorId="2042D062" wp14:editId="5626A000">
             <wp:simplePos x="0" y="0"/>
             <wp:positionH relativeFrom="column">
               <wp:posOffset>90170</wp:posOffset>
@@ -6335,18 +6625,2382 @@
         <w:br w:type="page"/>
       </w:r>
     </w:p>
+    <w:tbl>
+      <w:tblPr>
+        <w:tblStyle w:val="GridTable4-Accent1"/>
+        <w:tblpPr w:leftFromText="180" w:rightFromText="180" w:vertAnchor="page" w:horzAnchor="margin" w:tblpY="2049"/>
+        <w:tblW w:w="8602" w:type="dxa"/>
+        <w:tblBorders>
+          <w:top w:val="single" w:sz="4" w:space="0" w:color="auto"/>
+          <w:left w:val="single" w:sz="4" w:space="0" w:color="auto"/>
+          <w:bottom w:val="single" w:sz="4" w:space="0" w:color="auto"/>
+          <w:right w:val="single" w:sz="4" w:space="0" w:color="auto"/>
+          <w:insideH w:val="single" w:sz="4" w:space="0" w:color="auto"/>
+          <w:insideV w:val="single" w:sz="4" w:space="0" w:color="auto"/>
+        </w:tblBorders>
+        <w:tblLayout w:type="fixed"/>
+        <w:tblLook w:val="04A0" w:firstRow="1" w:lastRow="0" w:firstColumn="1" w:lastColumn="0" w:noHBand="0" w:noVBand="1"/>
+      </w:tblPr>
+      <w:tblGrid>
+        <w:gridCol w:w="1206"/>
+        <w:gridCol w:w="632"/>
+        <w:gridCol w:w="632"/>
+        <w:gridCol w:w="632"/>
+        <w:gridCol w:w="632"/>
+        <w:gridCol w:w="736"/>
+        <w:gridCol w:w="840"/>
+        <w:gridCol w:w="823"/>
+        <w:gridCol w:w="823"/>
+        <w:gridCol w:w="823"/>
+        <w:gridCol w:w="823"/>
+      </w:tblGrid>
+      <w:tr>
+        <w:trPr>
+          <w:cnfStyle w:val="100000000000" w:firstRow="1" w:lastRow="0" w:firstColumn="0" w:lastColumn="0" w:oddVBand="0" w:evenVBand="0" w:oddHBand="0" w:evenHBand="0" w:firstRowFirstColumn="0" w:firstRowLastColumn="0" w:lastRowFirstColumn="0" w:lastRowLastColumn="0"/>
+          <w:trHeight w:val="286"/>
+        </w:trPr>
+        <w:tc>
+          <w:tcPr>
+            <w:cnfStyle w:val="001000000000" w:firstRow="0" w:lastRow="0" w:firstColumn="1" w:lastColumn="0" w:oddVBand="0" w:evenVBand="0" w:oddHBand="0" w:evenHBand="0" w:firstRowFirstColumn="0" w:firstRowLastColumn="0" w:lastRowFirstColumn="0" w:lastRowLastColumn="0"/>
+            <w:tcW w:w="1206" w:type="dxa"/>
+            <w:tcBorders>
+              <w:bottom w:val="single" w:sz="4" w:space="0" w:color="auto"/>
+            </w:tcBorders>
+          </w:tcPr>
+          <w:p>
+            <w:pPr>
+              <w:pStyle w:val="NormalWeb"/>
+              <w:spacing w:before="0" w:beforeAutospacing="0" w:after="0" w:afterAutospacing="0"/>
+              <w:jc w:val="both"/>
+              <w:rPr>
+                <w:b w:val="0"/>
+                <w:bCs w:val="0"/>
+                <w:color w:val="000000" w:themeColor="text1"/>
+                <w:sz w:val="22"/>
+                <w:szCs w:val="22"/>
+              </w:rPr>
+            </w:pPr>
+            <w:r>
+              <w:rPr>
+                <w:b w:val="0"/>
+                <w:bCs w:val="0"/>
+                <w:color w:val="000000" w:themeColor="text1"/>
+                <w:sz w:val="22"/>
+                <w:szCs w:val="22"/>
+              </w:rPr>
+              <w:lastRenderedPageBreak/>
+              <w:t>Weeks</w:t>
+            </w:r>
+          </w:p>
+        </w:tc>
+        <w:tc>
+          <w:tcPr>
+            <w:tcW w:w="632" w:type="dxa"/>
+            <w:tcBorders>
+              <w:bottom w:val="single" w:sz="4" w:space="0" w:color="auto"/>
+            </w:tcBorders>
+          </w:tcPr>
+          <w:p>
+            <w:pPr>
+              <w:pStyle w:val="NormalWeb"/>
+              <w:spacing w:before="0" w:beforeAutospacing="0" w:after="0" w:afterAutospacing="0"/>
+              <w:jc w:val="both"/>
+              <w:cnfStyle w:val="100000000000" w:firstRow="1" w:lastRow="0" w:firstColumn="0" w:lastColumn="0" w:oddVBand="0" w:evenVBand="0" w:oddHBand="0" w:evenHBand="0" w:firstRowFirstColumn="0" w:firstRowLastColumn="0" w:lastRowFirstColumn="0" w:lastRowLastColumn="0"/>
+              <w:rPr>
+                <w:color w:val="000000" w:themeColor="text1"/>
+                <w:sz w:val="22"/>
+                <w:szCs w:val="22"/>
+              </w:rPr>
+            </w:pPr>
+            <w:r>
+              <w:rPr>
+                <w:color w:val="000000" w:themeColor="text1"/>
+                <w:sz w:val="22"/>
+                <w:szCs w:val="22"/>
+              </w:rPr>
+              <w:t>1-2</w:t>
+            </w:r>
+          </w:p>
+        </w:tc>
+        <w:tc>
+          <w:tcPr>
+            <w:tcW w:w="632" w:type="dxa"/>
+            <w:tcBorders>
+              <w:bottom w:val="single" w:sz="4" w:space="0" w:color="auto"/>
+            </w:tcBorders>
+          </w:tcPr>
+          <w:p>
+            <w:pPr>
+              <w:pStyle w:val="NormalWeb"/>
+              <w:spacing w:before="0" w:beforeAutospacing="0" w:after="0" w:afterAutospacing="0"/>
+              <w:jc w:val="both"/>
+              <w:cnfStyle w:val="100000000000" w:firstRow="1" w:lastRow="0" w:firstColumn="0" w:lastColumn="0" w:oddVBand="0" w:evenVBand="0" w:oddHBand="0" w:evenHBand="0" w:firstRowFirstColumn="0" w:firstRowLastColumn="0" w:lastRowFirstColumn="0" w:lastRowLastColumn="0"/>
+              <w:rPr>
+                <w:color w:val="000000" w:themeColor="text1"/>
+                <w:sz w:val="22"/>
+                <w:szCs w:val="22"/>
+              </w:rPr>
+            </w:pPr>
+            <w:r>
+              <w:rPr>
+                <w:color w:val="000000" w:themeColor="text1"/>
+                <w:sz w:val="22"/>
+                <w:szCs w:val="22"/>
+              </w:rPr>
+              <w:t>2-4</w:t>
+            </w:r>
+          </w:p>
+        </w:tc>
+        <w:tc>
+          <w:tcPr>
+            <w:tcW w:w="632" w:type="dxa"/>
+            <w:tcBorders>
+              <w:bottom w:val="single" w:sz="4" w:space="0" w:color="auto"/>
+            </w:tcBorders>
+          </w:tcPr>
+          <w:p>
+            <w:pPr>
+              <w:pStyle w:val="NormalWeb"/>
+              <w:spacing w:before="0" w:beforeAutospacing="0" w:after="0" w:afterAutospacing="0"/>
+              <w:jc w:val="both"/>
+              <w:cnfStyle w:val="100000000000" w:firstRow="1" w:lastRow="0" w:firstColumn="0" w:lastColumn="0" w:oddVBand="0" w:evenVBand="0" w:oddHBand="0" w:evenHBand="0" w:firstRowFirstColumn="0" w:firstRowLastColumn="0" w:lastRowFirstColumn="0" w:lastRowLastColumn="0"/>
+              <w:rPr>
+                <w:color w:val="000000" w:themeColor="text1"/>
+                <w:sz w:val="22"/>
+                <w:szCs w:val="22"/>
+              </w:rPr>
+            </w:pPr>
+            <w:r>
+              <w:rPr>
+                <w:color w:val="000000" w:themeColor="text1"/>
+                <w:sz w:val="22"/>
+                <w:szCs w:val="22"/>
+              </w:rPr>
+              <w:t>4-6</w:t>
+            </w:r>
+          </w:p>
+        </w:tc>
+        <w:tc>
+          <w:tcPr>
+            <w:tcW w:w="632" w:type="dxa"/>
+            <w:tcBorders>
+              <w:bottom w:val="single" w:sz="4" w:space="0" w:color="auto"/>
+            </w:tcBorders>
+          </w:tcPr>
+          <w:p>
+            <w:pPr>
+              <w:pStyle w:val="NormalWeb"/>
+              <w:spacing w:before="0" w:beforeAutospacing="0" w:after="0" w:afterAutospacing="0"/>
+              <w:jc w:val="both"/>
+              <w:cnfStyle w:val="100000000000" w:firstRow="1" w:lastRow="0" w:firstColumn="0" w:lastColumn="0" w:oddVBand="0" w:evenVBand="0" w:oddHBand="0" w:evenHBand="0" w:firstRowFirstColumn="0" w:firstRowLastColumn="0" w:lastRowFirstColumn="0" w:lastRowLastColumn="0"/>
+              <w:rPr>
+                <w:color w:val="000000" w:themeColor="text1"/>
+                <w:sz w:val="22"/>
+                <w:szCs w:val="22"/>
+              </w:rPr>
+            </w:pPr>
+            <w:r>
+              <w:rPr>
+                <w:color w:val="000000" w:themeColor="text1"/>
+                <w:sz w:val="22"/>
+                <w:szCs w:val="22"/>
+              </w:rPr>
+              <w:t>6-8</w:t>
+            </w:r>
+          </w:p>
+        </w:tc>
+        <w:tc>
+          <w:tcPr>
+            <w:tcW w:w="736" w:type="dxa"/>
+            <w:tcBorders>
+              <w:bottom w:val="single" w:sz="4" w:space="0" w:color="auto"/>
+            </w:tcBorders>
+          </w:tcPr>
+          <w:p>
+            <w:pPr>
+              <w:pStyle w:val="NormalWeb"/>
+              <w:spacing w:before="0" w:beforeAutospacing="0" w:after="0" w:afterAutospacing="0"/>
+              <w:jc w:val="both"/>
+              <w:cnfStyle w:val="100000000000" w:firstRow="1" w:lastRow="0" w:firstColumn="0" w:lastColumn="0" w:oddVBand="0" w:evenVBand="0" w:oddHBand="0" w:evenHBand="0" w:firstRowFirstColumn="0" w:firstRowLastColumn="0" w:lastRowFirstColumn="0" w:lastRowLastColumn="0"/>
+              <w:rPr>
+                <w:color w:val="000000" w:themeColor="text1"/>
+                <w:sz w:val="22"/>
+                <w:szCs w:val="22"/>
+              </w:rPr>
+            </w:pPr>
+            <w:r>
+              <w:rPr>
+                <w:color w:val="000000" w:themeColor="text1"/>
+                <w:sz w:val="22"/>
+                <w:szCs w:val="22"/>
+              </w:rPr>
+              <w:t>8-10</w:t>
+            </w:r>
+          </w:p>
+        </w:tc>
+        <w:tc>
+          <w:tcPr>
+            <w:tcW w:w="840" w:type="dxa"/>
+            <w:tcBorders>
+              <w:bottom w:val="single" w:sz="4" w:space="0" w:color="auto"/>
+            </w:tcBorders>
+          </w:tcPr>
+          <w:p>
+            <w:pPr>
+              <w:pStyle w:val="NormalWeb"/>
+              <w:spacing w:before="0" w:beforeAutospacing="0" w:after="0" w:afterAutospacing="0"/>
+              <w:jc w:val="both"/>
+              <w:cnfStyle w:val="100000000000" w:firstRow="1" w:lastRow="0" w:firstColumn="0" w:lastColumn="0" w:oddVBand="0" w:evenVBand="0" w:oddHBand="0" w:evenHBand="0" w:firstRowFirstColumn="0" w:firstRowLastColumn="0" w:lastRowFirstColumn="0" w:lastRowLastColumn="0"/>
+              <w:rPr>
+                <w:color w:val="000000" w:themeColor="text1"/>
+                <w:sz w:val="22"/>
+                <w:szCs w:val="22"/>
+              </w:rPr>
+            </w:pPr>
+            <w:r>
+              <w:rPr>
+                <w:color w:val="000000" w:themeColor="text1"/>
+                <w:sz w:val="22"/>
+                <w:szCs w:val="22"/>
+              </w:rPr>
+              <w:t>10-12</w:t>
+            </w:r>
+          </w:p>
+        </w:tc>
+        <w:tc>
+          <w:tcPr>
+            <w:tcW w:w="823" w:type="dxa"/>
+            <w:tcBorders>
+              <w:bottom w:val="single" w:sz="4" w:space="0" w:color="auto"/>
+            </w:tcBorders>
+          </w:tcPr>
+          <w:p>
+            <w:pPr>
+              <w:pStyle w:val="NormalWeb"/>
+              <w:spacing w:before="0" w:beforeAutospacing="0" w:after="0" w:afterAutospacing="0"/>
+              <w:jc w:val="both"/>
+              <w:cnfStyle w:val="100000000000" w:firstRow="1" w:lastRow="0" w:firstColumn="0" w:lastColumn="0" w:oddVBand="0" w:evenVBand="0" w:oddHBand="0" w:evenHBand="0" w:firstRowFirstColumn="0" w:firstRowLastColumn="0" w:lastRowFirstColumn="0" w:lastRowLastColumn="0"/>
+              <w:rPr>
+                <w:color w:val="000000" w:themeColor="text1"/>
+                <w:sz w:val="22"/>
+                <w:szCs w:val="22"/>
+              </w:rPr>
+            </w:pPr>
+            <w:r>
+              <w:rPr>
+                <w:color w:val="000000" w:themeColor="text1"/>
+                <w:sz w:val="22"/>
+                <w:szCs w:val="22"/>
+              </w:rPr>
+              <w:t>12-14</w:t>
+            </w:r>
+          </w:p>
+        </w:tc>
+        <w:tc>
+          <w:tcPr>
+            <w:tcW w:w="823" w:type="dxa"/>
+            <w:tcBorders>
+              <w:bottom w:val="single" w:sz="4" w:space="0" w:color="auto"/>
+            </w:tcBorders>
+          </w:tcPr>
+          <w:p>
+            <w:pPr>
+              <w:pStyle w:val="NormalWeb"/>
+              <w:spacing w:before="0" w:beforeAutospacing="0" w:after="0" w:afterAutospacing="0"/>
+              <w:jc w:val="both"/>
+              <w:cnfStyle w:val="100000000000" w:firstRow="1" w:lastRow="0" w:firstColumn="0" w:lastColumn="0" w:oddVBand="0" w:evenVBand="0" w:oddHBand="0" w:evenHBand="0" w:firstRowFirstColumn="0" w:firstRowLastColumn="0" w:lastRowFirstColumn="0" w:lastRowLastColumn="0"/>
+              <w:rPr>
+                <w:color w:val="000000" w:themeColor="text1"/>
+                <w:sz w:val="22"/>
+                <w:szCs w:val="22"/>
+              </w:rPr>
+            </w:pPr>
+            <w:r>
+              <w:rPr>
+                <w:color w:val="000000" w:themeColor="text1"/>
+                <w:sz w:val="22"/>
+                <w:szCs w:val="22"/>
+              </w:rPr>
+              <w:t>14-16</w:t>
+            </w:r>
+          </w:p>
+        </w:tc>
+        <w:tc>
+          <w:tcPr>
+            <w:tcW w:w="823" w:type="dxa"/>
+            <w:tcBorders>
+              <w:bottom w:val="single" w:sz="4" w:space="0" w:color="auto"/>
+            </w:tcBorders>
+          </w:tcPr>
+          <w:p>
+            <w:pPr>
+              <w:pStyle w:val="NormalWeb"/>
+              <w:spacing w:before="0" w:beforeAutospacing="0" w:after="0" w:afterAutospacing="0"/>
+              <w:jc w:val="both"/>
+              <w:cnfStyle w:val="100000000000" w:firstRow="1" w:lastRow="0" w:firstColumn="0" w:lastColumn="0" w:oddVBand="0" w:evenVBand="0" w:oddHBand="0" w:evenHBand="0" w:firstRowFirstColumn="0" w:firstRowLastColumn="0" w:lastRowFirstColumn="0" w:lastRowLastColumn="0"/>
+              <w:rPr>
+                <w:color w:val="000000" w:themeColor="text1"/>
+                <w:sz w:val="22"/>
+                <w:szCs w:val="22"/>
+              </w:rPr>
+            </w:pPr>
+            <w:r>
+              <w:rPr>
+                <w:color w:val="000000" w:themeColor="text1"/>
+                <w:sz w:val="22"/>
+                <w:szCs w:val="22"/>
+              </w:rPr>
+              <w:t>16-18</w:t>
+            </w:r>
+          </w:p>
+        </w:tc>
+        <w:tc>
+          <w:tcPr>
+            <w:tcW w:w="823" w:type="dxa"/>
+            <w:tcBorders>
+              <w:bottom w:val="single" w:sz="4" w:space="0" w:color="auto"/>
+            </w:tcBorders>
+          </w:tcPr>
+          <w:p>
+            <w:pPr>
+              <w:pStyle w:val="NormalWeb"/>
+              <w:spacing w:before="0" w:beforeAutospacing="0" w:after="0" w:afterAutospacing="0"/>
+              <w:jc w:val="both"/>
+              <w:cnfStyle w:val="100000000000" w:firstRow="1" w:lastRow="0" w:firstColumn="0" w:lastColumn="0" w:oddVBand="0" w:evenVBand="0" w:oddHBand="0" w:evenHBand="0" w:firstRowFirstColumn="0" w:firstRowLastColumn="0" w:lastRowFirstColumn="0" w:lastRowLastColumn="0"/>
+              <w:rPr>
+                <w:color w:val="000000" w:themeColor="text1"/>
+                <w:sz w:val="22"/>
+                <w:szCs w:val="22"/>
+              </w:rPr>
+            </w:pPr>
+            <w:r>
+              <w:rPr>
+                <w:color w:val="000000" w:themeColor="text1"/>
+                <w:sz w:val="22"/>
+                <w:szCs w:val="22"/>
+              </w:rPr>
+              <w:t>18-20</w:t>
+            </w:r>
+          </w:p>
+        </w:tc>
+      </w:tr>
+      <w:tr>
+        <w:trPr>
+          <w:cnfStyle w:val="000000100000" w:firstRow="0" w:lastRow="0" w:firstColumn="0" w:lastColumn="0" w:oddVBand="0" w:evenVBand="0" w:oddHBand="1" w:evenHBand="0" w:firstRowFirstColumn="0" w:firstRowLastColumn="0" w:lastRowFirstColumn="0" w:lastRowLastColumn="0"/>
+          <w:trHeight w:val="302"/>
+        </w:trPr>
+        <w:tc>
+          <w:tcPr>
+            <w:cnfStyle w:val="001000000000" w:firstRow="0" w:lastRow="0" w:firstColumn="1" w:lastColumn="0" w:oddVBand="0" w:evenVBand="0" w:oddHBand="0" w:evenHBand="0" w:firstRowFirstColumn="0" w:firstRowLastColumn="0" w:lastRowFirstColumn="0" w:lastRowLastColumn="0"/>
+            <w:tcW w:w="1206" w:type="dxa"/>
+            <w:shd w:val="clear" w:color="auto" w:fill="ECECEC"/>
+          </w:tcPr>
+          <w:p>
+            <w:pPr>
+              <w:pStyle w:val="NormalWeb"/>
+              <w:spacing w:before="0" w:beforeAutospacing="0" w:after="0" w:afterAutospacing="0"/>
+              <w:jc w:val="both"/>
+              <w:rPr>
+                <w:b w:val="0"/>
+                <w:bCs w:val="0"/>
+                <w:color w:val="000000" w:themeColor="text1"/>
+                <w:sz w:val="22"/>
+                <w:szCs w:val="22"/>
+              </w:rPr>
+            </w:pPr>
+            <w:r>
+              <w:rPr>
+                <w:b w:val="0"/>
+                <w:bCs w:val="0"/>
+                <w:color w:val="000000" w:themeColor="text1"/>
+                <w:sz w:val="22"/>
+                <w:szCs w:val="22"/>
+              </w:rPr>
+              <w:t xml:space="preserve">Planning </w:t>
+            </w:r>
+          </w:p>
+        </w:tc>
+        <w:tc>
+          <w:tcPr>
+            <w:tcW w:w="632" w:type="dxa"/>
+            <w:shd w:val="clear" w:color="auto" w:fill="70AD47" w:themeFill="accent6"/>
+          </w:tcPr>
+          <w:p>
+            <w:pPr>
+              <w:pStyle w:val="NormalWeb"/>
+              <w:spacing w:before="0" w:beforeAutospacing="0" w:after="0" w:afterAutospacing="0"/>
+              <w:jc w:val="both"/>
+              <w:cnfStyle w:val="000000100000" w:firstRow="0" w:lastRow="0" w:firstColumn="0" w:lastColumn="0" w:oddVBand="0" w:evenVBand="0" w:oddHBand="1" w:evenHBand="0" w:firstRowFirstColumn="0" w:firstRowLastColumn="0" w:lastRowFirstColumn="0" w:lastRowLastColumn="0"/>
+              <w:rPr>
+                <w:b/>
+                <w:bCs/>
+                <w:i/>
+                <w:iCs/>
+                <w:color w:val="000000" w:themeColor="text1"/>
+                <w:sz w:val="22"/>
+                <w:szCs w:val="22"/>
+              </w:rPr>
+            </w:pPr>
+          </w:p>
+        </w:tc>
+        <w:tc>
+          <w:tcPr>
+            <w:tcW w:w="632" w:type="dxa"/>
+            <w:shd w:val="clear" w:color="auto" w:fill="ECECEC"/>
+          </w:tcPr>
+          <w:p>
+            <w:pPr>
+              <w:pStyle w:val="NormalWeb"/>
+              <w:spacing w:before="0" w:beforeAutospacing="0" w:after="0" w:afterAutospacing="0"/>
+              <w:jc w:val="both"/>
+              <w:cnfStyle w:val="000000100000" w:firstRow="0" w:lastRow="0" w:firstColumn="0" w:lastColumn="0" w:oddVBand="0" w:evenVBand="0" w:oddHBand="1" w:evenHBand="0" w:firstRowFirstColumn="0" w:firstRowLastColumn="0" w:lastRowFirstColumn="0" w:lastRowLastColumn="0"/>
+              <w:rPr>
+                <w:b/>
+                <w:bCs/>
+                <w:i/>
+                <w:iCs/>
+                <w:color w:val="000000" w:themeColor="text1"/>
+                <w:sz w:val="22"/>
+                <w:szCs w:val="22"/>
+              </w:rPr>
+            </w:pPr>
+          </w:p>
+        </w:tc>
+        <w:tc>
+          <w:tcPr>
+            <w:tcW w:w="632" w:type="dxa"/>
+            <w:shd w:val="clear" w:color="auto" w:fill="ECECEC"/>
+          </w:tcPr>
+          <w:p>
+            <w:pPr>
+              <w:pStyle w:val="NormalWeb"/>
+              <w:spacing w:before="0" w:beforeAutospacing="0" w:after="0" w:afterAutospacing="0"/>
+              <w:jc w:val="both"/>
+              <w:cnfStyle w:val="000000100000" w:firstRow="0" w:lastRow="0" w:firstColumn="0" w:lastColumn="0" w:oddVBand="0" w:evenVBand="0" w:oddHBand="1" w:evenHBand="0" w:firstRowFirstColumn="0" w:firstRowLastColumn="0" w:lastRowFirstColumn="0" w:lastRowLastColumn="0"/>
+              <w:rPr>
+                <w:b/>
+                <w:bCs/>
+                <w:i/>
+                <w:iCs/>
+                <w:color w:val="000000" w:themeColor="text1"/>
+                <w:sz w:val="22"/>
+                <w:szCs w:val="22"/>
+              </w:rPr>
+            </w:pPr>
+          </w:p>
+        </w:tc>
+        <w:tc>
+          <w:tcPr>
+            <w:tcW w:w="632" w:type="dxa"/>
+            <w:shd w:val="clear" w:color="auto" w:fill="ECECEC"/>
+          </w:tcPr>
+          <w:p>
+            <w:pPr>
+              <w:pStyle w:val="NormalWeb"/>
+              <w:spacing w:before="0" w:beforeAutospacing="0" w:after="0" w:afterAutospacing="0"/>
+              <w:jc w:val="both"/>
+              <w:cnfStyle w:val="000000100000" w:firstRow="0" w:lastRow="0" w:firstColumn="0" w:lastColumn="0" w:oddVBand="0" w:evenVBand="0" w:oddHBand="1" w:evenHBand="0" w:firstRowFirstColumn="0" w:firstRowLastColumn="0" w:lastRowFirstColumn="0" w:lastRowLastColumn="0"/>
+              <w:rPr>
+                <w:b/>
+                <w:bCs/>
+                <w:i/>
+                <w:iCs/>
+                <w:color w:val="000000" w:themeColor="text1"/>
+                <w:sz w:val="22"/>
+                <w:szCs w:val="22"/>
+              </w:rPr>
+            </w:pPr>
+          </w:p>
+        </w:tc>
+        <w:tc>
+          <w:tcPr>
+            <w:tcW w:w="736" w:type="dxa"/>
+            <w:shd w:val="clear" w:color="auto" w:fill="ECECEC"/>
+          </w:tcPr>
+          <w:p>
+            <w:pPr>
+              <w:pStyle w:val="NormalWeb"/>
+              <w:spacing w:before="0" w:beforeAutospacing="0" w:after="0" w:afterAutospacing="0"/>
+              <w:jc w:val="both"/>
+              <w:cnfStyle w:val="000000100000" w:firstRow="0" w:lastRow="0" w:firstColumn="0" w:lastColumn="0" w:oddVBand="0" w:evenVBand="0" w:oddHBand="1" w:evenHBand="0" w:firstRowFirstColumn="0" w:firstRowLastColumn="0" w:lastRowFirstColumn="0" w:lastRowLastColumn="0"/>
+              <w:rPr>
+                <w:b/>
+                <w:bCs/>
+                <w:i/>
+                <w:iCs/>
+                <w:color w:val="000000" w:themeColor="text1"/>
+                <w:sz w:val="22"/>
+                <w:szCs w:val="22"/>
+              </w:rPr>
+            </w:pPr>
+          </w:p>
+        </w:tc>
+        <w:tc>
+          <w:tcPr>
+            <w:tcW w:w="840" w:type="dxa"/>
+            <w:shd w:val="clear" w:color="auto" w:fill="ECECEC"/>
+          </w:tcPr>
+          <w:p>
+            <w:pPr>
+              <w:pStyle w:val="NormalWeb"/>
+              <w:spacing w:before="0" w:beforeAutospacing="0" w:after="0" w:afterAutospacing="0"/>
+              <w:jc w:val="both"/>
+              <w:cnfStyle w:val="000000100000" w:firstRow="0" w:lastRow="0" w:firstColumn="0" w:lastColumn="0" w:oddVBand="0" w:evenVBand="0" w:oddHBand="1" w:evenHBand="0" w:firstRowFirstColumn="0" w:firstRowLastColumn="0" w:lastRowFirstColumn="0" w:lastRowLastColumn="0"/>
+              <w:rPr>
+                <w:b/>
+                <w:bCs/>
+                <w:i/>
+                <w:iCs/>
+                <w:color w:val="000000" w:themeColor="text1"/>
+                <w:sz w:val="22"/>
+                <w:szCs w:val="22"/>
+              </w:rPr>
+            </w:pPr>
+          </w:p>
+        </w:tc>
+        <w:tc>
+          <w:tcPr>
+            <w:tcW w:w="823" w:type="dxa"/>
+            <w:shd w:val="clear" w:color="auto" w:fill="ECECEC"/>
+          </w:tcPr>
+          <w:p>
+            <w:pPr>
+              <w:pStyle w:val="NormalWeb"/>
+              <w:spacing w:before="0" w:beforeAutospacing="0" w:after="0" w:afterAutospacing="0"/>
+              <w:jc w:val="both"/>
+              <w:cnfStyle w:val="000000100000" w:firstRow="0" w:lastRow="0" w:firstColumn="0" w:lastColumn="0" w:oddVBand="0" w:evenVBand="0" w:oddHBand="1" w:evenHBand="0" w:firstRowFirstColumn="0" w:firstRowLastColumn="0" w:lastRowFirstColumn="0" w:lastRowLastColumn="0"/>
+              <w:rPr>
+                <w:b/>
+                <w:bCs/>
+                <w:i/>
+                <w:iCs/>
+                <w:color w:val="000000" w:themeColor="text1"/>
+                <w:sz w:val="22"/>
+                <w:szCs w:val="22"/>
+              </w:rPr>
+            </w:pPr>
+          </w:p>
+        </w:tc>
+        <w:tc>
+          <w:tcPr>
+            <w:tcW w:w="823" w:type="dxa"/>
+            <w:shd w:val="clear" w:color="auto" w:fill="ECECEC"/>
+          </w:tcPr>
+          <w:p>
+            <w:pPr>
+              <w:pStyle w:val="NormalWeb"/>
+              <w:spacing w:before="0" w:beforeAutospacing="0" w:after="0" w:afterAutospacing="0"/>
+              <w:jc w:val="both"/>
+              <w:cnfStyle w:val="000000100000" w:firstRow="0" w:lastRow="0" w:firstColumn="0" w:lastColumn="0" w:oddVBand="0" w:evenVBand="0" w:oddHBand="1" w:evenHBand="0" w:firstRowFirstColumn="0" w:firstRowLastColumn="0" w:lastRowFirstColumn="0" w:lastRowLastColumn="0"/>
+              <w:rPr>
+                <w:b/>
+                <w:bCs/>
+                <w:i/>
+                <w:iCs/>
+                <w:color w:val="000000" w:themeColor="text1"/>
+                <w:sz w:val="22"/>
+                <w:szCs w:val="22"/>
+              </w:rPr>
+            </w:pPr>
+          </w:p>
+        </w:tc>
+        <w:tc>
+          <w:tcPr>
+            <w:tcW w:w="823" w:type="dxa"/>
+            <w:shd w:val="clear" w:color="auto" w:fill="ECECEC"/>
+          </w:tcPr>
+          <w:p>
+            <w:pPr>
+              <w:pStyle w:val="NormalWeb"/>
+              <w:spacing w:before="0" w:beforeAutospacing="0" w:after="0" w:afterAutospacing="0"/>
+              <w:jc w:val="both"/>
+              <w:cnfStyle w:val="000000100000" w:firstRow="0" w:lastRow="0" w:firstColumn="0" w:lastColumn="0" w:oddVBand="0" w:evenVBand="0" w:oddHBand="1" w:evenHBand="0" w:firstRowFirstColumn="0" w:firstRowLastColumn="0" w:lastRowFirstColumn="0" w:lastRowLastColumn="0"/>
+              <w:rPr>
+                <w:b/>
+                <w:bCs/>
+                <w:i/>
+                <w:iCs/>
+                <w:color w:val="000000" w:themeColor="text1"/>
+                <w:sz w:val="22"/>
+                <w:szCs w:val="22"/>
+              </w:rPr>
+            </w:pPr>
+          </w:p>
+        </w:tc>
+        <w:tc>
+          <w:tcPr>
+            <w:tcW w:w="823" w:type="dxa"/>
+            <w:shd w:val="clear" w:color="auto" w:fill="ECECEC"/>
+          </w:tcPr>
+          <w:p>
+            <w:pPr>
+              <w:pStyle w:val="NormalWeb"/>
+              <w:spacing w:before="0" w:beforeAutospacing="0" w:after="0" w:afterAutospacing="0"/>
+              <w:jc w:val="both"/>
+              <w:cnfStyle w:val="000000100000" w:firstRow="0" w:lastRow="0" w:firstColumn="0" w:lastColumn="0" w:oddVBand="0" w:evenVBand="0" w:oddHBand="1" w:evenHBand="0" w:firstRowFirstColumn="0" w:firstRowLastColumn="0" w:lastRowFirstColumn="0" w:lastRowLastColumn="0"/>
+              <w:rPr>
+                <w:color w:val="000000" w:themeColor="text1"/>
+                <w:sz w:val="22"/>
+                <w:szCs w:val="22"/>
+              </w:rPr>
+            </w:pPr>
+          </w:p>
+        </w:tc>
+      </w:tr>
+      <w:tr>
+        <w:trPr>
+          <w:trHeight w:val="286"/>
+        </w:trPr>
+        <w:tc>
+          <w:tcPr>
+            <w:cnfStyle w:val="001000000000" w:firstRow="0" w:lastRow="0" w:firstColumn="1" w:lastColumn="0" w:oddVBand="0" w:evenVBand="0" w:oddHBand="0" w:evenHBand="0" w:firstRowFirstColumn="0" w:firstRowLastColumn="0" w:lastRowFirstColumn="0" w:lastRowLastColumn="0"/>
+            <w:tcW w:w="1206" w:type="dxa"/>
+          </w:tcPr>
+          <w:p>
+            <w:pPr>
+              <w:pStyle w:val="NormalWeb"/>
+              <w:spacing w:before="0" w:beforeAutospacing="0" w:after="0" w:afterAutospacing="0"/>
+              <w:jc w:val="both"/>
+              <w:rPr>
+                <w:b w:val="0"/>
+                <w:bCs w:val="0"/>
+                <w:color w:val="000000" w:themeColor="text1"/>
+                <w:sz w:val="22"/>
+                <w:szCs w:val="22"/>
+              </w:rPr>
+            </w:pPr>
+            <w:r>
+              <w:rPr>
+                <w:b w:val="0"/>
+                <w:bCs w:val="0"/>
+                <w:color w:val="000000" w:themeColor="text1"/>
+                <w:sz w:val="22"/>
+                <w:szCs w:val="22"/>
+              </w:rPr>
+              <w:t>Analysis</w:t>
+            </w:r>
+          </w:p>
+        </w:tc>
+        <w:tc>
+          <w:tcPr>
+            <w:tcW w:w="632" w:type="dxa"/>
+          </w:tcPr>
+          <w:p>
+            <w:pPr>
+              <w:pStyle w:val="NormalWeb"/>
+              <w:spacing w:before="0" w:beforeAutospacing="0" w:after="0" w:afterAutospacing="0"/>
+              <w:jc w:val="both"/>
+              <w:cnfStyle w:val="000000000000" w:firstRow="0" w:lastRow="0" w:firstColumn="0" w:lastColumn="0" w:oddVBand="0" w:evenVBand="0" w:oddHBand="0" w:evenHBand="0" w:firstRowFirstColumn="0" w:firstRowLastColumn="0" w:lastRowFirstColumn="0" w:lastRowLastColumn="0"/>
+              <w:rPr>
+                <w:b/>
+                <w:bCs/>
+                <w:i/>
+                <w:iCs/>
+                <w:color w:val="000000" w:themeColor="text1"/>
+                <w:sz w:val="22"/>
+                <w:szCs w:val="22"/>
+              </w:rPr>
+            </w:pPr>
+          </w:p>
+        </w:tc>
+        <w:tc>
+          <w:tcPr>
+            <w:tcW w:w="632" w:type="dxa"/>
+            <w:shd w:val="clear" w:color="auto" w:fill="70AD47" w:themeFill="accent6"/>
+          </w:tcPr>
+          <w:p>
+            <w:pPr>
+              <w:pStyle w:val="NormalWeb"/>
+              <w:spacing w:before="0" w:beforeAutospacing="0" w:after="0" w:afterAutospacing="0"/>
+              <w:jc w:val="both"/>
+              <w:cnfStyle w:val="000000000000" w:firstRow="0" w:lastRow="0" w:firstColumn="0" w:lastColumn="0" w:oddVBand="0" w:evenVBand="0" w:oddHBand="0" w:evenHBand="0" w:firstRowFirstColumn="0" w:firstRowLastColumn="0" w:lastRowFirstColumn="0" w:lastRowLastColumn="0"/>
+              <w:rPr>
+                <w:b/>
+                <w:bCs/>
+                <w:i/>
+                <w:iCs/>
+                <w:color w:val="70AD47" w:themeColor="accent6"/>
+                <w:sz w:val="22"/>
+                <w:szCs w:val="22"/>
+                <w:highlight w:val="blue"/>
+              </w:rPr>
+            </w:pPr>
+          </w:p>
+        </w:tc>
+        <w:tc>
+          <w:tcPr>
+            <w:tcW w:w="632" w:type="dxa"/>
+            <w:shd w:val="clear" w:color="auto" w:fill="00B0F0"/>
+          </w:tcPr>
+          <w:p>
+            <w:pPr>
+              <w:pStyle w:val="NormalWeb"/>
+              <w:spacing w:before="0" w:beforeAutospacing="0" w:after="0" w:afterAutospacing="0"/>
+              <w:jc w:val="both"/>
+              <w:cnfStyle w:val="000000000000" w:firstRow="0" w:lastRow="0" w:firstColumn="0" w:lastColumn="0" w:oddVBand="0" w:evenVBand="0" w:oddHBand="0" w:evenHBand="0" w:firstRowFirstColumn="0" w:firstRowLastColumn="0" w:lastRowFirstColumn="0" w:lastRowLastColumn="0"/>
+              <w:rPr>
+                <w:b/>
+                <w:bCs/>
+                <w:i/>
+                <w:iCs/>
+                <w:color w:val="000000" w:themeColor="text1"/>
+                <w:sz w:val="22"/>
+                <w:szCs w:val="22"/>
+              </w:rPr>
+            </w:pPr>
+          </w:p>
+        </w:tc>
+        <w:tc>
+          <w:tcPr>
+            <w:tcW w:w="632" w:type="dxa"/>
+            <w:shd w:val="clear" w:color="auto" w:fill="auto"/>
+          </w:tcPr>
+          <w:p>
+            <w:pPr>
+              <w:pStyle w:val="NormalWeb"/>
+              <w:spacing w:before="0" w:beforeAutospacing="0" w:after="0" w:afterAutospacing="0"/>
+              <w:jc w:val="both"/>
+              <w:cnfStyle w:val="000000000000" w:firstRow="0" w:lastRow="0" w:firstColumn="0" w:lastColumn="0" w:oddVBand="0" w:evenVBand="0" w:oddHBand="0" w:evenHBand="0" w:firstRowFirstColumn="0" w:firstRowLastColumn="0" w:lastRowFirstColumn="0" w:lastRowLastColumn="0"/>
+              <w:rPr>
+                <w:b/>
+                <w:bCs/>
+                <w:i/>
+                <w:iCs/>
+                <w:color w:val="000000" w:themeColor="text1"/>
+                <w:sz w:val="22"/>
+                <w:szCs w:val="22"/>
+              </w:rPr>
+            </w:pPr>
+          </w:p>
+        </w:tc>
+        <w:tc>
+          <w:tcPr>
+            <w:tcW w:w="736" w:type="dxa"/>
+          </w:tcPr>
+          <w:p>
+            <w:pPr>
+              <w:pStyle w:val="NormalWeb"/>
+              <w:spacing w:before="0" w:beforeAutospacing="0" w:after="0" w:afterAutospacing="0"/>
+              <w:jc w:val="both"/>
+              <w:cnfStyle w:val="000000000000" w:firstRow="0" w:lastRow="0" w:firstColumn="0" w:lastColumn="0" w:oddVBand="0" w:evenVBand="0" w:oddHBand="0" w:evenHBand="0" w:firstRowFirstColumn="0" w:firstRowLastColumn="0" w:lastRowFirstColumn="0" w:lastRowLastColumn="0"/>
+              <w:rPr>
+                <w:b/>
+                <w:bCs/>
+                <w:i/>
+                <w:iCs/>
+                <w:color w:val="000000" w:themeColor="text1"/>
+                <w:sz w:val="22"/>
+                <w:szCs w:val="22"/>
+              </w:rPr>
+            </w:pPr>
+          </w:p>
+        </w:tc>
+        <w:tc>
+          <w:tcPr>
+            <w:tcW w:w="840" w:type="dxa"/>
+          </w:tcPr>
+          <w:p>
+            <w:pPr>
+              <w:pStyle w:val="NormalWeb"/>
+              <w:spacing w:before="0" w:beforeAutospacing="0" w:after="0" w:afterAutospacing="0"/>
+              <w:jc w:val="both"/>
+              <w:cnfStyle w:val="000000000000" w:firstRow="0" w:lastRow="0" w:firstColumn="0" w:lastColumn="0" w:oddVBand="0" w:evenVBand="0" w:oddHBand="0" w:evenHBand="0" w:firstRowFirstColumn="0" w:firstRowLastColumn="0" w:lastRowFirstColumn="0" w:lastRowLastColumn="0"/>
+              <w:rPr>
+                <w:b/>
+                <w:bCs/>
+                <w:i/>
+                <w:iCs/>
+                <w:color w:val="000000" w:themeColor="text1"/>
+                <w:sz w:val="22"/>
+                <w:szCs w:val="22"/>
+              </w:rPr>
+            </w:pPr>
+          </w:p>
+        </w:tc>
+        <w:tc>
+          <w:tcPr>
+            <w:tcW w:w="823" w:type="dxa"/>
+          </w:tcPr>
+          <w:p>
+            <w:pPr>
+              <w:pStyle w:val="NormalWeb"/>
+              <w:spacing w:before="0" w:beforeAutospacing="0" w:after="0" w:afterAutospacing="0"/>
+              <w:jc w:val="both"/>
+              <w:cnfStyle w:val="000000000000" w:firstRow="0" w:lastRow="0" w:firstColumn="0" w:lastColumn="0" w:oddVBand="0" w:evenVBand="0" w:oddHBand="0" w:evenHBand="0" w:firstRowFirstColumn="0" w:firstRowLastColumn="0" w:lastRowFirstColumn="0" w:lastRowLastColumn="0"/>
+              <w:rPr>
+                <w:b/>
+                <w:bCs/>
+                <w:i/>
+                <w:iCs/>
+                <w:color w:val="000000" w:themeColor="text1"/>
+                <w:sz w:val="22"/>
+                <w:szCs w:val="22"/>
+              </w:rPr>
+            </w:pPr>
+          </w:p>
+        </w:tc>
+        <w:tc>
+          <w:tcPr>
+            <w:tcW w:w="823" w:type="dxa"/>
+          </w:tcPr>
+          <w:p>
+            <w:pPr>
+              <w:pStyle w:val="NormalWeb"/>
+              <w:spacing w:before="0" w:beforeAutospacing="0" w:after="0" w:afterAutospacing="0"/>
+              <w:jc w:val="both"/>
+              <w:cnfStyle w:val="000000000000" w:firstRow="0" w:lastRow="0" w:firstColumn="0" w:lastColumn="0" w:oddVBand="0" w:evenVBand="0" w:oddHBand="0" w:evenHBand="0" w:firstRowFirstColumn="0" w:firstRowLastColumn="0" w:lastRowFirstColumn="0" w:lastRowLastColumn="0"/>
+              <w:rPr>
+                <w:b/>
+                <w:bCs/>
+                <w:i/>
+                <w:iCs/>
+                <w:color w:val="000000" w:themeColor="text1"/>
+                <w:sz w:val="22"/>
+                <w:szCs w:val="22"/>
+              </w:rPr>
+            </w:pPr>
+          </w:p>
+        </w:tc>
+        <w:tc>
+          <w:tcPr>
+            <w:tcW w:w="823" w:type="dxa"/>
+          </w:tcPr>
+          <w:p>
+            <w:pPr>
+              <w:pStyle w:val="NormalWeb"/>
+              <w:spacing w:before="0" w:beforeAutospacing="0" w:after="0" w:afterAutospacing="0"/>
+              <w:jc w:val="both"/>
+              <w:cnfStyle w:val="000000000000" w:firstRow="0" w:lastRow="0" w:firstColumn="0" w:lastColumn="0" w:oddVBand="0" w:evenVBand="0" w:oddHBand="0" w:evenHBand="0" w:firstRowFirstColumn="0" w:firstRowLastColumn="0" w:lastRowFirstColumn="0" w:lastRowLastColumn="0"/>
+              <w:rPr>
+                <w:b/>
+                <w:bCs/>
+                <w:i/>
+                <w:iCs/>
+                <w:color w:val="000000" w:themeColor="text1"/>
+                <w:sz w:val="22"/>
+                <w:szCs w:val="22"/>
+              </w:rPr>
+            </w:pPr>
+          </w:p>
+        </w:tc>
+        <w:tc>
+          <w:tcPr>
+            <w:tcW w:w="823" w:type="dxa"/>
+          </w:tcPr>
+          <w:p>
+            <w:pPr>
+              <w:pStyle w:val="NormalWeb"/>
+              <w:spacing w:before="0" w:beforeAutospacing="0" w:after="0" w:afterAutospacing="0"/>
+              <w:jc w:val="both"/>
+              <w:cnfStyle w:val="000000000000" w:firstRow="0" w:lastRow="0" w:firstColumn="0" w:lastColumn="0" w:oddVBand="0" w:evenVBand="0" w:oddHBand="0" w:evenHBand="0" w:firstRowFirstColumn="0" w:firstRowLastColumn="0" w:lastRowFirstColumn="0" w:lastRowLastColumn="0"/>
+              <w:rPr>
+                <w:color w:val="000000" w:themeColor="text1"/>
+                <w:sz w:val="22"/>
+                <w:szCs w:val="22"/>
+              </w:rPr>
+            </w:pPr>
+          </w:p>
+        </w:tc>
+      </w:tr>
+      <w:tr>
+        <w:trPr>
+          <w:cnfStyle w:val="000000100000" w:firstRow="0" w:lastRow="0" w:firstColumn="0" w:lastColumn="0" w:oddVBand="0" w:evenVBand="0" w:oddHBand="1" w:evenHBand="0" w:firstRowFirstColumn="0" w:firstRowLastColumn="0" w:lastRowFirstColumn="0" w:lastRowLastColumn="0"/>
+          <w:trHeight w:val="286"/>
+        </w:trPr>
+        <w:tc>
+          <w:tcPr>
+            <w:cnfStyle w:val="001000000000" w:firstRow="0" w:lastRow="0" w:firstColumn="1" w:lastColumn="0" w:oddVBand="0" w:evenVBand="0" w:oddHBand="0" w:evenHBand="0" w:firstRowFirstColumn="0" w:firstRowLastColumn="0" w:lastRowFirstColumn="0" w:lastRowLastColumn="0"/>
+            <w:tcW w:w="1206" w:type="dxa"/>
+            <w:shd w:val="clear" w:color="auto" w:fill="ECECEC"/>
+          </w:tcPr>
+          <w:p>
+            <w:pPr>
+              <w:pStyle w:val="NormalWeb"/>
+              <w:spacing w:before="0" w:beforeAutospacing="0" w:after="0" w:afterAutospacing="0"/>
+              <w:jc w:val="both"/>
+              <w:rPr>
+                <w:b w:val="0"/>
+                <w:bCs w:val="0"/>
+                <w:color w:val="000000" w:themeColor="text1"/>
+                <w:sz w:val="22"/>
+                <w:szCs w:val="22"/>
+              </w:rPr>
+            </w:pPr>
+            <w:r>
+              <w:rPr>
+                <w:b w:val="0"/>
+                <w:bCs w:val="0"/>
+                <w:color w:val="000000" w:themeColor="text1"/>
+                <w:sz w:val="22"/>
+                <w:szCs w:val="22"/>
+              </w:rPr>
+              <w:t xml:space="preserve">Design </w:t>
+            </w:r>
+          </w:p>
+        </w:tc>
+        <w:tc>
+          <w:tcPr>
+            <w:tcW w:w="632" w:type="dxa"/>
+            <w:shd w:val="clear" w:color="auto" w:fill="ECECEC"/>
+          </w:tcPr>
+          <w:p>
+            <w:pPr>
+              <w:pStyle w:val="NormalWeb"/>
+              <w:spacing w:before="0" w:beforeAutospacing="0" w:after="0" w:afterAutospacing="0"/>
+              <w:jc w:val="both"/>
+              <w:cnfStyle w:val="000000100000" w:firstRow="0" w:lastRow="0" w:firstColumn="0" w:lastColumn="0" w:oddVBand="0" w:evenVBand="0" w:oddHBand="1" w:evenHBand="0" w:firstRowFirstColumn="0" w:firstRowLastColumn="0" w:lastRowFirstColumn="0" w:lastRowLastColumn="0"/>
+              <w:rPr>
+                <w:b/>
+                <w:bCs/>
+                <w:i/>
+                <w:iCs/>
+                <w:color w:val="000000" w:themeColor="text1"/>
+                <w:sz w:val="22"/>
+                <w:szCs w:val="22"/>
+              </w:rPr>
+            </w:pPr>
+          </w:p>
+        </w:tc>
+        <w:tc>
+          <w:tcPr>
+            <w:tcW w:w="632" w:type="dxa"/>
+            <w:shd w:val="clear" w:color="auto" w:fill="ECECEC"/>
+          </w:tcPr>
+          <w:p>
+            <w:pPr>
+              <w:pStyle w:val="NormalWeb"/>
+              <w:spacing w:before="0" w:beforeAutospacing="0" w:after="0" w:afterAutospacing="0"/>
+              <w:jc w:val="both"/>
+              <w:cnfStyle w:val="000000100000" w:firstRow="0" w:lastRow="0" w:firstColumn="0" w:lastColumn="0" w:oddVBand="0" w:evenVBand="0" w:oddHBand="1" w:evenHBand="0" w:firstRowFirstColumn="0" w:firstRowLastColumn="0" w:lastRowFirstColumn="0" w:lastRowLastColumn="0"/>
+              <w:rPr>
+                <w:b/>
+                <w:bCs/>
+                <w:i/>
+                <w:iCs/>
+                <w:color w:val="000000" w:themeColor="text1"/>
+                <w:sz w:val="22"/>
+                <w:szCs w:val="22"/>
+              </w:rPr>
+            </w:pPr>
+          </w:p>
+        </w:tc>
+        <w:tc>
+          <w:tcPr>
+            <w:tcW w:w="632" w:type="dxa"/>
+            <w:shd w:val="clear" w:color="auto" w:fill="ECECEC"/>
+          </w:tcPr>
+          <w:p>
+            <w:pPr>
+              <w:pStyle w:val="NormalWeb"/>
+              <w:spacing w:before="0" w:beforeAutospacing="0" w:after="0" w:afterAutospacing="0"/>
+              <w:jc w:val="both"/>
+              <w:cnfStyle w:val="000000100000" w:firstRow="0" w:lastRow="0" w:firstColumn="0" w:lastColumn="0" w:oddVBand="0" w:evenVBand="0" w:oddHBand="1" w:evenHBand="0" w:firstRowFirstColumn="0" w:firstRowLastColumn="0" w:lastRowFirstColumn="0" w:lastRowLastColumn="0"/>
+              <w:rPr>
+                <w:b/>
+                <w:bCs/>
+                <w:i/>
+                <w:iCs/>
+                <w:color w:val="000000" w:themeColor="text1"/>
+                <w:sz w:val="22"/>
+                <w:szCs w:val="22"/>
+              </w:rPr>
+            </w:pPr>
+          </w:p>
+        </w:tc>
+        <w:tc>
+          <w:tcPr>
+            <w:tcW w:w="632" w:type="dxa"/>
+            <w:shd w:val="clear" w:color="auto" w:fill="00B0F0"/>
+          </w:tcPr>
+          <w:p>
+            <w:pPr>
+              <w:pStyle w:val="NormalWeb"/>
+              <w:spacing w:before="0" w:beforeAutospacing="0" w:after="0" w:afterAutospacing="0"/>
+              <w:jc w:val="both"/>
+              <w:cnfStyle w:val="000000100000" w:firstRow="0" w:lastRow="0" w:firstColumn="0" w:lastColumn="0" w:oddVBand="0" w:evenVBand="0" w:oddHBand="1" w:evenHBand="0" w:firstRowFirstColumn="0" w:firstRowLastColumn="0" w:lastRowFirstColumn="0" w:lastRowLastColumn="0"/>
+              <w:rPr>
+                <w:b/>
+                <w:bCs/>
+                <w:i/>
+                <w:iCs/>
+                <w:color w:val="000000" w:themeColor="text1"/>
+                <w:sz w:val="22"/>
+                <w:szCs w:val="22"/>
+              </w:rPr>
+            </w:pPr>
+          </w:p>
+        </w:tc>
+        <w:tc>
+          <w:tcPr>
+            <w:tcW w:w="736" w:type="dxa"/>
+            <w:shd w:val="clear" w:color="auto" w:fill="00B0F0"/>
+          </w:tcPr>
+          <w:p>
+            <w:pPr>
+              <w:pStyle w:val="NormalWeb"/>
+              <w:spacing w:before="0" w:beforeAutospacing="0" w:after="0" w:afterAutospacing="0"/>
+              <w:jc w:val="both"/>
+              <w:cnfStyle w:val="000000100000" w:firstRow="0" w:lastRow="0" w:firstColumn="0" w:lastColumn="0" w:oddVBand="0" w:evenVBand="0" w:oddHBand="1" w:evenHBand="0" w:firstRowFirstColumn="0" w:firstRowLastColumn="0" w:lastRowFirstColumn="0" w:lastRowLastColumn="0"/>
+              <w:rPr>
+                <w:b/>
+                <w:bCs/>
+                <w:i/>
+                <w:iCs/>
+                <w:color w:val="000000" w:themeColor="text1"/>
+                <w:sz w:val="22"/>
+                <w:szCs w:val="22"/>
+              </w:rPr>
+            </w:pPr>
+          </w:p>
+        </w:tc>
+        <w:tc>
+          <w:tcPr>
+            <w:tcW w:w="840" w:type="dxa"/>
+            <w:shd w:val="clear" w:color="auto" w:fill="ECECEC"/>
+          </w:tcPr>
+          <w:p>
+            <w:pPr>
+              <w:pStyle w:val="NormalWeb"/>
+              <w:spacing w:before="0" w:beforeAutospacing="0" w:after="0" w:afterAutospacing="0"/>
+              <w:jc w:val="both"/>
+              <w:cnfStyle w:val="000000100000" w:firstRow="0" w:lastRow="0" w:firstColumn="0" w:lastColumn="0" w:oddVBand="0" w:evenVBand="0" w:oddHBand="1" w:evenHBand="0" w:firstRowFirstColumn="0" w:firstRowLastColumn="0" w:lastRowFirstColumn="0" w:lastRowLastColumn="0"/>
+              <w:rPr>
+                <w:b/>
+                <w:bCs/>
+                <w:i/>
+                <w:iCs/>
+                <w:color w:val="000000" w:themeColor="text1"/>
+                <w:sz w:val="22"/>
+                <w:szCs w:val="22"/>
+              </w:rPr>
+            </w:pPr>
+          </w:p>
+        </w:tc>
+        <w:tc>
+          <w:tcPr>
+            <w:tcW w:w="823" w:type="dxa"/>
+            <w:shd w:val="clear" w:color="auto" w:fill="ECECEC"/>
+          </w:tcPr>
+          <w:p>
+            <w:pPr>
+              <w:pStyle w:val="NormalWeb"/>
+              <w:spacing w:before="0" w:beforeAutospacing="0" w:after="0" w:afterAutospacing="0"/>
+              <w:jc w:val="both"/>
+              <w:cnfStyle w:val="000000100000" w:firstRow="0" w:lastRow="0" w:firstColumn="0" w:lastColumn="0" w:oddVBand="0" w:evenVBand="0" w:oddHBand="1" w:evenHBand="0" w:firstRowFirstColumn="0" w:firstRowLastColumn="0" w:lastRowFirstColumn="0" w:lastRowLastColumn="0"/>
+              <w:rPr>
+                <w:b/>
+                <w:bCs/>
+                <w:i/>
+                <w:iCs/>
+                <w:color w:val="000000" w:themeColor="text1"/>
+                <w:sz w:val="22"/>
+                <w:szCs w:val="22"/>
+              </w:rPr>
+            </w:pPr>
+          </w:p>
+        </w:tc>
+        <w:tc>
+          <w:tcPr>
+            <w:tcW w:w="823" w:type="dxa"/>
+            <w:shd w:val="clear" w:color="auto" w:fill="ECECEC"/>
+          </w:tcPr>
+          <w:p>
+            <w:pPr>
+              <w:pStyle w:val="NormalWeb"/>
+              <w:spacing w:before="0" w:beforeAutospacing="0" w:after="0" w:afterAutospacing="0"/>
+              <w:jc w:val="both"/>
+              <w:cnfStyle w:val="000000100000" w:firstRow="0" w:lastRow="0" w:firstColumn="0" w:lastColumn="0" w:oddVBand="0" w:evenVBand="0" w:oddHBand="1" w:evenHBand="0" w:firstRowFirstColumn="0" w:firstRowLastColumn="0" w:lastRowFirstColumn="0" w:lastRowLastColumn="0"/>
+              <w:rPr>
+                <w:b/>
+                <w:bCs/>
+                <w:i/>
+                <w:iCs/>
+                <w:color w:val="000000" w:themeColor="text1"/>
+                <w:sz w:val="22"/>
+                <w:szCs w:val="22"/>
+              </w:rPr>
+            </w:pPr>
+          </w:p>
+        </w:tc>
+        <w:tc>
+          <w:tcPr>
+            <w:tcW w:w="823" w:type="dxa"/>
+            <w:shd w:val="clear" w:color="auto" w:fill="ECECEC"/>
+          </w:tcPr>
+          <w:p>
+            <w:pPr>
+              <w:pStyle w:val="NormalWeb"/>
+              <w:spacing w:before="0" w:beforeAutospacing="0" w:after="0" w:afterAutospacing="0"/>
+              <w:jc w:val="both"/>
+              <w:cnfStyle w:val="000000100000" w:firstRow="0" w:lastRow="0" w:firstColumn="0" w:lastColumn="0" w:oddVBand="0" w:evenVBand="0" w:oddHBand="1" w:evenHBand="0" w:firstRowFirstColumn="0" w:firstRowLastColumn="0" w:lastRowFirstColumn="0" w:lastRowLastColumn="0"/>
+              <w:rPr>
+                <w:b/>
+                <w:bCs/>
+                <w:i/>
+                <w:iCs/>
+                <w:color w:val="000000" w:themeColor="text1"/>
+                <w:sz w:val="22"/>
+                <w:szCs w:val="22"/>
+              </w:rPr>
+            </w:pPr>
+          </w:p>
+        </w:tc>
+        <w:tc>
+          <w:tcPr>
+            <w:tcW w:w="823" w:type="dxa"/>
+            <w:shd w:val="clear" w:color="auto" w:fill="ECECEC"/>
+          </w:tcPr>
+          <w:p>
+            <w:pPr>
+              <w:pStyle w:val="NormalWeb"/>
+              <w:spacing w:before="0" w:beforeAutospacing="0" w:after="0" w:afterAutospacing="0"/>
+              <w:jc w:val="both"/>
+              <w:cnfStyle w:val="000000100000" w:firstRow="0" w:lastRow="0" w:firstColumn="0" w:lastColumn="0" w:oddVBand="0" w:evenVBand="0" w:oddHBand="1" w:evenHBand="0" w:firstRowFirstColumn="0" w:firstRowLastColumn="0" w:lastRowFirstColumn="0" w:lastRowLastColumn="0"/>
+              <w:rPr>
+                <w:color w:val="000000" w:themeColor="text1"/>
+                <w:sz w:val="22"/>
+                <w:szCs w:val="22"/>
+              </w:rPr>
+            </w:pPr>
+          </w:p>
+        </w:tc>
+      </w:tr>
+      <w:tr>
+        <w:trPr>
+          <w:trHeight w:val="286"/>
+        </w:trPr>
+        <w:tc>
+          <w:tcPr>
+            <w:cnfStyle w:val="001000000000" w:firstRow="0" w:lastRow="0" w:firstColumn="1" w:lastColumn="0" w:oddVBand="0" w:evenVBand="0" w:oddHBand="0" w:evenHBand="0" w:firstRowFirstColumn="0" w:firstRowLastColumn="0" w:lastRowFirstColumn="0" w:lastRowLastColumn="0"/>
+            <w:tcW w:w="1206" w:type="dxa"/>
+          </w:tcPr>
+          <w:p>
+            <w:pPr>
+              <w:pStyle w:val="NormalWeb"/>
+              <w:spacing w:before="0" w:beforeAutospacing="0" w:after="0" w:afterAutospacing="0"/>
+              <w:jc w:val="both"/>
+              <w:rPr>
+                <w:b w:val="0"/>
+                <w:bCs w:val="0"/>
+                <w:color w:val="000000" w:themeColor="text1"/>
+                <w:sz w:val="22"/>
+                <w:szCs w:val="22"/>
+              </w:rPr>
+            </w:pPr>
+            <w:r>
+              <w:rPr>
+                <w:b w:val="0"/>
+                <w:bCs w:val="0"/>
+                <w:color w:val="000000" w:themeColor="text1"/>
+                <w:sz w:val="22"/>
+                <w:szCs w:val="22"/>
+              </w:rPr>
+              <w:t xml:space="preserve">Coding </w:t>
+            </w:r>
+          </w:p>
+        </w:tc>
+        <w:tc>
+          <w:tcPr>
+            <w:tcW w:w="632" w:type="dxa"/>
+          </w:tcPr>
+          <w:p>
+            <w:pPr>
+              <w:pStyle w:val="NormalWeb"/>
+              <w:spacing w:before="0" w:beforeAutospacing="0" w:after="0" w:afterAutospacing="0"/>
+              <w:jc w:val="both"/>
+              <w:cnfStyle w:val="000000000000" w:firstRow="0" w:lastRow="0" w:firstColumn="0" w:lastColumn="0" w:oddVBand="0" w:evenVBand="0" w:oddHBand="0" w:evenHBand="0" w:firstRowFirstColumn="0" w:firstRowLastColumn="0" w:lastRowFirstColumn="0" w:lastRowLastColumn="0"/>
+              <w:rPr>
+                <w:b/>
+                <w:bCs/>
+                <w:i/>
+                <w:iCs/>
+                <w:color w:val="000000" w:themeColor="text1"/>
+                <w:sz w:val="22"/>
+                <w:szCs w:val="22"/>
+              </w:rPr>
+            </w:pPr>
+          </w:p>
+        </w:tc>
+        <w:tc>
+          <w:tcPr>
+            <w:tcW w:w="632" w:type="dxa"/>
+          </w:tcPr>
+          <w:p>
+            <w:pPr>
+              <w:pStyle w:val="NormalWeb"/>
+              <w:spacing w:before="0" w:beforeAutospacing="0" w:after="0" w:afterAutospacing="0"/>
+              <w:jc w:val="both"/>
+              <w:cnfStyle w:val="000000000000" w:firstRow="0" w:lastRow="0" w:firstColumn="0" w:lastColumn="0" w:oddVBand="0" w:evenVBand="0" w:oddHBand="0" w:evenHBand="0" w:firstRowFirstColumn="0" w:firstRowLastColumn="0" w:lastRowFirstColumn="0" w:lastRowLastColumn="0"/>
+              <w:rPr>
+                <w:b/>
+                <w:bCs/>
+                <w:i/>
+                <w:iCs/>
+                <w:color w:val="000000" w:themeColor="text1"/>
+                <w:sz w:val="22"/>
+                <w:szCs w:val="22"/>
+              </w:rPr>
+            </w:pPr>
+          </w:p>
+        </w:tc>
+        <w:tc>
+          <w:tcPr>
+            <w:tcW w:w="632" w:type="dxa"/>
+          </w:tcPr>
+          <w:p>
+            <w:pPr>
+              <w:pStyle w:val="NormalWeb"/>
+              <w:spacing w:before="0" w:beforeAutospacing="0" w:after="0" w:afterAutospacing="0"/>
+              <w:jc w:val="both"/>
+              <w:cnfStyle w:val="000000000000" w:firstRow="0" w:lastRow="0" w:firstColumn="0" w:lastColumn="0" w:oddVBand="0" w:evenVBand="0" w:oddHBand="0" w:evenHBand="0" w:firstRowFirstColumn="0" w:firstRowLastColumn="0" w:lastRowFirstColumn="0" w:lastRowLastColumn="0"/>
+              <w:rPr>
+                <w:b/>
+                <w:bCs/>
+                <w:i/>
+                <w:iCs/>
+                <w:color w:val="000000" w:themeColor="text1"/>
+                <w:sz w:val="22"/>
+                <w:szCs w:val="22"/>
+              </w:rPr>
+            </w:pPr>
+          </w:p>
+        </w:tc>
+        <w:tc>
+          <w:tcPr>
+            <w:tcW w:w="632" w:type="dxa"/>
+          </w:tcPr>
+          <w:p>
+            <w:pPr>
+              <w:pStyle w:val="NormalWeb"/>
+              <w:spacing w:before="0" w:beforeAutospacing="0" w:after="0" w:afterAutospacing="0"/>
+              <w:jc w:val="both"/>
+              <w:cnfStyle w:val="000000000000" w:firstRow="0" w:lastRow="0" w:firstColumn="0" w:lastColumn="0" w:oddVBand="0" w:evenVBand="0" w:oddHBand="0" w:evenHBand="0" w:firstRowFirstColumn="0" w:firstRowLastColumn="0" w:lastRowFirstColumn="0" w:lastRowLastColumn="0"/>
+              <w:rPr>
+                <w:b/>
+                <w:bCs/>
+                <w:i/>
+                <w:iCs/>
+                <w:color w:val="000000" w:themeColor="text1"/>
+                <w:sz w:val="22"/>
+                <w:szCs w:val="22"/>
+              </w:rPr>
+            </w:pPr>
+          </w:p>
+        </w:tc>
+        <w:tc>
+          <w:tcPr>
+            <w:tcW w:w="736" w:type="dxa"/>
+            <w:shd w:val="clear" w:color="auto" w:fill="FFFFFF" w:themeFill="background1"/>
+          </w:tcPr>
+          <w:p>
+            <w:pPr>
+              <w:pStyle w:val="NormalWeb"/>
+              <w:spacing w:before="0" w:beforeAutospacing="0" w:after="0" w:afterAutospacing="0"/>
+              <w:jc w:val="both"/>
+              <w:cnfStyle w:val="000000000000" w:firstRow="0" w:lastRow="0" w:firstColumn="0" w:lastColumn="0" w:oddVBand="0" w:evenVBand="0" w:oddHBand="0" w:evenHBand="0" w:firstRowFirstColumn="0" w:firstRowLastColumn="0" w:lastRowFirstColumn="0" w:lastRowLastColumn="0"/>
+              <w:rPr>
+                <w:b/>
+                <w:bCs/>
+                <w:i/>
+                <w:iCs/>
+                <w:color w:val="000000" w:themeColor="text1"/>
+                <w:sz w:val="22"/>
+                <w:szCs w:val="22"/>
+              </w:rPr>
+            </w:pPr>
+          </w:p>
+        </w:tc>
+        <w:tc>
+          <w:tcPr>
+            <w:tcW w:w="840" w:type="dxa"/>
+            <w:shd w:val="clear" w:color="auto" w:fill="00B0F0"/>
+          </w:tcPr>
+          <w:p>
+            <w:pPr>
+              <w:pStyle w:val="NormalWeb"/>
+              <w:spacing w:before="0" w:beforeAutospacing="0" w:after="0" w:afterAutospacing="0"/>
+              <w:jc w:val="both"/>
+              <w:cnfStyle w:val="000000000000" w:firstRow="0" w:lastRow="0" w:firstColumn="0" w:lastColumn="0" w:oddVBand="0" w:evenVBand="0" w:oddHBand="0" w:evenHBand="0" w:firstRowFirstColumn="0" w:firstRowLastColumn="0" w:lastRowFirstColumn="0" w:lastRowLastColumn="0"/>
+              <w:rPr>
+                <w:b/>
+                <w:bCs/>
+                <w:i/>
+                <w:iCs/>
+                <w:color w:val="000000" w:themeColor="text1"/>
+                <w:sz w:val="22"/>
+                <w:szCs w:val="22"/>
+              </w:rPr>
+            </w:pPr>
+          </w:p>
+        </w:tc>
+        <w:tc>
+          <w:tcPr>
+            <w:tcW w:w="823" w:type="dxa"/>
+            <w:shd w:val="clear" w:color="auto" w:fill="00B0F0"/>
+          </w:tcPr>
+          <w:p>
+            <w:pPr>
+              <w:pStyle w:val="NormalWeb"/>
+              <w:spacing w:before="0" w:beforeAutospacing="0" w:after="0" w:afterAutospacing="0"/>
+              <w:jc w:val="both"/>
+              <w:cnfStyle w:val="000000000000" w:firstRow="0" w:lastRow="0" w:firstColumn="0" w:lastColumn="0" w:oddVBand="0" w:evenVBand="0" w:oddHBand="0" w:evenHBand="0" w:firstRowFirstColumn="0" w:firstRowLastColumn="0" w:lastRowFirstColumn="0" w:lastRowLastColumn="0"/>
+              <w:rPr>
+                <w:b/>
+                <w:bCs/>
+                <w:i/>
+                <w:iCs/>
+                <w:color w:val="000000" w:themeColor="text1"/>
+                <w:sz w:val="22"/>
+                <w:szCs w:val="22"/>
+              </w:rPr>
+            </w:pPr>
+          </w:p>
+        </w:tc>
+        <w:tc>
+          <w:tcPr>
+            <w:tcW w:w="823" w:type="dxa"/>
+            <w:shd w:val="clear" w:color="auto" w:fill="00B0F0"/>
+          </w:tcPr>
+          <w:p>
+            <w:pPr>
+              <w:pStyle w:val="NormalWeb"/>
+              <w:spacing w:before="0" w:beforeAutospacing="0" w:after="0" w:afterAutospacing="0"/>
+              <w:jc w:val="both"/>
+              <w:cnfStyle w:val="000000000000" w:firstRow="0" w:lastRow="0" w:firstColumn="0" w:lastColumn="0" w:oddVBand="0" w:evenVBand="0" w:oddHBand="0" w:evenHBand="0" w:firstRowFirstColumn="0" w:firstRowLastColumn="0" w:lastRowFirstColumn="0" w:lastRowLastColumn="0"/>
+              <w:rPr>
+                <w:b/>
+                <w:bCs/>
+                <w:i/>
+                <w:iCs/>
+                <w:color w:val="000000" w:themeColor="text1"/>
+                <w:sz w:val="22"/>
+                <w:szCs w:val="22"/>
+              </w:rPr>
+            </w:pPr>
+          </w:p>
+        </w:tc>
+        <w:tc>
+          <w:tcPr>
+            <w:tcW w:w="823" w:type="dxa"/>
+            <w:shd w:val="clear" w:color="auto" w:fill="auto"/>
+          </w:tcPr>
+          <w:p>
+            <w:pPr>
+              <w:pStyle w:val="NormalWeb"/>
+              <w:spacing w:before="0" w:beforeAutospacing="0" w:after="0" w:afterAutospacing="0"/>
+              <w:jc w:val="both"/>
+              <w:cnfStyle w:val="000000000000" w:firstRow="0" w:lastRow="0" w:firstColumn="0" w:lastColumn="0" w:oddVBand="0" w:evenVBand="0" w:oddHBand="0" w:evenHBand="0" w:firstRowFirstColumn="0" w:firstRowLastColumn="0" w:lastRowFirstColumn="0" w:lastRowLastColumn="0"/>
+              <w:rPr>
+                <w:b/>
+                <w:bCs/>
+                <w:i/>
+                <w:iCs/>
+                <w:color w:val="000000" w:themeColor="text1"/>
+                <w:sz w:val="22"/>
+                <w:szCs w:val="22"/>
+              </w:rPr>
+            </w:pPr>
+          </w:p>
+        </w:tc>
+        <w:tc>
+          <w:tcPr>
+            <w:tcW w:w="823" w:type="dxa"/>
+            <w:shd w:val="clear" w:color="auto" w:fill="auto"/>
+          </w:tcPr>
+          <w:p>
+            <w:pPr>
+              <w:pStyle w:val="NormalWeb"/>
+              <w:spacing w:before="0" w:beforeAutospacing="0" w:after="0" w:afterAutospacing="0"/>
+              <w:jc w:val="both"/>
+              <w:cnfStyle w:val="000000000000" w:firstRow="0" w:lastRow="0" w:firstColumn="0" w:lastColumn="0" w:oddVBand="0" w:evenVBand="0" w:oddHBand="0" w:evenHBand="0" w:firstRowFirstColumn="0" w:firstRowLastColumn="0" w:lastRowFirstColumn="0" w:lastRowLastColumn="0"/>
+              <w:rPr>
+                <w:color w:val="000000" w:themeColor="text1"/>
+                <w:sz w:val="22"/>
+                <w:szCs w:val="22"/>
+              </w:rPr>
+            </w:pPr>
+          </w:p>
+        </w:tc>
+      </w:tr>
+      <w:tr>
+        <w:trPr>
+          <w:cnfStyle w:val="000000100000" w:firstRow="0" w:lastRow="0" w:firstColumn="0" w:lastColumn="0" w:oddVBand="0" w:evenVBand="0" w:oddHBand="1" w:evenHBand="0" w:firstRowFirstColumn="0" w:firstRowLastColumn="0" w:lastRowFirstColumn="0" w:lastRowLastColumn="0"/>
+          <w:trHeight w:val="286"/>
+        </w:trPr>
+        <w:tc>
+          <w:tcPr>
+            <w:cnfStyle w:val="001000000000" w:firstRow="0" w:lastRow="0" w:firstColumn="1" w:lastColumn="0" w:oddVBand="0" w:evenVBand="0" w:oddHBand="0" w:evenHBand="0" w:firstRowFirstColumn="0" w:firstRowLastColumn="0" w:lastRowFirstColumn="0" w:lastRowLastColumn="0"/>
+            <w:tcW w:w="1206" w:type="dxa"/>
+            <w:shd w:val="clear" w:color="auto" w:fill="ECECEC"/>
+          </w:tcPr>
+          <w:p>
+            <w:pPr>
+              <w:pStyle w:val="NormalWeb"/>
+              <w:spacing w:before="0" w:beforeAutospacing="0" w:after="0" w:afterAutospacing="0"/>
+              <w:jc w:val="both"/>
+              <w:rPr>
+                <w:b w:val="0"/>
+                <w:bCs w:val="0"/>
+                <w:color w:val="000000" w:themeColor="text1"/>
+                <w:sz w:val="22"/>
+                <w:szCs w:val="22"/>
+              </w:rPr>
+            </w:pPr>
+            <w:r>
+              <w:rPr>
+                <w:b w:val="0"/>
+                <w:bCs w:val="0"/>
+                <w:color w:val="000000" w:themeColor="text1"/>
+                <w:sz w:val="22"/>
+                <w:szCs w:val="22"/>
+              </w:rPr>
+              <w:t xml:space="preserve">Testing </w:t>
+            </w:r>
+          </w:p>
+        </w:tc>
+        <w:tc>
+          <w:tcPr>
+            <w:tcW w:w="632" w:type="dxa"/>
+            <w:shd w:val="clear" w:color="auto" w:fill="ECECEC"/>
+          </w:tcPr>
+          <w:p>
+            <w:pPr>
+              <w:pStyle w:val="NormalWeb"/>
+              <w:spacing w:before="0" w:beforeAutospacing="0" w:after="0" w:afterAutospacing="0"/>
+              <w:jc w:val="both"/>
+              <w:cnfStyle w:val="000000100000" w:firstRow="0" w:lastRow="0" w:firstColumn="0" w:lastColumn="0" w:oddVBand="0" w:evenVBand="0" w:oddHBand="1" w:evenHBand="0" w:firstRowFirstColumn="0" w:firstRowLastColumn="0" w:lastRowFirstColumn="0" w:lastRowLastColumn="0"/>
+              <w:rPr>
+                <w:b/>
+                <w:bCs/>
+                <w:i/>
+                <w:iCs/>
+                <w:color w:val="000000" w:themeColor="text1"/>
+                <w:sz w:val="22"/>
+                <w:szCs w:val="22"/>
+              </w:rPr>
+            </w:pPr>
+          </w:p>
+        </w:tc>
+        <w:tc>
+          <w:tcPr>
+            <w:tcW w:w="632" w:type="dxa"/>
+            <w:shd w:val="clear" w:color="auto" w:fill="ECECEC"/>
+          </w:tcPr>
+          <w:p>
+            <w:pPr>
+              <w:pStyle w:val="NormalWeb"/>
+              <w:spacing w:before="0" w:beforeAutospacing="0" w:after="0" w:afterAutospacing="0"/>
+              <w:jc w:val="both"/>
+              <w:cnfStyle w:val="000000100000" w:firstRow="0" w:lastRow="0" w:firstColumn="0" w:lastColumn="0" w:oddVBand="0" w:evenVBand="0" w:oddHBand="1" w:evenHBand="0" w:firstRowFirstColumn="0" w:firstRowLastColumn="0" w:lastRowFirstColumn="0" w:lastRowLastColumn="0"/>
+              <w:rPr>
+                <w:b/>
+                <w:bCs/>
+                <w:i/>
+                <w:iCs/>
+                <w:color w:val="000000" w:themeColor="text1"/>
+                <w:sz w:val="22"/>
+                <w:szCs w:val="22"/>
+              </w:rPr>
+            </w:pPr>
+          </w:p>
+        </w:tc>
+        <w:tc>
+          <w:tcPr>
+            <w:tcW w:w="632" w:type="dxa"/>
+            <w:shd w:val="clear" w:color="auto" w:fill="ECECEC"/>
+          </w:tcPr>
+          <w:p>
+            <w:pPr>
+              <w:pStyle w:val="NormalWeb"/>
+              <w:spacing w:before="0" w:beforeAutospacing="0" w:after="0" w:afterAutospacing="0"/>
+              <w:jc w:val="both"/>
+              <w:cnfStyle w:val="000000100000" w:firstRow="0" w:lastRow="0" w:firstColumn="0" w:lastColumn="0" w:oddVBand="0" w:evenVBand="0" w:oddHBand="1" w:evenHBand="0" w:firstRowFirstColumn="0" w:firstRowLastColumn="0" w:lastRowFirstColumn="0" w:lastRowLastColumn="0"/>
+              <w:rPr>
+                <w:b/>
+                <w:bCs/>
+                <w:i/>
+                <w:iCs/>
+                <w:color w:val="000000" w:themeColor="text1"/>
+                <w:sz w:val="22"/>
+                <w:szCs w:val="22"/>
+              </w:rPr>
+            </w:pPr>
+          </w:p>
+        </w:tc>
+        <w:tc>
+          <w:tcPr>
+            <w:tcW w:w="632" w:type="dxa"/>
+            <w:shd w:val="clear" w:color="auto" w:fill="ECECEC"/>
+          </w:tcPr>
+          <w:p>
+            <w:pPr>
+              <w:pStyle w:val="NormalWeb"/>
+              <w:spacing w:before="0" w:beforeAutospacing="0" w:after="0" w:afterAutospacing="0"/>
+              <w:jc w:val="both"/>
+              <w:cnfStyle w:val="000000100000" w:firstRow="0" w:lastRow="0" w:firstColumn="0" w:lastColumn="0" w:oddVBand="0" w:evenVBand="0" w:oddHBand="1" w:evenHBand="0" w:firstRowFirstColumn="0" w:firstRowLastColumn="0" w:lastRowFirstColumn="0" w:lastRowLastColumn="0"/>
+              <w:rPr>
+                <w:b/>
+                <w:bCs/>
+                <w:i/>
+                <w:iCs/>
+                <w:color w:val="000000" w:themeColor="text1"/>
+                <w:sz w:val="22"/>
+                <w:szCs w:val="22"/>
+              </w:rPr>
+            </w:pPr>
+          </w:p>
+        </w:tc>
+        <w:tc>
+          <w:tcPr>
+            <w:tcW w:w="736" w:type="dxa"/>
+            <w:shd w:val="clear" w:color="auto" w:fill="ECECEC"/>
+          </w:tcPr>
+          <w:p>
+            <w:pPr>
+              <w:pStyle w:val="NormalWeb"/>
+              <w:spacing w:before="0" w:beforeAutospacing="0" w:after="0" w:afterAutospacing="0"/>
+              <w:jc w:val="both"/>
+              <w:cnfStyle w:val="000000100000" w:firstRow="0" w:lastRow="0" w:firstColumn="0" w:lastColumn="0" w:oddVBand="0" w:evenVBand="0" w:oddHBand="1" w:evenHBand="0" w:firstRowFirstColumn="0" w:firstRowLastColumn="0" w:lastRowFirstColumn="0" w:lastRowLastColumn="0"/>
+              <w:rPr>
+                <w:b/>
+                <w:bCs/>
+                <w:i/>
+                <w:iCs/>
+                <w:color w:val="000000" w:themeColor="text1"/>
+                <w:sz w:val="22"/>
+                <w:szCs w:val="22"/>
+              </w:rPr>
+            </w:pPr>
+          </w:p>
+        </w:tc>
+        <w:tc>
+          <w:tcPr>
+            <w:tcW w:w="840" w:type="dxa"/>
+            <w:shd w:val="clear" w:color="auto" w:fill="ECECEC"/>
+          </w:tcPr>
+          <w:p>
+            <w:pPr>
+              <w:pStyle w:val="NormalWeb"/>
+              <w:spacing w:before="0" w:beforeAutospacing="0" w:after="0" w:afterAutospacing="0"/>
+              <w:jc w:val="both"/>
+              <w:cnfStyle w:val="000000100000" w:firstRow="0" w:lastRow="0" w:firstColumn="0" w:lastColumn="0" w:oddVBand="0" w:evenVBand="0" w:oddHBand="1" w:evenHBand="0" w:firstRowFirstColumn="0" w:firstRowLastColumn="0" w:lastRowFirstColumn="0" w:lastRowLastColumn="0"/>
+              <w:rPr>
+                <w:b/>
+                <w:bCs/>
+                <w:i/>
+                <w:iCs/>
+                <w:color w:val="000000" w:themeColor="text1"/>
+                <w:sz w:val="22"/>
+                <w:szCs w:val="22"/>
+              </w:rPr>
+            </w:pPr>
+          </w:p>
+        </w:tc>
+        <w:tc>
+          <w:tcPr>
+            <w:tcW w:w="823" w:type="dxa"/>
+            <w:shd w:val="clear" w:color="auto" w:fill="ECECEC"/>
+          </w:tcPr>
+          <w:p>
+            <w:pPr>
+              <w:pStyle w:val="NormalWeb"/>
+              <w:spacing w:before="0" w:beforeAutospacing="0" w:after="0" w:afterAutospacing="0"/>
+              <w:jc w:val="both"/>
+              <w:cnfStyle w:val="000000100000" w:firstRow="0" w:lastRow="0" w:firstColumn="0" w:lastColumn="0" w:oddVBand="0" w:evenVBand="0" w:oddHBand="1" w:evenHBand="0" w:firstRowFirstColumn="0" w:firstRowLastColumn="0" w:lastRowFirstColumn="0" w:lastRowLastColumn="0"/>
+              <w:rPr>
+                <w:b/>
+                <w:bCs/>
+                <w:i/>
+                <w:iCs/>
+                <w:color w:val="000000" w:themeColor="text1"/>
+                <w:sz w:val="22"/>
+                <w:szCs w:val="22"/>
+              </w:rPr>
+            </w:pPr>
+          </w:p>
+        </w:tc>
+        <w:tc>
+          <w:tcPr>
+            <w:tcW w:w="823" w:type="dxa"/>
+            <w:shd w:val="clear" w:color="auto" w:fill="ECECEC"/>
+          </w:tcPr>
+          <w:p>
+            <w:pPr>
+              <w:pStyle w:val="NormalWeb"/>
+              <w:spacing w:before="0" w:beforeAutospacing="0" w:after="0" w:afterAutospacing="0"/>
+              <w:jc w:val="both"/>
+              <w:cnfStyle w:val="000000100000" w:firstRow="0" w:lastRow="0" w:firstColumn="0" w:lastColumn="0" w:oddVBand="0" w:evenVBand="0" w:oddHBand="1" w:evenHBand="0" w:firstRowFirstColumn="0" w:firstRowLastColumn="0" w:lastRowFirstColumn="0" w:lastRowLastColumn="0"/>
+              <w:rPr>
+                <w:b/>
+                <w:bCs/>
+                <w:i/>
+                <w:iCs/>
+                <w:color w:val="000000" w:themeColor="text1"/>
+                <w:sz w:val="22"/>
+                <w:szCs w:val="22"/>
+              </w:rPr>
+            </w:pPr>
+          </w:p>
+        </w:tc>
+        <w:tc>
+          <w:tcPr>
+            <w:tcW w:w="823" w:type="dxa"/>
+            <w:shd w:val="clear" w:color="auto" w:fill="00B0F0"/>
+          </w:tcPr>
+          <w:p>
+            <w:pPr>
+              <w:pStyle w:val="NormalWeb"/>
+              <w:spacing w:before="0" w:beforeAutospacing="0" w:after="0" w:afterAutospacing="0"/>
+              <w:jc w:val="both"/>
+              <w:cnfStyle w:val="000000100000" w:firstRow="0" w:lastRow="0" w:firstColumn="0" w:lastColumn="0" w:oddVBand="0" w:evenVBand="0" w:oddHBand="1" w:evenHBand="0" w:firstRowFirstColumn="0" w:firstRowLastColumn="0" w:lastRowFirstColumn="0" w:lastRowLastColumn="0"/>
+              <w:rPr>
+                <w:b/>
+                <w:bCs/>
+                <w:i/>
+                <w:iCs/>
+                <w:color w:val="000000" w:themeColor="text1"/>
+                <w:sz w:val="22"/>
+                <w:szCs w:val="22"/>
+              </w:rPr>
+            </w:pPr>
+          </w:p>
+        </w:tc>
+        <w:tc>
+          <w:tcPr>
+            <w:tcW w:w="823" w:type="dxa"/>
+            <w:shd w:val="clear" w:color="auto" w:fill="ECECEC"/>
+          </w:tcPr>
+          <w:p>
+            <w:pPr>
+              <w:pStyle w:val="NormalWeb"/>
+              <w:spacing w:before="0" w:beforeAutospacing="0" w:after="0" w:afterAutospacing="0"/>
+              <w:jc w:val="both"/>
+              <w:cnfStyle w:val="000000100000" w:firstRow="0" w:lastRow="0" w:firstColumn="0" w:lastColumn="0" w:oddVBand="0" w:evenVBand="0" w:oddHBand="1" w:evenHBand="0" w:firstRowFirstColumn="0" w:firstRowLastColumn="0" w:lastRowFirstColumn="0" w:lastRowLastColumn="0"/>
+              <w:rPr>
+                <w:color w:val="000000" w:themeColor="text1"/>
+                <w:sz w:val="22"/>
+                <w:szCs w:val="22"/>
+              </w:rPr>
+            </w:pPr>
+          </w:p>
+        </w:tc>
+      </w:tr>
+      <w:tr>
+        <w:trPr>
+          <w:trHeight w:val="286"/>
+        </w:trPr>
+        <w:tc>
+          <w:tcPr>
+            <w:cnfStyle w:val="001000000000" w:firstRow="0" w:lastRow="0" w:firstColumn="1" w:lastColumn="0" w:oddVBand="0" w:evenVBand="0" w:oddHBand="0" w:evenHBand="0" w:firstRowFirstColumn="0" w:firstRowLastColumn="0" w:lastRowFirstColumn="0" w:lastRowLastColumn="0"/>
+            <w:tcW w:w="1206" w:type="dxa"/>
+            <w:tcBorders>
+              <w:bottom w:val="single" w:sz="4" w:space="0" w:color="auto"/>
+            </w:tcBorders>
+          </w:tcPr>
+          <w:p>
+            <w:pPr>
+              <w:pStyle w:val="NormalWeb"/>
+              <w:spacing w:before="0" w:beforeAutospacing="0" w:after="0" w:afterAutospacing="0"/>
+              <w:jc w:val="both"/>
+              <w:rPr>
+                <w:b w:val="0"/>
+                <w:bCs w:val="0"/>
+                <w:color w:val="000000" w:themeColor="text1"/>
+                <w:sz w:val="22"/>
+                <w:szCs w:val="22"/>
+              </w:rPr>
+            </w:pPr>
+            <w:r>
+              <w:rPr>
+                <w:b w:val="0"/>
+                <w:bCs w:val="0"/>
+                <w:color w:val="000000" w:themeColor="text1"/>
+                <w:sz w:val="22"/>
+                <w:szCs w:val="22"/>
+              </w:rPr>
+              <w:t xml:space="preserve">Delivery </w:t>
+            </w:r>
+          </w:p>
+        </w:tc>
+        <w:tc>
+          <w:tcPr>
+            <w:tcW w:w="632" w:type="dxa"/>
+            <w:tcBorders>
+              <w:bottom w:val="single" w:sz="4" w:space="0" w:color="auto"/>
+            </w:tcBorders>
+          </w:tcPr>
+          <w:p>
+            <w:pPr>
+              <w:pStyle w:val="NormalWeb"/>
+              <w:spacing w:before="0" w:beforeAutospacing="0" w:after="0" w:afterAutospacing="0"/>
+              <w:jc w:val="both"/>
+              <w:cnfStyle w:val="000000000000" w:firstRow="0" w:lastRow="0" w:firstColumn="0" w:lastColumn="0" w:oddVBand="0" w:evenVBand="0" w:oddHBand="0" w:evenHBand="0" w:firstRowFirstColumn="0" w:firstRowLastColumn="0" w:lastRowFirstColumn="0" w:lastRowLastColumn="0"/>
+              <w:rPr>
+                <w:b/>
+                <w:bCs/>
+                <w:i/>
+                <w:iCs/>
+                <w:color w:val="000000" w:themeColor="text1"/>
+                <w:sz w:val="22"/>
+                <w:szCs w:val="22"/>
+              </w:rPr>
+            </w:pPr>
+          </w:p>
+        </w:tc>
+        <w:tc>
+          <w:tcPr>
+            <w:tcW w:w="632" w:type="dxa"/>
+            <w:tcBorders>
+              <w:bottom w:val="single" w:sz="4" w:space="0" w:color="auto"/>
+            </w:tcBorders>
+          </w:tcPr>
+          <w:p>
+            <w:pPr>
+              <w:pStyle w:val="NormalWeb"/>
+              <w:spacing w:before="0" w:beforeAutospacing="0" w:after="0" w:afterAutospacing="0"/>
+              <w:jc w:val="both"/>
+              <w:cnfStyle w:val="000000000000" w:firstRow="0" w:lastRow="0" w:firstColumn="0" w:lastColumn="0" w:oddVBand="0" w:evenVBand="0" w:oddHBand="0" w:evenHBand="0" w:firstRowFirstColumn="0" w:firstRowLastColumn="0" w:lastRowFirstColumn="0" w:lastRowLastColumn="0"/>
+              <w:rPr>
+                <w:b/>
+                <w:bCs/>
+                <w:i/>
+                <w:iCs/>
+                <w:color w:val="000000" w:themeColor="text1"/>
+                <w:sz w:val="22"/>
+                <w:szCs w:val="22"/>
+              </w:rPr>
+            </w:pPr>
+          </w:p>
+        </w:tc>
+        <w:tc>
+          <w:tcPr>
+            <w:tcW w:w="632" w:type="dxa"/>
+            <w:tcBorders>
+              <w:bottom w:val="single" w:sz="4" w:space="0" w:color="auto"/>
+            </w:tcBorders>
+          </w:tcPr>
+          <w:p>
+            <w:pPr>
+              <w:pStyle w:val="NormalWeb"/>
+              <w:spacing w:before="0" w:beforeAutospacing="0" w:after="0" w:afterAutospacing="0"/>
+              <w:jc w:val="both"/>
+              <w:cnfStyle w:val="000000000000" w:firstRow="0" w:lastRow="0" w:firstColumn="0" w:lastColumn="0" w:oddVBand="0" w:evenVBand="0" w:oddHBand="0" w:evenHBand="0" w:firstRowFirstColumn="0" w:firstRowLastColumn="0" w:lastRowFirstColumn="0" w:lastRowLastColumn="0"/>
+              <w:rPr>
+                <w:b/>
+                <w:bCs/>
+                <w:i/>
+                <w:iCs/>
+                <w:color w:val="000000" w:themeColor="text1"/>
+                <w:sz w:val="22"/>
+                <w:szCs w:val="22"/>
+              </w:rPr>
+            </w:pPr>
+          </w:p>
+        </w:tc>
+        <w:tc>
+          <w:tcPr>
+            <w:tcW w:w="632" w:type="dxa"/>
+            <w:tcBorders>
+              <w:bottom w:val="single" w:sz="4" w:space="0" w:color="auto"/>
+            </w:tcBorders>
+          </w:tcPr>
+          <w:p>
+            <w:pPr>
+              <w:pStyle w:val="NormalWeb"/>
+              <w:spacing w:before="0" w:beforeAutospacing="0" w:after="0" w:afterAutospacing="0"/>
+              <w:jc w:val="both"/>
+              <w:cnfStyle w:val="000000000000" w:firstRow="0" w:lastRow="0" w:firstColumn="0" w:lastColumn="0" w:oddVBand="0" w:evenVBand="0" w:oddHBand="0" w:evenHBand="0" w:firstRowFirstColumn="0" w:firstRowLastColumn="0" w:lastRowFirstColumn="0" w:lastRowLastColumn="0"/>
+              <w:rPr>
+                <w:b/>
+                <w:bCs/>
+                <w:i/>
+                <w:iCs/>
+                <w:color w:val="000000" w:themeColor="text1"/>
+                <w:sz w:val="22"/>
+                <w:szCs w:val="22"/>
+              </w:rPr>
+            </w:pPr>
+          </w:p>
+        </w:tc>
+        <w:tc>
+          <w:tcPr>
+            <w:tcW w:w="736" w:type="dxa"/>
+            <w:tcBorders>
+              <w:bottom w:val="single" w:sz="4" w:space="0" w:color="auto"/>
+            </w:tcBorders>
+          </w:tcPr>
+          <w:p>
+            <w:pPr>
+              <w:pStyle w:val="NormalWeb"/>
+              <w:spacing w:before="0" w:beforeAutospacing="0" w:after="0" w:afterAutospacing="0"/>
+              <w:jc w:val="both"/>
+              <w:cnfStyle w:val="000000000000" w:firstRow="0" w:lastRow="0" w:firstColumn="0" w:lastColumn="0" w:oddVBand="0" w:evenVBand="0" w:oddHBand="0" w:evenHBand="0" w:firstRowFirstColumn="0" w:firstRowLastColumn="0" w:lastRowFirstColumn="0" w:lastRowLastColumn="0"/>
+              <w:rPr>
+                <w:b/>
+                <w:bCs/>
+                <w:i/>
+                <w:iCs/>
+                <w:color w:val="000000" w:themeColor="text1"/>
+                <w:sz w:val="22"/>
+                <w:szCs w:val="22"/>
+              </w:rPr>
+            </w:pPr>
+          </w:p>
+        </w:tc>
+        <w:tc>
+          <w:tcPr>
+            <w:tcW w:w="840" w:type="dxa"/>
+            <w:tcBorders>
+              <w:bottom w:val="single" w:sz="4" w:space="0" w:color="auto"/>
+            </w:tcBorders>
+          </w:tcPr>
+          <w:p>
+            <w:pPr>
+              <w:pStyle w:val="NormalWeb"/>
+              <w:spacing w:before="0" w:beforeAutospacing="0" w:after="0" w:afterAutospacing="0"/>
+              <w:jc w:val="both"/>
+              <w:cnfStyle w:val="000000000000" w:firstRow="0" w:lastRow="0" w:firstColumn="0" w:lastColumn="0" w:oddVBand="0" w:evenVBand="0" w:oddHBand="0" w:evenHBand="0" w:firstRowFirstColumn="0" w:firstRowLastColumn="0" w:lastRowFirstColumn="0" w:lastRowLastColumn="0"/>
+              <w:rPr>
+                <w:b/>
+                <w:bCs/>
+                <w:i/>
+                <w:iCs/>
+                <w:color w:val="000000" w:themeColor="text1"/>
+                <w:sz w:val="22"/>
+                <w:szCs w:val="22"/>
+              </w:rPr>
+            </w:pPr>
+          </w:p>
+        </w:tc>
+        <w:tc>
+          <w:tcPr>
+            <w:tcW w:w="823" w:type="dxa"/>
+            <w:tcBorders>
+              <w:bottom w:val="single" w:sz="4" w:space="0" w:color="auto"/>
+            </w:tcBorders>
+          </w:tcPr>
+          <w:p>
+            <w:pPr>
+              <w:pStyle w:val="NormalWeb"/>
+              <w:spacing w:before="0" w:beforeAutospacing="0" w:after="0" w:afterAutospacing="0"/>
+              <w:jc w:val="both"/>
+              <w:cnfStyle w:val="000000000000" w:firstRow="0" w:lastRow="0" w:firstColumn="0" w:lastColumn="0" w:oddVBand="0" w:evenVBand="0" w:oddHBand="0" w:evenHBand="0" w:firstRowFirstColumn="0" w:firstRowLastColumn="0" w:lastRowFirstColumn="0" w:lastRowLastColumn="0"/>
+              <w:rPr>
+                <w:b/>
+                <w:bCs/>
+                <w:i/>
+                <w:iCs/>
+                <w:color w:val="000000" w:themeColor="text1"/>
+                <w:sz w:val="22"/>
+                <w:szCs w:val="22"/>
+              </w:rPr>
+            </w:pPr>
+          </w:p>
+        </w:tc>
+        <w:tc>
+          <w:tcPr>
+            <w:tcW w:w="823" w:type="dxa"/>
+            <w:tcBorders>
+              <w:bottom w:val="single" w:sz="4" w:space="0" w:color="auto"/>
+            </w:tcBorders>
+          </w:tcPr>
+          <w:p>
+            <w:pPr>
+              <w:pStyle w:val="NormalWeb"/>
+              <w:spacing w:before="0" w:beforeAutospacing="0" w:after="0" w:afterAutospacing="0"/>
+              <w:jc w:val="both"/>
+              <w:cnfStyle w:val="000000000000" w:firstRow="0" w:lastRow="0" w:firstColumn="0" w:lastColumn="0" w:oddVBand="0" w:evenVBand="0" w:oddHBand="0" w:evenHBand="0" w:firstRowFirstColumn="0" w:firstRowLastColumn="0" w:lastRowFirstColumn="0" w:lastRowLastColumn="0"/>
+              <w:rPr>
+                <w:b/>
+                <w:bCs/>
+                <w:i/>
+                <w:iCs/>
+                <w:color w:val="000000" w:themeColor="text1"/>
+                <w:sz w:val="22"/>
+                <w:szCs w:val="22"/>
+              </w:rPr>
+            </w:pPr>
+          </w:p>
+        </w:tc>
+        <w:tc>
+          <w:tcPr>
+            <w:tcW w:w="823" w:type="dxa"/>
+            <w:tcBorders>
+              <w:bottom w:val="single" w:sz="4" w:space="0" w:color="auto"/>
+            </w:tcBorders>
+            <w:shd w:val="clear" w:color="auto" w:fill="FFFFFF" w:themeFill="background1"/>
+          </w:tcPr>
+          <w:p>
+            <w:pPr>
+              <w:pStyle w:val="NormalWeb"/>
+              <w:spacing w:before="0" w:beforeAutospacing="0" w:after="0" w:afterAutospacing="0"/>
+              <w:jc w:val="both"/>
+              <w:cnfStyle w:val="000000000000" w:firstRow="0" w:lastRow="0" w:firstColumn="0" w:lastColumn="0" w:oddVBand="0" w:evenVBand="0" w:oddHBand="0" w:evenHBand="0" w:firstRowFirstColumn="0" w:firstRowLastColumn="0" w:lastRowFirstColumn="0" w:lastRowLastColumn="0"/>
+              <w:rPr>
+                <w:b/>
+                <w:bCs/>
+                <w:i/>
+                <w:iCs/>
+                <w:color w:val="000000" w:themeColor="text1"/>
+                <w:sz w:val="22"/>
+                <w:szCs w:val="22"/>
+              </w:rPr>
+            </w:pPr>
+          </w:p>
+        </w:tc>
+        <w:tc>
+          <w:tcPr>
+            <w:tcW w:w="823" w:type="dxa"/>
+            <w:tcBorders>
+              <w:bottom w:val="single" w:sz="4" w:space="0" w:color="auto"/>
+            </w:tcBorders>
+            <w:shd w:val="clear" w:color="auto" w:fill="00B0F0"/>
+          </w:tcPr>
+          <w:p>
+            <w:pPr>
+              <w:pStyle w:val="NormalWeb"/>
+              <w:spacing w:before="0" w:beforeAutospacing="0" w:after="0" w:afterAutospacing="0"/>
+              <w:jc w:val="both"/>
+              <w:cnfStyle w:val="000000000000" w:firstRow="0" w:lastRow="0" w:firstColumn="0" w:lastColumn="0" w:oddVBand="0" w:evenVBand="0" w:oddHBand="0" w:evenHBand="0" w:firstRowFirstColumn="0" w:firstRowLastColumn="0" w:lastRowFirstColumn="0" w:lastRowLastColumn="0"/>
+              <w:rPr>
+                <w:color w:val="000000" w:themeColor="text1"/>
+                <w:sz w:val="22"/>
+                <w:szCs w:val="22"/>
+              </w:rPr>
+            </w:pPr>
+          </w:p>
+        </w:tc>
+      </w:tr>
+    </w:tbl>
+    <w:p>
+      <w:pPr>
+        <w:pStyle w:val="Heading2"/>
+      </w:pPr>
+      <w:bookmarkStart w:id="21" w:name="_Toc159705525"/>
+      <w:r>
+        <w:t>Gantt Chart</w:t>
+      </w:r>
+      <w:r>
+        <w:t xml:space="preserve"> and</w:t>
+      </w:r>
+      <w:r>
+        <w:t xml:space="preserve"> Time Schedule</w:t>
+      </w:r>
+      <w:bookmarkEnd w:id="21"/>
+    </w:p>
     <w:p>
       <w:pPr>
         <w:pStyle w:val="NoSpacing"/>
+      </w:pPr>
+    </w:p>
+    <w:p>
+      <w:pPr>
+        <w:jc w:val="center"/>
+        <w:rPr>
+          <w:b/>
+          <w:bCs/>
+        </w:rPr>
+      </w:pPr>
+      <w:r>
+        <w:rPr>
+          <w:rFonts w:cs="Times New Roman"/>
+          <w:b/>
+          <w:bCs/>
+          <w:noProof/>
+          <w:szCs w:val="24"/>
+          <w:lang w:bidi="ne-NP"/>
+        </w:rPr>
+        <w:drawing>
+          <wp:anchor distT="0" distB="0" distL="114300" distR="114300" simplePos="0" relativeHeight="251679744" behindDoc="1" locked="0" layoutInCell="1" allowOverlap="1" wp14:anchorId="6968C245" wp14:editId="0A3CFC26">
+            <wp:simplePos x="0" y="0"/>
+            <wp:positionH relativeFrom="column">
+              <wp:posOffset>-41275</wp:posOffset>
+            </wp:positionH>
+            <wp:positionV relativeFrom="paragraph">
+              <wp:posOffset>1594711</wp:posOffset>
+            </wp:positionV>
+            <wp:extent cx="5516880" cy="1956435"/>
+            <wp:effectExtent l="0" t="0" r="7620" b="5715"/>
+            <wp:wrapTopAndBottom/>
+            <wp:docPr id="10" name="Picture 10"/>
+            <wp:cNvGraphicFramePr>
+              <a:graphicFrameLocks xmlns:a="http://schemas.openxmlformats.org/drawingml/2006/main" noChangeAspect="1"/>
+            </wp:cNvGraphicFramePr>
+            <a:graphic xmlns:a="http://schemas.openxmlformats.org/drawingml/2006/main">
+              <a:graphicData uri="http://schemas.openxmlformats.org/drawingml/2006/picture">
+                <pic:pic xmlns:pic="http://schemas.openxmlformats.org/drawingml/2006/picture">
+                  <pic:nvPicPr>
+                    <pic:cNvPr id="10" name="Screenshot 2024-02-08 130448.png"/>
+                    <pic:cNvPicPr/>
+                  </pic:nvPicPr>
+                  <pic:blipFill rotWithShape="1">
+                    <a:blip r:embed="rId14">
+                      <a:extLst>
+                        <a:ext uri="{28A0092B-C50C-407E-A947-70E740481C1C}">
+                          <a14:useLocalDpi xmlns:a14="http://schemas.microsoft.com/office/drawing/2010/main" val="0"/>
+                        </a:ext>
+                      </a:extLst>
+                    </a:blip>
+                    <a:srcRect t="11008"/>
+                    <a:stretch/>
+                  </pic:blipFill>
+                  <pic:spPr bwMode="auto">
+                    <a:xfrm>
+                      <a:off x="0" y="0"/>
+                      <a:ext cx="5516880" cy="1956435"/>
+                    </a:xfrm>
+                    <a:prstGeom prst="rect">
+                      <a:avLst/>
+                    </a:prstGeom>
+                    <a:ln>
+                      <a:noFill/>
+                    </a:ln>
+                    <a:extLst>
+                      <a:ext uri="{53640926-AAD7-44D8-BBD7-CCE9431645EC}">
+                        <a14:shadowObscured xmlns:a14="http://schemas.microsoft.com/office/drawing/2010/main"/>
+                      </a:ext>
+                    </a:extLst>
+                  </pic:spPr>
+                </pic:pic>
+              </a:graphicData>
+            </a:graphic>
+            <wp14:sizeRelH relativeFrom="page">
+              <wp14:pctWidth>0</wp14:pctWidth>
+            </wp14:sizeRelH>
+            <wp14:sizeRelV relativeFrom="page">
+              <wp14:pctHeight>0</wp14:pctHeight>
+            </wp14:sizeRelV>
+          </wp:anchor>
+        </w:drawing>
+      </w:r>
+      <w:r>
+        <w:rPr>
+          <w:b/>
+          <w:bCs/>
+        </w:rPr>
+        <w:t>Figure</w:t>
+      </w:r>
+      <w:r>
+        <w:rPr>
+          <w:b/>
+          <w:bCs/>
+        </w:rPr>
+        <w:t xml:space="preserve"> 5:</w:t>
+      </w:r>
+      <w:r>
+        <w:rPr>
+          <w:b/>
+          <w:bCs/>
+        </w:rPr>
+        <w:t xml:space="preserve"> </w:t>
+      </w:r>
+      <w:r>
+        <w:rPr>
+          <w:b/>
+          <w:bCs/>
+        </w:rPr>
+        <w:t>Gantt Chart</w:t>
+      </w:r>
+    </w:p>
+    <w:p>
+      <w:pPr>
+        <w:jc w:val="center"/>
+        <w:rPr>
+          <w:b/>
+          <w:bCs/>
+        </w:rPr>
+      </w:pPr>
+      <w:r>
+        <w:rPr>
+          <w:b/>
+          <w:bCs/>
+        </w:rPr>
+        <w:t>F</w:t>
+      </w:r>
+      <w:r>
+        <w:rPr>
+          <w:b/>
+          <w:bCs/>
+        </w:rPr>
+        <w:t xml:space="preserve">igure 6: </w:t>
+      </w:r>
+      <w:r>
+        <w:rPr>
+          <w:b/>
+          <w:bCs/>
+        </w:rPr>
+        <w:t>Time Schedule</w:t>
+      </w:r>
+    </w:p>
+    <w:p>
+      <w:pPr>
+        <w:spacing w:after="0"/>
+        <w:jc w:val="center"/>
+        <w:rPr>
+          <w:b/>
+          <w:bCs/>
+        </w:rPr>
+      </w:pPr>
+    </w:p>
+    <w:p>
+      <w:pPr>
+        <w:pStyle w:val="Heading2"/>
         <w:spacing w:line="360" w:lineRule="auto"/>
-        <w:rPr>
-          <w:b/>
-          <w:bCs/>
-        </w:rPr>
+      </w:pPr>
+      <w:bookmarkStart w:id="22" w:name="_Toc159705526"/>
+      <w:r>
+        <w:t>Expected Outcome</w:t>
+      </w:r>
+      <w:bookmarkEnd w:id="22"/>
+    </w:p>
+    <w:p>
+      <w:pPr>
+        <w:spacing w:after="0" w:line="360" w:lineRule="auto"/>
+        <w:rPr>
+          <w:b/>
+          <w:bCs/>
+        </w:rPr>
+      </w:pPr>
+      <w:r>
+        <w:rPr>
+          <w:b/>
+          <w:bCs/>
+        </w:rPr>
+        <w:t>Cultural and Local Engagement:</w:t>
+      </w:r>
+    </w:p>
+    <w:p>
+      <w:pPr>
+        <w:pStyle w:val="ListParagraph"/>
+        <w:numPr>
+          <w:ilvl w:val="0"/>
+          <w:numId w:val="14"/>
+        </w:numPr>
+        <w:spacing w:after="0" w:line="360" w:lineRule="auto"/>
+        <w:ind w:left="360"/>
+      </w:pPr>
+      <w:r>
+        <w:t>A</w:t>
+      </w:r>
+      <w:r>
+        <w:t xml:space="preserve"> focus on using carefully chosen trekking experiences to promote and protect Nepal's rich cultural and ecological heritage.</w:t>
+      </w:r>
+    </w:p>
+    <w:p>
+      <w:pPr>
+        <w:pStyle w:val="ListParagraph"/>
+        <w:numPr>
+          <w:ilvl w:val="0"/>
+          <w:numId w:val="14"/>
+        </w:numPr>
+        <w:spacing w:after="0" w:line="360" w:lineRule="auto"/>
+        <w:ind w:left="360"/>
+      </w:pPr>
+      <w:r>
+        <w:t>P</w:t>
+      </w:r>
+      <w:r>
+        <w:t>artnerships with regional companies and craftsmen to market and sell genuine Nepalese goods in addition to hiking equipment.</w:t>
+      </w:r>
+    </w:p>
+    <w:p>
+      <w:pPr>
+        <w:spacing w:after="0" w:line="360" w:lineRule="auto"/>
+        <w:rPr>
+          <w:b/>
+          <w:bCs/>
+        </w:rPr>
+      </w:pPr>
+      <w:r>
+        <w:rPr>
+          <w:b/>
+          <w:bCs/>
+        </w:rPr>
+        <w:t>Community Involvement:</w:t>
+      </w:r>
+    </w:p>
+    <w:p>
+      <w:pPr>
+        <w:pStyle w:val="ListParagraph"/>
+        <w:numPr>
+          <w:ilvl w:val="0"/>
+          <w:numId w:val="15"/>
+        </w:numPr>
+        <w:spacing w:after="0" w:line="360" w:lineRule="auto"/>
+        <w:ind w:left="360"/>
+      </w:pPr>
+      <w:r>
+        <w:t>Contribution to local communities through sustainable tourism practices.</w:t>
+      </w:r>
+    </w:p>
+    <w:p>
+      <w:pPr>
+        <w:pStyle w:val="ListParagraph"/>
+        <w:numPr>
+          <w:ilvl w:val="0"/>
+          <w:numId w:val="15"/>
+        </w:numPr>
+        <w:spacing w:after="0" w:line="360" w:lineRule="auto"/>
+        <w:ind w:left="360"/>
+      </w:pPr>
+      <w:r>
+        <w:t>Support for community projects and initiatives that benefit the regions where trekking activities take place.</w:t>
+      </w:r>
+    </w:p>
+    <w:p>
+      <w:pPr>
+        <w:spacing w:after="0" w:line="360" w:lineRule="auto"/>
+        <w:rPr>
+          <w:b/>
+          <w:bCs/>
+        </w:rPr>
+      </w:pPr>
+      <w:r>
+        <w:rPr>
+          <w:b/>
+          <w:bCs/>
+        </w:rPr>
+        <w:t>Participation in Tourism Promotion:</w:t>
+      </w:r>
+    </w:p>
+    <w:p>
+      <w:pPr>
+        <w:pStyle w:val="ListParagraph"/>
+        <w:numPr>
+          <w:ilvl w:val="0"/>
+          <w:numId w:val="15"/>
+        </w:numPr>
+        <w:spacing w:after="0" w:line="360" w:lineRule="auto"/>
+        <w:ind w:left="360"/>
+      </w:pPr>
+      <w:r>
+        <w:t>Involvement in events and campaigns that promote Nepal as a trekking destination.</w:t>
+      </w:r>
+    </w:p>
+    <w:p>
+      <w:pPr>
+        <w:pStyle w:val="ListParagraph"/>
+        <w:numPr>
+          <w:ilvl w:val="0"/>
+          <w:numId w:val="15"/>
+        </w:numPr>
+        <w:spacing w:after="0" w:line="360" w:lineRule="auto"/>
+        <w:ind w:left="360"/>
+      </w:pPr>
+      <w:r>
+        <w:t>Encouraging and showcasing positive customer experiences through reviews and testimonials.</w:t>
+      </w:r>
+    </w:p>
+    <w:p>
+      <w:pPr>
+        <w:pStyle w:val="ListParagraph"/>
+        <w:numPr>
+          <w:ilvl w:val="0"/>
+          <w:numId w:val="15"/>
+        </w:numPr>
+        <w:spacing w:after="0" w:line="360" w:lineRule="auto"/>
+        <w:ind w:left="360"/>
+      </w:pPr>
+      <w:r>
+        <w:t>Continuous improvement based on customer feedback to enhance the overall trekking experience.</w:t>
+      </w:r>
+    </w:p>
+    <w:p>
+      <w:pPr>
+        <w:pStyle w:val="Heading2"/>
+        <w:spacing w:line="360" w:lineRule="auto"/>
+      </w:pPr>
+      <w:bookmarkStart w:id="23" w:name="_Toc158209304"/>
+      <w:bookmarkStart w:id="24" w:name="_Toc159705527"/>
+      <w:r>
+        <w:lastRenderedPageBreak/>
+        <w:t>Reference</w:t>
+      </w:r>
+      <w:bookmarkEnd w:id="23"/>
+      <w:bookmarkEnd w:id="24"/>
+    </w:p>
+    <w:p>
+      <w:pPr>
+        <w:pStyle w:val="ListParagraph"/>
+        <w:numPr>
+          <w:ilvl w:val="0"/>
+          <w:numId w:val="17"/>
+        </w:numPr>
+        <w:spacing w:after="0" w:line="360" w:lineRule="auto"/>
+        <w:ind w:left="360"/>
+      </w:pPr>
+      <w:r>
+        <w:t>google.com</w:t>
+      </w:r>
+    </w:p>
+    <w:p>
+      <w:pPr>
+        <w:pStyle w:val="ListParagraph"/>
+        <w:numPr>
+          <w:ilvl w:val="0"/>
+          <w:numId w:val="17"/>
+        </w:numPr>
+        <w:spacing w:after="0" w:line="360" w:lineRule="auto"/>
+        <w:ind w:left="360"/>
+      </w:pPr>
+      <w:r>
+        <w:t>openai.com/</w:t>
+      </w:r>
+      <w:proofErr w:type="spellStart"/>
+      <w:r>
+        <w:t>chatgpt</w:t>
+      </w:r>
+      <w:proofErr w:type="spellEnd"/>
+    </w:p>
+    <w:p>
+      <w:pPr>
+        <w:pStyle w:val="ListParagraph"/>
+        <w:numPr>
+          <w:ilvl w:val="0"/>
+          <w:numId w:val="17"/>
+        </w:numPr>
+        <w:spacing w:after="0" w:line="360" w:lineRule="auto"/>
+        <w:ind w:left="360"/>
+      </w:pPr>
+      <w:r>
+        <w:t>bcanotesnepal.com</w:t>
+      </w:r>
+    </w:p>
+    <w:p>
+      <w:pPr>
+        <w:pStyle w:val="ListParagraph"/>
+        <w:numPr>
+          <w:ilvl w:val="0"/>
+          <w:numId w:val="17"/>
+        </w:numPr>
+        <w:spacing w:after="0" w:line="360" w:lineRule="auto"/>
+        <w:ind w:left="360"/>
+      </w:pPr>
+      <w:r>
+        <w:t>trekkinggearnepal.com</w:t>
+      </w:r>
+    </w:p>
+    <w:p>
+      <w:pPr>
+        <w:pStyle w:val="ListParagraph"/>
+        <w:numPr>
+          <w:ilvl w:val="0"/>
+          <w:numId w:val="17"/>
+        </w:numPr>
+        <w:spacing w:after="0" w:line="360" w:lineRule="auto"/>
+        <w:ind w:left="360"/>
+      </w:pPr>
+      <w:r>
+        <w:t>breathenepaltrekking.com</w:t>
+      </w:r>
+    </w:p>
+    <w:p>
+      <w:pPr>
+        <w:spacing w:after="0" w:line="360" w:lineRule="auto"/>
       </w:pPr>
     </w:p>
     <w:sectPr>
-      <w:footerReference w:type="default" r:id="rId14"/>
+      <w:footerReference w:type="default" r:id="rId15"/>
       <w:pgSz w:w="11906" w:h="16838" w:code="9"/>
       <w:pgMar w:top="1440" w:right="1440" w:bottom="1440" w:left="1800" w:header="720" w:footer="720" w:gutter="0"/>
       <w:pgNumType w:start="1"/>
@@ -7160,6 +9814,119 @@
     </w:lvl>
   </w:abstractNum>
   <w:abstractNum w:abstractNumId="7" w15:restartNumberingAfterBreak="0">
+    <w:nsid w:val="32994C67"/>
+    <w:multiLevelType w:val="hybridMultilevel"/>
+    <w:tmpl w:val="AC20ED60"/>
+    <w:lvl w:ilvl="0" w:tplc="04090001">
+      <w:start w:val="1"/>
+      <w:numFmt w:val="bullet"/>
+      <w:lvlText w:val=""/>
+      <w:lvlJc w:val="left"/>
+      <w:pPr>
+        <w:ind w:left="720" w:hanging="360"/>
+      </w:pPr>
+      <w:rPr>
+        <w:rFonts w:ascii="Symbol" w:hAnsi="Symbol" w:hint="default"/>
+      </w:rPr>
+    </w:lvl>
+    <w:lvl w:ilvl="1" w:tplc="04090003" w:tentative="1">
+      <w:start w:val="1"/>
+      <w:numFmt w:val="bullet"/>
+      <w:lvlText w:val="o"/>
+      <w:lvlJc w:val="left"/>
+      <w:pPr>
+        <w:ind w:left="1440" w:hanging="360"/>
+      </w:pPr>
+      <w:rPr>
+        <w:rFonts w:ascii="Courier New" w:hAnsi="Courier New" w:cs="Courier New" w:hint="default"/>
+      </w:rPr>
+    </w:lvl>
+    <w:lvl w:ilvl="2" w:tplc="04090005" w:tentative="1">
+      <w:start w:val="1"/>
+      <w:numFmt w:val="bullet"/>
+      <w:lvlText w:val=""/>
+      <w:lvlJc w:val="left"/>
+      <w:pPr>
+        <w:ind w:left="2160" w:hanging="360"/>
+      </w:pPr>
+      <w:rPr>
+        <w:rFonts w:ascii="Wingdings" w:hAnsi="Wingdings" w:hint="default"/>
+      </w:rPr>
+    </w:lvl>
+    <w:lvl w:ilvl="3" w:tplc="04090001" w:tentative="1">
+      <w:start w:val="1"/>
+      <w:numFmt w:val="bullet"/>
+      <w:lvlText w:val=""/>
+      <w:lvlJc w:val="left"/>
+      <w:pPr>
+        <w:ind w:left="2880" w:hanging="360"/>
+      </w:pPr>
+      <w:rPr>
+        <w:rFonts w:ascii="Symbol" w:hAnsi="Symbol" w:hint="default"/>
+      </w:rPr>
+    </w:lvl>
+    <w:lvl w:ilvl="4" w:tplc="04090003" w:tentative="1">
+      <w:start w:val="1"/>
+      <w:numFmt w:val="bullet"/>
+      <w:lvlText w:val="o"/>
+      <w:lvlJc w:val="left"/>
+      <w:pPr>
+        <w:ind w:left="3600" w:hanging="360"/>
+      </w:pPr>
+      <w:rPr>
+        <w:rFonts w:ascii="Courier New" w:hAnsi="Courier New" w:cs="Courier New" w:hint="default"/>
+      </w:rPr>
+    </w:lvl>
+    <w:lvl w:ilvl="5" w:tplc="04090005" w:tentative="1">
+      <w:start w:val="1"/>
+      <w:numFmt w:val="bullet"/>
+      <w:lvlText w:val=""/>
+      <w:lvlJc w:val="left"/>
+      <w:pPr>
+        <w:ind w:left="4320" w:hanging="360"/>
+      </w:pPr>
+      <w:rPr>
+        <w:rFonts w:ascii="Wingdings" w:hAnsi="Wingdings" w:hint="default"/>
+      </w:rPr>
+    </w:lvl>
+    <w:lvl w:ilvl="6" w:tplc="04090001" w:tentative="1">
+      <w:start w:val="1"/>
+      <w:numFmt w:val="bullet"/>
+      <w:lvlText w:val=""/>
+      <w:lvlJc w:val="left"/>
+      <w:pPr>
+        <w:ind w:left="5040" w:hanging="360"/>
+      </w:pPr>
+      <w:rPr>
+        <w:rFonts w:ascii="Symbol" w:hAnsi="Symbol" w:hint="default"/>
+      </w:rPr>
+    </w:lvl>
+    <w:lvl w:ilvl="7" w:tplc="04090003" w:tentative="1">
+      <w:start w:val="1"/>
+      <w:numFmt w:val="bullet"/>
+      <w:lvlText w:val="o"/>
+      <w:lvlJc w:val="left"/>
+      <w:pPr>
+        <w:ind w:left="5760" w:hanging="360"/>
+      </w:pPr>
+      <w:rPr>
+        <w:rFonts w:ascii="Courier New" w:hAnsi="Courier New" w:cs="Courier New" w:hint="default"/>
+      </w:rPr>
+    </w:lvl>
+    <w:lvl w:ilvl="8" w:tplc="04090005" w:tentative="1">
+      <w:start w:val="1"/>
+      <w:numFmt w:val="bullet"/>
+      <w:lvlText w:val=""/>
+      <w:lvlJc w:val="left"/>
+      <w:pPr>
+        <w:ind w:left="6480" w:hanging="360"/>
+      </w:pPr>
+      <w:rPr>
+        <w:rFonts w:ascii="Wingdings" w:hAnsi="Wingdings" w:hint="default"/>
+      </w:rPr>
+    </w:lvl>
+  </w:abstractNum>
+  <w:abstractNum w:abstractNumId="8" w15:restartNumberingAfterBreak="0">
     <w:nsid w:val="41DE2A33"/>
     <w:multiLevelType w:val="hybridMultilevel"/>
     <w:tmpl w:val="715410B2"/>
@@ -7272,7 +10039,7 @@
       </w:rPr>
     </w:lvl>
   </w:abstractNum>
-  <w:abstractNum w:abstractNumId="8" w15:restartNumberingAfterBreak="0">
+  <w:abstractNum w:abstractNumId="9" w15:restartNumberingAfterBreak="0">
     <w:nsid w:val="430F550A"/>
     <w:multiLevelType w:val="hybridMultilevel"/>
     <w:tmpl w:val="1688E362"/>
@@ -7361,7 +10128,7 @@
       </w:pPr>
     </w:lvl>
   </w:abstractNum>
-  <w:abstractNum w:abstractNumId="9" w15:restartNumberingAfterBreak="0">
+  <w:abstractNum w:abstractNumId="10" w15:restartNumberingAfterBreak="0">
     <w:nsid w:val="44314D1F"/>
     <w:multiLevelType w:val="hybridMultilevel"/>
     <w:tmpl w:val="C4A0E1B0"/>
@@ -7450,7 +10217,96 @@
       </w:pPr>
     </w:lvl>
   </w:abstractNum>
-  <w:abstractNum w:abstractNumId="10" w15:restartNumberingAfterBreak="0">
+  <w:abstractNum w:abstractNumId="11" w15:restartNumberingAfterBreak="0">
+    <w:nsid w:val="4ECB18ED"/>
+    <w:multiLevelType w:val="hybridMultilevel"/>
+    <w:tmpl w:val="A5A2B308"/>
+    <w:lvl w:ilvl="0" w:tplc="0409000F">
+      <w:start w:val="1"/>
+      <w:numFmt w:val="decimal"/>
+      <w:lvlText w:val="%1."/>
+      <w:lvlJc w:val="left"/>
+      <w:pPr>
+        <w:ind w:left="720" w:hanging="360"/>
+      </w:pPr>
+      <w:rPr>
+        <w:rFonts w:hint="default"/>
+      </w:rPr>
+    </w:lvl>
+    <w:lvl w:ilvl="1" w:tplc="04090019" w:tentative="1">
+      <w:start w:val="1"/>
+      <w:numFmt w:val="lowerLetter"/>
+      <w:lvlText w:val="%2."/>
+      <w:lvlJc w:val="left"/>
+      <w:pPr>
+        <w:ind w:left="1440" w:hanging="360"/>
+      </w:pPr>
+    </w:lvl>
+    <w:lvl w:ilvl="2" w:tplc="0409001B" w:tentative="1">
+      <w:start w:val="1"/>
+      <w:numFmt w:val="lowerRoman"/>
+      <w:lvlText w:val="%3."/>
+      <w:lvlJc w:val="right"/>
+      <w:pPr>
+        <w:ind w:left="2160" w:hanging="180"/>
+      </w:pPr>
+    </w:lvl>
+    <w:lvl w:ilvl="3" w:tplc="0409000F" w:tentative="1">
+      <w:start w:val="1"/>
+      <w:numFmt w:val="decimal"/>
+      <w:lvlText w:val="%4."/>
+      <w:lvlJc w:val="left"/>
+      <w:pPr>
+        <w:ind w:left="2880" w:hanging="360"/>
+      </w:pPr>
+    </w:lvl>
+    <w:lvl w:ilvl="4" w:tplc="04090019" w:tentative="1">
+      <w:start w:val="1"/>
+      <w:numFmt w:val="lowerLetter"/>
+      <w:lvlText w:val="%5."/>
+      <w:lvlJc w:val="left"/>
+      <w:pPr>
+        <w:ind w:left="3600" w:hanging="360"/>
+      </w:pPr>
+    </w:lvl>
+    <w:lvl w:ilvl="5" w:tplc="0409001B" w:tentative="1">
+      <w:start w:val="1"/>
+      <w:numFmt w:val="lowerRoman"/>
+      <w:lvlText w:val="%6."/>
+      <w:lvlJc w:val="right"/>
+      <w:pPr>
+        <w:ind w:left="4320" w:hanging="180"/>
+      </w:pPr>
+    </w:lvl>
+    <w:lvl w:ilvl="6" w:tplc="0409000F" w:tentative="1">
+      <w:start w:val="1"/>
+      <w:numFmt w:val="decimal"/>
+      <w:lvlText w:val="%7."/>
+      <w:lvlJc w:val="left"/>
+      <w:pPr>
+        <w:ind w:left="5040" w:hanging="360"/>
+      </w:pPr>
+    </w:lvl>
+    <w:lvl w:ilvl="7" w:tplc="04090019" w:tentative="1">
+      <w:start w:val="1"/>
+      <w:numFmt w:val="lowerLetter"/>
+      <w:lvlText w:val="%8."/>
+      <w:lvlJc w:val="left"/>
+      <w:pPr>
+        <w:ind w:left="5760" w:hanging="360"/>
+      </w:pPr>
+    </w:lvl>
+    <w:lvl w:ilvl="8" w:tplc="0409001B" w:tentative="1">
+      <w:start w:val="1"/>
+      <w:numFmt w:val="lowerRoman"/>
+      <w:lvlText w:val="%9."/>
+      <w:lvlJc w:val="right"/>
+      <w:pPr>
+        <w:ind w:left="6480" w:hanging="180"/>
+      </w:pPr>
+    </w:lvl>
+  </w:abstractNum>
+  <w:abstractNum w:abstractNumId="12" w15:restartNumberingAfterBreak="0">
     <w:nsid w:val="521537CF"/>
     <w:multiLevelType w:val="hybridMultilevel"/>
     <w:tmpl w:val="61F2ED9A"/>
@@ -7563,7 +10419,211 @@
       </w:rPr>
     </w:lvl>
   </w:abstractNum>
-  <w:abstractNum w:abstractNumId="11" w15:restartNumberingAfterBreak="0">
+  <w:abstractNum w:abstractNumId="13" w15:restartNumberingAfterBreak="0">
+    <w:nsid w:val="5E0B08BE"/>
+    <w:multiLevelType w:val="hybridMultilevel"/>
+    <w:tmpl w:val="916682D4"/>
+    <w:lvl w:ilvl="0" w:tplc="9D1E075C">
+      <w:start w:val="1"/>
+      <w:numFmt w:val="decimal"/>
+      <w:lvlText w:val="%1."/>
+      <w:lvlJc w:val="left"/>
+      <w:pPr>
+        <w:ind w:left="720" w:hanging="360"/>
+      </w:pPr>
+      <w:rPr>
+        <w:rFonts w:hint="default"/>
+        <w:sz w:val="28"/>
+        <w:szCs w:val="28"/>
+      </w:rPr>
+    </w:lvl>
+    <w:lvl w:ilvl="1" w:tplc="04090019" w:tentative="1">
+      <w:start w:val="1"/>
+      <w:numFmt w:val="lowerLetter"/>
+      <w:lvlText w:val="%2."/>
+      <w:lvlJc w:val="left"/>
+      <w:pPr>
+        <w:ind w:left="1440" w:hanging="360"/>
+      </w:pPr>
+    </w:lvl>
+    <w:lvl w:ilvl="2" w:tplc="0409001B" w:tentative="1">
+      <w:start w:val="1"/>
+      <w:numFmt w:val="lowerRoman"/>
+      <w:lvlText w:val="%3."/>
+      <w:lvlJc w:val="right"/>
+      <w:pPr>
+        <w:ind w:left="2160" w:hanging="180"/>
+      </w:pPr>
+    </w:lvl>
+    <w:lvl w:ilvl="3" w:tplc="0409000F" w:tentative="1">
+      <w:start w:val="1"/>
+      <w:numFmt w:val="decimal"/>
+      <w:lvlText w:val="%4."/>
+      <w:lvlJc w:val="left"/>
+      <w:pPr>
+        <w:ind w:left="2880" w:hanging="360"/>
+      </w:pPr>
+    </w:lvl>
+    <w:lvl w:ilvl="4" w:tplc="04090019" w:tentative="1">
+      <w:start w:val="1"/>
+      <w:numFmt w:val="lowerLetter"/>
+      <w:lvlText w:val="%5."/>
+      <w:lvlJc w:val="left"/>
+      <w:pPr>
+        <w:ind w:left="3600" w:hanging="360"/>
+      </w:pPr>
+    </w:lvl>
+    <w:lvl w:ilvl="5" w:tplc="0409001B" w:tentative="1">
+      <w:start w:val="1"/>
+      <w:numFmt w:val="lowerRoman"/>
+      <w:lvlText w:val="%6."/>
+      <w:lvlJc w:val="right"/>
+      <w:pPr>
+        <w:ind w:left="4320" w:hanging="180"/>
+      </w:pPr>
+    </w:lvl>
+    <w:lvl w:ilvl="6" w:tplc="0409000F" w:tentative="1">
+      <w:start w:val="1"/>
+      <w:numFmt w:val="decimal"/>
+      <w:lvlText w:val="%7."/>
+      <w:lvlJc w:val="left"/>
+      <w:pPr>
+        <w:ind w:left="5040" w:hanging="360"/>
+      </w:pPr>
+    </w:lvl>
+    <w:lvl w:ilvl="7" w:tplc="04090019" w:tentative="1">
+      <w:start w:val="1"/>
+      <w:numFmt w:val="lowerLetter"/>
+      <w:lvlText w:val="%8."/>
+      <w:lvlJc w:val="left"/>
+      <w:pPr>
+        <w:ind w:left="5760" w:hanging="360"/>
+      </w:pPr>
+    </w:lvl>
+    <w:lvl w:ilvl="8" w:tplc="0409001B" w:tentative="1">
+      <w:start w:val="1"/>
+      <w:numFmt w:val="lowerRoman"/>
+      <w:lvlText w:val="%9."/>
+      <w:lvlJc w:val="right"/>
+      <w:pPr>
+        <w:ind w:left="6480" w:hanging="180"/>
+      </w:pPr>
+    </w:lvl>
+  </w:abstractNum>
+  <w:abstractNum w:abstractNumId="14" w15:restartNumberingAfterBreak="0">
+    <w:nsid w:val="68AA1F80"/>
+    <w:multiLevelType w:val="hybridMultilevel"/>
+    <w:tmpl w:val="6EE02822"/>
+    <w:lvl w:ilvl="0" w:tplc="04090001">
+      <w:start w:val="1"/>
+      <w:numFmt w:val="bullet"/>
+      <w:lvlText w:val=""/>
+      <w:lvlJc w:val="left"/>
+      <w:pPr>
+        <w:ind w:left="720" w:hanging="360"/>
+      </w:pPr>
+      <w:rPr>
+        <w:rFonts w:ascii="Symbol" w:hAnsi="Symbol" w:hint="default"/>
+      </w:rPr>
+    </w:lvl>
+    <w:lvl w:ilvl="1" w:tplc="04090003" w:tentative="1">
+      <w:start w:val="1"/>
+      <w:numFmt w:val="bullet"/>
+      <w:lvlText w:val="o"/>
+      <w:lvlJc w:val="left"/>
+      <w:pPr>
+        <w:ind w:left="1440" w:hanging="360"/>
+      </w:pPr>
+      <w:rPr>
+        <w:rFonts w:ascii="Courier New" w:hAnsi="Courier New" w:cs="Courier New" w:hint="default"/>
+      </w:rPr>
+    </w:lvl>
+    <w:lvl w:ilvl="2" w:tplc="04090005" w:tentative="1">
+      <w:start w:val="1"/>
+      <w:numFmt w:val="bullet"/>
+      <w:lvlText w:val=""/>
+      <w:lvlJc w:val="left"/>
+      <w:pPr>
+        <w:ind w:left="2160" w:hanging="360"/>
+      </w:pPr>
+      <w:rPr>
+        <w:rFonts w:ascii="Wingdings" w:hAnsi="Wingdings" w:hint="default"/>
+      </w:rPr>
+    </w:lvl>
+    <w:lvl w:ilvl="3" w:tplc="04090001" w:tentative="1">
+      <w:start w:val="1"/>
+      <w:numFmt w:val="bullet"/>
+      <w:lvlText w:val=""/>
+      <w:lvlJc w:val="left"/>
+      <w:pPr>
+        <w:ind w:left="2880" w:hanging="360"/>
+      </w:pPr>
+      <w:rPr>
+        <w:rFonts w:ascii="Symbol" w:hAnsi="Symbol" w:hint="default"/>
+      </w:rPr>
+    </w:lvl>
+    <w:lvl w:ilvl="4" w:tplc="04090003" w:tentative="1">
+      <w:start w:val="1"/>
+      <w:numFmt w:val="bullet"/>
+      <w:lvlText w:val="o"/>
+      <w:lvlJc w:val="left"/>
+      <w:pPr>
+        <w:ind w:left="3600" w:hanging="360"/>
+      </w:pPr>
+      <w:rPr>
+        <w:rFonts w:ascii="Courier New" w:hAnsi="Courier New" w:cs="Courier New" w:hint="default"/>
+      </w:rPr>
+    </w:lvl>
+    <w:lvl w:ilvl="5" w:tplc="04090005" w:tentative="1">
+      <w:start w:val="1"/>
+      <w:numFmt w:val="bullet"/>
+      <w:lvlText w:val=""/>
+      <w:lvlJc w:val="left"/>
+      <w:pPr>
+        <w:ind w:left="4320" w:hanging="360"/>
+      </w:pPr>
+      <w:rPr>
+        <w:rFonts w:ascii="Wingdings" w:hAnsi="Wingdings" w:hint="default"/>
+      </w:rPr>
+    </w:lvl>
+    <w:lvl w:ilvl="6" w:tplc="04090001" w:tentative="1">
+      <w:start w:val="1"/>
+      <w:numFmt w:val="bullet"/>
+      <w:lvlText w:val=""/>
+      <w:lvlJc w:val="left"/>
+      <w:pPr>
+        <w:ind w:left="5040" w:hanging="360"/>
+      </w:pPr>
+      <w:rPr>
+        <w:rFonts w:ascii="Symbol" w:hAnsi="Symbol" w:hint="default"/>
+      </w:rPr>
+    </w:lvl>
+    <w:lvl w:ilvl="7" w:tplc="04090003" w:tentative="1">
+      <w:start w:val="1"/>
+      <w:numFmt w:val="bullet"/>
+      <w:lvlText w:val="o"/>
+      <w:lvlJc w:val="left"/>
+      <w:pPr>
+        <w:ind w:left="5760" w:hanging="360"/>
+      </w:pPr>
+      <w:rPr>
+        <w:rFonts w:ascii="Courier New" w:hAnsi="Courier New" w:cs="Courier New" w:hint="default"/>
+      </w:rPr>
+    </w:lvl>
+    <w:lvl w:ilvl="8" w:tplc="04090005" w:tentative="1">
+      <w:start w:val="1"/>
+      <w:numFmt w:val="bullet"/>
+      <w:lvlText w:val=""/>
+      <w:lvlJc w:val="left"/>
+      <w:pPr>
+        <w:ind w:left="6480" w:hanging="360"/>
+      </w:pPr>
+      <w:rPr>
+        <w:rFonts w:ascii="Wingdings" w:hAnsi="Wingdings" w:hint="default"/>
+      </w:rPr>
+    </w:lvl>
+  </w:abstractNum>
+  <w:abstractNum w:abstractNumId="15" w15:restartNumberingAfterBreak="0">
     <w:nsid w:val="694B36B4"/>
     <w:multiLevelType w:val="hybridMultilevel"/>
     <w:tmpl w:val="C5EEE0FC"/>
@@ -7676,7 +10736,7 @@
       </w:rPr>
     </w:lvl>
   </w:abstractNum>
-  <w:abstractNum w:abstractNumId="12" w15:restartNumberingAfterBreak="0">
+  <w:abstractNum w:abstractNumId="16" w15:restartNumberingAfterBreak="0">
     <w:nsid w:val="6F875312"/>
     <w:multiLevelType w:val="hybridMultilevel"/>
     <w:tmpl w:val="DA78DF28"/>
@@ -7772,13 +10832,13 @@
     <w:abstractNumId w:val="0"/>
   </w:num>
   <w:num w:numId="3" w16cid:durableId="1000548217">
-    <w:abstractNumId w:val="11"/>
+    <w:abstractNumId w:val="15"/>
   </w:num>
   <w:num w:numId="4" w16cid:durableId="1651053768">
-    <w:abstractNumId w:val="8"/>
+    <w:abstractNumId w:val="9"/>
   </w:num>
   <w:num w:numId="5" w16cid:durableId="389964008">
-    <w:abstractNumId w:val="12"/>
+    <w:abstractNumId w:val="16"/>
   </w:num>
   <w:num w:numId="6" w16cid:durableId="805586066">
     <w:abstractNumId w:val="5"/>
@@ -7787,10 +10847,10 @@
     <w:abstractNumId w:val="2"/>
   </w:num>
   <w:num w:numId="8" w16cid:durableId="30347978">
-    <w:abstractNumId w:val="9"/>
+    <w:abstractNumId w:val="10"/>
   </w:num>
   <w:num w:numId="9" w16cid:durableId="862521392">
-    <w:abstractNumId w:val="7"/>
+    <w:abstractNumId w:val="8"/>
   </w:num>
   <w:num w:numId="10" w16cid:durableId="1217353086">
     <w:abstractNumId w:val="1"/>
@@ -7802,7 +10862,19 @@
     <w:abstractNumId w:val="4"/>
   </w:num>
   <w:num w:numId="13" w16cid:durableId="1438329758">
-    <w:abstractNumId w:val="10"/>
+    <w:abstractNumId w:val="12"/>
+  </w:num>
+  <w:num w:numId="14" w16cid:durableId="850408794">
+    <w:abstractNumId w:val="14"/>
+  </w:num>
+  <w:num w:numId="15" w16cid:durableId="2101490092">
+    <w:abstractNumId w:val="7"/>
+  </w:num>
+  <w:num w:numId="16" w16cid:durableId="2126926718">
+    <w:abstractNumId w:val="13"/>
+  </w:num>
+  <w:num w:numId="17" w16cid:durableId="2136025510">
+    <w:abstractNumId w:val="11"/>
   </w:num>
 </w:numbering>
 </file>
@@ -8573,6 +11645,101 @@
       <w14:ligatures w14:val="none"/>
     </w:rPr>
   </w:style>
+  <w:style w:type="paragraph" w:styleId="NormalWeb">
+    <w:name w:val="Normal (Web)"/>
+    <w:basedOn w:val="Normal"/>
+    <w:uiPriority w:val="99"/>
+    <w:unhideWhenUsed/>
+    <w:rsid w:val="008B0460"/>
+    <w:pPr>
+      <w:spacing w:before="100" w:beforeAutospacing="1" w:after="100" w:afterAutospacing="1" w:line="240" w:lineRule="auto"/>
+    </w:pPr>
+    <w:rPr>
+      <w:rFonts w:eastAsia="Times New Roman" w:cs="Times New Roman"/>
+      <w:szCs w:val="24"/>
+      <w:lang w:bidi="ne-NP"/>
+    </w:rPr>
+  </w:style>
+  <w:style w:type="table" w:styleId="GridTable4-Accent1">
+    <w:name w:val="Grid Table 4 Accent 1"/>
+    <w:basedOn w:val="TableNormal"/>
+    <w:uiPriority w:val="49"/>
+    <w:rsid w:val="008B0460"/>
+    <w:pPr>
+      <w:spacing w:after="0" w:line="240" w:lineRule="auto"/>
+    </w:pPr>
+    <w:rPr>
+      <w:kern w:val="0"/>
+      <w14:ligatures w14:val="none"/>
+    </w:rPr>
+    <w:tblPr>
+      <w:tblStyleRowBandSize w:val="1"/>
+      <w:tblStyleColBandSize w:val="1"/>
+      <w:tblBorders>
+        <w:top w:val="single" w:sz="4" w:space="0" w:color="8EAADB" w:themeColor="accent1" w:themeTint="99"/>
+        <w:left w:val="single" w:sz="4" w:space="0" w:color="8EAADB" w:themeColor="accent1" w:themeTint="99"/>
+        <w:bottom w:val="single" w:sz="4" w:space="0" w:color="8EAADB" w:themeColor="accent1" w:themeTint="99"/>
+        <w:right w:val="single" w:sz="4" w:space="0" w:color="8EAADB" w:themeColor="accent1" w:themeTint="99"/>
+        <w:insideH w:val="single" w:sz="4" w:space="0" w:color="8EAADB" w:themeColor="accent1" w:themeTint="99"/>
+        <w:insideV w:val="single" w:sz="4" w:space="0" w:color="8EAADB" w:themeColor="accent1" w:themeTint="99"/>
+      </w:tblBorders>
+    </w:tblPr>
+    <w:tblStylePr w:type="firstRow">
+      <w:rPr>
+        <w:b/>
+        <w:bCs/>
+        <w:color w:val="FFFFFF" w:themeColor="background1"/>
+      </w:rPr>
+      <w:tblPr/>
+      <w:tcPr>
+        <w:tcBorders>
+          <w:top w:val="single" w:sz="4" w:space="0" w:color="4472C4" w:themeColor="accent1"/>
+          <w:left w:val="single" w:sz="4" w:space="0" w:color="4472C4" w:themeColor="accent1"/>
+          <w:bottom w:val="single" w:sz="4" w:space="0" w:color="4472C4" w:themeColor="accent1"/>
+          <w:right w:val="single" w:sz="4" w:space="0" w:color="4472C4" w:themeColor="accent1"/>
+          <w:insideH w:val="nil"/>
+          <w:insideV w:val="nil"/>
+        </w:tcBorders>
+        <w:shd w:val="clear" w:color="auto" w:fill="4472C4" w:themeFill="accent1"/>
+      </w:tcPr>
+    </w:tblStylePr>
+    <w:tblStylePr w:type="lastRow">
+      <w:rPr>
+        <w:b/>
+        <w:bCs/>
+      </w:rPr>
+      <w:tblPr/>
+      <w:tcPr>
+        <w:tcBorders>
+          <w:top w:val="double" w:sz="4" w:space="0" w:color="4472C4" w:themeColor="accent1"/>
+        </w:tcBorders>
+      </w:tcPr>
+    </w:tblStylePr>
+    <w:tblStylePr w:type="firstCol">
+      <w:rPr>
+        <w:b/>
+        <w:bCs/>
+      </w:rPr>
+    </w:tblStylePr>
+    <w:tblStylePr w:type="lastCol">
+      <w:rPr>
+        <w:b/>
+        <w:bCs/>
+      </w:rPr>
+    </w:tblStylePr>
+    <w:tblStylePr w:type="band1Vert">
+      <w:tblPr/>
+      <w:tcPr>
+        <w:shd w:val="clear" w:color="auto" w:fill="D9E2F3" w:themeFill="accent1" w:themeFillTint="33"/>
+      </w:tcPr>
+    </w:tblStylePr>
+    <w:tblStylePr w:type="band1Horz">
+      <w:tblPr/>
+      <w:tcPr>
+        <w:shd w:val="clear" w:color="auto" w:fill="D9E2F3" w:themeFill="accent1" w:themeFillTint="33"/>
+      </w:tcPr>
+    </w:tblStylePr>
+  </w:style>
 </w:styles>
 </file>
 

--- a/OneStopForTrekkingSolution.docx
+++ b/OneStopForTrekkingSolution.docx
@@ -414,6 +414,13 @@
           <w:sz w:val="28"/>
           <w:szCs w:val="28"/>
         </w:rPr>
+        <w:t>6-2-263-16-2021</w:t>
+      </w:r>
+      <w:r>
+        <w:rPr>
+          <w:sz w:val="28"/>
+          <w:szCs w:val="28"/>
+        </w:rPr>
         <w:t>)</w:t>
       </w:r>
     </w:p>
@@ -797,7 +804,7 @@
         <w:spacing w:line="360" w:lineRule="auto"/>
         <w:jc w:val="center"/>
       </w:pPr>
-      <w:bookmarkStart w:id="0" w:name="_Toc159705504"/>
+      <w:bookmarkStart w:id="0" w:name="_Toc159706075"/>
       <w:r>
         <w:t>Supervisor’s Recommendation</w:t>
       </w:r>
@@ -856,7 +863,21 @@
           <w:rFonts w:cs="Times New Roman"/>
           <w:szCs w:val="24"/>
         </w:rPr>
-        <w:t>(Registration No:)</w:t>
+        <w:t>(Registration No:</w:t>
+      </w:r>
+      <w:r>
+        <w:rPr>
+          <w:rFonts w:cs="Times New Roman"/>
+          <w:szCs w:val="24"/>
+        </w:rPr>
+        <w:t xml:space="preserve"> 6-2-263-16-2021</w:t>
+      </w:r>
+      <w:r>
+        <w:rPr>
+          <w:rFonts w:cs="Times New Roman"/>
+          <w:szCs w:val="24"/>
+        </w:rPr>
+        <w:t>)</w:t>
       </w:r>
       <w:r>
         <w:rPr>
@@ -1253,7 +1274,7 @@
         <w:spacing w:line="360" w:lineRule="auto"/>
         <w:jc w:val="center"/>
       </w:pPr>
-      <w:bookmarkStart w:id="1" w:name="_Toc159705505"/>
+      <w:bookmarkStart w:id="1" w:name="_Toc159706076"/>
       <w:r>
         <w:t>Letter of approval</w:t>
       </w:r>
@@ -1299,7 +1320,21 @@
           <w:rFonts w:cs="Times New Roman"/>
           <w:szCs w:val="24"/>
         </w:rPr>
-        <w:t>(Registration No:)</w:t>
+        <w:t>(Registration No:</w:t>
+      </w:r>
+      <w:r>
+        <w:rPr>
+          <w:rFonts w:cs="Times New Roman"/>
+          <w:szCs w:val="24"/>
+        </w:rPr>
+        <w:t xml:space="preserve"> 6-2-263-16-2021</w:t>
+      </w:r>
+      <w:r>
+        <w:rPr>
+          <w:rFonts w:cs="Times New Roman"/>
+          <w:szCs w:val="24"/>
+        </w:rPr>
+        <w:t>)</w:t>
       </w:r>
       <w:r>
         <w:rPr>
@@ -1831,7 +1866,7 @@
         <w:br w:type="page"/>
       </w:r>
     </w:p>
-    <w:bookmarkStart w:id="2" w:name="_Toc159705506" w:displacedByCustomXml="next"/>
+    <w:bookmarkStart w:id="2" w:name="_Toc159706077" w:displacedByCustomXml="next"/>
     <w:sdt>
       <w:sdtPr>
         <w:rPr>
@@ -1870,6 +1905,7 @@
             <w:tabs>
               <w:tab w:val="right" w:leader="dot" w:pos="8656"/>
             </w:tabs>
+            <w:ind w:left="0"/>
             <w:rPr>
               <w:rFonts w:asciiTheme="minorHAnsi" w:eastAsiaTheme="minorEastAsia" w:hAnsiTheme="minorHAnsi"/>
               <w:noProof/>
@@ -1887,7 +1923,7 @@
           <w:r>
             <w:fldChar w:fldCharType="separate"/>
           </w:r>
-          <w:hyperlink w:anchor="_Toc159705504" w:history="1">
+          <w:hyperlink w:anchor="_Toc159706075" w:history="1">
             <w:r>
               <w:rPr>
                 <w:rStyle w:val="Hyperlink"/>
@@ -1914,7 +1950,7 @@
                 <w:noProof/>
                 <w:webHidden/>
               </w:rPr>
-              <w:instrText xml:space="preserve"> PAGEREF _Toc159705504 \h </w:instrText>
+              <w:instrText xml:space="preserve"> PAGEREF _Toc159706075 \h </w:instrText>
             </w:r>
             <w:r>
               <w:rPr>
@@ -1951,6 +1987,7 @@
             <w:tabs>
               <w:tab w:val="right" w:leader="dot" w:pos="8656"/>
             </w:tabs>
+            <w:ind w:left="0"/>
             <w:rPr>
               <w:rFonts w:asciiTheme="minorHAnsi" w:eastAsiaTheme="minorEastAsia" w:hAnsiTheme="minorHAnsi"/>
               <w:noProof/>
@@ -1959,7 +1996,7 @@
               <w14:ligatures w14:val="standardContextual"/>
             </w:rPr>
           </w:pPr>
-          <w:hyperlink w:anchor="_Toc159705505" w:history="1">
+          <w:hyperlink w:anchor="_Toc159706076" w:history="1">
             <w:r>
               <w:rPr>
                 <w:rStyle w:val="Hyperlink"/>
@@ -1986,7 +2023,7 @@
                 <w:noProof/>
                 <w:webHidden/>
               </w:rPr>
-              <w:instrText xml:space="preserve"> PAGEREF _Toc159705505 \h </w:instrText>
+              <w:instrText xml:space="preserve"> PAGEREF _Toc159706076 \h </w:instrText>
             </w:r>
             <w:r>
               <w:rPr>
@@ -2023,6 +2060,7 @@
             <w:tabs>
               <w:tab w:val="right" w:leader="dot" w:pos="8656"/>
             </w:tabs>
+            <w:ind w:left="0"/>
             <w:rPr>
               <w:rFonts w:asciiTheme="minorHAnsi" w:eastAsiaTheme="minorEastAsia" w:hAnsiTheme="minorHAnsi"/>
               <w:noProof/>
@@ -2031,7 +2069,7 @@
               <w14:ligatures w14:val="standardContextual"/>
             </w:rPr>
           </w:pPr>
-          <w:hyperlink w:anchor="_Toc159705506" w:history="1">
+          <w:hyperlink w:anchor="_Toc159706077" w:history="1">
             <w:r>
               <w:rPr>
                 <w:rStyle w:val="Hyperlink"/>
@@ -2058,7 +2096,7 @@
                 <w:noProof/>
                 <w:webHidden/>
               </w:rPr>
-              <w:instrText xml:space="preserve"> PAGEREF _Toc159705506 \h </w:instrText>
+              <w:instrText xml:space="preserve"> PAGEREF _Toc159706077 \h </w:instrText>
             </w:r>
             <w:r>
               <w:rPr>
@@ -2099,7 +2137,7 @@
               <w14:ligatures w14:val="standardContextual"/>
             </w:rPr>
           </w:pPr>
-          <w:hyperlink w:anchor="_Toc159705507" w:history="1">
+          <w:hyperlink w:anchor="_Toc159706078" w:history="1">
             <w:r>
               <w:rPr>
                 <w:rStyle w:val="Hyperlink"/>
@@ -2122,7 +2160,7 @@
               <w:rPr>
                 <w:webHidden/>
               </w:rPr>
-              <w:instrText xml:space="preserve"> PAGEREF _Toc159705507 \h </w:instrText>
+              <w:instrText xml:space="preserve"> PAGEREF _Toc159706078 \h </w:instrText>
             </w:r>
             <w:r>
               <w:rPr>
@@ -2159,7 +2197,7 @@
               <w14:ligatures w14:val="standardContextual"/>
             </w:rPr>
           </w:pPr>
-          <w:hyperlink w:anchor="_Toc159705508" w:history="1">
+          <w:hyperlink w:anchor="_Toc159706079" w:history="1">
             <w:r>
               <w:rPr>
                 <w:rStyle w:val="Hyperlink"/>
@@ -2182,7 +2220,7 @@
               <w:rPr>
                 <w:webHidden/>
               </w:rPr>
-              <w:instrText xml:space="preserve"> PAGEREF _Toc159705508 \h </w:instrText>
+              <w:instrText xml:space="preserve"> PAGEREF _Toc159706079 \h </w:instrText>
             </w:r>
             <w:r>
               <w:rPr>
@@ -2219,7 +2257,7 @@
               <w14:ligatures w14:val="standardContextual"/>
             </w:rPr>
           </w:pPr>
-          <w:hyperlink w:anchor="_Toc159705509" w:history="1">
+          <w:hyperlink w:anchor="_Toc159706080" w:history="1">
             <w:r>
               <w:rPr>
                 <w:rStyle w:val="Hyperlink"/>
@@ -2242,7 +2280,7 @@
               <w:rPr>
                 <w:webHidden/>
               </w:rPr>
-              <w:instrText xml:space="preserve"> PAGEREF _Toc159705509 \h </w:instrText>
+              <w:instrText xml:space="preserve"> PAGEREF _Toc159706080 \h </w:instrText>
             </w:r>
             <w:r>
               <w:rPr>
@@ -2263,6 +2301,79 @@
             </w:r>
             <w:r>
               <w:rPr>
+                <w:webHidden/>
+              </w:rPr>
+              <w:fldChar w:fldCharType="end"/>
+            </w:r>
+          </w:hyperlink>
+        </w:p>
+        <w:p>
+          <w:pPr>
+            <w:pStyle w:val="TOC2"/>
+            <w:tabs>
+              <w:tab w:val="right" w:leader="dot" w:pos="8656"/>
+            </w:tabs>
+            <w:ind w:left="0"/>
+            <w:rPr>
+              <w:rFonts w:asciiTheme="minorHAnsi" w:eastAsiaTheme="minorEastAsia" w:hAnsiTheme="minorHAnsi"/>
+              <w:noProof/>
+              <w:kern w:val="2"/>
+              <w:sz w:val="22"/>
+              <w14:ligatures w14:val="standardContextual"/>
+            </w:rPr>
+          </w:pPr>
+          <w:hyperlink w:anchor="_Toc159706081" w:history="1">
+            <w:r>
+              <w:rPr>
+                <w:rStyle w:val="Hyperlink"/>
+                <w:noProof/>
+              </w:rPr>
+              <w:t>Acknowledgement</w:t>
+            </w:r>
+            <w:r>
+              <w:rPr>
+                <w:noProof/>
+                <w:webHidden/>
+              </w:rPr>
+              <w:tab/>
+            </w:r>
+            <w:r>
+              <w:rPr>
+                <w:noProof/>
+                <w:webHidden/>
+              </w:rPr>
+              <w:fldChar w:fldCharType="begin"/>
+            </w:r>
+            <w:r>
+              <w:rPr>
+                <w:noProof/>
+                <w:webHidden/>
+              </w:rPr>
+              <w:instrText xml:space="preserve"> PAGEREF _Toc159706081 \h </w:instrText>
+            </w:r>
+            <w:r>
+              <w:rPr>
+                <w:noProof/>
+                <w:webHidden/>
+              </w:rPr>
+            </w:r>
+            <w:r>
+              <w:rPr>
+                <w:noProof/>
+                <w:webHidden/>
+              </w:rPr>
+              <w:fldChar w:fldCharType="separate"/>
+            </w:r>
+            <w:r>
+              <w:rPr>
+                <w:noProof/>
+                <w:webHidden/>
+              </w:rPr>
+              <w:t>vii</w:t>
+            </w:r>
+            <w:r>
+              <w:rPr>
+                <w:noProof/>
                 <w:webHidden/>
               </w:rPr>
               <w:fldChar w:fldCharType="end"/>
@@ -2284,7 +2395,7 @@
               <w14:ligatures w14:val="standardContextual"/>
             </w:rPr>
           </w:pPr>
-          <w:hyperlink w:anchor="_Toc159705510" w:history="1">
+          <w:hyperlink w:anchor="_Toc159706082" w:history="1">
             <w:r>
               <w:rPr>
                 <w:rStyle w:val="Hyperlink"/>
@@ -2328,7 +2439,7 @@
                 <w:noProof/>
                 <w:webHidden/>
               </w:rPr>
-              <w:instrText xml:space="preserve"> PAGEREF _Toc159705510 \h </w:instrText>
+              <w:instrText xml:space="preserve"> PAGEREF _Toc159706082 \h </w:instrText>
             </w:r>
             <w:r>
               <w:rPr>
@@ -2374,7 +2485,7 @@
               <w14:ligatures w14:val="standardContextual"/>
             </w:rPr>
           </w:pPr>
-          <w:hyperlink w:anchor="_Toc159705511" w:history="1">
+          <w:hyperlink w:anchor="_Toc159706083" w:history="1">
             <w:r>
               <w:rPr>
                 <w:rStyle w:val="Hyperlink"/>
@@ -2418,7 +2529,7 @@
                 <w:noProof/>
                 <w:webHidden/>
               </w:rPr>
-              <w:instrText xml:space="preserve"> PAGEREF _Toc159705511 \h </w:instrText>
+              <w:instrText xml:space="preserve"> PAGEREF _Toc159706083 \h </w:instrText>
             </w:r>
             <w:r>
               <w:rPr>
@@ -2464,7 +2575,7 @@
               <w14:ligatures w14:val="standardContextual"/>
             </w:rPr>
           </w:pPr>
-          <w:hyperlink w:anchor="_Toc159705512" w:history="1">
+          <w:hyperlink w:anchor="_Toc159706084" w:history="1">
             <w:r>
               <w:rPr>
                 <w:rStyle w:val="Hyperlink"/>
@@ -2508,7 +2619,7 @@
                 <w:noProof/>
                 <w:webHidden/>
               </w:rPr>
-              <w:instrText xml:space="preserve"> PAGEREF _Toc159705512 \h </w:instrText>
+              <w:instrText xml:space="preserve"> PAGEREF _Toc159706084 \h </w:instrText>
             </w:r>
             <w:r>
               <w:rPr>
@@ -2554,7 +2665,7 @@
               <w14:ligatures w14:val="standardContextual"/>
             </w:rPr>
           </w:pPr>
-          <w:hyperlink w:anchor="_Toc159705513" w:history="1">
+          <w:hyperlink w:anchor="_Toc159706085" w:history="1">
             <w:r>
               <w:rPr>
                 <w:rStyle w:val="Hyperlink"/>
@@ -2600,7 +2711,7 @@
                 <w:noProof/>
                 <w:webHidden/>
               </w:rPr>
-              <w:instrText xml:space="preserve"> PAGEREF _Toc159705513 \h </w:instrText>
+              <w:instrText xml:space="preserve"> PAGEREF _Toc159706085 \h </w:instrText>
             </w:r>
             <w:r>
               <w:rPr>
@@ -2641,7 +2752,7 @@
               <w14:ligatures w14:val="standardContextual"/>
             </w:rPr>
           </w:pPr>
-          <w:hyperlink w:anchor="_Toc159705514" w:history="1">
+          <w:hyperlink w:anchor="_Toc159706086" w:history="1">
             <w:r>
               <w:rPr>
                 <w:rStyle w:val="Hyperlink"/>
@@ -2679,7 +2790,7 @@
               <w:rPr>
                 <w:webHidden/>
               </w:rPr>
-              <w:instrText xml:space="preserve"> PAGEREF _Toc159705514 \h </w:instrText>
+              <w:instrText xml:space="preserve"> PAGEREF _Toc159706086 \h </w:instrText>
             </w:r>
             <w:r>
               <w:rPr>
@@ -2721,7 +2832,7 @@
               <w14:ligatures w14:val="standardContextual"/>
             </w:rPr>
           </w:pPr>
-          <w:hyperlink w:anchor="_Toc159705515" w:history="1">
+          <w:hyperlink w:anchor="_Toc159706087" w:history="1">
             <w:r>
               <w:rPr>
                 <w:rStyle w:val="Hyperlink"/>
@@ -2765,7 +2876,7 @@
                 <w:noProof/>
                 <w:webHidden/>
               </w:rPr>
-              <w:instrText xml:space="preserve"> PAGEREF _Toc159705515 \h </w:instrText>
+              <w:instrText xml:space="preserve"> PAGEREF _Toc159706087 \h </w:instrText>
             </w:r>
             <w:r>
               <w:rPr>
@@ -2811,7 +2922,7 @@
               <w14:ligatures w14:val="standardContextual"/>
             </w:rPr>
           </w:pPr>
-          <w:hyperlink w:anchor="_Toc159705516" w:history="1">
+          <w:hyperlink w:anchor="_Toc159706088" w:history="1">
             <w:r>
               <w:rPr>
                 <w:rStyle w:val="Hyperlink"/>
@@ -2855,7 +2966,7 @@
                 <w:noProof/>
                 <w:webHidden/>
               </w:rPr>
-              <w:instrText xml:space="preserve"> PAGEREF _Toc159705516 \h </w:instrText>
+              <w:instrText xml:space="preserve"> PAGEREF _Toc159706088 \h </w:instrText>
             </w:r>
             <w:r>
               <w:rPr>
@@ -2901,7 +3012,7 @@
               <w14:ligatures w14:val="standardContextual"/>
             </w:rPr>
           </w:pPr>
-          <w:hyperlink w:anchor="_Toc159705517" w:history="1">
+          <w:hyperlink w:anchor="_Toc159706089" w:history="1">
             <w:r>
               <w:rPr>
                 <w:rStyle w:val="Hyperlink"/>
@@ -2945,7 +3056,7 @@
                 <w:noProof/>
                 <w:webHidden/>
               </w:rPr>
-              <w:instrText xml:space="preserve"> PAGEREF _Toc159705517 \h </w:instrText>
+              <w:instrText xml:space="preserve"> PAGEREF _Toc159706089 \h </w:instrText>
             </w:r>
             <w:r>
               <w:rPr>
@@ -2990,7 +3101,7 @@
               <w14:ligatures w14:val="standardContextual"/>
             </w:rPr>
           </w:pPr>
-          <w:hyperlink w:anchor="_Toc159705518" w:history="1">
+          <w:hyperlink w:anchor="_Toc159706090" w:history="1">
             <w:r>
               <w:rPr>
                 <w:rStyle w:val="Hyperlink"/>
@@ -3017,7 +3128,7 @@
                 <w:noProof/>
                 <w:webHidden/>
               </w:rPr>
-              <w:instrText xml:space="preserve"> PAGEREF _Toc159705518 \h </w:instrText>
+              <w:instrText xml:space="preserve"> PAGEREF _Toc159706090 \h </w:instrText>
             </w:r>
             <w:r>
               <w:rPr>
@@ -3062,7 +3173,7 @@
               <w14:ligatures w14:val="standardContextual"/>
             </w:rPr>
           </w:pPr>
-          <w:hyperlink w:anchor="_Toc159705519" w:history="1">
+          <w:hyperlink w:anchor="_Toc159706091" w:history="1">
             <w:r>
               <w:rPr>
                 <w:rStyle w:val="Hyperlink"/>
@@ -3089,7 +3200,7 @@
                 <w:noProof/>
                 <w:webHidden/>
               </w:rPr>
-              <w:instrText xml:space="preserve"> PAGEREF _Toc159705519 \h </w:instrText>
+              <w:instrText xml:space="preserve"> PAGEREF _Toc159706091 \h </w:instrText>
             </w:r>
             <w:r>
               <w:rPr>
@@ -3135,7 +3246,7 @@
               <w14:ligatures w14:val="standardContextual"/>
             </w:rPr>
           </w:pPr>
-          <w:hyperlink w:anchor="_Toc159705520" w:history="1">
+          <w:hyperlink w:anchor="_Toc159706092" w:history="1">
             <w:r>
               <w:rPr>
                 <w:rStyle w:val="Hyperlink"/>
@@ -3179,7 +3290,7 @@
                 <w:noProof/>
                 <w:webHidden/>
               </w:rPr>
-              <w:instrText xml:space="preserve"> PAGEREF _Toc159705520 \h </w:instrText>
+              <w:instrText xml:space="preserve"> PAGEREF _Toc159706092 \h </w:instrText>
             </w:r>
             <w:r>
               <w:rPr>
@@ -3225,7 +3336,7 @@
               <w14:ligatures w14:val="standardContextual"/>
             </w:rPr>
           </w:pPr>
-          <w:hyperlink w:anchor="_Toc159705521" w:history="1">
+          <w:hyperlink w:anchor="_Toc159706093" w:history="1">
             <w:r>
               <w:rPr>
                 <w:rStyle w:val="Hyperlink"/>
@@ -3269,7 +3380,7 @@
                 <w:noProof/>
                 <w:webHidden/>
               </w:rPr>
-              <w:instrText xml:space="preserve"> PAGEREF _Toc159705521 \h </w:instrText>
+              <w:instrText xml:space="preserve"> PAGEREF _Toc159706093 \h </w:instrText>
             </w:r>
             <w:r>
               <w:rPr>
@@ -3315,7 +3426,7 @@
               <w14:ligatures w14:val="standardContextual"/>
             </w:rPr>
           </w:pPr>
-          <w:hyperlink w:anchor="_Toc159705522" w:history="1">
+          <w:hyperlink w:anchor="_Toc159706094" w:history="1">
             <w:r>
               <w:rPr>
                 <w:rStyle w:val="Hyperlink"/>
@@ -3359,7 +3470,7 @@
                 <w:noProof/>
                 <w:webHidden/>
               </w:rPr>
-              <w:instrText xml:space="preserve"> PAGEREF _Toc159705522 \h </w:instrText>
+              <w:instrText xml:space="preserve"> PAGEREF _Toc159706094 \h </w:instrText>
             </w:r>
             <w:r>
               <w:rPr>
@@ -3405,7 +3516,7 @@
               <w14:ligatures w14:val="standardContextual"/>
             </w:rPr>
           </w:pPr>
-          <w:hyperlink w:anchor="_Toc159705523" w:history="1">
+          <w:hyperlink w:anchor="_Toc159706095" w:history="1">
             <w:r>
               <w:rPr>
                 <w:rStyle w:val="Hyperlink"/>
@@ -3449,7 +3560,7 @@
                 <w:noProof/>
                 <w:webHidden/>
               </w:rPr>
-              <w:instrText xml:space="preserve"> PAGEREF _Toc159705523 \h </w:instrText>
+              <w:instrText xml:space="preserve"> PAGEREF _Toc159706095 \h </w:instrText>
             </w:r>
             <w:r>
               <w:rPr>
@@ -3495,7 +3606,7 @@
               <w14:ligatures w14:val="standardContextual"/>
             </w:rPr>
           </w:pPr>
-          <w:hyperlink w:anchor="_Toc159705524" w:history="1">
+          <w:hyperlink w:anchor="_Toc159706096" w:history="1">
             <w:r>
               <w:rPr>
                 <w:rStyle w:val="Hyperlink"/>
@@ -3539,7 +3650,7 @@
                 <w:noProof/>
                 <w:webHidden/>
               </w:rPr>
-              <w:instrText xml:space="preserve"> PAGEREF _Toc159705524 \h </w:instrText>
+              <w:instrText xml:space="preserve"> PAGEREF _Toc159706096 \h </w:instrText>
             </w:r>
             <w:r>
               <w:rPr>
@@ -3584,7 +3695,7 @@
               <w14:ligatures w14:val="standardContextual"/>
             </w:rPr>
           </w:pPr>
-          <w:hyperlink w:anchor="_Toc159705525" w:history="1">
+          <w:hyperlink w:anchor="_Toc159706097" w:history="1">
             <w:r>
               <w:rPr>
                 <w:rStyle w:val="Hyperlink"/>
@@ -3611,7 +3722,7 @@
                 <w:noProof/>
                 <w:webHidden/>
               </w:rPr>
-              <w:instrText xml:space="preserve"> PAGEREF _Toc159705525 \h </w:instrText>
+              <w:instrText xml:space="preserve"> PAGEREF _Toc159706097 \h </w:instrText>
             </w:r>
             <w:r>
               <w:rPr>
@@ -3656,7 +3767,7 @@
               <w14:ligatures w14:val="standardContextual"/>
             </w:rPr>
           </w:pPr>
-          <w:hyperlink w:anchor="_Toc159705526" w:history="1">
+          <w:hyperlink w:anchor="_Toc159706098" w:history="1">
             <w:r>
               <w:rPr>
                 <w:rStyle w:val="Hyperlink"/>
@@ -3683,7 +3794,7 @@
                 <w:noProof/>
                 <w:webHidden/>
               </w:rPr>
-              <w:instrText xml:space="preserve"> PAGEREF _Toc159705526 \h </w:instrText>
+              <w:instrText xml:space="preserve"> PAGEREF _Toc159706098 \h </w:instrText>
             </w:r>
             <w:r>
               <w:rPr>
@@ -3728,7 +3839,7 @@
               <w14:ligatures w14:val="standardContextual"/>
             </w:rPr>
           </w:pPr>
-          <w:hyperlink w:anchor="_Toc159705527" w:history="1">
+          <w:hyperlink w:anchor="_Toc159706099" w:history="1">
             <w:r>
               <w:rPr>
                 <w:rStyle w:val="Hyperlink"/>
@@ -3755,7 +3866,7 @@
                 <w:noProof/>
                 <w:webHidden/>
               </w:rPr>
-              <w:instrText xml:space="preserve"> PAGEREF _Toc159705527 \h </w:instrText>
+              <w:instrText xml:space="preserve"> PAGEREF _Toc159706099 \h </w:instrText>
             </w:r>
             <w:r>
               <w:rPr>
@@ -3827,7 +3938,7 @@
           <w:szCs w:val="22"/>
         </w:rPr>
       </w:pPr>
-      <w:bookmarkStart w:id="3" w:name="_Toc159705507"/>
+      <w:bookmarkStart w:id="3" w:name="_Toc159706078"/>
       <w:r>
         <w:lastRenderedPageBreak/>
         <w:t>Abbreviation</w:t>
@@ -3898,7 +4009,7 @@
         </w:tabs>
         <w:spacing w:line="360" w:lineRule="auto"/>
       </w:pPr>
-      <w:bookmarkStart w:id="4" w:name="_Toc159705508"/>
+      <w:bookmarkStart w:id="4" w:name="_Toc159706079"/>
       <w:r>
         <w:t>List of Figures</w:t>
       </w:r>
@@ -4449,7 +4560,7 @@
         <w:pStyle w:val="Heading1"/>
         <w:spacing w:line="360" w:lineRule="auto"/>
       </w:pPr>
-      <w:bookmarkStart w:id="5" w:name="_Toc159705509"/>
+      <w:bookmarkStart w:id="5" w:name="_Toc159706080"/>
       <w:r>
         <w:lastRenderedPageBreak/>
         <w:t>Abstract</w:t>
@@ -4564,6 +4675,256 @@
         </w:rPr>
         <w:t xml:space="preserve"> committed to providing excellent customer support. Users can reach out to a dedicated support team for assistance with product inquiries, order tracking, and any other concerns.</w:t>
       </w:r>
+    </w:p>
+    <w:p>
+      <w:pPr>
+        <w:spacing w:after="0" w:line="360" w:lineRule="auto"/>
+        <w:jc w:val="both"/>
+        <w:rPr>
+          <w:rFonts w:cs="Times New Roman"/>
+          <w:szCs w:val="24"/>
+        </w:rPr>
+      </w:pPr>
+      <w:r>
+        <w:rPr>
+          <w:rFonts w:cs="Times New Roman"/>
+          <w:szCs w:val="24"/>
+        </w:rPr>
+        <w:t>This site</w:t>
+      </w:r>
+      <w:r>
+        <w:rPr>
+          <w:rFonts w:cs="Times New Roman"/>
+          <w:szCs w:val="24"/>
+        </w:rPr>
+        <w:t xml:space="preserve"> stands out as a premier platform, not only offering top-notch trekking gear but also providing a holistic experience for outdoor enthusiasts in Nepal. Whether customers are gearing up for their next trek or seeking expert advice, this website serves as the go-to destination for all things related to trekking in the breathtaking landscapes of Nepal</w:t>
+      </w:r>
+    </w:p>
+    <w:p>
+      <w:pPr>
+        <w:rPr>
+          <w:rFonts w:cs="Times New Roman"/>
+          <w:szCs w:val="24"/>
+        </w:rPr>
+      </w:pPr>
+      <w:r>
+        <w:rPr>
+          <w:rFonts w:cs="Times New Roman"/>
+          <w:szCs w:val="24"/>
+        </w:rPr>
+        <w:br w:type="page"/>
+      </w:r>
+    </w:p>
+    <w:p>
+      <w:pPr>
+        <w:pStyle w:val="Heading2"/>
+        <w:spacing w:line="360" w:lineRule="auto"/>
+      </w:pPr>
+      <w:bookmarkStart w:id="6" w:name="_Toc159706081"/>
+      <w:r>
+        <w:lastRenderedPageBreak/>
+        <w:t>Acknowledgement</w:t>
+      </w:r>
+      <w:bookmarkEnd w:id="6"/>
+    </w:p>
+    <w:p>
+      <w:pPr>
+        <w:spacing w:after="0" w:line="360" w:lineRule="auto"/>
+        <w:jc w:val="both"/>
+        <w:rPr>
+          <w:rFonts w:cs="Times New Roman"/>
+          <w:szCs w:val="24"/>
+        </w:rPr>
+      </w:pPr>
+      <w:r>
+        <w:rPr>
+          <w:rFonts w:cs="Times New Roman"/>
+          <w:szCs w:val="24"/>
+        </w:rPr>
+        <w:t xml:space="preserve">We extend our sincere gratitude to all those who contributed to the development of this project. First and foremost, we express our heartfelt thanks to the Department of Bachelors of Computer Applications for their indispensable support and resources, without which this project would not have been possible. We also acknowledge the invaluable guidance and mentorship provided by </w:t>
+      </w:r>
+      <w:r>
+        <w:rPr>
+          <w:rFonts w:cs="Times New Roman"/>
+          <w:b/>
+          <w:bCs/>
+          <w:szCs w:val="24"/>
+        </w:rPr>
+        <w:t>Mr. Kamal Tamrakar</w:t>
+      </w:r>
+      <w:r>
+        <w:rPr>
+          <w:rFonts w:cs="Times New Roman"/>
+          <w:szCs w:val="24"/>
+        </w:rPr>
+        <w:t xml:space="preserve"> throughout the duration of this project. His expertise and insights have been instrumental in shaping our approach and achieving our objectives. Additionally, we appreciate the collaboration, dedication, and hard work of each team member. Our combined efforts have been crucial in bringing this project to fruition.</w:t>
+      </w:r>
+    </w:p>
+    <w:p>
+      <w:pPr>
+        <w:spacing w:after="0" w:line="360" w:lineRule="auto"/>
+        <w:jc w:val="both"/>
+        <w:rPr>
+          <w:rFonts w:cs="Times New Roman"/>
+          <w:szCs w:val="24"/>
+        </w:rPr>
+      </w:pPr>
+    </w:p>
+    <w:p>
+      <w:pPr>
+        <w:spacing w:after="0" w:line="360" w:lineRule="auto"/>
+        <w:jc w:val="both"/>
+        <w:rPr>
+          <w:rFonts w:cs="Times New Roman"/>
+          <w:szCs w:val="24"/>
+        </w:rPr>
+      </w:pPr>
+      <w:r>
+        <w:rPr>
+          <w:rFonts w:cs="Times New Roman"/>
+          <w:szCs w:val="24"/>
+        </w:rPr>
+        <w:t xml:space="preserve">Furthermore, the authors would like to express their sincere gratitude to </w:t>
+      </w:r>
+      <w:r>
+        <w:rPr>
+          <w:rFonts w:cs="Times New Roman"/>
+          <w:b/>
+          <w:bCs/>
+          <w:szCs w:val="24"/>
+        </w:rPr>
+        <w:t>Kamal Tamrakar</w:t>
+      </w:r>
+      <w:r>
+        <w:rPr>
+          <w:rFonts w:cs="Times New Roman"/>
+          <w:szCs w:val="24"/>
+        </w:rPr>
+        <w:t xml:space="preserve">, Head of Department at </w:t>
+      </w:r>
+      <w:proofErr w:type="spellStart"/>
+      <w:r>
+        <w:rPr>
+          <w:rFonts w:cs="Times New Roman"/>
+          <w:szCs w:val="24"/>
+        </w:rPr>
+        <w:t>Janamaitri</w:t>
+      </w:r>
+      <w:proofErr w:type="spellEnd"/>
+      <w:r>
+        <w:rPr>
+          <w:rFonts w:cs="Times New Roman"/>
+          <w:szCs w:val="24"/>
+        </w:rPr>
+        <w:t xml:space="preserve"> Multiple Campus, for his unwavering support, guidance, and valuable insights during the conceptualization of this project. His leadership and encouragement were instrumental in shaping the direction of our work.</w:t>
+      </w:r>
+    </w:p>
+    <w:p>
+      <w:pPr>
+        <w:spacing w:after="0" w:line="360" w:lineRule="auto"/>
+        <w:jc w:val="both"/>
+        <w:rPr>
+          <w:rFonts w:cs="Times New Roman"/>
+          <w:szCs w:val="24"/>
+        </w:rPr>
+      </w:pPr>
+    </w:p>
+    <w:p>
+      <w:pPr>
+        <w:spacing w:after="0" w:line="360" w:lineRule="auto"/>
+        <w:jc w:val="both"/>
+        <w:rPr>
+          <w:rFonts w:cs="Times New Roman"/>
+          <w:szCs w:val="24"/>
+        </w:rPr>
+      </w:pPr>
+      <w:r>
+        <w:rPr>
+          <w:rFonts w:cs="Times New Roman"/>
+          <w:szCs w:val="24"/>
+        </w:rPr>
+        <w:t xml:space="preserve">Special thanks are extended to </w:t>
+      </w:r>
+      <w:r>
+        <w:rPr>
+          <w:rFonts w:cs="Times New Roman"/>
+          <w:b/>
+          <w:bCs/>
+          <w:szCs w:val="24"/>
+        </w:rPr>
+        <w:t>Abika Madam</w:t>
+      </w:r>
+      <w:r>
+        <w:rPr>
+          <w:rFonts w:cs="Times New Roman"/>
+          <w:szCs w:val="24"/>
+        </w:rPr>
+        <w:t xml:space="preserve"> for her expertise and assistance in database management and entity-relationship modeling, significantly enhancing the technical aspects of our project.</w:t>
+      </w:r>
+    </w:p>
+    <w:p>
+      <w:pPr>
+        <w:spacing w:after="0" w:line="360" w:lineRule="auto"/>
+        <w:jc w:val="both"/>
+        <w:rPr>
+          <w:rFonts w:cs="Times New Roman"/>
+          <w:szCs w:val="24"/>
+        </w:rPr>
+      </w:pPr>
+    </w:p>
+    <w:p>
+      <w:pPr>
+        <w:spacing w:after="0" w:line="360" w:lineRule="auto"/>
+        <w:jc w:val="both"/>
+        <w:rPr>
+          <w:rFonts w:cs="Times New Roman"/>
+          <w:szCs w:val="24"/>
+        </w:rPr>
+      </w:pPr>
+      <w:r>
+        <w:rPr>
+          <w:rFonts w:cs="Times New Roman"/>
+          <w:szCs w:val="24"/>
+        </w:rPr>
+        <w:t xml:space="preserve">Additionally, we acknowledge </w:t>
+      </w:r>
+      <w:proofErr w:type="spellStart"/>
+      <w:r>
+        <w:rPr>
+          <w:rFonts w:cs="Times New Roman"/>
+          <w:b/>
+          <w:bCs/>
+          <w:szCs w:val="24"/>
+        </w:rPr>
+        <w:t>Subigya</w:t>
+      </w:r>
+      <w:proofErr w:type="spellEnd"/>
+      <w:r>
+        <w:rPr>
+          <w:rFonts w:cs="Times New Roman"/>
+          <w:b/>
+          <w:bCs/>
+          <w:szCs w:val="24"/>
+        </w:rPr>
+        <w:t xml:space="preserve"> Ojha</w:t>
+      </w:r>
+      <w:r>
+        <w:rPr>
+          <w:rFonts w:cs="Times New Roman"/>
+          <w:szCs w:val="24"/>
+        </w:rPr>
+        <w:t xml:space="preserve"> Madam for her creative insights and contributions to the design elements of our platform. Her expertise in designing played a crucial role in making the learning environment interactive and visually appealing. Specifically, her assistance during the creation of the Data Flow Diagram (DFD), system layout, and system design has been invaluable.</w:t>
+      </w:r>
+    </w:p>
+    <w:p>
+      <w:pPr>
+        <w:spacing w:after="0" w:line="360" w:lineRule="auto"/>
+        <w:jc w:val="both"/>
+        <w:rPr>
+          <w:rFonts w:cs="Times New Roman"/>
+          <w:szCs w:val="24"/>
+        </w:rPr>
+      </w:pPr>
     </w:p>
     <w:p>
       <w:pPr>
@@ -4587,14 +4948,7 @@
           <w:rFonts w:cs="Times New Roman"/>
           <w:szCs w:val="24"/>
         </w:rPr>
-        <w:t>This site</w:t>
-      </w:r>
-      <w:r>
-        <w:rPr>
-          <w:rFonts w:cs="Times New Roman"/>
-          <w:szCs w:val="24"/>
-        </w:rPr>
-        <w:t xml:space="preserve"> stands out as a premier platform, not only offering top-notch trekking gear but also providing a holistic experience for outdoor enthusiasts in Nepal. Whether customers are gearing up for their next trek or seeking expert advice, this website serves as the go-to destination for all things related to trekking in the breathtaking landscapes of Nepal</w:t>
+        <w:t>This work would not have been possible without the collaborative efforts and support of these individuals. Their contributions have played a pivotal role in the successful formulation of this proposal and will undoubtedly impact the success of the subsequent project.</w:t>
       </w:r>
     </w:p>
     <w:p>
@@ -4651,11 +5005,11 @@
         <w:spacing w:line="360" w:lineRule="auto"/>
         <w:ind w:left="360"/>
       </w:pPr>
-      <w:bookmarkStart w:id="6" w:name="_Toc159705510"/>
+      <w:bookmarkStart w:id="7" w:name="_Toc159706082"/>
       <w:r>
         <w:t>Introduction</w:t>
       </w:r>
-      <w:bookmarkEnd w:id="6"/>
+      <w:bookmarkEnd w:id="7"/>
     </w:p>
     <w:p>
       <w:pPr>
@@ -4842,11 +5196,11 @@
         <w:spacing w:line="360" w:lineRule="auto"/>
         <w:ind w:left="360"/>
       </w:pPr>
-      <w:bookmarkStart w:id="7" w:name="_Toc159705511"/>
+      <w:bookmarkStart w:id="8" w:name="_Toc159706083"/>
       <w:r>
         <w:t>Problem Statement</w:t>
       </w:r>
-      <w:bookmarkEnd w:id="7"/>
+      <w:bookmarkEnd w:id="8"/>
     </w:p>
     <w:p>
       <w:pPr>
@@ -4974,7 +5328,7 @@
         <w:spacing w:line="360" w:lineRule="auto"/>
         <w:ind w:left="360"/>
       </w:pPr>
-      <w:bookmarkStart w:id="8" w:name="_Toc159705512"/>
+      <w:bookmarkStart w:id="9" w:name="_Toc159706084"/>
       <w:r>
         <w:rPr>
           <w:rStyle w:val="Heading2Char"/>
@@ -4983,7 +5337,7 @@
         <w:lastRenderedPageBreak/>
         <w:t>Objectives</w:t>
       </w:r>
-      <w:bookmarkEnd w:id="8"/>
+      <w:bookmarkEnd w:id="9"/>
     </w:p>
     <w:p>
       <w:pPr>
@@ -5121,14 +5475,14 @@
           <w:lang w:bidi="ne-NP"/>
         </w:rPr>
       </w:pPr>
-      <w:bookmarkStart w:id="9" w:name="_Toc159705513"/>
+      <w:bookmarkStart w:id="10" w:name="_Toc159706085"/>
       <w:r>
         <w:rPr>
           <w:lang w:bidi="ne-NP"/>
         </w:rPr>
         <w:t>Literature Review</w:t>
       </w:r>
-      <w:bookmarkEnd w:id="9"/>
+      <w:bookmarkEnd w:id="10"/>
     </w:p>
     <w:p>
       <w:pPr>
@@ -5190,12 +5544,12 @@
         <w:spacing w:line="360" w:lineRule="auto"/>
         <w:ind w:left="360"/>
       </w:pPr>
-      <w:bookmarkStart w:id="10" w:name="_Toc159705514"/>
+      <w:bookmarkStart w:id="11" w:name="_Toc159706086"/>
       <w:r>
         <w:lastRenderedPageBreak/>
         <w:t>Methodology</w:t>
       </w:r>
-      <w:bookmarkEnd w:id="10"/>
+      <w:bookmarkEnd w:id="11"/>
     </w:p>
     <w:p>
       <w:pPr>
@@ -5402,11 +5756,11 @@
         <w:spacing w:line="360" w:lineRule="auto"/>
         <w:ind w:left="360"/>
       </w:pPr>
-      <w:bookmarkStart w:id="11" w:name="_Toc159705515"/>
+      <w:bookmarkStart w:id="12" w:name="_Toc159706087"/>
       <w:r>
         <w:t>Requirement Identification</w:t>
       </w:r>
-      <w:bookmarkEnd w:id="11"/>
+      <w:bookmarkEnd w:id="12"/>
     </w:p>
     <w:p>
       <w:pPr>
@@ -5423,11 +5777,11 @@
         <w:spacing w:line="360" w:lineRule="auto"/>
         <w:ind w:left="360" w:hanging="360"/>
       </w:pPr>
-      <w:bookmarkStart w:id="12" w:name="_Toc159705516"/>
+      <w:bookmarkStart w:id="13" w:name="_Toc159706088"/>
       <w:r>
         <w:t>Study of Existing System</w:t>
       </w:r>
-      <w:bookmarkEnd w:id="12"/>
+      <w:bookmarkEnd w:id="13"/>
     </w:p>
     <w:p>
       <w:pPr>
@@ -5561,12 +5915,12 @@
         <w:spacing w:line="360" w:lineRule="auto"/>
         <w:ind w:left="360" w:hanging="360"/>
       </w:pPr>
-      <w:bookmarkStart w:id="13" w:name="_Toc159705517"/>
+      <w:bookmarkStart w:id="14" w:name="_Toc159706089"/>
       <w:r>
         <w:lastRenderedPageBreak/>
         <w:t>Requirement Collection</w:t>
       </w:r>
-      <w:bookmarkEnd w:id="13"/>
+      <w:bookmarkEnd w:id="14"/>
     </w:p>
     <w:p>
       <w:pPr>
@@ -5594,11 +5948,11 @@
         <w:pStyle w:val="Heading2"/>
         <w:spacing w:line="360" w:lineRule="auto"/>
       </w:pPr>
-      <w:bookmarkStart w:id="14" w:name="_Toc159705518"/>
+      <w:bookmarkStart w:id="15" w:name="_Toc159706090"/>
       <w:r>
         <w:t>Functional Requirements</w:t>
       </w:r>
-      <w:bookmarkEnd w:id="14"/>
+      <w:bookmarkEnd w:id="15"/>
     </w:p>
     <w:p>
       <w:pPr>
@@ -5676,14 +6030,14 @@
         <w:pStyle w:val="Heading2"/>
         <w:spacing w:line="360" w:lineRule="auto"/>
       </w:pPr>
-      <w:bookmarkStart w:id="15" w:name="_Toc159705519"/>
+      <w:bookmarkStart w:id="16" w:name="_Toc159706091"/>
       <w:r>
         <w:t xml:space="preserve">Non-Functional </w:t>
       </w:r>
       <w:r>
         <w:t>Requirements</w:t>
       </w:r>
-      <w:bookmarkEnd w:id="15"/>
+      <w:bookmarkEnd w:id="16"/>
     </w:p>
     <w:p>
       <w:pPr>
@@ -5766,12 +6120,12 @@
         <w:spacing w:line="360" w:lineRule="auto"/>
         <w:ind w:left="360"/>
       </w:pPr>
-      <w:bookmarkStart w:id="16" w:name="_Toc159705520"/>
+      <w:bookmarkStart w:id="17" w:name="_Toc159706092"/>
       <w:r>
         <w:lastRenderedPageBreak/>
         <w:t>Feasibility Study</w:t>
       </w:r>
-      <w:bookmarkEnd w:id="16"/>
+      <w:bookmarkEnd w:id="17"/>
     </w:p>
     <w:p>
       <w:pPr>
@@ -5783,11 +6137,11 @@
         <w:spacing w:line="360" w:lineRule="auto"/>
         <w:ind w:left="360" w:hanging="360"/>
       </w:pPr>
-      <w:bookmarkStart w:id="17" w:name="_Toc159705521"/>
+      <w:bookmarkStart w:id="18" w:name="_Toc159706093"/>
       <w:r>
         <w:t>Technical Feasibility</w:t>
       </w:r>
-      <w:bookmarkEnd w:id="17"/>
+      <w:bookmarkEnd w:id="18"/>
     </w:p>
     <w:p>
       <w:pPr>
@@ -5906,11 +6260,11 @@
         <w:spacing w:line="360" w:lineRule="auto"/>
         <w:ind w:left="360" w:hanging="360"/>
       </w:pPr>
-      <w:bookmarkStart w:id="18" w:name="_Toc159705522"/>
+      <w:bookmarkStart w:id="19" w:name="_Toc159706094"/>
       <w:r>
         <w:t>Operational Feasibility</w:t>
       </w:r>
-      <w:bookmarkEnd w:id="18"/>
+      <w:bookmarkEnd w:id="19"/>
     </w:p>
     <w:p>
       <w:pPr>
@@ -6025,11 +6379,11 @@
         <w:spacing w:line="360" w:lineRule="auto"/>
         <w:ind w:left="360" w:hanging="360"/>
       </w:pPr>
-      <w:bookmarkStart w:id="19" w:name="_Toc159705523"/>
+      <w:bookmarkStart w:id="20" w:name="_Toc159706095"/>
       <w:r>
         <w:t>Economic Feasibility</w:t>
       </w:r>
-      <w:bookmarkEnd w:id="19"/>
+      <w:bookmarkEnd w:id="20"/>
     </w:p>
     <w:p>
       <w:pPr>
@@ -6065,7 +6419,7 @@
         <w:spacing w:line="360" w:lineRule="auto"/>
         <w:ind w:left="360"/>
       </w:pPr>
-      <w:bookmarkStart w:id="20" w:name="_Toc159705524"/>
+      <w:bookmarkStart w:id="21" w:name="_Toc159706096"/>
       <w:r>
         <w:t>High</w:t>
       </w:r>
@@ -6078,7 +6432,7 @@
       <w:r>
         <w:t>Design of System</w:t>
       </w:r>
-      <w:bookmarkEnd w:id="20"/>
+      <w:bookmarkEnd w:id="21"/>
     </w:p>
     <w:p>
       <w:pPr>
@@ -6108,21 +6462,32 @@
         <w:spacing w:line="360" w:lineRule="auto"/>
         <w:jc w:val="both"/>
       </w:pPr>
+    </w:p>
+    <w:p>
+      <w:pPr>
+        <w:pStyle w:val="NoSpacing"/>
+        <w:spacing w:line="360" w:lineRule="auto"/>
+        <w:jc w:val="both"/>
+        <w:rPr>
+          <w:b/>
+          <w:bCs/>
+        </w:rPr>
+      </w:pPr>
       <w:r>
         <w:rPr>
           <w:noProof/>
           <w14:ligatures w14:val="standardContextual"/>
         </w:rPr>
         <w:drawing>
-          <wp:anchor distT="0" distB="0" distL="114300" distR="114300" simplePos="0" relativeHeight="251668480" behindDoc="1" locked="0" layoutInCell="1" allowOverlap="1" wp14:anchorId="58F5418F" wp14:editId="00C9AD8C">
+          <wp:anchor distT="0" distB="0" distL="114300" distR="114300" simplePos="0" relativeHeight="251668480" behindDoc="1" locked="0" layoutInCell="1" allowOverlap="1" wp14:anchorId="58F5418F" wp14:editId="3B3B4C0D">
             <wp:simplePos x="0" y="0"/>
             <wp:positionH relativeFrom="column">
-              <wp:posOffset>630555</wp:posOffset>
+              <wp:posOffset>401955</wp:posOffset>
             </wp:positionH>
             <wp:positionV relativeFrom="paragraph">
-              <wp:posOffset>441960</wp:posOffset>
+              <wp:posOffset>181610</wp:posOffset>
             </wp:positionV>
-            <wp:extent cx="4123690" cy="3001010"/>
+            <wp:extent cx="4575175" cy="3001010"/>
             <wp:effectExtent l="0" t="0" r="0" b="8890"/>
             <wp:wrapTopAndBottom/>
             <wp:docPr id="164391621" name="Picture 1"/>
@@ -6153,7 +6518,7 @@
                   <pic:spPr bwMode="auto">
                     <a:xfrm>
                       <a:off x="0" y="0"/>
-                      <a:ext cx="4123690" cy="3001010"/>
+                      <a:ext cx="4575175" cy="3001010"/>
                     </a:xfrm>
                     <a:prstGeom prst="rect">
                       <a:avLst/>
@@ -6175,17 +6540,6 @@
           </wp:anchor>
         </w:drawing>
       </w:r>
-    </w:p>
-    <w:p>
-      <w:pPr>
-        <w:pStyle w:val="NoSpacing"/>
-        <w:spacing w:line="360" w:lineRule="auto"/>
-        <w:jc w:val="both"/>
-        <w:rPr>
-          <w:b/>
-          <w:bCs/>
-        </w:rPr>
-      </w:pPr>
       <w:r>
         <w:rPr>
           <w:b/>
@@ -6417,6 +6771,7 @@
         <w:rPr>
           <w:b/>
           <w:bCs/>
+          <w:noProof/>
         </w:rPr>
         <w:drawing>
           <wp:anchor distT="0" distB="0" distL="114300" distR="114300" simplePos="0" relativeHeight="251673600" behindDoc="0" locked="0" layoutInCell="1" allowOverlap="1" wp14:anchorId="41EBEE5C" wp14:editId="347D30BF">
@@ -6532,6 +6887,7 @@
         <w:rPr>
           <w:b/>
           <w:bCs/>
+          <w:noProof/>
         </w:rPr>
         <w:drawing>
           <wp:anchor distT="0" distB="0" distL="114300" distR="114300" simplePos="0" relativeHeight="251677696" behindDoc="0" locked="0" layoutInCell="1" allowOverlap="1" wp14:anchorId="2042D062" wp14:editId="5626A000">
@@ -8576,7 +8932,7 @@
       <w:pPr>
         <w:pStyle w:val="Heading2"/>
       </w:pPr>
-      <w:bookmarkStart w:id="21" w:name="_Toc159705525"/>
+      <w:bookmarkStart w:id="22" w:name="_Toc159706097"/>
       <w:r>
         <w:t>Gantt Chart</w:t>
       </w:r>
@@ -8586,7 +8942,7 @@
       <w:r>
         <w:t xml:space="preserve"> Time Schedule</w:t>
       </w:r>
-      <w:bookmarkEnd w:id="21"/>
+      <w:bookmarkEnd w:id="22"/>
     </w:p>
     <w:p>
       <w:pPr>
@@ -8747,11 +9103,11 @@
         <w:pStyle w:val="Heading2"/>
         <w:spacing w:line="360" w:lineRule="auto"/>
       </w:pPr>
-      <w:bookmarkStart w:id="22" w:name="_Toc159705526"/>
+      <w:bookmarkStart w:id="23" w:name="_Toc159706098"/>
       <w:r>
         <w:t>Expected Outcome</w:t>
       </w:r>
-      <w:bookmarkEnd w:id="22"/>
+      <w:bookmarkEnd w:id="23"/>
     </w:p>
     <w:p>
       <w:pPr>
@@ -8910,14 +9266,14 @@
         <w:pStyle w:val="Heading2"/>
         <w:spacing w:line="360" w:lineRule="auto"/>
       </w:pPr>
-      <w:bookmarkStart w:id="23" w:name="_Toc158209304"/>
-      <w:bookmarkStart w:id="24" w:name="_Toc159705527"/>
+      <w:bookmarkStart w:id="24" w:name="_Toc158209304"/>
+      <w:bookmarkStart w:id="25" w:name="_Toc159706099"/>
       <w:r>
         <w:lastRenderedPageBreak/>
         <w:t>Reference</w:t>
       </w:r>
-      <w:bookmarkEnd w:id="23"/>
       <w:bookmarkEnd w:id="24"/>
+      <w:bookmarkEnd w:id="25"/>
     </w:p>
     <w:p>
       <w:pPr>

--- a/OneStopForTrekkingSolution.docx
+++ b/OneStopForTrekkingSolution.docx
@@ -761,7 +761,27 @@
           <w:sz w:val="28"/>
           <w:szCs w:val="28"/>
         </w:rPr>
-        <w:t>Kuleshwor</w:t>
+        <w:t>Kuleshw</w:t>
+      </w:r>
+      <w:r>
+        <w:rPr>
+          <w:rFonts w:cs="Times New Roman"/>
+          <w:b/>
+          <w:bCs/>
+          <w:sz w:val="28"/>
+          <w:szCs w:val="28"/>
+        </w:rPr>
+        <w:t>a</w:t>
+      </w:r>
+      <w:r>
+        <w:rPr>
+          <w:rFonts w:cs="Times New Roman"/>
+          <w:b/>
+          <w:bCs/>
+          <w:sz w:val="28"/>
+          <w:szCs w:val="28"/>
+        </w:rPr>
+        <w:t>r</w:t>
       </w:r>
       <w:proofErr w:type="spellEnd"/>
       <w:r>
@@ -804,7 +824,7 @@
         <w:spacing w:line="360" w:lineRule="auto"/>
         <w:jc w:val="center"/>
       </w:pPr>
-      <w:bookmarkStart w:id="0" w:name="_Toc159706075"/>
+      <w:bookmarkStart w:id="0" w:name="_Toc159706955"/>
       <w:r>
         <w:t>Supervisor’s Recommendation</w:t>
       </w:r>
@@ -1245,7 +1265,27 @@
           <w:sz w:val="28"/>
           <w:szCs w:val="28"/>
         </w:rPr>
-        <w:t>Kuleshwor</w:t>
+        <w:t>Kuleshw</w:t>
+      </w:r>
+      <w:r>
+        <w:rPr>
+          <w:rFonts w:cs="Times New Roman"/>
+          <w:b/>
+          <w:bCs/>
+          <w:sz w:val="28"/>
+          <w:szCs w:val="28"/>
+        </w:rPr>
+        <w:t>a</w:t>
+      </w:r>
+      <w:r>
+        <w:rPr>
+          <w:rFonts w:cs="Times New Roman"/>
+          <w:b/>
+          <w:bCs/>
+          <w:sz w:val="28"/>
+          <w:szCs w:val="28"/>
+        </w:rPr>
+        <w:t>r</w:t>
       </w:r>
       <w:proofErr w:type="spellEnd"/>
       <w:r>
@@ -1274,7 +1314,7 @@
         <w:spacing w:line="360" w:lineRule="auto"/>
         <w:jc w:val="center"/>
       </w:pPr>
-      <w:bookmarkStart w:id="1" w:name="_Toc159706076"/>
+      <w:bookmarkStart w:id="1" w:name="_Toc159706956"/>
       <w:r>
         <w:t>Letter of approval</w:t>
       </w:r>
@@ -1852,11 +1892,8 @@
     </w:tbl>
     <w:p>
       <w:pPr>
-        <w:spacing w:after="0" w:line="360" w:lineRule="auto"/>
-        <w:rPr>
-          <w:rFonts w:cs="Times New Roman"/>
-          <w:szCs w:val="24"/>
-        </w:rPr>
+        <w:pStyle w:val="Heading1"/>
+        <w:spacing w:line="360" w:lineRule="auto"/>
       </w:pPr>
       <w:r>
         <w:rPr>
@@ -1865,8 +1902,969 @@
         </w:rPr>
         <w:br w:type="page"/>
       </w:r>
-    </w:p>
-    <w:bookmarkStart w:id="2" w:name="_Toc159706077" w:displacedByCustomXml="next"/>
+      <w:bookmarkStart w:id="2" w:name="_Toc159706957"/>
+      <w:r>
+        <w:lastRenderedPageBreak/>
+        <w:t>Abstract</w:t>
+      </w:r>
+      <w:bookmarkEnd w:id="2"/>
+    </w:p>
+    <w:p>
+      <w:pPr>
+        <w:spacing w:after="0" w:line="360" w:lineRule="auto"/>
+        <w:jc w:val="both"/>
+      </w:pPr>
+      <w:r>
+        <w:rPr>
+          <w:rFonts w:cs="Times New Roman"/>
+          <w:szCs w:val="24"/>
+        </w:rPr>
+        <w:t>One Stop Trekking Solution is a comprehensive and user-friendly platform dedicated to catering to the needs of trekking enthusiasts, adventure seekers, and outdoor enthusiasts in Nepal. This website aims to provide a one-stop solution for all trekking-related requirements, offering a wide range of premium trekking gear, equipment, and services.</w:t>
+      </w:r>
+      <w:r>
+        <w:rPr>
+          <w:rFonts w:cs="Times New Roman"/>
+          <w:szCs w:val="24"/>
+        </w:rPr>
+        <w:t xml:space="preserve"> </w:t>
+      </w:r>
+      <w:r>
+        <w:t>Everything a hiker might possibly need is available, including clothing, boots, sleeping bags, tents, and accessories.</w:t>
+      </w:r>
+    </w:p>
+    <w:p>
+      <w:pPr>
+        <w:spacing w:after="0" w:line="360" w:lineRule="auto"/>
+        <w:jc w:val="both"/>
+        <w:rPr>
+          <w:rFonts w:cs="Times New Roman"/>
+          <w:szCs w:val="24"/>
+        </w:rPr>
+      </w:pPr>
+      <w:r>
+        <w:rPr>
+          <w:rFonts w:cs="Times New Roman"/>
+          <w:szCs w:val="24"/>
+        </w:rPr>
+        <w:t xml:space="preserve">To assist customers in making informed decisions, </w:t>
+      </w:r>
+      <w:r>
+        <w:rPr>
+          <w:rFonts w:cs="Times New Roman"/>
+          <w:szCs w:val="24"/>
+        </w:rPr>
+        <w:t>Our Solution</w:t>
+      </w:r>
+      <w:r>
+        <w:rPr>
+          <w:rFonts w:cs="Times New Roman"/>
+          <w:szCs w:val="24"/>
+        </w:rPr>
+        <w:t xml:space="preserve"> provides expert recommendations and reviews for various products. This ensures that customers can choose the most suitable gear for their specific trekking requirements.</w:t>
+      </w:r>
+      <w:r>
+        <w:t xml:space="preserve"> </w:t>
+      </w:r>
+      <w:r>
+        <w:rPr>
+          <w:rFonts w:cs="Times New Roman"/>
+          <w:szCs w:val="24"/>
+        </w:rPr>
+        <w:t>Beyond just selling equipment, the website offers curated trekking packages and experiences.</w:t>
+      </w:r>
+    </w:p>
+    <w:p>
+      <w:pPr>
+        <w:spacing w:after="0" w:line="360" w:lineRule="auto"/>
+        <w:jc w:val="both"/>
+        <w:rPr>
+          <w:rFonts w:cs="Times New Roman"/>
+          <w:szCs w:val="24"/>
+        </w:rPr>
+      </w:pPr>
+      <w:r>
+        <w:rPr>
+          <w:rFonts w:cs="Times New Roman"/>
+          <w:szCs w:val="24"/>
+        </w:rPr>
+        <w:t xml:space="preserve">Security is a top priority, and </w:t>
+      </w:r>
+      <w:r>
+        <w:rPr>
+          <w:rFonts w:cs="Times New Roman"/>
+          <w:szCs w:val="24"/>
+        </w:rPr>
+        <w:t xml:space="preserve">it </w:t>
+      </w:r>
+      <w:r>
+        <w:rPr>
+          <w:rFonts w:cs="Times New Roman"/>
+          <w:szCs w:val="24"/>
+        </w:rPr>
+        <w:t>employs robust encryption protocols to ensure the safety of online transactions. Customers can confidently make purchases, knowing that their personal and financial information is secure.</w:t>
+      </w:r>
+      <w:r>
+        <w:rPr>
+          <w:rFonts w:cs="Times New Roman"/>
+          <w:szCs w:val="24"/>
+        </w:rPr>
+        <w:t xml:space="preserve"> We are</w:t>
+      </w:r>
+      <w:r>
+        <w:rPr>
+          <w:rFonts w:cs="Times New Roman"/>
+          <w:szCs w:val="24"/>
+        </w:rPr>
+        <w:t xml:space="preserve"> committed to providing excellent customer support. Users can reach out to a dedicated support team for assistance with product inquiries, order tracking, and any other concerns.</w:t>
+      </w:r>
+    </w:p>
+    <w:p>
+      <w:pPr>
+        <w:spacing w:after="0" w:line="360" w:lineRule="auto"/>
+        <w:jc w:val="both"/>
+        <w:rPr>
+          <w:rFonts w:cs="Times New Roman"/>
+          <w:szCs w:val="24"/>
+        </w:rPr>
+      </w:pPr>
+      <w:r>
+        <w:rPr>
+          <w:rFonts w:cs="Times New Roman"/>
+          <w:szCs w:val="24"/>
+        </w:rPr>
+        <w:t>This site</w:t>
+      </w:r>
+      <w:r>
+        <w:rPr>
+          <w:rFonts w:cs="Times New Roman"/>
+          <w:szCs w:val="24"/>
+        </w:rPr>
+        <w:t xml:space="preserve"> stands out as a premier platform, not only offering top-notch trekking gear but also providing a holistic experience for outdoor enthusiasts in Nepal. Whether customers are gearing up for their next trek or seeking expert advice, this website serves as the go-to destination for all things related to trekking in the breathtaking landscapes of Nepal</w:t>
+      </w:r>
+      <w:r>
+        <w:rPr>
+          <w:rFonts w:cs="Times New Roman"/>
+          <w:szCs w:val="24"/>
+        </w:rPr>
+        <w:t>.</w:t>
+      </w:r>
+    </w:p>
+    <w:p>
+      <w:pPr>
+        <w:rPr>
+          <w:rFonts w:cs="Times New Roman"/>
+          <w:szCs w:val="24"/>
+        </w:rPr>
+      </w:pPr>
+      <w:r>
+        <w:rPr>
+          <w:rFonts w:cs="Times New Roman"/>
+          <w:szCs w:val="24"/>
+        </w:rPr>
+        <w:br w:type="page"/>
+      </w:r>
+    </w:p>
+    <w:p>
+      <w:pPr>
+        <w:pStyle w:val="Heading2"/>
+        <w:spacing w:line="360" w:lineRule="auto"/>
+      </w:pPr>
+      <w:bookmarkStart w:id="3" w:name="_Toc159706958"/>
+      <w:r>
+        <w:lastRenderedPageBreak/>
+        <w:t>Acknowledgement</w:t>
+      </w:r>
+      <w:bookmarkEnd w:id="3"/>
+    </w:p>
+    <w:p>
+      <w:pPr>
+        <w:spacing w:after="0" w:line="360" w:lineRule="auto"/>
+        <w:jc w:val="both"/>
+        <w:rPr>
+          <w:rFonts w:cs="Times New Roman"/>
+          <w:szCs w:val="24"/>
+        </w:rPr>
+      </w:pPr>
+      <w:r>
+        <w:rPr>
+          <w:rFonts w:cs="Times New Roman"/>
+          <w:szCs w:val="24"/>
+        </w:rPr>
+        <w:t xml:space="preserve">We extend our sincere gratitude to all those who contributed to the development of this project. First and foremost, we express our heartfelt thanks to the Department of Bachelors of Computer Applications for their indispensable support and resources, without which this project would not have been possible. We also acknowledge the invaluable guidance and mentorship provided by </w:t>
+      </w:r>
+      <w:r>
+        <w:rPr>
+          <w:rFonts w:cs="Times New Roman"/>
+          <w:b/>
+          <w:bCs/>
+          <w:szCs w:val="24"/>
+        </w:rPr>
+        <w:t>Mr. Kamal Tamrakar</w:t>
+      </w:r>
+      <w:r>
+        <w:rPr>
+          <w:rFonts w:cs="Times New Roman"/>
+          <w:szCs w:val="24"/>
+        </w:rPr>
+        <w:t xml:space="preserve"> throughout the duration of this project. His expertise and insights have been instrumental in shaping our approach and achieving our objectives. Additionally, we appreciate the collaboration, dedication, and hard work of each team member. Our combined efforts have been crucial in bringing this project to fruition.</w:t>
+      </w:r>
+    </w:p>
+    <w:p>
+      <w:pPr>
+        <w:spacing w:after="0" w:line="360" w:lineRule="auto"/>
+        <w:jc w:val="both"/>
+        <w:rPr>
+          <w:rFonts w:cs="Times New Roman"/>
+          <w:szCs w:val="24"/>
+        </w:rPr>
+      </w:pPr>
+    </w:p>
+    <w:p>
+      <w:pPr>
+        <w:spacing w:after="0" w:line="360" w:lineRule="auto"/>
+        <w:jc w:val="both"/>
+        <w:rPr>
+          <w:rFonts w:cs="Times New Roman"/>
+          <w:szCs w:val="24"/>
+        </w:rPr>
+      </w:pPr>
+      <w:r>
+        <w:rPr>
+          <w:rFonts w:cs="Times New Roman"/>
+          <w:szCs w:val="24"/>
+        </w:rPr>
+        <w:t xml:space="preserve">Furthermore, the authors would like to express their sincere gratitude to </w:t>
+      </w:r>
+      <w:r>
+        <w:rPr>
+          <w:rFonts w:cs="Times New Roman"/>
+          <w:b/>
+          <w:bCs/>
+          <w:szCs w:val="24"/>
+        </w:rPr>
+        <w:t>Kamal Tamrakar</w:t>
+      </w:r>
+      <w:r>
+        <w:rPr>
+          <w:rFonts w:cs="Times New Roman"/>
+          <w:szCs w:val="24"/>
+        </w:rPr>
+        <w:t xml:space="preserve">, Head of Department at </w:t>
+      </w:r>
+      <w:proofErr w:type="spellStart"/>
+      <w:r>
+        <w:rPr>
+          <w:rFonts w:cs="Times New Roman"/>
+          <w:szCs w:val="24"/>
+        </w:rPr>
+        <w:t>Janamaitri</w:t>
+      </w:r>
+      <w:proofErr w:type="spellEnd"/>
+      <w:r>
+        <w:rPr>
+          <w:rFonts w:cs="Times New Roman"/>
+          <w:szCs w:val="24"/>
+        </w:rPr>
+        <w:t xml:space="preserve"> Multiple Campus, for his unwavering support, guidance, and valuable insights during the conceptualization of this project. His leadership and encouragement were instrumental in shaping the direction of our work.</w:t>
+      </w:r>
+    </w:p>
+    <w:p>
+      <w:pPr>
+        <w:spacing w:after="0" w:line="360" w:lineRule="auto"/>
+        <w:jc w:val="both"/>
+        <w:rPr>
+          <w:rFonts w:cs="Times New Roman"/>
+          <w:szCs w:val="24"/>
+        </w:rPr>
+      </w:pPr>
+    </w:p>
+    <w:p>
+      <w:pPr>
+        <w:spacing w:after="0" w:line="360" w:lineRule="auto"/>
+        <w:jc w:val="both"/>
+        <w:rPr>
+          <w:rFonts w:cs="Times New Roman"/>
+          <w:szCs w:val="24"/>
+        </w:rPr>
+      </w:pPr>
+      <w:r>
+        <w:rPr>
+          <w:rFonts w:cs="Times New Roman"/>
+          <w:szCs w:val="24"/>
+        </w:rPr>
+        <w:t xml:space="preserve">Special thanks are extended to </w:t>
+      </w:r>
+      <w:r>
+        <w:rPr>
+          <w:rFonts w:cs="Times New Roman"/>
+          <w:b/>
+          <w:bCs/>
+          <w:szCs w:val="24"/>
+        </w:rPr>
+        <w:t>Abika Madam</w:t>
+      </w:r>
+      <w:r>
+        <w:rPr>
+          <w:rFonts w:cs="Times New Roman"/>
+          <w:szCs w:val="24"/>
+        </w:rPr>
+        <w:t xml:space="preserve"> for her expertise and assistance in database management and entity-relationship modeling, significantly enhancing the technical aspects of our project.</w:t>
+      </w:r>
+    </w:p>
+    <w:p>
+      <w:pPr>
+        <w:spacing w:after="0" w:line="360" w:lineRule="auto"/>
+        <w:jc w:val="both"/>
+        <w:rPr>
+          <w:rFonts w:cs="Times New Roman"/>
+          <w:szCs w:val="24"/>
+        </w:rPr>
+      </w:pPr>
+    </w:p>
+    <w:p>
+      <w:pPr>
+        <w:spacing w:after="0" w:line="360" w:lineRule="auto"/>
+        <w:jc w:val="both"/>
+        <w:rPr>
+          <w:rFonts w:cs="Times New Roman"/>
+          <w:szCs w:val="24"/>
+        </w:rPr>
+      </w:pPr>
+      <w:r>
+        <w:rPr>
+          <w:rFonts w:cs="Times New Roman"/>
+          <w:szCs w:val="24"/>
+        </w:rPr>
+        <w:t xml:space="preserve">Additionally, we acknowledge </w:t>
+      </w:r>
+      <w:proofErr w:type="spellStart"/>
+      <w:r>
+        <w:rPr>
+          <w:rFonts w:cs="Times New Roman"/>
+          <w:b/>
+          <w:bCs/>
+          <w:szCs w:val="24"/>
+        </w:rPr>
+        <w:t>Subigya</w:t>
+      </w:r>
+      <w:proofErr w:type="spellEnd"/>
+      <w:r>
+        <w:rPr>
+          <w:rFonts w:cs="Times New Roman"/>
+          <w:b/>
+          <w:bCs/>
+          <w:szCs w:val="24"/>
+        </w:rPr>
+        <w:t xml:space="preserve"> Ojha</w:t>
+      </w:r>
+      <w:r>
+        <w:rPr>
+          <w:rFonts w:cs="Times New Roman"/>
+          <w:szCs w:val="24"/>
+        </w:rPr>
+        <w:t xml:space="preserve"> Madam for her creative insights and contributions to the design elements of our platform. Her expertise in designing played a crucial role in making the learning environment interactive and visually appealing. Specifically, her assistance during the creation of the Data Flow Diagram (DFD), system layout, and system design has been invaluable.</w:t>
+      </w:r>
+    </w:p>
+    <w:p>
+      <w:pPr>
+        <w:spacing w:after="0" w:line="360" w:lineRule="auto"/>
+        <w:jc w:val="both"/>
+        <w:rPr>
+          <w:rFonts w:cs="Times New Roman"/>
+          <w:szCs w:val="24"/>
+        </w:rPr>
+      </w:pPr>
+    </w:p>
+    <w:p>
+      <w:pPr>
+        <w:spacing w:after="0" w:line="360" w:lineRule="auto"/>
+        <w:jc w:val="both"/>
+        <w:rPr>
+          <w:rFonts w:cs="Times New Roman"/>
+          <w:szCs w:val="24"/>
+        </w:rPr>
+      </w:pPr>
+      <w:r>
+        <w:rPr>
+          <w:rFonts w:cs="Times New Roman"/>
+          <w:szCs w:val="24"/>
+        </w:rPr>
+        <w:t>This work would not have been possible without the collaborative efforts and support of these individuals. Their contributions have played a pivotal role in the successful formulation of this proposal and will undoubtedly impact the success of the subsequent project</w:t>
+      </w:r>
+    </w:p>
+    <w:p>
+      <w:pPr>
+        <w:rPr>
+          <w:rFonts w:eastAsiaTheme="majorEastAsia" w:cs="Times New Roman"/>
+          <w:b/>
+          <w:color w:val="000000" w:themeColor="text1"/>
+          <w:sz w:val="32"/>
+          <w:szCs w:val="24"/>
+        </w:rPr>
+      </w:pPr>
+      <w:r>
+        <w:rPr>
+          <w:rFonts w:cs="Times New Roman"/>
+          <w:szCs w:val="24"/>
+        </w:rPr>
+        <w:br w:type="page"/>
+      </w:r>
+    </w:p>
+    <w:tbl>
+      <w:tblPr>
+        <w:tblStyle w:val="TableGrid"/>
+        <w:tblpPr w:leftFromText="180" w:rightFromText="180" w:vertAnchor="text" w:horzAnchor="margin" w:tblpY="455"/>
+        <w:tblW w:w="0" w:type="auto"/>
+        <w:tblBorders>
+          <w:top w:val="none" w:sz="0" w:space="0" w:color="auto"/>
+          <w:left w:val="none" w:sz="0" w:space="0" w:color="auto"/>
+          <w:bottom w:val="none" w:sz="0" w:space="0" w:color="auto"/>
+          <w:right w:val="none" w:sz="0" w:space="0" w:color="auto"/>
+          <w:insideH w:val="none" w:sz="0" w:space="0" w:color="auto"/>
+          <w:insideV w:val="none" w:sz="0" w:space="0" w:color="auto"/>
+        </w:tblBorders>
+        <w:tblLook w:val="04A0" w:firstRow="1" w:lastRow="0" w:firstColumn="1" w:lastColumn="0" w:noHBand="0" w:noVBand="1"/>
+      </w:tblPr>
+      <w:tblGrid>
+        <w:gridCol w:w="1530"/>
+        <w:gridCol w:w="4240"/>
+        <w:gridCol w:w="2886"/>
+      </w:tblGrid>
+      <w:tr>
+        <w:tc>
+          <w:tcPr>
+            <w:tcW w:w="1530" w:type="dxa"/>
+          </w:tcPr>
+          <w:p>
+            <w:pPr>
+              <w:spacing w:line="360" w:lineRule="auto"/>
+              <w:ind w:left="-104"/>
+              <w:rPr>
+                <w:b/>
+                <w:bCs/>
+                <w:sz w:val="28"/>
+                <w:szCs w:val="28"/>
+              </w:rPr>
+            </w:pPr>
+            <w:r>
+              <w:rPr>
+                <w:b/>
+                <w:bCs/>
+                <w:sz w:val="28"/>
+                <w:szCs w:val="28"/>
+              </w:rPr>
+              <w:lastRenderedPageBreak/>
+              <w:t>Figure no</w:t>
+            </w:r>
+          </w:p>
+        </w:tc>
+        <w:tc>
+          <w:tcPr>
+            <w:tcW w:w="4240" w:type="dxa"/>
+          </w:tcPr>
+          <w:p>
+            <w:pPr>
+              <w:spacing w:line="360" w:lineRule="auto"/>
+              <w:rPr>
+                <w:b/>
+                <w:bCs/>
+                <w:sz w:val="28"/>
+                <w:szCs w:val="28"/>
+              </w:rPr>
+            </w:pPr>
+            <w:r>
+              <w:rPr>
+                <w:b/>
+                <w:bCs/>
+                <w:sz w:val="28"/>
+                <w:szCs w:val="28"/>
+              </w:rPr>
+              <w:t>Figure details</w:t>
+            </w:r>
+          </w:p>
+        </w:tc>
+        <w:tc>
+          <w:tcPr>
+            <w:tcW w:w="2886" w:type="dxa"/>
+          </w:tcPr>
+          <w:p>
+            <w:pPr>
+              <w:spacing w:line="360" w:lineRule="auto"/>
+              <w:rPr>
+                <w:b/>
+                <w:bCs/>
+                <w:sz w:val="28"/>
+                <w:szCs w:val="28"/>
+              </w:rPr>
+            </w:pPr>
+            <w:r>
+              <w:rPr>
+                <w:b/>
+                <w:bCs/>
+                <w:sz w:val="28"/>
+                <w:szCs w:val="28"/>
+              </w:rPr>
+              <w:t>Page no.</w:t>
+            </w:r>
+          </w:p>
+        </w:tc>
+      </w:tr>
+      <w:tr>
+        <w:tc>
+          <w:tcPr>
+            <w:tcW w:w="1530" w:type="dxa"/>
+          </w:tcPr>
+          <w:p>
+            <w:pPr>
+              <w:spacing w:line="360" w:lineRule="auto"/>
+              <w:rPr>
+                <w:szCs w:val="24"/>
+              </w:rPr>
+            </w:pPr>
+            <w:r>
+              <w:rPr>
+                <w:szCs w:val="24"/>
+              </w:rPr>
+              <w:t>Fi</w:t>
+            </w:r>
+            <w:r>
+              <w:rPr>
+                <w:szCs w:val="24"/>
+              </w:rPr>
+              <w:t>g.</w:t>
+            </w:r>
+            <w:r>
+              <w:rPr>
+                <w:szCs w:val="24"/>
+              </w:rPr>
+              <w:t xml:space="preserve"> 1</w:t>
+            </w:r>
+          </w:p>
+        </w:tc>
+        <w:tc>
+          <w:tcPr>
+            <w:tcW w:w="4240" w:type="dxa"/>
+          </w:tcPr>
+          <w:p>
+            <w:pPr>
+              <w:spacing w:line="360" w:lineRule="auto"/>
+              <w:rPr>
+                <w:szCs w:val="24"/>
+              </w:rPr>
+            </w:pPr>
+            <w:r>
+              <w:t>Waterfall model</w:t>
+            </w:r>
+          </w:p>
+        </w:tc>
+        <w:tc>
+          <w:tcPr>
+            <w:tcW w:w="2886" w:type="dxa"/>
+          </w:tcPr>
+          <w:p>
+            <w:pPr>
+              <w:spacing w:line="360" w:lineRule="auto"/>
+              <w:rPr>
+                <w:szCs w:val="24"/>
+              </w:rPr>
+            </w:pPr>
+            <w:r>
+              <w:rPr>
+                <w:szCs w:val="24"/>
+              </w:rPr>
+              <w:t>3</w:t>
+            </w:r>
+          </w:p>
+        </w:tc>
+      </w:tr>
+      <w:tr>
+        <w:tc>
+          <w:tcPr>
+            <w:tcW w:w="1530" w:type="dxa"/>
+          </w:tcPr>
+          <w:p>
+            <w:pPr>
+              <w:spacing w:line="360" w:lineRule="auto"/>
+              <w:rPr>
+                <w:szCs w:val="24"/>
+              </w:rPr>
+            </w:pPr>
+            <w:r>
+              <w:rPr>
+                <w:szCs w:val="24"/>
+              </w:rPr>
+              <w:t>Fig</w:t>
+            </w:r>
+            <w:r>
+              <w:rPr>
+                <w:szCs w:val="24"/>
+              </w:rPr>
+              <w:t>.</w:t>
+            </w:r>
+            <w:r>
+              <w:rPr>
+                <w:szCs w:val="24"/>
+              </w:rPr>
+              <w:t xml:space="preserve"> 2</w:t>
+            </w:r>
+          </w:p>
+        </w:tc>
+        <w:tc>
+          <w:tcPr>
+            <w:tcW w:w="4240" w:type="dxa"/>
+          </w:tcPr>
+          <w:p>
+            <w:pPr>
+              <w:spacing w:line="360" w:lineRule="auto"/>
+              <w:rPr>
+                <w:szCs w:val="24"/>
+              </w:rPr>
+            </w:pPr>
+            <w:r>
+              <w:rPr>
+                <w:szCs w:val="24"/>
+              </w:rPr>
+              <w:t>ER diagram</w:t>
+            </w:r>
+          </w:p>
+        </w:tc>
+        <w:tc>
+          <w:tcPr>
+            <w:tcW w:w="2886" w:type="dxa"/>
+          </w:tcPr>
+          <w:p>
+            <w:pPr>
+              <w:spacing w:line="360" w:lineRule="auto"/>
+              <w:rPr>
+                <w:szCs w:val="24"/>
+              </w:rPr>
+            </w:pPr>
+            <w:r>
+              <w:rPr>
+                <w:szCs w:val="24"/>
+              </w:rPr>
+              <w:t>6</w:t>
+            </w:r>
+          </w:p>
+        </w:tc>
+      </w:tr>
+      <w:tr>
+        <w:tc>
+          <w:tcPr>
+            <w:tcW w:w="1530" w:type="dxa"/>
+          </w:tcPr>
+          <w:p>
+            <w:pPr>
+              <w:spacing w:line="360" w:lineRule="auto"/>
+              <w:rPr>
+                <w:szCs w:val="24"/>
+              </w:rPr>
+            </w:pPr>
+            <w:r>
+              <w:rPr>
+                <w:szCs w:val="24"/>
+              </w:rPr>
+              <w:t>Fig. 3</w:t>
+            </w:r>
+          </w:p>
+        </w:tc>
+        <w:tc>
+          <w:tcPr>
+            <w:tcW w:w="4240" w:type="dxa"/>
+          </w:tcPr>
+          <w:p>
+            <w:pPr>
+              <w:spacing w:line="360" w:lineRule="auto"/>
+              <w:rPr>
+                <w:szCs w:val="24"/>
+              </w:rPr>
+            </w:pPr>
+            <w:r>
+              <w:rPr>
+                <w:szCs w:val="24"/>
+              </w:rPr>
+              <w:t>DFD Level 0</w:t>
+            </w:r>
+          </w:p>
+        </w:tc>
+        <w:tc>
+          <w:tcPr>
+            <w:tcW w:w="2886" w:type="dxa"/>
+          </w:tcPr>
+          <w:p>
+            <w:pPr>
+              <w:spacing w:line="360" w:lineRule="auto"/>
+              <w:rPr>
+                <w:szCs w:val="24"/>
+              </w:rPr>
+            </w:pPr>
+            <w:r>
+              <w:rPr>
+                <w:szCs w:val="24"/>
+              </w:rPr>
+              <w:t>7</w:t>
+            </w:r>
+          </w:p>
+        </w:tc>
+      </w:tr>
+      <w:tr>
+        <w:tc>
+          <w:tcPr>
+            <w:tcW w:w="1530" w:type="dxa"/>
+          </w:tcPr>
+          <w:p>
+            <w:pPr>
+              <w:spacing w:line="360" w:lineRule="auto"/>
+              <w:rPr>
+                <w:szCs w:val="24"/>
+              </w:rPr>
+            </w:pPr>
+            <w:r>
+              <w:rPr>
+                <w:szCs w:val="24"/>
+              </w:rPr>
+              <w:t>Fig. 4</w:t>
+            </w:r>
+          </w:p>
+        </w:tc>
+        <w:tc>
+          <w:tcPr>
+            <w:tcW w:w="4240" w:type="dxa"/>
+          </w:tcPr>
+          <w:p>
+            <w:pPr>
+              <w:spacing w:line="360" w:lineRule="auto"/>
+              <w:rPr>
+                <w:szCs w:val="24"/>
+              </w:rPr>
+            </w:pPr>
+            <w:r>
+              <w:rPr>
+                <w:szCs w:val="24"/>
+              </w:rPr>
+              <w:t>DFD Level 1</w:t>
+            </w:r>
+          </w:p>
+        </w:tc>
+        <w:tc>
+          <w:tcPr>
+            <w:tcW w:w="2886" w:type="dxa"/>
+          </w:tcPr>
+          <w:p>
+            <w:pPr>
+              <w:spacing w:line="360" w:lineRule="auto"/>
+              <w:rPr>
+                <w:szCs w:val="24"/>
+              </w:rPr>
+            </w:pPr>
+            <w:r>
+              <w:rPr>
+                <w:szCs w:val="24"/>
+              </w:rPr>
+              <w:t>7</w:t>
+            </w:r>
+          </w:p>
+        </w:tc>
+      </w:tr>
+      <w:tr>
+        <w:trPr>
+          <w:trHeight w:val="87"/>
+        </w:trPr>
+        <w:tc>
+          <w:tcPr>
+            <w:tcW w:w="1530" w:type="dxa"/>
+          </w:tcPr>
+          <w:p>
+            <w:pPr>
+              <w:spacing w:line="360" w:lineRule="auto"/>
+              <w:rPr>
+                <w:szCs w:val="24"/>
+              </w:rPr>
+            </w:pPr>
+            <w:r>
+              <w:rPr>
+                <w:szCs w:val="24"/>
+              </w:rPr>
+              <w:t>Fig. 5</w:t>
+            </w:r>
+          </w:p>
+        </w:tc>
+        <w:tc>
+          <w:tcPr>
+            <w:tcW w:w="4240" w:type="dxa"/>
+          </w:tcPr>
+          <w:p>
+            <w:pPr>
+              <w:spacing w:line="360" w:lineRule="auto"/>
+              <w:rPr>
+                <w:szCs w:val="24"/>
+              </w:rPr>
+            </w:pPr>
+            <w:r>
+              <w:rPr>
+                <w:szCs w:val="24"/>
+              </w:rPr>
+              <w:t>Gantt Chart</w:t>
+            </w:r>
+          </w:p>
+        </w:tc>
+        <w:tc>
+          <w:tcPr>
+            <w:tcW w:w="2886" w:type="dxa"/>
+          </w:tcPr>
+          <w:p>
+            <w:pPr>
+              <w:spacing w:line="360" w:lineRule="auto"/>
+              <w:rPr>
+                <w:szCs w:val="24"/>
+              </w:rPr>
+            </w:pPr>
+            <w:r>
+              <w:rPr>
+                <w:szCs w:val="24"/>
+              </w:rPr>
+              <w:t>8</w:t>
+            </w:r>
+          </w:p>
+        </w:tc>
+      </w:tr>
+      <w:tr>
+        <w:trPr>
+          <w:trHeight w:val="87"/>
+        </w:trPr>
+        <w:tc>
+          <w:tcPr>
+            <w:tcW w:w="1530" w:type="dxa"/>
+          </w:tcPr>
+          <w:p>
+            <w:pPr>
+              <w:spacing w:line="360" w:lineRule="auto"/>
+              <w:rPr>
+                <w:szCs w:val="24"/>
+              </w:rPr>
+            </w:pPr>
+            <w:r>
+              <w:rPr>
+                <w:szCs w:val="24"/>
+              </w:rPr>
+              <w:t>Fig. 6</w:t>
+            </w:r>
+          </w:p>
+        </w:tc>
+        <w:tc>
+          <w:tcPr>
+            <w:tcW w:w="4240" w:type="dxa"/>
+          </w:tcPr>
+          <w:p>
+            <w:pPr>
+              <w:spacing w:line="360" w:lineRule="auto"/>
+              <w:rPr>
+                <w:szCs w:val="24"/>
+              </w:rPr>
+            </w:pPr>
+            <w:r>
+              <w:rPr>
+                <w:szCs w:val="24"/>
+              </w:rPr>
+              <w:t>Time Schedule</w:t>
+            </w:r>
+          </w:p>
+        </w:tc>
+        <w:tc>
+          <w:tcPr>
+            <w:tcW w:w="2886" w:type="dxa"/>
+          </w:tcPr>
+          <w:p>
+            <w:pPr>
+              <w:spacing w:line="360" w:lineRule="auto"/>
+              <w:rPr>
+                <w:szCs w:val="24"/>
+              </w:rPr>
+            </w:pPr>
+            <w:r>
+              <w:rPr>
+                <w:szCs w:val="24"/>
+              </w:rPr>
+              <w:t>8</w:t>
+            </w:r>
+          </w:p>
+        </w:tc>
+      </w:tr>
+    </w:tbl>
+    <w:p>
+      <w:pPr>
+        <w:pStyle w:val="Heading1"/>
+        <w:spacing w:line="360" w:lineRule="auto"/>
+      </w:pPr>
+      <w:bookmarkStart w:id="4" w:name="_Toc159706959"/>
+      <w:r>
+        <w:t>List of Figures</w:t>
+      </w:r>
+      <w:bookmarkEnd w:id="4"/>
+    </w:p>
+    <w:p>
+      <w:pPr>
+        <w:pStyle w:val="Heading1"/>
+        <w:spacing w:line="360" w:lineRule="auto"/>
+      </w:pPr>
+    </w:p>
+    <w:p>
+      <w:pPr>
+        <w:pStyle w:val="Heading1"/>
+        <w:spacing w:line="360" w:lineRule="auto"/>
+        <w:rPr>
+          <w:rFonts w:eastAsiaTheme="minorHAnsi" w:cstheme="minorBidi"/>
+          <w:color w:val="auto"/>
+          <w:sz w:val="24"/>
+          <w:szCs w:val="22"/>
+        </w:rPr>
+      </w:pPr>
+      <w:bookmarkStart w:id="5" w:name="_Toc159706960"/>
+      <w:r>
+        <w:t>Abbreviation</w:t>
+      </w:r>
+      <w:bookmarkEnd w:id="5"/>
+    </w:p>
+    <w:p>
+      <w:pPr>
+        <w:spacing w:after="0" w:line="360" w:lineRule="auto"/>
+      </w:pPr>
+      <w:r>
+        <w:t>CRUD:  Create, Read, Update, Delete</w:t>
+      </w:r>
+    </w:p>
+    <w:p>
+      <w:pPr>
+        <w:spacing w:after="0" w:line="360" w:lineRule="auto"/>
+      </w:pPr>
+      <w:r>
+        <w:t>DFD:  Data Flow Diagram</w:t>
+      </w:r>
+    </w:p>
+    <w:p>
+      <w:pPr>
+        <w:spacing w:after="0" w:line="360" w:lineRule="auto"/>
+      </w:pPr>
+      <w:r>
+        <w:t>ER Diagram: Entity Relation Diagram</w:t>
+      </w:r>
+    </w:p>
+    <w:p>
+      <w:pPr>
+        <w:rPr>
+          <w:rFonts w:cs="Times New Roman"/>
+          <w:szCs w:val="24"/>
+        </w:rPr>
+      </w:pPr>
+      <w:r>
+        <w:rPr>
+          <w:rFonts w:cs="Times New Roman"/>
+          <w:szCs w:val="24"/>
+        </w:rPr>
+        <w:br w:type="page"/>
+      </w:r>
+    </w:p>
+    <w:bookmarkStart w:id="6" w:name="_Toc159706961" w:displacedByCustomXml="next"/>
     <w:sdt>
       <w:sdtPr>
         <w:rPr>
@@ -1897,7 +2895,7 @@
           <w:r>
             <w:t>Table of Contents</w:t>
           </w:r>
-          <w:bookmarkEnd w:id="2"/>
+          <w:bookmarkEnd w:id="6"/>
         </w:p>
         <w:p>
           <w:pPr>
@@ -1923,7 +2921,7 @@
           <w:r>
             <w:fldChar w:fldCharType="separate"/>
           </w:r>
-          <w:hyperlink w:anchor="_Toc159706075" w:history="1">
+          <w:hyperlink w:anchor="_Toc159706955" w:history="1">
             <w:r>
               <w:rPr>
                 <w:rStyle w:val="Hyperlink"/>
@@ -1950,7 +2948,7 @@
                 <w:noProof/>
                 <w:webHidden/>
               </w:rPr>
-              <w:instrText xml:space="preserve"> PAGEREF _Toc159706075 \h </w:instrText>
+              <w:instrText xml:space="preserve"> PAGEREF _Toc159706955 \h </w:instrText>
             </w:r>
             <w:r>
               <w:rPr>
@@ -1996,7 +2994,7 @@
               <w14:ligatures w14:val="standardContextual"/>
             </w:rPr>
           </w:pPr>
-          <w:hyperlink w:anchor="_Toc159706076" w:history="1">
+          <w:hyperlink w:anchor="_Toc159706956" w:history="1">
             <w:r>
               <w:rPr>
                 <w:rStyle w:val="Hyperlink"/>
@@ -2023,7 +3021,7 @@
                 <w:noProof/>
                 <w:webHidden/>
               </w:rPr>
-              <w:instrText xml:space="preserve"> PAGEREF _Toc159706076 \h </w:instrText>
+              <w:instrText xml:space="preserve"> PAGEREF _Toc159706956 \h </w:instrText>
             </w:r>
             <w:r>
               <w:rPr>
@@ -2048,6 +3046,66 @@
             <w:r>
               <w:rPr>
                 <w:noProof/>
+                <w:webHidden/>
+              </w:rPr>
+              <w:fldChar w:fldCharType="end"/>
+            </w:r>
+          </w:hyperlink>
+        </w:p>
+        <w:p>
+          <w:pPr>
+            <w:pStyle w:val="TOC1"/>
+            <w:rPr>
+              <w:rFonts w:asciiTheme="minorHAnsi" w:eastAsiaTheme="minorEastAsia" w:hAnsiTheme="minorHAnsi"/>
+              <w:kern w:val="2"/>
+              <w:sz w:val="22"/>
+              <w14:ligatures w14:val="standardContextual"/>
+            </w:rPr>
+          </w:pPr>
+          <w:hyperlink w:anchor="_Toc159706957" w:history="1">
+            <w:r>
+              <w:rPr>
+                <w:rStyle w:val="Hyperlink"/>
+              </w:rPr>
+              <w:t>Abstract</w:t>
+            </w:r>
+            <w:r>
+              <w:rPr>
+                <w:webHidden/>
+              </w:rPr>
+              <w:tab/>
+            </w:r>
+            <w:r>
+              <w:rPr>
+                <w:webHidden/>
+              </w:rPr>
+              <w:fldChar w:fldCharType="begin"/>
+            </w:r>
+            <w:r>
+              <w:rPr>
+                <w:webHidden/>
+              </w:rPr>
+              <w:instrText xml:space="preserve"> PAGEREF _Toc159706957 \h </w:instrText>
+            </w:r>
+            <w:r>
+              <w:rPr>
+                <w:webHidden/>
+              </w:rPr>
+            </w:r>
+            <w:r>
+              <w:rPr>
+                <w:webHidden/>
+              </w:rPr>
+              <w:fldChar w:fldCharType="separate"/>
+            </w:r>
+            <w:r>
+              <w:rPr>
+                <w:webHidden/>
+              </w:rPr>
+              <w:t>iv</w:t>
+            </w:r>
+            <w:r>
+              <w:rPr>
                 <w:webHidden/>
               </w:rPr>
               <w:fldChar w:fldCharType="end"/>
@@ -2069,13 +3127,13 @@
               <w14:ligatures w14:val="standardContextual"/>
             </w:rPr>
           </w:pPr>
-          <w:hyperlink w:anchor="_Toc159706077" w:history="1">
+          <w:hyperlink w:anchor="_Toc159706958" w:history="1">
             <w:r>
               <w:rPr>
                 <w:rStyle w:val="Hyperlink"/>
                 <w:noProof/>
               </w:rPr>
-              <w:t>Table of Contents</w:t>
+              <w:t>Acknowledgement</w:t>
             </w:r>
             <w:r>
               <w:rPr>
@@ -2096,7 +3154,7 @@
                 <w:noProof/>
                 <w:webHidden/>
               </w:rPr>
-              <w:instrText xml:space="preserve"> PAGEREF _Toc159706077 \h </w:instrText>
+              <w:instrText xml:space="preserve"> PAGEREF _Toc159706958 \h </w:instrText>
             </w:r>
             <w:r>
               <w:rPr>
@@ -2116,7 +3174,7 @@
                 <w:noProof/>
                 <w:webHidden/>
               </w:rPr>
-              <w:t>iv</w:t>
+              <w:t>v</w:t>
             </w:r>
             <w:r>
               <w:rPr>
@@ -2137,12 +3195,12 @@
               <w14:ligatures w14:val="standardContextual"/>
             </w:rPr>
           </w:pPr>
-          <w:hyperlink w:anchor="_Toc159706078" w:history="1">
+          <w:hyperlink w:anchor="_Toc159706959" w:history="1">
             <w:r>
               <w:rPr>
                 <w:rStyle w:val="Hyperlink"/>
               </w:rPr>
-              <w:t>Abbreviation</w:t>
+              <w:t>List of Figures</w:t>
             </w:r>
             <w:r>
               <w:rPr>
@@ -2160,7 +3218,7 @@
               <w:rPr>
                 <w:webHidden/>
               </w:rPr>
-              <w:instrText xml:space="preserve"> PAGEREF _Toc159706078 \h </w:instrText>
+              <w:instrText xml:space="preserve"> PAGEREF _Toc159706959 \h </w:instrText>
             </w:r>
             <w:r>
               <w:rPr>
@@ -2177,7 +3235,7 @@
               <w:rPr>
                 <w:webHidden/>
               </w:rPr>
-              <w:t>v</w:t>
+              <w:t>vi</w:t>
             </w:r>
             <w:r>
               <w:rPr>
@@ -2197,12 +3255,12 @@
               <w14:ligatures w14:val="standardContextual"/>
             </w:rPr>
           </w:pPr>
-          <w:hyperlink w:anchor="_Toc159706079" w:history="1">
+          <w:hyperlink w:anchor="_Toc159706960" w:history="1">
             <w:r>
               <w:rPr>
                 <w:rStyle w:val="Hyperlink"/>
               </w:rPr>
-              <w:t>List of Figures</w:t>
+              <w:t>Abbreviation</w:t>
             </w:r>
             <w:r>
               <w:rPr>
@@ -2220,67 +3278,7 @@
               <w:rPr>
                 <w:webHidden/>
               </w:rPr>
-              <w:instrText xml:space="preserve"> PAGEREF _Toc159706079 \h </w:instrText>
-            </w:r>
-            <w:r>
-              <w:rPr>
-                <w:webHidden/>
-              </w:rPr>
-            </w:r>
-            <w:r>
-              <w:rPr>
-                <w:webHidden/>
-              </w:rPr>
-              <w:fldChar w:fldCharType="separate"/>
-            </w:r>
-            <w:r>
-              <w:rPr>
-                <w:webHidden/>
-              </w:rPr>
-              <w:t>v</w:t>
-            </w:r>
-            <w:r>
-              <w:rPr>
-                <w:webHidden/>
-              </w:rPr>
-              <w:fldChar w:fldCharType="end"/>
-            </w:r>
-          </w:hyperlink>
-        </w:p>
-        <w:p>
-          <w:pPr>
-            <w:pStyle w:val="TOC1"/>
-            <w:rPr>
-              <w:rFonts w:asciiTheme="minorHAnsi" w:eastAsiaTheme="minorEastAsia" w:hAnsiTheme="minorHAnsi"/>
-              <w:kern w:val="2"/>
-              <w:sz w:val="22"/>
-              <w14:ligatures w14:val="standardContextual"/>
-            </w:rPr>
-          </w:pPr>
-          <w:hyperlink w:anchor="_Toc159706080" w:history="1">
-            <w:r>
-              <w:rPr>
-                <w:rStyle w:val="Hyperlink"/>
-              </w:rPr>
-              <w:t>Abstract</w:t>
-            </w:r>
-            <w:r>
-              <w:rPr>
-                <w:webHidden/>
-              </w:rPr>
-              <w:tab/>
-            </w:r>
-            <w:r>
-              <w:rPr>
-                <w:webHidden/>
-              </w:rPr>
-              <w:fldChar w:fldCharType="begin"/>
-            </w:r>
-            <w:r>
-              <w:rPr>
-                <w:webHidden/>
-              </w:rPr>
-              <w:instrText xml:space="preserve"> PAGEREF _Toc159706080 \h </w:instrText>
+              <w:instrText xml:space="preserve"> PAGEREF _Toc159706960 \h </w:instrText>
             </w:r>
             <w:r>
               <w:rPr>
@@ -2313,7 +3311,6 @@
             <w:tabs>
               <w:tab w:val="right" w:leader="dot" w:pos="8656"/>
             </w:tabs>
-            <w:ind w:left="0"/>
             <w:rPr>
               <w:rFonts w:asciiTheme="minorHAnsi" w:eastAsiaTheme="minorEastAsia" w:hAnsiTheme="minorHAnsi"/>
               <w:noProof/>
@@ -2322,13 +3319,13 @@
               <w14:ligatures w14:val="standardContextual"/>
             </w:rPr>
           </w:pPr>
-          <w:hyperlink w:anchor="_Toc159706081" w:history="1">
+          <w:hyperlink w:anchor="_Toc159706961" w:history="1">
             <w:r>
               <w:rPr>
                 <w:rStyle w:val="Hyperlink"/>
                 <w:noProof/>
               </w:rPr>
-              <w:t>Acknowledgement</w:t>
+              <w:t>Table of Contents</w:t>
             </w:r>
             <w:r>
               <w:rPr>
@@ -2349,7 +3346,7 @@
                 <w:noProof/>
                 <w:webHidden/>
               </w:rPr>
-              <w:instrText xml:space="preserve"> PAGEREF _Toc159706081 \h </w:instrText>
+              <w:instrText xml:space="preserve"> PAGEREF _Toc159706961 \h </w:instrText>
             </w:r>
             <w:r>
               <w:rPr>
@@ -2395,7 +3392,7 @@
               <w14:ligatures w14:val="standardContextual"/>
             </w:rPr>
           </w:pPr>
-          <w:hyperlink w:anchor="_Toc159706082" w:history="1">
+          <w:hyperlink w:anchor="_Toc159706962" w:history="1">
             <w:r>
               <w:rPr>
                 <w:rStyle w:val="Hyperlink"/>
@@ -2439,7 +3436,7 @@
                 <w:noProof/>
                 <w:webHidden/>
               </w:rPr>
-              <w:instrText xml:space="preserve"> PAGEREF _Toc159706082 \h </w:instrText>
+              <w:instrText xml:space="preserve"> PAGEREF _Toc159706962 \h </w:instrText>
             </w:r>
             <w:r>
               <w:rPr>
@@ -2485,7 +3482,7 @@
               <w14:ligatures w14:val="standardContextual"/>
             </w:rPr>
           </w:pPr>
-          <w:hyperlink w:anchor="_Toc159706083" w:history="1">
+          <w:hyperlink w:anchor="_Toc159706963" w:history="1">
             <w:r>
               <w:rPr>
                 <w:rStyle w:val="Hyperlink"/>
@@ -2529,7 +3526,7 @@
                 <w:noProof/>
                 <w:webHidden/>
               </w:rPr>
-              <w:instrText xml:space="preserve"> PAGEREF _Toc159706083 \h </w:instrText>
+              <w:instrText xml:space="preserve"> PAGEREF _Toc159706963 \h </w:instrText>
             </w:r>
             <w:r>
               <w:rPr>
@@ -2575,7 +3572,7 @@
               <w14:ligatures w14:val="standardContextual"/>
             </w:rPr>
           </w:pPr>
-          <w:hyperlink w:anchor="_Toc159706084" w:history="1">
+          <w:hyperlink w:anchor="_Toc159706964" w:history="1">
             <w:r>
               <w:rPr>
                 <w:rStyle w:val="Hyperlink"/>
@@ -2619,7 +3616,7 @@
                 <w:noProof/>
                 <w:webHidden/>
               </w:rPr>
-              <w:instrText xml:space="preserve"> PAGEREF _Toc159706084 \h </w:instrText>
+              <w:instrText xml:space="preserve"> PAGEREF _Toc159706964 \h </w:instrText>
             </w:r>
             <w:r>
               <w:rPr>
@@ -2665,7 +3662,7 @@
               <w14:ligatures w14:val="standardContextual"/>
             </w:rPr>
           </w:pPr>
-          <w:hyperlink w:anchor="_Toc159706085" w:history="1">
+          <w:hyperlink w:anchor="_Toc159706965" w:history="1">
             <w:r>
               <w:rPr>
                 <w:rStyle w:val="Hyperlink"/>
@@ -2711,7 +3708,7 @@
                 <w:noProof/>
                 <w:webHidden/>
               </w:rPr>
-              <w:instrText xml:space="preserve"> PAGEREF _Toc159706085 \h </w:instrText>
+              <w:instrText xml:space="preserve"> PAGEREF _Toc159706965 \h </w:instrText>
             </w:r>
             <w:r>
               <w:rPr>
@@ -2752,7 +3749,7 @@
               <w14:ligatures w14:val="standardContextual"/>
             </w:rPr>
           </w:pPr>
-          <w:hyperlink w:anchor="_Toc159706086" w:history="1">
+          <w:hyperlink w:anchor="_Toc159706966" w:history="1">
             <w:r>
               <w:rPr>
                 <w:rStyle w:val="Hyperlink"/>
@@ -2790,7 +3787,7 @@
               <w:rPr>
                 <w:webHidden/>
               </w:rPr>
-              <w:instrText xml:space="preserve"> PAGEREF _Toc159706086 \h </w:instrText>
+              <w:instrText xml:space="preserve"> PAGEREF _Toc159706966 \h </w:instrText>
             </w:r>
             <w:r>
               <w:rPr>
@@ -2832,7 +3829,7 @@
               <w14:ligatures w14:val="standardContextual"/>
             </w:rPr>
           </w:pPr>
-          <w:hyperlink w:anchor="_Toc159706087" w:history="1">
+          <w:hyperlink w:anchor="_Toc159706967" w:history="1">
             <w:r>
               <w:rPr>
                 <w:rStyle w:val="Hyperlink"/>
@@ -2876,7 +3873,7 @@
                 <w:noProof/>
                 <w:webHidden/>
               </w:rPr>
-              <w:instrText xml:space="preserve"> PAGEREF _Toc159706087 \h </w:instrText>
+              <w:instrText xml:space="preserve"> PAGEREF _Toc159706967 \h </w:instrText>
             </w:r>
             <w:r>
               <w:rPr>
@@ -2922,7 +3919,7 @@
               <w14:ligatures w14:val="standardContextual"/>
             </w:rPr>
           </w:pPr>
-          <w:hyperlink w:anchor="_Toc159706088" w:history="1">
+          <w:hyperlink w:anchor="_Toc159706968" w:history="1">
             <w:r>
               <w:rPr>
                 <w:rStyle w:val="Hyperlink"/>
@@ -2966,7 +3963,7 @@
                 <w:noProof/>
                 <w:webHidden/>
               </w:rPr>
-              <w:instrText xml:space="preserve"> PAGEREF _Toc159706088 \h </w:instrText>
+              <w:instrText xml:space="preserve"> PAGEREF _Toc159706968 \h </w:instrText>
             </w:r>
             <w:r>
               <w:rPr>
@@ -3012,7 +4009,7 @@
               <w14:ligatures w14:val="standardContextual"/>
             </w:rPr>
           </w:pPr>
-          <w:hyperlink w:anchor="_Toc159706089" w:history="1">
+          <w:hyperlink w:anchor="_Toc159706969" w:history="1">
             <w:r>
               <w:rPr>
                 <w:rStyle w:val="Hyperlink"/>
@@ -3056,7 +4053,7 @@
                 <w:noProof/>
                 <w:webHidden/>
               </w:rPr>
-              <w:instrText xml:space="preserve"> PAGEREF _Toc159706089 \h </w:instrText>
+              <w:instrText xml:space="preserve"> PAGEREF _Toc159706969 \h </w:instrText>
             </w:r>
             <w:r>
               <w:rPr>
@@ -3101,7 +4098,7 @@
               <w14:ligatures w14:val="standardContextual"/>
             </w:rPr>
           </w:pPr>
-          <w:hyperlink w:anchor="_Toc159706090" w:history="1">
+          <w:hyperlink w:anchor="_Toc159706970" w:history="1">
             <w:r>
               <w:rPr>
                 <w:rStyle w:val="Hyperlink"/>
@@ -3128,7 +4125,7 @@
                 <w:noProof/>
                 <w:webHidden/>
               </w:rPr>
-              <w:instrText xml:space="preserve"> PAGEREF _Toc159706090 \h </w:instrText>
+              <w:instrText xml:space="preserve"> PAGEREF _Toc159706970 \h </w:instrText>
             </w:r>
             <w:r>
               <w:rPr>
@@ -3173,7 +4170,7 @@
               <w14:ligatures w14:val="standardContextual"/>
             </w:rPr>
           </w:pPr>
-          <w:hyperlink w:anchor="_Toc159706091" w:history="1">
+          <w:hyperlink w:anchor="_Toc159706971" w:history="1">
             <w:r>
               <w:rPr>
                 <w:rStyle w:val="Hyperlink"/>
@@ -3200,7 +4197,7 @@
                 <w:noProof/>
                 <w:webHidden/>
               </w:rPr>
-              <w:instrText xml:space="preserve"> PAGEREF _Toc159706091 \h </w:instrText>
+              <w:instrText xml:space="preserve"> PAGEREF _Toc159706971 \h </w:instrText>
             </w:r>
             <w:r>
               <w:rPr>
@@ -3246,7 +4243,7 @@
               <w14:ligatures w14:val="standardContextual"/>
             </w:rPr>
           </w:pPr>
-          <w:hyperlink w:anchor="_Toc159706092" w:history="1">
+          <w:hyperlink w:anchor="_Toc159706972" w:history="1">
             <w:r>
               <w:rPr>
                 <w:rStyle w:val="Hyperlink"/>
@@ -3290,7 +4287,7 @@
                 <w:noProof/>
                 <w:webHidden/>
               </w:rPr>
-              <w:instrText xml:space="preserve"> PAGEREF _Toc159706092 \h </w:instrText>
+              <w:instrText xml:space="preserve"> PAGEREF _Toc159706972 \h </w:instrText>
             </w:r>
             <w:r>
               <w:rPr>
@@ -3336,7 +4333,7 @@
               <w14:ligatures w14:val="standardContextual"/>
             </w:rPr>
           </w:pPr>
-          <w:hyperlink w:anchor="_Toc159706093" w:history="1">
+          <w:hyperlink w:anchor="_Toc159706973" w:history="1">
             <w:r>
               <w:rPr>
                 <w:rStyle w:val="Hyperlink"/>
@@ -3380,7 +4377,7 @@
                 <w:noProof/>
                 <w:webHidden/>
               </w:rPr>
-              <w:instrText xml:space="preserve"> PAGEREF _Toc159706093 \h </w:instrText>
+              <w:instrText xml:space="preserve"> PAGEREF _Toc159706973 \h </w:instrText>
             </w:r>
             <w:r>
               <w:rPr>
@@ -3426,7 +4423,7 @@
               <w14:ligatures w14:val="standardContextual"/>
             </w:rPr>
           </w:pPr>
-          <w:hyperlink w:anchor="_Toc159706094" w:history="1">
+          <w:hyperlink w:anchor="_Toc159706974" w:history="1">
             <w:r>
               <w:rPr>
                 <w:rStyle w:val="Hyperlink"/>
@@ -3470,7 +4467,7 @@
                 <w:noProof/>
                 <w:webHidden/>
               </w:rPr>
-              <w:instrText xml:space="preserve"> PAGEREF _Toc159706094 \h </w:instrText>
+              <w:instrText xml:space="preserve"> PAGEREF _Toc159706974 \h </w:instrText>
             </w:r>
             <w:r>
               <w:rPr>
@@ -3516,7 +4513,7 @@
               <w14:ligatures w14:val="standardContextual"/>
             </w:rPr>
           </w:pPr>
-          <w:hyperlink w:anchor="_Toc159706095" w:history="1">
+          <w:hyperlink w:anchor="_Toc159706975" w:history="1">
             <w:r>
               <w:rPr>
                 <w:rStyle w:val="Hyperlink"/>
@@ -3560,7 +4557,7 @@
                 <w:noProof/>
                 <w:webHidden/>
               </w:rPr>
-              <w:instrText xml:space="preserve"> PAGEREF _Toc159706095 \h </w:instrText>
+              <w:instrText xml:space="preserve"> PAGEREF _Toc159706975 \h </w:instrText>
             </w:r>
             <w:r>
               <w:rPr>
@@ -3606,7 +4603,7 @@
               <w14:ligatures w14:val="standardContextual"/>
             </w:rPr>
           </w:pPr>
-          <w:hyperlink w:anchor="_Toc159706096" w:history="1">
+          <w:hyperlink w:anchor="_Toc159706976" w:history="1">
             <w:r>
               <w:rPr>
                 <w:rStyle w:val="Hyperlink"/>
@@ -3650,7 +4647,7 @@
                 <w:noProof/>
                 <w:webHidden/>
               </w:rPr>
-              <w:instrText xml:space="preserve"> PAGEREF _Toc159706096 \h </w:instrText>
+              <w:instrText xml:space="preserve"> PAGEREF _Toc159706976 \h </w:instrText>
             </w:r>
             <w:r>
               <w:rPr>
@@ -3695,7 +4692,7 @@
               <w14:ligatures w14:val="standardContextual"/>
             </w:rPr>
           </w:pPr>
-          <w:hyperlink w:anchor="_Toc159706097" w:history="1">
+          <w:hyperlink w:anchor="_Toc159706977" w:history="1">
             <w:r>
               <w:rPr>
                 <w:rStyle w:val="Hyperlink"/>
@@ -3722,7 +4719,7 @@
                 <w:noProof/>
                 <w:webHidden/>
               </w:rPr>
-              <w:instrText xml:space="preserve"> PAGEREF _Toc159706097 \h </w:instrText>
+              <w:instrText xml:space="preserve"> PAGEREF _Toc159706977 \h </w:instrText>
             </w:r>
             <w:r>
               <w:rPr>
@@ -3767,7 +4764,7 @@
               <w14:ligatures w14:val="standardContextual"/>
             </w:rPr>
           </w:pPr>
-          <w:hyperlink w:anchor="_Toc159706098" w:history="1">
+          <w:hyperlink w:anchor="_Toc159706978" w:history="1">
             <w:r>
               <w:rPr>
                 <w:rStyle w:val="Hyperlink"/>
@@ -3794,7 +4791,7 @@
                 <w:noProof/>
                 <w:webHidden/>
               </w:rPr>
-              <w:instrText xml:space="preserve"> PAGEREF _Toc159706098 \h </w:instrText>
+              <w:instrText xml:space="preserve"> PAGEREF _Toc159706978 \h </w:instrText>
             </w:r>
             <w:r>
               <w:rPr>
@@ -3839,7 +4836,7 @@
               <w14:ligatures w14:val="standardContextual"/>
             </w:rPr>
           </w:pPr>
-          <w:hyperlink w:anchor="_Toc159706099" w:history="1">
+          <w:hyperlink w:anchor="_Toc159706979" w:history="1">
             <w:r>
               <w:rPr>
                 <w:rStyle w:val="Hyperlink"/>
@@ -3866,7 +4863,7 @@
                 <w:noProof/>
                 <w:webHidden/>
               </w:rPr>
-              <w:instrText xml:space="preserve"> PAGEREF _Toc159706099 \h </w:instrText>
+              <w:instrText xml:space="preserve"> PAGEREF _Toc159706979 \h </w:instrText>
             </w:r>
             <w:r>
               <w:rPr>
@@ -3924,1007 +4921,12 @@
         </w:rPr>
       </w:pPr>
       <w:r>
+        <w:rPr>
+          <w:rFonts w:cs="Times New Roman"/>
+          <w:szCs w:val="24"/>
+        </w:rPr>
         <w:br w:type="page"/>
       </w:r>
-    </w:p>
-    <w:p>
-      <w:pPr>
-        <w:pStyle w:val="Heading1"/>
-        <w:spacing w:line="360" w:lineRule="auto"/>
-        <w:rPr>
-          <w:rFonts w:eastAsiaTheme="minorHAnsi" w:cstheme="minorBidi"/>
-          <w:color w:val="auto"/>
-          <w:sz w:val="24"/>
-          <w:szCs w:val="22"/>
-        </w:rPr>
-      </w:pPr>
-      <w:bookmarkStart w:id="3" w:name="_Toc159706078"/>
-      <w:r>
-        <w:lastRenderedPageBreak/>
-        <w:t>Abbreviation</w:t>
-      </w:r>
-      <w:bookmarkEnd w:id="3"/>
-    </w:p>
-    <w:p>
-      <w:pPr>
-        <w:spacing w:after="0" w:line="360" w:lineRule="auto"/>
-      </w:pPr>
-      <w:r>
-        <w:t>CRUD:</w:t>
-      </w:r>
-      <w:r>
-        <w:t xml:space="preserve">  </w:t>
-      </w:r>
-      <w:r>
-        <w:t>Create, Read, Update, Delete</w:t>
-      </w:r>
-    </w:p>
-    <w:p>
-      <w:pPr>
-        <w:spacing w:after="0" w:line="360" w:lineRule="auto"/>
-      </w:pPr>
-      <w:r>
-        <w:t>DFD:</w:t>
-      </w:r>
-      <w:r>
-        <w:t xml:space="preserve">  </w:t>
-      </w:r>
-      <w:r>
-        <w:t>Data Flow Diagram</w:t>
-      </w:r>
-    </w:p>
-    <w:p>
-      <w:pPr>
-        <w:spacing w:after="0" w:line="360" w:lineRule="auto"/>
-      </w:pPr>
-      <w:r>
-        <w:t xml:space="preserve">ER </w:t>
-      </w:r>
-      <w:r>
-        <w:t>Diagram</w:t>
-      </w:r>
-      <w:r>
-        <w:t xml:space="preserve">: </w:t>
-      </w:r>
-      <w:r>
-        <w:t>Entity Relation Diagram</w:t>
-      </w:r>
-    </w:p>
-    <w:p>
-      <w:pPr>
-        <w:spacing w:after="0" w:line="360" w:lineRule="auto"/>
-        <w:rPr>
-          <w:b/>
-          <w:bCs/>
-          <w:sz w:val="32"/>
-          <w:szCs w:val="28"/>
-        </w:rPr>
-      </w:pPr>
-    </w:p>
-    <w:p>
-      <w:pPr>
-        <w:pStyle w:val="Heading1"/>
-        <w:tabs>
-          <w:tab w:val="center" w:pos="4333"/>
-        </w:tabs>
-        <w:spacing w:line="360" w:lineRule="auto"/>
-      </w:pPr>
-      <w:bookmarkStart w:id="4" w:name="_Toc159706079"/>
-      <w:r>
-        <w:t>List of Figures</w:t>
-      </w:r>
-      <w:bookmarkEnd w:id="4"/>
-      <w:r>
-        <w:tab/>
-      </w:r>
-    </w:p>
-    <w:tbl>
-      <w:tblPr>
-        <w:tblStyle w:val="TableGrid"/>
-        <w:tblW w:w="0" w:type="auto"/>
-        <w:tblBorders>
-          <w:top w:val="none" w:sz="0" w:space="0" w:color="auto"/>
-          <w:left w:val="none" w:sz="0" w:space="0" w:color="auto"/>
-          <w:bottom w:val="none" w:sz="0" w:space="0" w:color="auto"/>
-          <w:right w:val="none" w:sz="0" w:space="0" w:color="auto"/>
-          <w:insideH w:val="none" w:sz="0" w:space="0" w:color="auto"/>
-          <w:insideV w:val="none" w:sz="0" w:space="0" w:color="auto"/>
-        </w:tblBorders>
-        <w:tblLook w:val="04A0" w:firstRow="1" w:lastRow="0" w:firstColumn="1" w:lastColumn="0" w:noHBand="0" w:noVBand="1"/>
-      </w:tblPr>
-      <w:tblGrid>
-        <w:gridCol w:w="1530"/>
-        <w:gridCol w:w="4240"/>
-        <w:gridCol w:w="2886"/>
-      </w:tblGrid>
-      <w:tr>
-        <w:tc>
-          <w:tcPr>
-            <w:tcW w:w="1530" w:type="dxa"/>
-          </w:tcPr>
-          <w:p>
-            <w:pPr>
-              <w:spacing w:line="360" w:lineRule="auto"/>
-              <w:ind w:left="-104"/>
-              <w:rPr>
-                <w:b/>
-                <w:bCs/>
-                <w:sz w:val="28"/>
-                <w:szCs w:val="28"/>
-              </w:rPr>
-            </w:pPr>
-            <w:r>
-              <w:rPr>
-                <w:b/>
-                <w:bCs/>
-                <w:sz w:val="28"/>
-                <w:szCs w:val="28"/>
-              </w:rPr>
-              <w:t>Figure no</w:t>
-            </w:r>
-          </w:p>
-        </w:tc>
-        <w:tc>
-          <w:tcPr>
-            <w:tcW w:w="4240" w:type="dxa"/>
-          </w:tcPr>
-          <w:p>
-            <w:pPr>
-              <w:spacing w:line="360" w:lineRule="auto"/>
-              <w:rPr>
-                <w:b/>
-                <w:bCs/>
-                <w:sz w:val="28"/>
-                <w:szCs w:val="28"/>
-              </w:rPr>
-            </w:pPr>
-            <w:r>
-              <w:rPr>
-                <w:b/>
-                <w:bCs/>
-                <w:sz w:val="28"/>
-                <w:szCs w:val="28"/>
-              </w:rPr>
-              <w:t>Figure details</w:t>
-            </w:r>
-          </w:p>
-        </w:tc>
-        <w:tc>
-          <w:tcPr>
-            <w:tcW w:w="2886" w:type="dxa"/>
-          </w:tcPr>
-          <w:p>
-            <w:pPr>
-              <w:spacing w:line="360" w:lineRule="auto"/>
-              <w:rPr>
-                <w:b/>
-                <w:bCs/>
-                <w:sz w:val="28"/>
-                <w:szCs w:val="28"/>
-              </w:rPr>
-            </w:pPr>
-            <w:r>
-              <w:rPr>
-                <w:b/>
-                <w:bCs/>
-                <w:sz w:val="28"/>
-                <w:szCs w:val="28"/>
-              </w:rPr>
-              <w:t>Page no.</w:t>
-            </w:r>
-          </w:p>
-        </w:tc>
-      </w:tr>
-      <w:tr>
-        <w:tc>
-          <w:tcPr>
-            <w:tcW w:w="1530" w:type="dxa"/>
-          </w:tcPr>
-          <w:p>
-            <w:pPr>
-              <w:spacing w:line="360" w:lineRule="auto"/>
-              <w:rPr>
-                <w:szCs w:val="24"/>
-              </w:rPr>
-            </w:pPr>
-            <w:r>
-              <w:rPr>
-                <w:szCs w:val="24"/>
-              </w:rPr>
-              <w:t>Fi</w:t>
-            </w:r>
-            <w:r>
-              <w:rPr>
-                <w:szCs w:val="24"/>
-              </w:rPr>
-              <w:t>g.</w:t>
-            </w:r>
-            <w:r>
-              <w:rPr>
-                <w:szCs w:val="24"/>
-              </w:rPr>
-              <w:t xml:space="preserve"> 1</w:t>
-            </w:r>
-          </w:p>
-        </w:tc>
-        <w:tc>
-          <w:tcPr>
-            <w:tcW w:w="4240" w:type="dxa"/>
-          </w:tcPr>
-          <w:p>
-            <w:pPr>
-              <w:spacing w:line="360" w:lineRule="auto"/>
-              <w:rPr>
-                <w:szCs w:val="24"/>
-              </w:rPr>
-            </w:pPr>
-            <w:r>
-              <w:t>Waterfall model</w:t>
-            </w:r>
-          </w:p>
-        </w:tc>
-        <w:tc>
-          <w:tcPr>
-            <w:tcW w:w="2886" w:type="dxa"/>
-          </w:tcPr>
-          <w:p>
-            <w:pPr>
-              <w:spacing w:line="360" w:lineRule="auto"/>
-              <w:rPr>
-                <w:szCs w:val="24"/>
-              </w:rPr>
-            </w:pPr>
-            <w:r>
-              <w:rPr>
-                <w:szCs w:val="24"/>
-              </w:rPr>
-              <w:t>3</w:t>
-            </w:r>
-          </w:p>
-        </w:tc>
-      </w:tr>
-      <w:tr>
-        <w:tc>
-          <w:tcPr>
-            <w:tcW w:w="1530" w:type="dxa"/>
-          </w:tcPr>
-          <w:p>
-            <w:pPr>
-              <w:spacing w:line="360" w:lineRule="auto"/>
-              <w:rPr>
-                <w:szCs w:val="24"/>
-              </w:rPr>
-            </w:pPr>
-            <w:r>
-              <w:rPr>
-                <w:szCs w:val="24"/>
-              </w:rPr>
-              <w:t>Fig</w:t>
-            </w:r>
-            <w:r>
-              <w:rPr>
-                <w:szCs w:val="24"/>
-              </w:rPr>
-              <w:t>.</w:t>
-            </w:r>
-            <w:r>
-              <w:rPr>
-                <w:szCs w:val="24"/>
-              </w:rPr>
-              <w:t xml:space="preserve"> 2</w:t>
-            </w:r>
-          </w:p>
-        </w:tc>
-        <w:tc>
-          <w:tcPr>
-            <w:tcW w:w="4240" w:type="dxa"/>
-          </w:tcPr>
-          <w:p>
-            <w:pPr>
-              <w:spacing w:line="360" w:lineRule="auto"/>
-              <w:rPr>
-                <w:szCs w:val="24"/>
-              </w:rPr>
-            </w:pPr>
-            <w:r>
-              <w:rPr>
-                <w:szCs w:val="24"/>
-              </w:rPr>
-              <w:t>ER diagram</w:t>
-            </w:r>
-          </w:p>
-        </w:tc>
-        <w:tc>
-          <w:tcPr>
-            <w:tcW w:w="2886" w:type="dxa"/>
-          </w:tcPr>
-          <w:p>
-            <w:pPr>
-              <w:spacing w:line="360" w:lineRule="auto"/>
-              <w:rPr>
-                <w:szCs w:val="24"/>
-              </w:rPr>
-            </w:pPr>
-            <w:r>
-              <w:rPr>
-                <w:szCs w:val="24"/>
-              </w:rPr>
-              <w:t>6</w:t>
-            </w:r>
-          </w:p>
-        </w:tc>
-      </w:tr>
-      <w:tr>
-        <w:tc>
-          <w:tcPr>
-            <w:tcW w:w="1530" w:type="dxa"/>
-          </w:tcPr>
-          <w:p>
-            <w:pPr>
-              <w:spacing w:line="360" w:lineRule="auto"/>
-              <w:rPr>
-                <w:szCs w:val="24"/>
-              </w:rPr>
-            </w:pPr>
-            <w:r>
-              <w:rPr>
-                <w:szCs w:val="24"/>
-              </w:rPr>
-              <w:t>Fig</w:t>
-            </w:r>
-            <w:r>
-              <w:rPr>
-                <w:szCs w:val="24"/>
-              </w:rPr>
-              <w:t>.</w:t>
-            </w:r>
-            <w:r>
-              <w:rPr>
-                <w:szCs w:val="24"/>
-              </w:rPr>
-              <w:t xml:space="preserve"> 3</w:t>
-            </w:r>
-          </w:p>
-        </w:tc>
-        <w:tc>
-          <w:tcPr>
-            <w:tcW w:w="4240" w:type="dxa"/>
-          </w:tcPr>
-          <w:p>
-            <w:pPr>
-              <w:spacing w:line="360" w:lineRule="auto"/>
-              <w:rPr>
-                <w:szCs w:val="24"/>
-              </w:rPr>
-            </w:pPr>
-            <w:r>
-              <w:rPr>
-                <w:szCs w:val="24"/>
-              </w:rPr>
-              <w:t xml:space="preserve">DFD Level </w:t>
-            </w:r>
-            <w:r>
-              <w:rPr>
-                <w:szCs w:val="24"/>
-              </w:rPr>
-              <w:t>0</w:t>
-            </w:r>
-          </w:p>
-        </w:tc>
-        <w:tc>
-          <w:tcPr>
-            <w:tcW w:w="2886" w:type="dxa"/>
-          </w:tcPr>
-          <w:p>
-            <w:pPr>
-              <w:spacing w:line="360" w:lineRule="auto"/>
-              <w:rPr>
-                <w:szCs w:val="24"/>
-              </w:rPr>
-            </w:pPr>
-            <w:r>
-              <w:rPr>
-                <w:szCs w:val="24"/>
-              </w:rPr>
-              <w:t>7</w:t>
-            </w:r>
-          </w:p>
-        </w:tc>
-      </w:tr>
-      <w:tr>
-        <w:tc>
-          <w:tcPr>
-            <w:tcW w:w="1530" w:type="dxa"/>
-          </w:tcPr>
-          <w:p>
-            <w:pPr>
-              <w:spacing w:line="360" w:lineRule="auto"/>
-              <w:rPr>
-                <w:szCs w:val="24"/>
-              </w:rPr>
-            </w:pPr>
-            <w:r>
-              <w:rPr>
-                <w:szCs w:val="24"/>
-              </w:rPr>
-              <w:t>Fig</w:t>
-            </w:r>
-            <w:r>
-              <w:rPr>
-                <w:szCs w:val="24"/>
-              </w:rPr>
-              <w:t>.</w:t>
-            </w:r>
-            <w:r>
-              <w:rPr>
-                <w:szCs w:val="24"/>
-              </w:rPr>
-              <w:t xml:space="preserve"> 4</w:t>
-            </w:r>
-          </w:p>
-        </w:tc>
-        <w:tc>
-          <w:tcPr>
-            <w:tcW w:w="4240" w:type="dxa"/>
-          </w:tcPr>
-          <w:p>
-            <w:pPr>
-              <w:spacing w:line="360" w:lineRule="auto"/>
-              <w:rPr>
-                <w:szCs w:val="24"/>
-              </w:rPr>
-            </w:pPr>
-            <w:r>
-              <w:rPr>
-                <w:szCs w:val="24"/>
-              </w:rPr>
-              <w:t>DFD Level 1</w:t>
-            </w:r>
-          </w:p>
-        </w:tc>
-        <w:tc>
-          <w:tcPr>
-            <w:tcW w:w="2886" w:type="dxa"/>
-          </w:tcPr>
-          <w:p>
-            <w:pPr>
-              <w:spacing w:line="360" w:lineRule="auto"/>
-              <w:rPr>
-                <w:szCs w:val="24"/>
-              </w:rPr>
-            </w:pPr>
-            <w:r>
-              <w:rPr>
-                <w:szCs w:val="24"/>
-              </w:rPr>
-              <w:t>7</w:t>
-            </w:r>
-          </w:p>
-        </w:tc>
-      </w:tr>
-      <w:tr>
-        <w:trPr>
-          <w:trHeight w:val="87"/>
-        </w:trPr>
-        <w:tc>
-          <w:tcPr>
-            <w:tcW w:w="1530" w:type="dxa"/>
-          </w:tcPr>
-          <w:p>
-            <w:pPr>
-              <w:spacing w:line="360" w:lineRule="auto"/>
-              <w:rPr>
-                <w:szCs w:val="24"/>
-              </w:rPr>
-            </w:pPr>
-            <w:r>
-              <w:rPr>
-                <w:szCs w:val="24"/>
-              </w:rPr>
-              <w:t>Fig</w:t>
-            </w:r>
-            <w:r>
-              <w:rPr>
-                <w:szCs w:val="24"/>
-              </w:rPr>
-              <w:t>.</w:t>
-            </w:r>
-            <w:r>
-              <w:rPr>
-                <w:szCs w:val="24"/>
-              </w:rPr>
-              <w:t xml:space="preserve"> 5</w:t>
-            </w:r>
-          </w:p>
-        </w:tc>
-        <w:tc>
-          <w:tcPr>
-            <w:tcW w:w="4240" w:type="dxa"/>
-          </w:tcPr>
-          <w:p>
-            <w:pPr>
-              <w:spacing w:line="360" w:lineRule="auto"/>
-              <w:rPr>
-                <w:szCs w:val="24"/>
-              </w:rPr>
-            </w:pPr>
-            <w:r>
-              <w:rPr>
-                <w:szCs w:val="24"/>
-              </w:rPr>
-              <w:t>Gantt Chart</w:t>
-            </w:r>
-          </w:p>
-        </w:tc>
-        <w:tc>
-          <w:tcPr>
-            <w:tcW w:w="2886" w:type="dxa"/>
-          </w:tcPr>
-          <w:p>
-            <w:pPr>
-              <w:spacing w:line="360" w:lineRule="auto"/>
-              <w:rPr>
-                <w:szCs w:val="24"/>
-              </w:rPr>
-            </w:pPr>
-            <w:r>
-              <w:rPr>
-                <w:szCs w:val="24"/>
-              </w:rPr>
-              <w:t>8</w:t>
-            </w:r>
-          </w:p>
-        </w:tc>
-      </w:tr>
-      <w:tr>
-        <w:trPr>
-          <w:trHeight w:val="87"/>
-        </w:trPr>
-        <w:tc>
-          <w:tcPr>
-            <w:tcW w:w="1530" w:type="dxa"/>
-          </w:tcPr>
-          <w:p>
-            <w:pPr>
-              <w:spacing w:line="360" w:lineRule="auto"/>
-              <w:rPr>
-                <w:szCs w:val="24"/>
-              </w:rPr>
-            </w:pPr>
-            <w:r>
-              <w:rPr>
-                <w:szCs w:val="24"/>
-              </w:rPr>
-              <w:t>Fig. 6</w:t>
-            </w:r>
-          </w:p>
-        </w:tc>
-        <w:tc>
-          <w:tcPr>
-            <w:tcW w:w="4240" w:type="dxa"/>
-          </w:tcPr>
-          <w:p>
-            <w:pPr>
-              <w:spacing w:line="360" w:lineRule="auto"/>
-              <w:rPr>
-                <w:szCs w:val="24"/>
-              </w:rPr>
-            </w:pPr>
-            <w:r>
-              <w:rPr>
-                <w:szCs w:val="24"/>
-              </w:rPr>
-              <w:t>Time Schedule</w:t>
-            </w:r>
-          </w:p>
-        </w:tc>
-        <w:tc>
-          <w:tcPr>
-            <w:tcW w:w="2886" w:type="dxa"/>
-          </w:tcPr>
-          <w:p>
-            <w:pPr>
-              <w:spacing w:line="360" w:lineRule="auto"/>
-              <w:rPr>
-                <w:szCs w:val="24"/>
-              </w:rPr>
-            </w:pPr>
-            <w:r>
-              <w:rPr>
-                <w:szCs w:val="24"/>
-              </w:rPr>
-              <w:t>8</w:t>
-            </w:r>
-          </w:p>
-        </w:tc>
-      </w:tr>
-    </w:tbl>
-    <w:p>
-      <w:pPr>
-        <w:spacing w:after="0" w:line="360" w:lineRule="auto"/>
-        <w:rPr>
-          <w:rFonts w:cs="Times New Roman"/>
-          <w:szCs w:val="24"/>
-        </w:rPr>
-      </w:pPr>
-      <w:r>
-        <w:rPr>
-          <w:rFonts w:cs="Times New Roman"/>
-          <w:szCs w:val="24"/>
-        </w:rPr>
-        <w:br w:type="page"/>
-      </w:r>
-    </w:p>
-    <w:p>
-      <w:pPr>
-        <w:pStyle w:val="Heading1"/>
-        <w:spacing w:line="360" w:lineRule="auto"/>
-      </w:pPr>
-      <w:bookmarkStart w:id="5" w:name="_Toc159706080"/>
-      <w:r>
-        <w:lastRenderedPageBreak/>
-        <w:t>Abstract</w:t>
-      </w:r>
-      <w:bookmarkEnd w:id="5"/>
-    </w:p>
-    <w:p>
-      <w:pPr>
-        <w:spacing w:after="0" w:line="360" w:lineRule="auto"/>
-        <w:jc w:val="both"/>
-      </w:pPr>
-      <w:r>
-        <w:rPr>
-          <w:rFonts w:cs="Times New Roman"/>
-          <w:szCs w:val="24"/>
-        </w:rPr>
-        <w:t>One Stop Trekking Solution is a comprehensive and user-friendly platform dedicated to catering to the needs of trekking enthusiasts, adventure seekers, and outdoor enthusiasts in Nepal. This website aims to provide a one-stop solution for all trekking-related requirements, offering a wide range of premium trekking gear, equipment, and services.</w:t>
-      </w:r>
-      <w:r>
-        <w:rPr>
-          <w:rFonts w:cs="Times New Roman"/>
-          <w:szCs w:val="24"/>
-        </w:rPr>
-        <w:t xml:space="preserve"> </w:t>
-      </w:r>
-      <w:r>
-        <w:t>Everything a hiker might possibly need is available, including clothing, boots, sleeping bags, tents, and accessories.</w:t>
-      </w:r>
-    </w:p>
-    <w:p>
-      <w:pPr>
-        <w:spacing w:after="0" w:line="360" w:lineRule="auto"/>
-        <w:jc w:val="both"/>
-        <w:rPr>
-          <w:rFonts w:cs="Times New Roman"/>
-          <w:szCs w:val="24"/>
-        </w:rPr>
-      </w:pPr>
-      <w:r>
-        <w:rPr>
-          <w:rFonts w:cs="Times New Roman"/>
-          <w:szCs w:val="24"/>
-        </w:rPr>
-        <w:t xml:space="preserve">To assist customers in making informed decisions, </w:t>
-      </w:r>
-      <w:r>
-        <w:rPr>
-          <w:rFonts w:cs="Times New Roman"/>
-          <w:szCs w:val="24"/>
-        </w:rPr>
-        <w:t>Our Solution</w:t>
-      </w:r>
-      <w:r>
-        <w:rPr>
-          <w:rFonts w:cs="Times New Roman"/>
-          <w:szCs w:val="24"/>
-        </w:rPr>
-        <w:t xml:space="preserve"> provides expert recommendations and reviews for various products. This ensures that customers can choose the most suitable gear for their specific trekking requirements.</w:t>
-      </w:r>
-      <w:r>
-        <w:t xml:space="preserve"> </w:t>
-      </w:r>
-      <w:r>
-        <w:rPr>
-          <w:rFonts w:cs="Times New Roman"/>
-          <w:szCs w:val="24"/>
-        </w:rPr>
-        <w:t>Beyond just selling equipment, the website offers curated trekking packages and experiences.</w:t>
-      </w:r>
-    </w:p>
-    <w:p>
-      <w:pPr>
-        <w:spacing w:after="0" w:line="360" w:lineRule="auto"/>
-        <w:jc w:val="both"/>
-        <w:rPr>
-          <w:rFonts w:cs="Times New Roman"/>
-          <w:szCs w:val="24"/>
-        </w:rPr>
-      </w:pPr>
-      <w:r>
-        <w:rPr>
-          <w:rFonts w:cs="Times New Roman"/>
-          <w:szCs w:val="24"/>
-        </w:rPr>
-        <w:t xml:space="preserve">Security is a top priority, and </w:t>
-      </w:r>
-      <w:r>
-        <w:rPr>
-          <w:rFonts w:cs="Times New Roman"/>
-          <w:szCs w:val="24"/>
-        </w:rPr>
-        <w:t xml:space="preserve">it </w:t>
-      </w:r>
-      <w:r>
-        <w:rPr>
-          <w:rFonts w:cs="Times New Roman"/>
-          <w:szCs w:val="24"/>
-        </w:rPr>
-        <w:t>employs robust encryption protocols to ensure the safety of online transactions. Customers can confidently make purchases, knowing that their personal and financial information is secure.</w:t>
-      </w:r>
-      <w:r>
-        <w:rPr>
-          <w:rFonts w:cs="Times New Roman"/>
-          <w:szCs w:val="24"/>
-        </w:rPr>
-        <w:t xml:space="preserve"> We are</w:t>
-      </w:r>
-      <w:r>
-        <w:rPr>
-          <w:rFonts w:cs="Times New Roman"/>
-          <w:szCs w:val="24"/>
-        </w:rPr>
-        <w:t xml:space="preserve"> committed to providing excellent customer support. Users can reach out to a dedicated support team for assistance with product inquiries, order tracking, and any other concerns.</w:t>
-      </w:r>
-    </w:p>
-    <w:p>
-      <w:pPr>
-        <w:spacing w:after="0" w:line="360" w:lineRule="auto"/>
-        <w:jc w:val="both"/>
-        <w:rPr>
-          <w:rFonts w:cs="Times New Roman"/>
-          <w:szCs w:val="24"/>
-        </w:rPr>
-      </w:pPr>
-      <w:r>
-        <w:rPr>
-          <w:rFonts w:cs="Times New Roman"/>
-          <w:szCs w:val="24"/>
-        </w:rPr>
-        <w:t>This site</w:t>
-      </w:r>
-      <w:r>
-        <w:rPr>
-          <w:rFonts w:cs="Times New Roman"/>
-          <w:szCs w:val="24"/>
-        </w:rPr>
-        <w:t xml:space="preserve"> stands out as a premier platform, not only offering top-notch trekking gear but also providing a holistic experience for outdoor enthusiasts in Nepal. Whether customers are gearing up for their next trek or seeking expert advice, this website serves as the go-to destination for all things related to trekking in the breathtaking landscapes of Nepal</w:t>
-      </w:r>
-    </w:p>
-    <w:p>
-      <w:pPr>
-        <w:rPr>
-          <w:rFonts w:cs="Times New Roman"/>
-          <w:szCs w:val="24"/>
-        </w:rPr>
-      </w:pPr>
-      <w:r>
-        <w:rPr>
-          <w:rFonts w:cs="Times New Roman"/>
-          <w:szCs w:val="24"/>
-        </w:rPr>
-        <w:br w:type="page"/>
-      </w:r>
-    </w:p>
-    <w:p>
-      <w:pPr>
-        <w:pStyle w:val="Heading2"/>
-        <w:spacing w:line="360" w:lineRule="auto"/>
-      </w:pPr>
-      <w:bookmarkStart w:id="6" w:name="_Toc159706081"/>
-      <w:r>
-        <w:lastRenderedPageBreak/>
-        <w:t>Acknowledgement</w:t>
-      </w:r>
-      <w:bookmarkEnd w:id="6"/>
-    </w:p>
-    <w:p>
-      <w:pPr>
-        <w:spacing w:after="0" w:line="360" w:lineRule="auto"/>
-        <w:jc w:val="both"/>
-        <w:rPr>
-          <w:rFonts w:cs="Times New Roman"/>
-          <w:szCs w:val="24"/>
-        </w:rPr>
-      </w:pPr>
-      <w:r>
-        <w:rPr>
-          <w:rFonts w:cs="Times New Roman"/>
-          <w:szCs w:val="24"/>
-        </w:rPr>
-        <w:t xml:space="preserve">We extend our sincere gratitude to all those who contributed to the development of this project. First and foremost, we express our heartfelt thanks to the Department of Bachelors of Computer Applications for their indispensable support and resources, without which this project would not have been possible. We also acknowledge the invaluable guidance and mentorship provided by </w:t>
-      </w:r>
-      <w:r>
-        <w:rPr>
-          <w:rFonts w:cs="Times New Roman"/>
-          <w:b/>
-          <w:bCs/>
-          <w:szCs w:val="24"/>
-        </w:rPr>
-        <w:t>Mr. Kamal Tamrakar</w:t>
-      </w:r>
-      <w:r>
-        <w:rPr>
-          <w:rFonts w:cs="Times New Roman"/>
-          <w:szCs w:val="24"/>
-        </w:rPr>
-        <w:t xml:space="preserve"> throughout the duration of this project. His expertise and insights have been instrumental in shaping our approach and achieving our objectives. Additionally, we appreciate the collaboration, dedication, and hard work of each team member. Our combined efforts have been crucial in bringing this project to fruition.</w:t>
-      </w:r>
-    </w:p>
-    <w:p>
-      <w:pPr>
-        <w:spacing w:after="0" w:line="360" w:lineRule="auto"/>
-        <w:jc w:val="both"/>
-        <w:rPr>
-          <w:rFonts w:cs="Times New Roman"/>
-          <w:szCs w:val="24"/>
-        </w:rPr>
-      </w:pPr>
-    </w:p>
-    <w:p>
-      <w:pPr>
-        <w:spacing w:after="0" w:line="360" w:lineRule="auto"/>
-        <w:jc w:val="both"/>
-        <w:rPr>
-          <w:rFonts w:cs="Times New Roman"/>
-          <w:szCs w:val="24"/>
-        </w:rPr>
-      </w:pPr>
-      <w:r>
-        <w:rPr>
-          <w:rFonts w:cs="Times New Roman"/>
-          <w:szCs w:val="24"/>
-        </w:rPr>
-        <w:t xml:space="preserve">Furthermore, the authors would like to express their sincere gratitude to </w:t>
-      </w:r>
-      <w:r>
-        <w:rPr>
-          <w:rFonts w:cs="Times New Roman"/>
-          <w:b/>
-          <w:bCs/>
-          <w:szCs w:val="24"/>
-        </w:rPr>
-        <w:t>Kamal Tamrakar</w:t>
-      </w:r>
-      <w:r>
-        <w:rPr>
-          <w:rFonts w:cs="Times New Roman"/>
-          <w:szCs w:val="24"/>
-        </w:rPr>
-        <w:t xml:space="preserve">, Head of Department at </w:t>
-      </w:r>
-      <w:proofErr w:type="spellStart"/>
-      <w:r>
-        <w:rPr>
-          <w:rFonts w:cs="Times New Roman"/>
-          <w:szCs w:val="24"/>
-        </w:rPr>
-        <w:t>Janamaitri</w:t>
-      </w:r>
-      <w:proofErr w:type="spellEnd"/>
-      <w:r>
-        <w:rPr>
-          <w:rFonts w:cs="Times New Roman"/>
-          <w:szCs w:val="24"/>
-        </w:rPr>
-        <w:t xml:space="preserve"> Multiple Campus, for his unwavering support, guidance, and valuable insights during the conceptualization of this project. His leadership and encouragement were instrumental in shaping the direction of our work.</w:t>
-      </w:r>
-    </w:p>
-    <w:p>
-      <w:pPr>
-        <w:spacing w:after="0" w:line="360" w:lineRule="auto"/>
-        <w:jc w:val="both"/>
-        <w:rPr>
-          <w:rFonts w:cs="Times New Roman"/>
-          <w:szCs w:val="24"/>
-        </w:rPr>
-      </w:pPr>
-    </w:p>
-    <w:p>
-      <w:pPr>
-        <w:spacing w:after="0" w:line="360" w:lineRule="auto"/>
-        <w:jc w:val="both"/>
-        <w:rPr>
-          <w:rFonts w:cs="Times New Roman"/>
-          <w:szCs w:val="24"/>
-        </w:rPr>
-      </w:pPr>
-      <w:r>
-        <w:rPr>
-          <w:rFonts w:cs="Times New Roman"/>
-          <w:szCs w:val="24"/>
-        </w:rPr>
-        <w:t xml:space="preserve">Special thanks are extended to </w:t>
-      </w:r>
-      <w:r>
-        <w:rPr>
-          <w:rFonts w:cs="Times New Roman"/>
-          <w:b/>
-          <w:bCs/>
-          <w:szCs w:val="24"/>
-        </w:rPr>
-        <w:t>Abika Madam</w:t>
-      </w:r>
-      <w:r>
-        <w:rPr>
-          <w:rFonts w:cs="Times New Roman"/>
-          <w:szCs w:val="24"/>
-        </w:rPr>
-        <w:t xml:space="preserve"> for her expertise and assistance in database management and entity-relationship modeling, significantly enhancing the technical aspects of our project.</w:t>
-      </w:r>
-    </w:p>
-    <w:p>
-      <w:pPr>
-        <w:spacing w:after="0" w:line="360" w:lineRule="auto"/>
-        <w:jc w:val="both"/>
-        <w:rPr>
-          <w:rFonts w:cs="Times New Roman"/>
-          <w:szCs w:val="24"/>
-        </w:rPr>
-      </w:pPr>
-    </w:p>
-    <w:p>
-      <w:pPr>
-        <w:spacing w:after="0" w:line="360" w:lineRule="auto"/>
-        <w:jc w:val="both"/>
-        <w:rPr>
-          <w:rFonts w:cs="Times New Roman"/>
-          <w:szCs w:val="24"/>
-        </w:rPr>
-      </w:pPr>
-      <w:r>
-        <w:rPr>
-          <w:rFonts w:cs="Times New Roman"/>
-          <w:szCs w:val="24"/>
-        </w:rPr>
-        <w:t xml:space="preserve">Additionally, we acknowledge </w:t>
-      </w:r>
-      <w:proofErr w:type="spellStart"/>
-      <w:r>
-        <w:rPr>
-          <w:rFonts w:cs="Times New Roman"/>
-          <w:b/>
-          <w:bCs/>
-          <w:szCs w:val="24"/>
-        </w:rPr>
-        <w:t>Subigya</w:t>
-      </w:r>
-      <w:proofErr w:type="spellEnd"/>
-      <w:r>
-        <w:rPr>
-          <w:rFonts w:cs="Times New Roman"/>
-          <w:b/>
-          <w:bCs/>
-          <w:szCs w:val="24"/>
-        </w:rPr>
-        <w:t xml:space="preserve"> Ojha</w:t>
-      </w:r>
-      <w:r>
-        <w:rPr>
-          <w:rFonts w:cs="Times New Roman"/>
-          <w:szCs w:val="24"/>
-        </w:rPr>
-        <w:t xml:space="preserve"> Madam for her creative insights and contributions to the design elements of our platform. Her expertise in designing played a crucial role in making the learning environment interactive and visually appealing. Specifically, her assistance during the creation of the Data Flow Diagram (DFD), system layout, and system design has been invaluable.</w:t>
-      </w:r>
-    </w:p>
-    <w:p>
-      <w:pPr>
-        <w:spacing w:after="0" w:line="360" w:lineRule="auto"/>
-        <w:jc w:val="both"/>
-        <w:rPr>
-          <w:rFonts w:cs="Times New Roman"/>
-          <w:szCs w:val="24"/>
-        </w:rPr>
-      </w:pPr>
     </w:p>
     <w:p>
       <w:pPr>
@@ -4943,13 +4945,6 @@
           <w:docGrid w:linePitch="360"/>
         </w:sectPr>
       </w:pPr>
-      <w:r>
-        <w:rPr>
-          <w:rFonts w:cs="Times New Roman"/>
-          <w:szCs w:val="24"/>
-        </w:rPr>
-        <w:t>This work would not have been possible without the collaborative efforts and support of these individuals. Their contributions have played a pivotal role in the successful formulation of this proposal and will undoubtedly impact the success of the subsequent project.</w:t>
-      </w:r>
     </w:p>
     <w:p>
       <w:pPr>
@@ -5005,7 +5000,7 @@
         <w:spacing w:line="360" w:lineRule="auto"/>
         <w:ind w:left="360"/>
       </w:pPr>
-      <w:bookmarkStart w:id="7" w:name="_Toc159706082"/>
+      <w:bookmarkStart w:id="7" w:name="_Toc159706962"/>
       <w:r>
         <w:t>Introduction</w:t>
       </w:r>
@@ -5196,7 +5191,7 @@
         <w:spacing w:line="360" w:lineRule="auto"/>
         <w:ind w:left="360"/>
       </w:pPr>
-      <w:bookmarkStart w:id="8" w:name="_Toc159706083"/>
+      <w:bookmarkStart w:id="8" w:name="_Toc159706963"/>
       <w:r>
         <w:t>Problem Statement</w:t>
       </w:r>
@@ -5328,7 +5323,7 @@
         <w:spacing w:line="360" w:lineRule="auto"/>
         <w:ind w:left="360"/>
       </w:pPr>
-      <w:bookmarkStart w:id="9" w:name="_Toc159706084"/>
+      <w:bookmarkStart w:id="9" w:name="_Toc159706964"/>
       <w:r>
         <w:rPr>
           <w:rStyle w:val="Heading2Char"/>
@@ -5475,7 +5470,7 @@
           <w:lang w:bidi="ne-NP"/>
         </w:rPr>
       </w:pPr>
-      <w:bookmarkStart w:id="10" w:name="_Toc159706085"/>
+      <w:bookmarkStart w:id="10" w:name="_Toc159706965"/>
       <w:r>
         <w:rPr>
           <w:lang w:bidi="ne-NP"/>
@@ -5544,7 +5539,7 @@
         <w:spacing w:line="360" w:lineRule="auto"/>
         <w:ind w:left="360"/>
       </w:pPr>
-      <w:bookmarkStart w:id="11" w:name="_Toc159706086"/>
+      <w:bookmarkStart w:id="11" w:name="_Toc159706966"/>
       <w:r>
         <w:lastRenderedPageBreak/>
         <w:t>Methodology</w:t>
@@ -5756,7 +5751,7 @@
         <w:spacing w:line="360" w:lineRule="auto"/>
         <w:ind w:left="360"/>
       </w:pPr>
-      <w:bookmarkStart w:id="12" w:name="_Toc159706087"/>
+      <w:bookmarkStart w:id="12" w:name="_Toc159706967"/>
       <w:r>
         <w:t>Requirement Identification</w:t>
       </w:r>
@@ -5777,7 +5772,7 @@
         <w:spacing w:line="360" w:lineRule="auto"/>
         <w:ind w:left="360" w:hanging="360"/>
       </w:pPr>
-      <w:bookmarkStart w:id="13" w:name="_Toc159706088"/>
+      <w:bookmarkStart w:id="13" w:name="_Toc159706968"/>
       <w:r>
         <w:t>Study of Existing System</w:t>
       </w:r>
@@ -5915,7 +5910,7 @@
         <w:spacing w:line="360" w:lineRule="auto"/>
         <w:ind w:left="360" w:hanging="360"/>
       </w:pPr>
-      <w:bookmarkStart w:id="14" w:name="_Toc159706089"/>
+      <w:bookmarkStart w:id="14" w:name="_Toc159706969"/>
       <w:r>
         <w:lastRenderedPageBreak/>
         <w:t>Requirement Collection</w:t>
@@ -5948,7 +5943,7 @@
         <w:pStyle w:val="Heading2"/>
         <w:spacing w:line="360" w:lineRule="auto"/>
       </w:pPr>
-      <w:bookmarkStart w:id="15" w:name="_Toc159706090"/>
+      <w:bookmarkStart w:id="15" w:name="_Toc159706970"/>
       <w:r>
         <w:t>Functional Requirements</w:t>
       </w:r>
@@ -6030,7 +6025,7 @@
         <w:pStyle w:val="Heading2"/>
         <w:spacing w:line="360" w:lineRule="auto"/>
       </w:pPr>
-      <w:bookmarkStart w:id="16" w:name="_Toc159706091"/>
+      <w:bookmarkStart w:id="16" w:name="_Toc159706971"/>
       <w:r>
         <w:t xml:space="preserve">Non-Functional </w:t>
       </w:r>
@@ -6120,7 +6115,7 @@
         <w:spacing w:line="360" w:lineRule="auto"/>
         <w:ind w:left="360"/>
       </w:pPr>
-      <w:bookmarkStart w:id="17" w:name="_Toc159706092"/>
+      <w:bookmarkStart w:id="17" w:name="_Toc159706972"/>
       <w:r>
         <w:lastRenderedPageBreak/>
         <w:t>Feasibility Study</w:t>
@@ -6137,7 +6132,7 @@
         <w:spacing w:line="360" w:lineRule="auto"/>
         <w:ind w:left="360" w:hanging="360"/>
       </w:pPr>
-      <w:bookmarkStart w:id="18" w:name="_Toc159706093"/>
+      <w:bookmarkStart w:id="18" w:name="_Toc159706973"/>
       <w:r>
         <w:t>Technical Feasibility</w:t>
       </w:r>
@@ -6260,7 +6255,7 @@
         <w:spacing w:line="360" w:lineRule="auto"/>
         <w:ind w:left="360" w:hanging="360"/>
       </w:pPr>
-      <w:bookmarkStart w:id="19" w:name="_Toc159706094"/>
+      <w:bookmarkStart w:id="19" w:name="_Toc159706974"/>
       <w:r>
         <w:t>Operational Feasibility</w:t>
       </w:r>
@@ -6379,7 +6374,7 @@
         <w:spacing w:line="360" w:lineRule="auto"/>
         <w:ind w:left="360" w:hanging="360"/>
       </w:pPr>
-      <w:bookmarkStart w:id="20" w:name="_Toc159706095"/>
+      <w:bookmarkStart w:id="20" w:name="_Toc159706975"/>
       <w:r>
         <w:t>Economic Feasibility</w:t>
       </w:r>
@@ -6419,7 +6414,7 @@
         <w:spacing w:line="360" w:lineRule="auto"/>
         <w:ind w:left="360"/>
       </w:pPr>
-      <w:bookmarkStart w:id="21" w:name="_Toc159706096"/>
+      <w:bookmarkStart w:id="21" w:name="_Toc159706976"/>
       <w:r>
         <w:t>High</w:t>
       </w:r>
@@ -8932,7 +8927,7 @@
       <w:pPr>
         <w:pStyle w:val="Heading2"/>
       </w:pPr>
-      <w:bookmarkStart w:id="22" w:name="_Toc159706097"/>
+      <w:bookmarkStart w:id="22" w:name="_Toc159706977"/>
       <w:r>
         <w:t>Gantt Chart</w:t>
       </w:r>
@@ -9103,7 +9098,7 @@
         <w:pStyle w:val="Heading2"/>
         <w:spacing w:line="360" w:lineRule="auto"/>
       </w:pPr>
-      <w:bookmarkStart w:id="23" w:name="_Toc159706098"/>
+      <w:bookmarkStart w:id="23" w:name="_Toc159706978"/>
       <w:r>
         <w:t>Expected Outcome</w:t>
       </w:r>
@@ -9267,7 +9262,7 @@
         <w:spacing w:line="360" w:lineRule="auto"/>
       </w:pPr>
       <w:bookmarkStart w:id="24" w:name="_Toc158209304"/>
-      <w:bookmarkStart w:id="25" w:name="_Toc159706099"/>
+      <w:bookmarkStart w:id="25" w:name="_Toc159706979"/>
       <w:r>
         <w:lastRenderedPageBreak/>
         <w:t>Reference</w:t>

--- a/OneStopForTrekkingSolution.docx
+++ b/OneStopForTrekkingSolution.docx
@@ -336,7 +336,34 @@
           <w:sz w:val="20"/>
           <w:szCs w:val="20"/>
         </w:rPr>
-        <w:t xml:space="preserve"> In partial fulfillment of the requirements for the BCA (Bachelors in Computer Application) </w:t>
+        <w:t xml:space="preserve"> In partial fulfillment of the requirements for the</w:t>
+      </w:r>
+      <w:r>
+        <w:rPr>
+          <w:b/>
+          <w:bCs/>
+          <w:sz w:val="20"/>
+          <w:szCs w:val="20"/>
+        </w:rPr>
+        <w:t xml:space="preserve"> Bachelor degree</w:t>
+      </w:r>
+      <w:r>
+        <w:rPr>
+          <w:b/>
+          <w:bCs/>
+          <w:sz w:val="20"/>
+          <w:szCs w:val="20"/>
+        </w:rPr>
+        <w:t xml:space="preserve"> in</w:t>
+      </w:r>
+      <w:r>
+        <w:rPr>
+          <w:b/>
+          <w:bCs/>
+          <w:sz w:val="20"/>
+          <w:szCs w:val="20"/>
+        </w:rPr>
+        <w:t xml:space="preserve"> BCA (Bachelors in Computer Application) </w:t>
       </w:r>
     </w:p>
     <w:p>
@@ -353,14 +380,12 @@
         <w:spacing w:after="0" w:line="360" w:lineRule="auto"/>
         <w:jc w:val="center"/>
         <w:rPr>
-          <w:sz w:val="28"/>
-          <w:szCs w:val="28"/>
-        </w:rPr>
-      </w:pPr>
-      <w:r>
-        <w:rPr>
-          <w:sz w:val="28"/>
-          <w:szCs w:val="28"/>
+          <w:szCs w:val="24"/>
+        </w:rPr>
+      </w:pPr>
+      <w:r>
+        <w:rPr>
+          <w:szCs w:val="24"/>
         </w:rPr>
         <w:t xml:space="preserve">Submitted by </w:t>
       </w:r>
@@ -372,16 +397,14 @@
         <w:rPr>
           <w:b/>
           <w:bCs/>
-          <w:sz w:val="28"/>
-          <w:szCs w:val="28"/>
-        </w:rPr>
-      </w:pPr>
-      <w:r>
-        <w:rPr>
-          <w:b/>
-          <w:bCs/>
-          <w:sz w:val="28"/>
-          <w:szCs w:val="28"/>
+          <w:szCs w:val="24"/>
+        </w:rPr>
+      </w:pPr>
+      <w:r>
+        <w:rPr>
+          <w:b/>
+          <w:bCs/>
+          <w:szCs w:val="24"/>
         </w:rPr>
         <w:t>Laxmi Thami</w:t>
       </w:r>
@@ -391,35 +414,24 @@
         <w:spacing w:after="0" w:line="360" w:lineRule="auto"/>
         <w:jc w:val="center"/>
         <w:rPr>
-          <w:sz w:val="28"/>
-          <w:szCs w:val="28"/>
-        </w:rPr>
-      </w:pPr>
-      <w:r>
-        <w:rPr>
-          <w:sz w:val="28"/>
-          <w:szCs w:val="28"/>
-        </w:rPr>
-        <w:t>(</w:t>
-      </w:r>
-      <w:r>
-        <w:rPr>
-          <w:sz w:val="28"/>
-          <w:szCs w:val="28"/>
-        </w:rPr>
-        <w:t xml:space="preserve">Registration No: </w:t>
-      </w:r>
-      <w:r>
-        <w:rPr>
-          <w:sz w:val="28"/>
-          <w:szCs w:val="28"/>
+          <w:szCs w:val="24"/>
+        </w:rPr>
+      </w:pPr>
+      <w:r>
+        <w:rPr>
+          <w:szCs w:val="24"/>
+        </w:rPr>
+        <w:t xml:space="preserve">(Registration No: </w:t>
+      </w:r>
+      <w:r>
+        <w:rPr>
+          <w:szCs w:val="24"/>
         </w:rPr>
         <w:t>6-2-263-16-2021</w:t>
       </w:r>
       <w:r>
         <w:rPr>
-          <w:sz w:val="28"/>
-          <w:szCs w:val="28"/>
+          <w:szCs w:val="24"/>
         </w:rPr>
         <w:t>)</w:t>
       </w:r>
@@ -431,16 +443,14 @@
         <w:rPr>
           <w:b/>
           <w:bCs/>
-          <w:sz w:val="28"/>
-          <w:szCs w:val="28"/>
-        </w:rPr>
-      </w:pPr>
-      <w:r>
-        <w:rPr>
-          <w:b/>
-          <w:bCs/>
-          <w:sz w:val="28"/>
-          <w:szCs w:val="28"/>
+          <w:szCs w:val="24"/>
+        </w:rPr>
+      </w:pPr>
+      <w:r>
+        <w:rPr>
+          <w:b/>
+          <w:bCs/>
+          <w:szCs w:val="24"/>
         </w:rPr>
         <w:t>Siddhartha Shakya</w:t>
       </w:r>
@@ -450,38 +460,24 @@
         <w:spacing w:after="0" w:line="360" w:lineRule="auto"/>
         <w:jc w:val="center"/>
         <w:rPr>
-          <w:sz w:val="28"/>
-          <w:szCs w:val="28"/>
-        </w:rPr>
-      </w:pPr>
-      <w:r>
-        <w:rPr>
-          <w:sz w:val="28"/>
-          <w:szCs w:val="28"/>
-        </w:rPr>
-        <w:t>(</w:t>
-      </w:r>
-      <w:r>
-        <w:rPr>
-          <w:sz w:val="28"/>
-          <w:szCs w:val="28"/>
-        </w:rPr>
-        <w:t>Registration No:</w:t>
-      </w:r>
-      <w:r>
-        <w:t xml:space="preserve"> </w:t>
-      </w:r>
-      <w:r>
-        <w:rPr>
-          <w:sz w:val="28"/>
-          <w:szCs w:val="28"/>
-        </w:rPr>
-        <w:t>6-2-263-29-2021</w:t>
-      </w:r>
-      <w:r>
-        <w:rPr>
-          <w:sz w:val="28"/>
-          <w:szCs w:val="28"/>
+          <w:szCs w:val="24"/>
+        </w:rPr>
+      </w:pPr>
+      <w:r>
+        <w:rPr>
+          <w:szCs w:val="24"/>
+        </w:rPr>
+        <w:t>(Registration No:</w:t>
+      </w:r>
+      <w:r>
+        <w:rPr>
+          <w:szCs w:val="24"/>
+        </w:rPr>
+        <w:t xml:space="preserve"> 6-2-263-29-2021</w:t>
+      </w:r>
+      <w:r>
+        <w:rPr>
+          <w:szCs w:val="24"/>
         </w:rPr>
         <w:t>)</w:t>
       </w:r>
@@ -867,6 +863,8 @@
       <w:r>
         <w:rPr>
           <w:rFonts w:cs="Times New Roman"/>
+          <w:b/>
+          <w:bCs/>
           <w:szCs w:val="24"/>
         </w:rPr>
         <w:t>Laxmi Thami</w:t>
@@ -904,7 +902,16 @@
           <w:rFonts w:cs="Times New Roman"/>
           <w:szCs w:val="24"/>
         </w:rPr>
-        <w:t xml:space="preserve"> and Siddhartha shakya</w:t>
+        <w:t xml:space="preserve"> and </w:t>
+      </w:r>
+      <w:r>
+        <w:rPr>
+          <w:rFonts w:cs="Times New Roman"/>
+          <w:b/>
+          <w:bCs/>
+          <w:szCs w:val="24"/>
+        </w:rPr>
+        <w:t>Siddhartha shakya</w:t>
       </w:r>
       <w:r>
         <w:rPr>
@@ -1351,9 +1358,18 @@
       <w:r>
         <w:rPr>
           <w:rFonts w:cs="Times New Roman"/>
-          <w:szCs w:val="24"/>
-        </w:rPr>
-        <w:t xml:space="preserve">Laxmi Thami </w:t>
+          <w:b/>
+          <w:bCs/>
+          <w:szCs w:val="24"/>
+        </w:rPr>
+        <w:t>Laxmi Thami</w:t>
+      </w:r>
+      <w:r>
+        <w:rPr>
+          <w:rFonts w:cs="Times New Roman"/>
+          <w:szCs w:val="24"/>
+        </w:rPr>
+        <w:t xml:space="preserve"> </w:t>
       </w:r>
       <w:r>
         <w:rPr>
@@ -1381,7 +1397,23 @@
           <w:rFonts w:cs="Times New Roman"/>
           <w:szCs w:val="24"/>
         </w:rPr>
-        <w:t xml:space="preserve"> and Siddhartha shakya </w:t>
+        <w:t xml:space="preserve"> and </w:t>
+      </w:r>
+      <w:r>
+        <w:rPr>
+          <w:rFonts w:cs="Times New Roman"/>
+          <w:b/>
+          <w:bCs/>
+          <w:szCs w:val="24"/>
+        </w:rPr>
+        <w:t>Siddhartha shakya</w:t>
+      </w:r>
+      <w:r>
+        <w:rPr>
+          <w:rFonts w:cs="Times New Roman"/>
+          <w:szCs w:val="24"/>
+        </w:rPr>
+        <w:t xml:space="preserve"> </w:t>
       </w:r>
       <w:r>
         <w:rPr>
@@ -2795,9 +2827,17 @@
       <w:pPr>
         <w:pStyle w:val="Heading1"/>
         <w:spacing w:line="360" w:lineRule="auto"/>
+        <w:rPr>
+          <w:sz w:val="28"/>
+          <w:szCs w:val="28"/>
+        </w:rPr>
       </w:pPr>
       <w:bookmarkStart w:id="4" w:name="_Toc159706959"/>
       <w:r>
+        <w:rPr>
+          <w:sz w:val="28"/>
+          <w:szCs w:val="28"/>
+        </w:rPr>
         <w:t>List of Figures</w:t>
       </w:r>
       <w:bookmarkEnd w:id="4"/>
@@ -2815,12 +2855,16 @@
         <w:rPr>
           <w:rFonts w:eastAsiaTheme="minorHAnsi" w:cstheme="minorBidi"/>
           <w:color w:val="auto"/>
-          <w:sz w:val="24"/>
-          <w:szCs w:val="22"/>
+          <w:sz w:val="28"/>
+          <w:szCs w:val="28"/>
         </w:rPr>
       </w:pPr>
       <w:bookmarkStart w:id="5" w:name="_Toc159706960"/>
       <w:r>
+        <w:rPr>
+          <w:sz w:val="28"/>
+          <w:szCs w:val="28"/>
+        </w:rPr>
         <w:t>Abbreviation</w:t>
       </w:r>
       <w:bookmarkEnd w:id="5"/>
